--- a/Salesforce Implementation Project.docx
+++ b/Salesforce Implementation Project.docx
@@ -733,6 +733,9 @@
     </w:p>
     <w:p>
       <w:pPr>
+        <w:numPr>
+          <w:numId w:val="0"/>
+        </w:numPr>
         <w:jc w:val="left"/>
         <w:rPr>
           <w:rFonts w:hint="default" w:ascii="Times New Roman" w:hAnsi="Times New Roman" w:eastAsia="SimSun" w:cs="Times New Roman"/>
@@ -744,14 +747,13 @@
       </w:pPr>
       <w:r>
         <w:rPr>
-          <w:rFonts w:hint="default" w:ascii="Times New Roman" w:hAnsi="Times New Roman" w:eastAsia="SimSun" w:cs="Times New Roman"/>
-          <w:b/>
-          <w:bCs/>
-          <w:sz w:val="24"/>
-          <w:szCs w:val="24"/>
-          <w:lang w:val="en-US"/>
-        </w:rPr>
-        <w:t xml:space="preserve"> </w:t>
+          <w:rFonts w:hint="default" w:ascii="Times New Roman" w:hAnsi="Times New Roman" w:eastAsia="SimSun"/>
+          <w:b/>
+          <w:bCs/>
+          <w:sz w:val="28"/>
+          <w:szCs w:val="28"/>
+        </w:rPr>
+        <w:t>➣</w:t>
       </w:r>
       <w:r>
         <w:rPr>
@@ -1000,6 +1002,16 @@
       </w:pPr>
       <w:r>
         <w:rPr>
+          <w:rFonts w:hint="default" w:ascii="Times New Roman" w:hAnsi="Times New Roman" w:eastAsia="SimSun"/>
+          <w:b/>
+          <w:bCs/>
+          <w:sz w:val="28"/>
+          <w:szCs w:val="28"/>
+        </w:rPr>
+        <w:t>➣</w:t>
+      </w:r>
+      <w:r>
+        <w:rPr>
           <w:rFonts w:hint="default" w:ascii="Times New Roman" w:hAnsi="Times New Roman" w:eastAsia="SimSun" w:cs="Times New Roman"/>
           <w:b/>
           <w:bCs/>
@@ -1192,34 +1204,23 @@
           <w:ilvl w:val="0"/>
           <w:numId w:val="0"/>
         </w:numPr>
-        <w:ind w:firstLine="420" w:firstLineChars="150"/>
-        <w:jc w:val="left"/>
-        <w:rPr>
-          <w:rFonts w:hint="default" w:ascii="Times New Roman" w:hAnsi="Times New Roman" w:eastAsia="SimSun"/>
-          <w:b w:val="0"/>
-          <w:bCs w:val="0"/>
-          <w:sz w:val="28"/>
-          <w:szCs w:val="28"/>
-          <w:lang w:val="en-US"/>
-        </w:rPr>
-      </w:pPr>
-    </w:p>
-    <w:p>
-      <w:pPr>
-        <w:numPr>
-          <w:ilvl w:val="0"/>
-          <w:numId w:val="0"/>
-        </w:numPr>
-        <w:jc w:val="left"/>
-        <w:rPr>
-          <w:rFonts w:hint="default" w:ascii="Times New Roman" w:hAnsi="Times New Roman" w:eastAsia="SimSun" w:cs="Times New Roman"/>
+        <w:jc w:val="left"/>
+        <w:rPr>
+          <w:rFonts w:hint="default" w:ascii="Times New Roman" w:hAnsi="Times New Roman" w:eastAsia="SimSun"/>
           <w:b/>
           <w:bCs/>
           <w:sz w:val="32"/>
           <w:szCs w:val="32"/>
         </w:rPr>
       </w:pPr>
-      <w:r>
+    </w:p>
+    <w:p>
+      <w:pPr>
+        <w:numPr>
+          <w:ilvl w:val="0"/>
+          <w:numId w:val="0"/>
+        </w:numPr>
+        <w:jc w:val="left"/>
         <w:rPr>
           <w:rFonts w:hint="default" w:ascii="Times New Roman" w:hAnsi="Times New Roman" w:eastAsia="SimSun" w:cs="Times New Roman"/>
           <w:b/>
@@ -1227,280 +1228,18 @@
           <w:sz w:val="32"/>
           <w:szCs w:val="32"/>
         </w:rPr>
-        <w:t>Current vs. Proposed Workflow</w:t>
-      </w:r>
-    </w:p>
-    <w:p>
-      <w:pPr>
-        <w:numPr>
-          <w:ilvl w:val="0"/>
-          <w:numId w:val="0"/>
-        </w:numPr>
-        <w:jc w:val="left"/>
-        <w:rPr>
-          <w:rFonts w:hint="default" w:ascii="Times New Roman" w:hAnsi="Times New Roman" w:eastAsia="SimSun" w:cs="Times New Roman"/>
-          <w:b/>
-          <w:bCs/>
-          <w:sz w:val="28"/>
-          <w:szCs w:val="28"/>
-          <w:lang w:val="en-US"/>
-        </w:rPr>
-      </w:pPr>
-    </w:p>
-    <w:p>
-      <w:pPr>
-        <w:numPr>
-          <w:ilvl w:val="0"/>
-          <w:numId w:val="0"/>
-        </w:numPr>
-        <w:ind w:firstLine="141" w:firstLineChars="50"/>
-        <w:jc w:val="left"/>
-        <w:rPr>
-          <w:rFonts w:hint="default" w:ascii="Times New Roman" w:hAnsi="Times New Roman" w:eastAsia="SimSun" w:cs="Times New Roman"/>
-          <w:b w:val="0"/>
-          <w:bCs w:val="0"/>
-          <w:sz w:val="28"/>
-          <w:szCs w:val="28"/>
-          <w:lang w:val="en-US"/>
-        </w:rPr>
-      </w:pPr>
-      <w:r>
-        <w:rPr>
-          <w:rFonts w:hint="default" w:ascii="Times New Roman" w:hAnsi="Times New Roman" w:eastAsia="SimSun"/>
-          <w:b/>
-          <w:bCs/>
-          <w:sz w:val="28"/>
-          <w:szCs w:val="28"/>
-          <w:lang w:val="en-US"/>
-        </w:rPr>
-        <w:t xml:space="preserve">➤ Existing Approach: </w:t>
-      </w:r>
-      <w:r>
-        <w:rPr>
-          <w:rFonts w:hint="default" w:ascii="Times New Roman" w:hAnsi="Times New Roman" w:eastAsia="SimSun"/>
-          <w:b w:val="0"/>
-          <w:bCs w:val="0"/>
-          <w:sz w:val="28"/>
-          <w:szCs w:val="28"/>
-          <w:lang w:val="en-US"/>
-        </w:rPr>
-        <w:t>Collection relies heavily on manual reporting, complaint calls, and irregular routing. This leads to inefficiencies, delays, and dissatisfaction among residents.</w:t>
-      </w:r>
-    </w:p>
-    <w:p>
-      <w:pPr>
-        <w:numPr>
-          <w:ilvl w:val="0"/>
-          <w:numId w:val="0"/>
-        </w:numPr>
-        <w:ind w:firstLine="141" w:firstLineChars="50"/>
-        <w:jc w:val="left"/>
-        <w:rPr>
-          <w:rFonts w:hint="default" w:ascii="Times New Roman" w:hAnsi="Times New Roman" w:eastAsia="SimSun"/>
-          <w:b/>
-          <w:bCs/>
-          <w:sz w:val="28"/>
-          <w:szCs w:val="28"/>
-          <w:lang w:val="en-US"/>
-        </w:rPr>
-      </w:pPr>
-      <w:r>
-        <w:rPr>
-          <w:rFonts w:hint="default" w:ascii="Times New Roman" w:hAnsi="Times New Roman" w:eastAsia="SimSun"/>
-          <w:b/>
-          <w:bCs/>
-          <w:sz w:val="28"/>
-          <w:szCs w:val="28"/>
-          <w:lang w:val="en-US"/>
-        </w:rPr>
-        <w:t>➤ Planned Salesforce-Enabled Workflow:</w:t>
-      </w:r>
-    </w:p>
-    <w:p>
-      <w:pPr>
-        <w:numPr>
-          <w:ilvl w:val="0"/>
-          <w:numId w:val="0"/>
-        </w:numPr>
-        <w:ind w:firstLine="1265" w:firstLineChars="450"/>
-        <w:jc w:val="left"/>
-        <w:rPr>
-          <w:rFonts w:hint="default" w:ascii="Times New Roman" w:hAnsi="Times New Roman" w:eastAsia="SimSun"/>
-          <w:b w:val="0"/>
-          <w:bCs w:val="0"/>
-          <w:sz w:val="28"/>
-          <w:szCs w:val="28"/>
-          <w:lang w:val="en-US"/>
-        </w:rPr>
-      </w:pPr>
-      <w:r>
-        <w:rPr>
-          <w:rFonts w:hint="default" w:ascii="Times New Roman" w:hAnsi="Times New Roman" w:eastAsia="SimSun"/>
-          <w:b/>
-          <w:bCs/>
-          <w:sz w:val="28"/>
-          <w:szCs w:val="28"/>
-          <w:lang w:val="en-US"/>
-        </w:rPr>
-        <w:t xml:space="preserve">• </w:t>
-      </w:r>
-      <w:r>
-        <w:rPr>
-          <w:rFonts w:hint="default" w:ascii="Times New Roman" w:hAnsi="Times New Roman" w:eastAsia="SimSun"/>
-          <w:b w:val="0"/>
-          <w:bCs w:val="0"/>
-          <w:sz w:val="28"/>
-          <w:szCs w:val="28"/>
-          <w:lang w:val="en-US"/>
-        </w:rPr>
-        <w:t>IoT sensors detect when bins reach capacity.</w:t>
-      </w:r>
-    </w:p>
-    <w:p>
-      <w:pPr>
-        <w:numPr>
-          <w:ilvl w:val="0"/>
-          <w:numId w:val="0"/>
-        </w:numPr>
-        <w:ind w:firstLine="1265" w:firstLineChars="450"/>
-        <w:jc w:val="left"/>
-        <w:rPr>
-          <w:rFonts w:hint="default" w:ascii="Times New Roman" w:hAnsi="Times New Roman" w:eastAsia="SimSun"/>
-          <w:b w:val="0"/>
-          <w:bCs w:val="0"/>
-          <w:sz w:val="28"/>
-          <w:szCs w:val="28"/>
-          <w:lang w:val="en-US"/>
-        </w:rPr>
-      </w:pPr>
-      <w:r>
-        <w:rPr>
-          <w:rFonts w:hint="default" w:ascii="Times New Roman" w:hAnsi="Times New Roman" w:eastAsia="SimSun"/>
-          <w:b/>
-          <w:bCs/>
-          <w:sz w:val="28"/>
-          <w:szCs w:val="28"/>
-          <w:lang w:val="en-US"/>
-        </w:rPr>
-        <w:t xml:space="preserve">• </w:t>
-      </w:r>
-      <w:r>
-        <w:rPr>
-          <w:rFonts w:hint="default" w:ascii="Times New Roman" w:hAnsi="Times New Roman" w:eastAsia="SimSun"/>
-          <w:b w:val="0"/>
-          <w:bCs w:val="0"/>
-          <w:sz w:val="28"/>
-          <w:szCs w:val="28"/>
-          <w:lang w:val="en-US"/>
-        </w:rPr>
-        <w:t>A pickup request is generated and automatically assigned to the closest available truck.</w:t>
-      </w:r>
-    </w:p>
-    <w:p>
-      <w:pPr>
-        <w:numPr>
-          <w:ilvl w:val="0"/>
-          <w:numId w:val="0"/>
-        </w:numPr>
-        <w:ind w:firstLine="1265" w:firstLineChars="450"/>
-        <w:jc w:val="left"/>
-        <w:rPr>
-          <w:rFonts w:hint="default" w:ascii="Times New Roman" w:hAnsi="Times New Roman" w:eastAsia="SimSun"/>
-          <w:b w:val="0"/>
-          <w:bCs w:val="0"/>
-          <w:sz w:val="28"/>
-          <w:szCs w:val="28"/>
-          <w:lang w:val="en-US"/>
-        </w:rPr>
-      </w:pPr>
-      <w:r>
-        <w:rPr>
-          <w:rFonts w:hint="default" w:ascii="Times New Roman" w:hAnsi="Times New Roman" w:eastAsia="SimSun"/>
-          <w:b/>
-          <w:bCs/>
-          <w:sz w:val="28"/>
-          <w:szCs w:val="28"/>
-          <w:lang w:val="en-US"/>
-        </w:rPr>
-        <w:t xml:space="preserve">• </w:t>
-      </w:r>
-      <w:r>
-        <w:rPr>
-          <w:rFonts w:hint="default" w:ascii="Times New Roman" w:hAnsi="Times New Roman" w:eastAsia="SimSun"/>
-          <w:b w:val="0"/>
-          <w:bCs w:val="0"/>
-          <w:sz w:val="28"/>
-          <w:szCs w:val="28"/>
-          <w:lang w:val="en-US"/>
-        </w:rPr>
-        <w:t>Citizens are notified of the collection status and updated reward balances.</w:t>
-      </w:r>
-    </w:p>
-    <w:p>
-      <w:pPr>
-        <w:numPr>
-          <w:ilvl w:val="0"/>
-          <w:numId w:val="0"/>
-        </w:numPr>
-        <w:ind w:firstLine="1265" w:firstLineChars="450"/>
-        <w:jc w:val="left"/>
-        <w:rPr>
-          <w:rFonts w:hint="default" w:ascii="Times New Roman" w:hAnsi="Times New Roman" w:eastAsia="SimSun"/>
-          <w:b w:val="0"/>
-          <w:bCs w:val="0"/>
-          <w:sz w:val="28"/>
-          <w:szCs w:val="28"/>
-          <w:lang w:val="en-US"/>
-        </w:rPr>
-      </w:pPr>
-      <w:r>
-        <w:rPr>
-          <w:rFonts w:hint="default" w:ascii="Times New Roman" w:hAnsi="Times New Roman" w:eastAsia="SimSun"/>
-          <w:b/>
-          <w:bCs/>
-          <w:sz w:val="28"/>
-          <w:szCs w:val="28"/>
-          <w:lang w:val="en-US"/>
-        </w:rPr>
-        <w:t xml:space="preserve">• </w:t>
-      </w:r>
-      <w:r>
-        <w:rPr>
-          <w:rFonts w:hint="default" w:ascii="Times New Roman" w:hAnsi="Times New Roman" w:eastAsia="SimSun"/>
-          <w:b w:val="0"/>
-          <w:bCs w:val="0"/>
-          <w:sz w:val="28"/>
-          <w:szCs w:val="28"/>
-          <w:lang w:val="en-US"/>
-        </w:rPr>
-        <w:t>Dashboards consolidate data for city officials, providing clear operational insights.</w:t>
-      </w:r>
-    </w:p>
-    <w:p>
-      <w:pPr>
-        <w:numPr>
-          <w:ilvl w:val="0"/>
-          <w:numId w:val="0"/>
-        </w:numPr>
-        <w:ind w:firstLine="1260" w:firstLineChars="450"/>
-        <w:jc w:val="left"/>
-        <w:rPr>
-          <w:rFonts w:hint="default" w:ascii="Times New Roman" w:hAnsi="Times New Roman" w:eastAsia="SimSun"/>
-          <w:b w:val="0"/>
-          <w:bCs w:val="0"/>
-          <w:sz w:val="28"/>
-          <w:szCs w:val="28"/>
-          <w:lang w:val="en-US"/>
-        </w:rPr>
-      </w:pPr>
-    </w:p>
-    <w:p>
-      <w:pPr>
-        <w:numPr>
-          <w:ilvl w:val="0"/>
-          <w:numId w:val="0"/>
-        </w:numPr>
-        <w:jc w:val="left"/>
+      </w:pPr>
+      <w:r>
+        <w:rPr>
+          <w:rFonts w:hint="default" w:ascii="Times New Roman" w:hAnsi="Times New Roman" w:eastAsia="SimSun"/>
+          <w:b/>
+          <w:bCs/>
+          <w:sz w:val="28"/>
+          <w:szCs w:val="28"/>
+        </w:rPr>
+        <w:t>➣</w:t>
+      </w:r>
+      <w:r>
         <w:rPr>
           <w:rFonts w:hint="default" w:ascii="Times New Roman" w:hAnsi="Times New Roman" w:eastAsia="SimSun" w:cs="Times New Roman"/>
           <w:b/>
@@ -1508,8 +1247,280 @@
           <w:sz w:val="32"/>
           <w:szCs w:val="32"/>
         </w:rPr>
-      </w:pPr>
-      <w:r>
+        <w:t>Current vs. Proposed Workflow</w:t>
+      </w:r>
+    </w:p>
+    <w:p>
+      <w:pPr>
+        <w:numPr>
+          <w:ilvl w:val="0"/>
+          <w:numId w:val="0"/>
+        </w:numPr>
+        <w:jc w:val="left"/>
+        <w:rPr>
+          <w:rFonts w:hint="default" w:ascii="Times New Roman" w:hAnsi="Times New Roman" w:eastAsia="SimSun" w:cs="Times New Roman"/>
+          <w:b/>
+          <w:bCs/>
+          <w:sz w:val="28"/>
+          <w:szCs w:val="28"/>
+          <w:lang w:val="en-US"/>
+        </w:rPr>
+      </w:pPr>
+    </w:p>
+    <w:p>
+      <w:pPr>
+        <w:numPr>
+          <w:ilvl w:val="0"/>
+          <w:numId w:val="1"/>
+        </w:numPr>
+        <w:ind w:left="350" w:leftChars="0" w:firstLine="0" w:firstLineChars="0"/>
+        <w:jc w:val="left"/>
+        <w:rPr>
+          <w:rFonts w:hint="default" w:ascii="Times New Roman" w:hAnsi="Times New Roman" w:eastAsia="SimSun" w:cs="Times New Roman"/>
+          <w:b w:val="0"/>
+          <w:bCs w:val="0"/>
+          <w:sz w:val="28"/>
+          <w:szCs w:val="28"/>
+          <w:lang w:val="en-US"/>
+        </w:rPr>
+      </w:pPr>
+      <w:r>
+        <w:rPr>
+          <w:rFonts w:hint="default" w:ascii="Times New Roman" w:hAnsi="Times New Roman" w:eastAsia="SimSun"/>
+          <w:b/>
+          <w:bCs/>
+          <w:sz w:val="28"/>
+          <w:szCs w:val="28"/>
+          <w:lang w:val="en-US"/>
+        </w:rPr>
+        <w:t xml:space="preserve">Existing Approach: </w:t>
+      </w:r>
+      <w:r>
+        <w:rPr>
+          <w:rFonts w:hint="default" w:ascii="Times New Roman" w:hAnsi="Times New Roman" w:eastAsia="SimSun"/>
+          <w:b w:val="0"/>
+          <w:bCs w:val="0"/>
+          <w:sz w:val="28"/>
+          <w:szCs w:val="28"/>
+          <w:lang w:val="en-US"/>
+        </w:rPr>
+        <w:t>Collection relies heavily on manual reporting, complaint calls, and irregular routing. This leads to inefficiencies, delays, and dissatisfaction among residents.</w:t>
+      </w:r>
+    </w:p>
+    <w:p>
+      <w:pPr>
+        <w:numPr>
+          <w:ilvl w:val="0"/>
+          <w:numId w:val="0"/>
+        </w:numPr>
+        <w:ind w:firstLine="281" w:firstLineChars="100"/>
+        <w:jc w:val="left"/>
+        <w:rPr>
+          <w:rFonts w:hint="default" w:ascii="Times New Roman" w:hAnsi="Times New Roman" w:eastAsia="SimSun"/>
+          <w:b/>
+          <w:bCs/>
+          <w:sz w:val="28"/>
+          <w:szCs w:val="28"/>
+          <w:lang w:val="en-US"/>
+        </w:rPr>
+      </w:pPr>
+      <w:r>
+        <w:rPr>
+          <w:rFonts w:hint="default" w:ascii="Times New Roman" w:hAnsi="Times New Roman" w:eastAsia="SimSun"/>
+          <w:b/>
+          <w:bCs/>
+          <w:sz w:val="28"/>
+          <w:szCs w:val="28"/>
+          <w:lang w:val="en-US"/>
+        </w:rPr>
+        <w:t xml:space="preserve"> ii) Planned Salesforce-Enabled Workflow:</w:t>
+      </w:r>
+    </w:p>
+    <w:p>
+      <w:pPr>
+        <w:numPr>
+          <w:ilvl w:val="0"/>
+          <w:numId w:val="0"/>
+        </w:numPr>
+        <w:ind w:firstLine="1265" w:firstLineChars="450"/>
+        <w:jc w:val="left"/>
+        <w:rPr>
+          <w:rFonts w:hint="default" w:ascii="Times New Roman" w:hAnsi="Times New Roman" w:eastAsia="SimSun"/>
+          <w:b w:val="0"/>
+          <w:bCs w:val="0"/>
+          <w:sz w:val="28"/>
+          <w:szCs w:val="28"/>
+          <w:lang w:val="en-US"/>
+        </w:rPr>
+      </w:pPr>
+      <w:r>
+        <w:rPr>
+          <w:rFonts w:hint="default" w:ascii="Times New Roman" w:hAnsi="Times New Roman" w:eastAsia="SimSun"/>
+          <w:b/>
+          <w:bCs/>
+          <w:sz w:val="28"/>
+          <w:szCs w:val="28"/>
+          <w:lang w:val="en-US"/>
+        </w:rPr>
+        <w:t xml:space="preserve">• </w:t>
+      </w:r>
+      <w:r>
+        <w:rPr>
+          <w:rFonts w:hint="default" w:ascii="Times New Roman" w:hAnsi="Times New Roman" w:eastAsia="SimSun"/>
+          <w:b w:val="0"/>
+          <w:bCs w:val="0"/>
+          <w:sz w:val="28"/>
+          <w:szCs w:val="28"/>
+          <w:lang w:val="en-US"/>
+        </w:rPr>
+        <w:t>IoT sensors detect when bins reach capacity.</w:t>
+      </w:r>
+    </w:p>
+    <w:p>
+      <w:pPr>
+        <w:numPr>
+          <w:ilvl w:val="0"/>
+          <w:numId w:val="0"/>
+        </w:numPr>
+        <w:ind w:firstLine="1265" w:firstLineChars="450"/>
+        <w:jc w:val="left"/>
+        <w:rPr>
+          <w:rFonts w:hint="default" w:ascii="Times New Roman" w:hAnsi="Times New Roman" w:eastAsia="SimSun"/>
+          <w:b w:val="0"/>
+          <w:bCs w:val="0"/>
+          <w:sz w:val="28"/>
+          <w:szCs w:val="28"/>
+          <w:lang w:val="en-US"/>
+        </w:rPr>
+      </w:pPr>
+      <w:r>
+        <w:rPr>
+          <w:rFonts w:hint="default" w:ascii="Times New Roman" w:hAnsi="Times New Roman" w:eastAsia="SimSun"/>
+          <w:b/>
+          <w:bCs/>
+          <w:sz w:val="28"/>
+          <w:szCs w:val="28"/>
+          <w:lang w:val="en-US"/>
+        </w:rPr>
+        <w:t xml:space="preserve">• </w:t>
+      </w:r>
+      <w:r>
+        <w:rPr>
+          <w:rFonts w:hint="default" w:ascii="Times New Roman" w:hAnsi="Times New Roman" w:eastAsia="SimSun"/>
+          <w:b w:val="0"/>
+          <w:bCs w:val="0"/>
+          <w:sz w:val="28"/>
+          <w:szCs w:val="28"/>
+          <w:lang w:val="en-US"/>
+        </w:rPr>
+        <w:t>A pickup request is generated and automatically assigned to the closest available truck.</w:t>
+      </w:r>
+    </w:p>
+    <w:p>
+      <w:pPr>
+        <w:numPr>
+          <w:ilvl w:val="0"/>
+          <w:numId w:val="0"/>
+        </w:numPr>
+        <w:ind w:firstLine="1265" w:firstLineChars="450"/>
+        <w:jc w:val="left"/>
+        <w:rPr>
+          <w:rFonts w:hint="default" w:ascii="Times New Roman" w:hAnsi="Times New Roman" w:eastAsia="SimSun"/>
+          <w:b w:val="0"/>
+          <w:bCs w:val="0"/>
+          <w:sz w:val="28"/>
+          <w:szCs w:val="28"/>
+          <w:lang w:val="en-US"/>
+        </w:rPr>
+      </w:pPr>
+      <w:r>
+        <w:rPr>
+          <w:rFonts w:hint="default" w:ascii="Times New Roman" w:hAnsi="Times New Roman" w:eastAsia="SimSun"/>
+          <w:b/>
+          <w:bCs/>
+          <w:sz w:val="28"/>
+          <w:szCs w:val="28"/>
+          <w:lang w:val="en-US"/>
+        </w:rPr>
+        <w:t xml:space="preserve">• </w:t>
+      </w:r>
+      <w:r>
+        <w:rPr>
+          <w:rFonts w:hint="default" w:ascii="Times New Roman" w:hAnsi="Times New Roman" w:eastAsia="SimSun"/>
+          <w:b w:val="0"/>
+          <w:bCs w:val="0"/>
+          <w:sz w:val="28"/>
+          <w:szCs w:val="28"/>
+          <w:lang w:val="en-US"/>
+        </w:rPr>
+        <w:t>Citizens are notified of the collection status and updated reward balances.</w:t>
+      </w:r>
+    </w:p>
+    <w:p>
+      <w:pPr>
+        <w:numPr>
+          <w:ilvl w:val="0"/>
+          <w:numId w:val="0"/>
+        </w:numPr>
+        <w:ind w:firstLine="1265" w:firstLineChars="450"/>
+        <w:jc w:val="left"/>
+        <w:rPr>
+          <w:rFonts w:hint="default" w:ascii="Times New Roman" w:hAnsi="Times New Roman" w:eastAsia="SimSun"/>
+          <w:b w:val="0"/>
+          <w:bCs w:val="0"/>
+          <w:sz w:val="28"/>
+          <w:szCs w:val="28"/>
+          <w:lang w:val="en-US"/>
+        </w:rPr>
+      </w:pPr>
+      <w:r>
+        <w:rPr>
+          <w:rFonts w:hint="default" w:ascii="Times New Roman" w:hAnsi="Times New Roman" w:eastAsia="SimSun"/>
+          <w:b/>
+          <w:bCs/>
+          <w:sz w:val="28"/>
+          <w:szCs w:val="28"/>
+          <w:lang w:val="en-US"/>
+        </w:rPr>
+        <w:t xml:space="preserve">• </w:t>
+      </w:r>
+      <w:r>
+        <w:rPr>
+          <w:rFonts w:hint="default" w:ascii="Times New Roman" w:hAnsi="Times New Roman" w:eastAsia="SimSun"/>
+          <w:b w:val="0"/>
+          <w:bCs w:val="0"/>
+          <w:sz w:val="28"/>
+          <w:szCs w:val="28"/>
+          <w:lang w:val="en-US"/>
+        </w:rPr>
+        <w:t>Dashboards consolidate data for city officials, providing clear operational insights.</w:t>
+      </w:r>
+    </w:p>
+    <w:p>
+      <w:pPr>
+        <w:numPr>
+          <w:ilvl w:val="0"/>
+          <w:numId w:val="0"/>
+        </w:numPr>
+        <w:ind w:firstLine="1260" w:firstLineChars="450"/>
+        <w:jc w:val="left"/>
+        <w:rPr>
+          <w:rFonts w:hint="default" w:ascii="Times New Roman" w:hAnsi="Times New Roman" w:eastAsia="SimSun"/>
+          <w:b w:val="0"/>
+          <w:bCs w:val="0"/>
+          <w:sz w:val="28"/>
+          <w:szCs w:val="28"/>
+          <w:lang w:val="en-US"/>
+        </w:rPr>
+      </w:pPr>
+    </w:p>
+    <w:p>
+      <w:pPr>
+        <w:numPr>
+          <w:ilvl w:val="0"/>
+          <w:numId w:val="0"/>
+        </w:numPr>
+        <w:jc w:val="left"/>
         <w:rPr>
           <w:rFonts w:hint="default" w:ascii="Times New Roman" w:hAnsi="Times New Roman" w:eastAsia="SimSun" w:cs="Times New Roman"/>
           <w:b/>
@@ -1517,171 +1528,18 @@
           <w:sz w:val="32"/>
           <w:szCs w:val="32"/>
         </w:rPr>
-        <w:t>Industry Context &amp; Special Considerations</w:t>
-      </w:r>
-    </w:p>
-    <w:p>
-      <w:pPr>
-        <w:numPr>
-          <w:ilvl w:val="0"/>
-          <w:numId w:val="0"/>
-        </w:numPr>
-        <w:jc w:val="left"/>
-        <w:rPr>
-          <w:rFonts w:hint="default" w:ascii="Times New Roman" w:hAnsi="Times New Roman" w:eastAsia="SimSun" w:cs="Times New Roman"/>
-          <w:b/>
-          <w:bCs/>
-          <w:sz w:val="28"/>
-          <w:szCs w:val="28"/>
-          <w:lang w:val="en-US"/>
-        </w:rPr>
-      </w:pPr>
-    </w:p>
-    <w:p>
-      <w:pPr>
-        <w:numPr>
-          <w:ilvl w:val="0"/>
-          <w:numId w:val="0"/>
-        </w:numPr>
-        <w:ind w:firstLine="703" w:firstLineChars="250"/>
-        <w:jc w:val="left"/>
-        <w:rPr>
-          <w:rFonts w:hint="default" w:ascii="Times New Roman" w:hAnsi="Times New Roman" w:eastAsia="SimSun"/>
-          <w:b w:val="0"/>
-          <w:bCs w:val="0"/>
-          <w:sz w:val="28"/>
-          <w:szCs w:val="28"/>
-          <w:lang w:val="en-US"/>
-        </w:rPr>
-      </w:pPr>
-      <w:r>
-        <w:rPr>
-          <w:rFonts w:hint="default" w:ascii="Times New Roman" w:hAnsi="Times New Roman" w:eastAsia="SimSun"/>
-          <w:b/>
-          <w:bCs/>
-          <w:sz w:val="28"/>
-          <w:szCs w:val="28"/>
-          <w:lang w:val="en-US"/>
-        </w:rPr>
-        <w:t xml:space="preserve">• </w:t>
-      </w:r>
-      <w:r>
-        <w:rPr>
-          <w:rFonts w:hint="default" w:ascii="Times New Roman" w:hAnsi="Times New Roman" w:eastAsia="SimSun"/>
-          <w:b w:val="0"/>
-          <w:bCs w:val="0"/>
-          <w:sz w:val="28"/>
-          <w:szCs w:val="28"/>
-          <w:lang w:val="en-US"/>
-        </w:rPr>
-        <w:t>Smart city initiatives emphasize sustainability and efficiency in public services.</w:t>
-      </w:r>
-    </w:p>
-    <w:p>
-      <w:pPr>
-        <w:numPr>
-          <w:ilvl w:val="0"/>
-          <w:numId w:val="0"/>
-        </w:numPr>
-        <w:ind w:firstLine="703" w:firstLineChars="250"/>
-        <w:jc w:val="left"/>
-        <w:rPr>
-          <w:rFonts w:hint="default" w:ascii="Times New Roman" w:hAnsi="Times New Roman" w:eastAsia="SimSun"/>
-          <w:b w:val="0"/>
-          <w:bCs w:val="0"/>
-          <w:sz w:val="28"/>
-          <w:szCs w:val="28"/>
-          <w:lang w:val="en-US"/>
-        </w:rPr>
-      </w:pPr>
-      <w:r>
-        <w:rPr>
-          <w:rFonts w:hint="default" w:ascii="Times New Roman" w:hAnsi="Times New Roman" w:eastAsia="SimSun"/>
-          <w:b/>
-          <w:bCs/>
-          <w:sz w:val="28"/>
-          <w:szCs w:val="28"/>
-          <w:lang w:val="en-US"/>
-        </w:rPr>
-        <w:t xml:space="preserve">• </w:t>
-      </w:r>
-      <w:r>
-        <w:rPr>
-          <w:rFonts w:hint="default" w:ascii="Times New Roman" w:hAnsi="Times New Roman" w:eastAsia="SimSun"/>
-          <w:b w:val="0"/>
-          <w:bCs w:val="0"/>
-          <w:sz w:val="28"/>
-          <w:szCs w:val="28"/>
-          <w:lang w:val="en-US"/>
-        </w:rPr>
-        <w:t>Recycling adoption improves significantly when linked to gamified reward systems.</w:t>
-      </w:r>
-    </w:p>
-    <w:p>
-      <w:pPr>
-        <w:numPr>
-          <w:ilvl w:val="0"/>
-          <w:numId w:val="0"/>
-        </w:numPr>
-        <w:ind w:firstLine="703" w:firstLineChars="250"/>
-        <w:jc w:val="left"/>
-        <w:rPr>
-          <w:rFonts w:hint="default" w:ascii="Times New Roman" w:hAnsi="Times New Roman" w:eastAsia="SimSun"/>
-          <w:b w:val="0"/>
-          <w:bCs w:val="0"/>
-          <w:sz w:val="28"/>
-          <w:szCs w:val="28"/>
-          <w:lang w:val="en-US"/>
-        </w:rPr>
-      </w:pPr>
-      <w:r>
-        <w:rPr>
-          <w:rFonts w:hint="default" w:ascii="Times New Roman" w:hAnsi="Times New Roman" w:eastAsia="SimSun"/>
-          <w:b/>
-          <w:bCs/>
-          <w:sz w:val="28"/>
-          <w:szCs w:val="28"/>
-          <w:lang w:val="en-US"/>
-        </w:rPr>
-        <w:t xml:space="preserve">• </w:t>
-      </w:r>
-      <w:r>
-        <w:rPr>
-          <w:rFonts w:hint="default" w:ascii="Times New Roman" w:hAnsi="Times New Roman" w:eastAsia="SimSun"/>
-          <w:b w:val="0"/>
-          <w:bCs w:val="0"/>
-          <w:sz w:val="28"/>
-          <w:szCs w:val="28"/>
-          <w:lang w:val="en-US"/>
-        </w:rPr>
-        <w:t>IoT technology supports predictive analysis for route optimization and overflow prevention.</w:t>
-      </w:r>
-    </w:p>
-    <w:p>
-      <w:pPr>
-        <w:numPr>
-          <w:ilvl w:val="0"/>
-          <w:numId w:val="0"/>
-        </w:numPr>
-        <w:ind w:firstLine="700" w:firstLineChars="250"/>
-        <w:jc w:val="left"/>
-        <w:rPr>
-          <w:rFonts w:hint="default" w:ascii="Times New Roman" w:hAnsi="Times New Roman" w:eastAsia="SimSun"/>
-          <w:b w:val="0"/>
-          <w:bCs w:val="0"/>
-          <w:sz w:val="28"/>
-          <w:szCs w:val="28"/>
-          <w:lang w:val="en-US"/>
-        </w:rPr>
-      </w:pPr>
-    </w:p>
-    <w:p>
-      <w:pPr>
-        <w:numPr>
-          <w:ilvl w:val="0"/>
-          <w:numId w:val="0"/>
-        </w:numPr>
-        <w:jc w:val="left"/>
+      </w:pPr>
+      <w:r>
+        <w:rPr>
+          <w:rFonts w:hint="default" w:ascii="Times New Roman" w:hAnsi="Times New Roman" w:eastAsia="SimSun"/>
+          <w:b/>
+          <w:bCs/>
+          <w:sz w:val="28"/>
+          <w:szCs w:val="28"/>
+        </w:rPr>
+        <w:t>➣</w:t>
+      </w:r>
+      <w:r>
         <w:rPr>
           <w:rFonts w:hint="default" w:ascii="Times New Roman" w:hAnsi="Times New Roman" w:eastAsia="SimSun" w:cs="Times New Roman"/>
           <w:b/>
@@ -1689,7 +1547,189 @@
           <w:sz w:val="32"/>
           <w:szCs w:val="32"/>
         </w:rPr>
-      </w:pPr>
+        <w:t>Industry Context &amp; Special Considerations</w:t>
+      </w:r>
+    </w:p>
+    <w:p>
+      <w:pPr>
+        <w:numPr>
+          <w:ilvl w:val="0"/>
+          <w:numId w:val="0"/>
+        </w:numPr>
+        <w:jc w:val="left"/>
+        <w:rPr>
+          <w:rFonts w:hint="default" w:ascii="Times New Roman" w:hAnsi="Times New Roman" w:eastAsia="SimSun" w:cs="Times New Roman"/>
+          <w:b/>
+          <w:bCs/>
+          <w:sz w:val="28"/>
+          <w:szCs w:val="28"/>
+          <w:lang w:val="en-US"/>
+        </w:rPr>
+      </w:pPr>
+    </w:p>
+    <w:p>
+      <w:pPr>
+        <w:numPr>
+          <w:ilvl w:val="0"/>
+          <w:numId w:val="0"/>
+        </w:numPr>
+        <w:ind w:firstLine="703" w:firstLineChars="250"/>
+        <w:jc w:val="left"/>
+        <w:rPr>
+          <w:rFonts w:hint="default" w:ascii="Times New Roman" w:hAnsi="Times New Roman" w:eastAsia="SimSun"/>
+          <w:b w:val="0"/>
+          <w:bCs w:val="0"/>
+          <w:sz w:val="28"/>
+          <w:szCs w:val="28"/>
+          <w:lang w:val="en-US"/>
+        </w:rPr>
+      </w:pPr>
+      <w:r>
+        <w:rPr>
+          <w:rFonts w:hint="default" w:ascii="Times New Roman" w:hAnsi="Times New Roman" w:eastAsia="SimSun"/>
+          <w:b/>
+          <w:bCs/>
+          <w:sz w:val="28"/>
+          <w:szCs w:val="28"/>
+          <w:lang w:val="en-US"/>
+        </w:rPr>
+        <w:t xml:space="preserve">• </w:t>
+      </w:r>
+      <w:r>
+        <w:rPr>
+          <w:rFonts w:hint="default" w:ascii="Times New Roman" w:hAnsi="Times New Roman" w:eastAsia="SimSun"/>
+          <w:b w:val="0"/>
+          <w:bCs w:val="0"/>
+          <w:sz w:val="28"/>
+          <w:szCs w:val="28"/>
+          <w:lang w:val="en-US"/>
+        </w:rPr>
+        <w:t>Smart city initiatives emphasize sustainability and efficiency in public services.</w:t>
+      </w:r>
+    </w:p>
+    <w:p>
+      <w:pPr>
+        <w:numPr>
+          <w:ilvl w:val="0"/>
+          <w:numId w:val="0"/>
+        </w:numPr>
+        <w:ind w:firstLine="703" w:firstLineChars="250"/>
+        <w:jc w:val="left"/>
+        <w:rPr>
+          <w:rFonts w:hint="default" w:ascii="Times New Roman" w:hAnsi="Times New Roman" w:eastAsia="SimSun"/>
+          <w:b w:val="0"/>
+          <w:bCs w:val="0"/>
+          <w:sz w:val="28"/>
+          <w:szCs w:val="28"/>
+          <w:lang w:val="en-US"/>
+        </w:rPr>
+      </w:pPr>
+      <w:r>
+        <w:rPr>
+          <w:rFonts w:hint="default" w:ascii="Times New Roman" w:hAnsi="Times New Roman" w:eastAsia="SimSun"/>
+          <w:b/>
+          <w:bCs/>
+          <w:sz w:val="28"/>
+          <w:szCs w:val="28"/>
+          <w:lang w:val="en-US"/>
+        </w:rPr>
+        <w:t xml:space="preserve">• </w:t>
+      </w:r>
+      <w:r>
+        <w:rPr>
+          <w:rFonts w:hint="default" w:ascii="Times New Roman" w:hAnsi="Times New Roman" w:eastAsia="SimSun"/>
+          <w:b w:val="0"/>
+          <w:bCs w:val="0"/>
+          <w:sz w:val="28"/>
+          <w:szCs w:val="28"/>
+          <w:lang w:val="en-US"/>
+        </w:rPr>
+        <w:t>Recycling adoption improves significantly when linked to gamified reward systems.</w:t>
+      </w:r>
+    </w:p>
+    <w:p>
+      <w:pPr>
+        <w:numPr>
+          <w:ilvl w:val="0"/>
+          <w:numId w:val="0"/>
+        </w:numPr>
+        <w:ind w:firstLine="703" w:firstLineChars="250"/>
+        <w:jc w:val="left"/>
+        <w:rPr>
+          <w:rFonts w:hint="default" w:ascii="Times New Roman" w:hAnsi="Times New Roman" w:eastAsia="SimSun"/>
+          <w:b w:val="0"/>
+          <w:bCs w:val="0"/>
+          <w:sz w:val="28"/>
+          <w:szCs w:val="28"/>
+          <w:lang w:val="en-US"/>
+        </w:rPr>
+      </w:pPr>
+      <w:r>
+        <w:rPr>
+          <w:rFonts w:hint="default" w:ascii="Times New Roman" w:hAnsi="Times New Roman" w:eastAsia="SimSun"/>
+          <w:b/>
+          <w:bCs/>
+          <w:sz w:val="28"/>
+          <w:szCs w:val="28"/>
+          <w:lang w:val="en-US"/>
+        </w:rPr>
+        <w:t xml:space="preserve">• </w:t>
+      </w:r>
+      <w:r>
+        <w:rPr>
+          <w:rFonts w:hint="default" w:ascii="Times New Roman" w:hAnsi="Times New Roman" w:eastAsia="SimSun"/>
+          <w:b w:val="0"/>
+          <w:bCs w:val="0"/>
+          <w:sz w:val="28"/>
+          <w:szCs w:val="28"/>
+          <w:lang w:val="en-US"/>
+        </w:rPr>
+        <w:t>IoT technology supports predictive analysis for route optimization and overflow prevention.</w:t>
+      </w:r>
+    </w:p>
+    <w:p>
+      <w:pPr>
+        <w:numPr>
+          <w:ilvl w:val="0"/>
+          <w:numId w:val="0"/>
+        </w:numPr>
+        <w:ind w:firstLine="700" w:firstLineChars="250"/>
+        <w:jc w:val="left"/>
+        <w:rPr>
+          <w:rFonts w:hint="default" w:ascii="Times New Roman" w:hAnsi="Times New Roman" w:eastAsia="SimSun"/>
+          <w:b w:val="0"/>
+          <w:bCs w:val="0"/>
+          <w:sz w:val="28"/>
+          <w:szCs w:val="28"/>
+          <w:lang w:val="en-US"/>
+        </w:rPr>
+      </w:pPr>
+    </w:p>
+    <w:p>
+      <w:pPr>
+        <w:numPr>
+          <w:ilvl w:val="0"/>
+          <w:numId w:val="0"/>
+        </w:numPr>
+        <w:jc w:val="left"/>
+        <w:rPr>
+          <w:rFonts w:hint="default" w:ascii="Times New Roman" w:hAnsi="Times New Roman" w:eastAsia="SimSun" w:cs="Times New Roman"/>
+          <w:b/>
+          <w:bCs/>
+          <w:sz w:val="32"/>
+          <w:szCs w:val="32"/>
+        </w:rPr>
+      </w:pPr>
+      <w:r>
+        <w:rPr>
+          <w:rFonts w:hint="default" w:ascii="Times New Roman" w:hAnsi="Times New Roman" w:eastAsia="SimSun"/>
+          <w:b/>
+          <w:bCs/>
+          <w:sz w:val="28"/>
+          <w:szCs w:val="28"/>
+        </w:rPr>
+        <w:t>➣</w:t>
+      </w:r>
       <w:r>
         <w:rPr>
           <w:rFonts w:hint="default" w:ascii="Times New Roman" w:hAnsi="Times New Roman" w:eastAsia="SimSun" w:cs="Times New Roman"/>
@@ -1917,25 +1957,2372 @@
           <w:rFonts w:hint="default" w:ascii="Times New Roman" w:hAnsi="Times New Roman" w:eastAsia="SimSun"/>
           <w:b/>
           <w:bCs/>
+          <w:sz w:val="28"/>
+          <w:szCs w:val="28"/>
+          <w:lang w:val="en-US"/>
+        </w:rPr>
+      </w:pPr>
+    </w:p>
+    <w:p>
+      <w:pPr>
+        <w:numPr>
+          <w:ilvl w:val="0"/>
+          <w:numId w:val="0"/>
+        </w:numPr>
+        <w:jc w:val="left"/>
+        <w:rPr>
+          <w:rFonts w:hint="default" w:ascii="Times New Roman" w:hAnsi="Times New Roman" w:eastAsia="SimSun" w:cs="Times New Roman"/>
+          <w:b/>
+          <w:bCs/>
+          <w:sz w:val="32"/>
+          <w:szCs w:val="32"/>
+        </w:rPr>
+      </w:pPr>
+      <w:r>
+        <w:rPr>
+          <w:rFonts w:hint="default" w:ascii="Times New Roman" w:hAnsi="Times New Roman" w:eastAsia="SimSun"/>
+          <w:b/>
+          <w:bCs/>
+          <w:sz w:val="28"/>
+          <w:szCs w:val="28"/>
+        </w:rPr>
+        <w:t>➣</w:t>
+      </w:r>
+      <w:r>
+        <w:rPr>
+          <w:rFonts w:hint="default" w:ascii="Times New Roman" w:hAnsi="Times New Roman" w:eastAsia="SimSun" w:cs="Times New Roman"/>
+          <w:b/>
+          <w:bCs/>
+          <w:sz w:val="32"/>
+          <w:szCs w:val="32"/>
+        </w:rPr>
+        <w:t>Salesforce Editions</w:t>
+      </w:r>
+    </w:p>
+    <w:p>
+      <w:pPr>
+        <w:numPr>
+          <w:ilvl w:val="0"/>
+          <w:numId w:val="0"/>
+        </w:numPr>
+        <w:jc w:val="left"/>
+        <w:rPr>
+          <w:rFonts w:hint="default" w:ascii="Times New Roman" w:hAnsi="Times New Roman" w:eastAsia="SimSun" w:cs="Times New Roman"/>
+          <w:b/>
+          <w:bCs/>
+          <w:sz w:val="24"/>
+          <w:szCs w:val="24"/>
+        </w:rPr>
+      </w:pPr>
+    </w:p>
+    <w:p>
+      <w:pPr>
+        <w:numPr>
+          <w:ilvl w:val="0"/>
+          <w:numId w:val="0"/>
+        </w:numPr>
+        <w:ind w:left="278" w:leftChars="139" w:firstLine="0" w:firstLineChars="0"/>
+        <w:jc w:val="left"/>
+        <w:rPr>
+          <w:rFonts w:hint="default" w:ascii="Times New Roman" w:hAnsi="Times New Roman" w:eastAsia="SimSun"/>
+          <w:b w:val="0"/>
+          <w:bCs w:val="0"/>
+          <w:sz w:val="28"/>
+          <w:szCs w:val="28"/>
+          <w:lang w:val="en-US"/>
+        </w:rPr>
+      </w:pPr>
+      <w:r>
+        <w:rPr>
+          <w:rFonts w:hint="default" w:ascii="Times New Roman" w:hAnsi="Times New Roman" w:eastAsia="SimSun"/>
+          <w:b w:val="0"/>
+          <w:bCs w:val="0"/>
+          <w:sz w:val="28"/>
+          <w:szCs w:val="28"/>
+          <w:lang w:val="en-US"/>
+        </w:rPr>
+        <w:t>For this project, a Salesforce Developer Edition Org was selected. It is free, comes with all core CRM capabilities, and supports both configuration (Admin) and coding (Apex, LWC). This edition is ideal for building, testing, and demonstrating the Smart City Waste &amp; Recycling solution.</w:t>
+      </w:r>
+    </w:p>
+    <w:p>
+      <w:pPr>
+        <w:numPr>
+          <w:ilvl w:val="0"/>
+          <w:numId w:val="0"/>
+        </w:numPr>
+        <w:jc w:val="left"/>
+        <w:rPr>
+          <w:rFonts w:hint="default" w:ascii="Times New Roman" w:hAnsi="Times New Roman" w:eastAsia="SimSun"/>
+          <w:b w:val="0"/>
+          <w:bCs w:val="0"/>
+          <w:sz w:val="28"/>
+          <w:szCs w:val="28"/>
+          <w:lang w:val="en-US"/>
+        </w:rPr>
+      </w:pPr>
+    </w:p>
+    <w:p>
+      <w:pPr>
+        <w:numPr>
+          <w:ilvl w:val="0"/>
+          <w:numId w:val="0"/>
+        </w:numPr>
+        <w:jc w:val="left"/>
+        <w:rPr>
+          <w:rFonts w:hint="default" w:ascii="Times New Roman" w:hAnsi="Times New Roman" w:eastAsia="SimSun" w:cs="Times New Roman"/>
+          <w:b/>
+          <w:bCs/>
+          <w:sz w:val="32"/>
+          <w:szCs w:val="32"/>
+        </w:rPr>
+      </w:pPr>
+      <w:r>
+        <w:rPr>
+          <w:rFonts w:hint="default" w:ascii="Times New Roman" w:hAnsi="Times New Roman" w:eastAsia="SimSun"/>
+          <w:b/>
+          <w:bCs/>
+          <w:sz w:val="28"/>
+          <w:szCs w:val="28"/>
+        </w:rPr>
+        <w:t>➣</w:t>
+      </w:r>
+      <w:r>
+        <w:rPr>
+          <w:rFonts w:hint="default" w:ascii="Times New Roman" w:hAnsi="Times New Roman" w:eastAsia="SimSun" w:cs="Times New Roman"/>
+          <w:b/>
+          <w:bCs/>
+          <w:sz w:val="32"/>
+          <w:szCs w:val="32"/>
+        </w:rPr>
+        <w:t>Company Profile Setup</w:t>
+      </w:r>
+    </w:p>
+    <w:p>
+      <w:pPr>
+        <w:numPr>
+          <w:ilvl w:val="0"/>
+          <w:numId w:val="0"/>
+        </w:numPr>
+        <w:jc w:val="left"/>
+        <w:rPr>
+          <w:rFonts w:hint="default" w:ascii="Times New Roman" w:hAnsi="Times New Roman" w:eastAsia="SimSun" w:cs="Times New Roman"/>
+          <w:b/>
+          <w:bCs/>
+          <w:sz w:val="24"/>
+          <w:szCs w:val="24"/>
+        </w:rPr>
+      </w:pPr>
+    </w:p>
+    <w:p>
+      <w:pPr>
+        <w:numPr>
+          <w:ilvl w:val="0"/>
+          <w:numId w:val="0"/>
+        </w:numPr>
+        <w:ind w:left="278" w:leftChars="139" w:firstLine="0" w:firstLineChars="0"/>
+        <w:jc w:val="left"/>
+        <w:rPr>
+          <w:rFonts w:hint="default" w:ascii="Times New Roman" w:hAnsi="Times New Roman" w:eastAsia="SimSun" w:cs="Times New Roman"/>
+          <w:b w:val="0"/>
+          <w:bCs w:val="0"/>
+          <w:sz w:val="28"/>
+          <w:szCs w:val="28"/>
+        </w:rPr>
+      </w:pPr>
+      <w:r>
+        <w:rPr>
+          <w:rFonts w:hint="default" w:ascii="Times New Roman" w:hAnsi="Times New Roman" w:eastAsia="SimSun" w:cs="Times New Roman"/>
+          <w:sz w:val="28"/>
+          <w:szCs w:val="28"/>
+        </w:rPr>
+        <w:t>The company profile was set up with the name GreenCity Waste &amp; Recycling, using the Asia/Kolkata (GMT +5:30) time zone, English (India) locale, and English as the default language. The currency was configured as INR (Indian Rupee) to match local financial standards. These settings ensure the org reflects regional operations and reporting needs.</w:t>
+      </w:r>
+    </w:p>
+    <w:p>
+      <w:pPr>
+        <w:numPr>
+          <w:ilvl w:val="0"/>
+          <w:numId w:val="0"/>
+        </w:numPr>
+        <w:jc w:val="left"/>
+        <w:rPr>
+          <w:rFonts w:hint="default" w:ascii="Times New Roman" w:hAnsi="Times New Roman" w:eastAsia="SimSun" w:cs="Times New Roman"/>
+          <w:b/>
+          <w:bCs/>
+          <w:sz w:val="24"/>
+          <w:szCs w:val="24"/>
+        </w:rPr>
+      </w:pPr>
+    </w:p>
+    <w:p>
+      <w:pPr>
+        <w:numPr>
+          <w:ilvl w:val="0"/>
+          <w:numId w:val="0"/>
+        </w:numPr>
+        <w:jc w:val="left"/>
+      </w:pPr>
+      <w:r>
+        <w:drawing>
+          <wp:inline distT="0" distB="0" distL="114300" distR="114300">
+            <wp:extent cx="6641465" cy="2411095"/>
+            <wp:effectExtent l="0" t="0" r="635" b="1905"/>
+            <wp:docPr id="2" name="Picture 2"/>
+            <wp:cNvGraphicFramePr>
+              <a:graphicFrameLocks xmlns:a="http://schemas.openxmlformats.org/drawingml/2006/main" noChangeAspect="1"/>
+            </wp:cNvGraphicFramePr>
+            <a:graphic xmlns:a="http://schemas.openxmlformats.org/drawingml/2006/main">
+              <a:graphicData uri="http://schemas.openxmlformats.org/drawingml/2006/picture">
+                <pic:pic xmlns:pic="http://schemas.openxmlformats.org/drawingml/2006/picture">
+                  <pic:nvPicPr>
+                    <pic:cNvPr id="2" name="Picture 2"/>
+                    <pic:cNvPicPr>
+                      <a:picLocks noChangeAspect="1"/>
+                    </pic:cNvPicPr>
+                  </pic:nvPicPr>
+                  <pic:blipFill>
+                    <a:blip r:embed="rId4"/>
+                    <a:stretch>
+                      <a:fillRect/>
+                    </a:stretch>
+                  </pic:blipFill>
+                  <pic:spPr>
+                    <a:xfrm>
+                      <a:off x="0" y="0"/>
+                      <a:ext cx="6641465" cy="2411095"/>
+                    </a:xfrm>
+                    <a:prstGeom prst="rect">
+                      <a:avLst/>
+                    </a:prstGeom>
+                    <a:noFill/>
+                    <a:ln>
+                      <a:noFill/>
+                    </a:ln>
+                  </pic:spPr>
+                </pic:pic>
+              </a:graphicData>
+            </a:graphic>
+          </wp:inline>
+        </w:drawing>
+      </w:r>
+    </w:p>
+    <w:p>
+      <w:pPr>
+        <w:numPr>
+          <w:ilvl w:val="0"/>
+          <w:numId w:val="0"/>
+        </w:numPr>
+        <w:jc w:val="left"/>
+      </w:pPr>
+    </w:p>
+    <w:p>
+      <w:pPr>
+        <w:numPr>
+          <w:ilvl w:val="0"/>
+          <w:numId w:val="0"/>
+        </w:numPr>
+        <w:jc w:val="left"/>
+        <w:rPr>
+          <w:rFonts w:hint="default" w:ascii="Times New Roman" w:hAnsi="Times New Roman" w:eastAsia="SimSun" w:cs="Times New Roman"/>
+          <w:b/>
+          <w:bCs/>
+          <w:sz w:val="32"/>
+          <w:szCs w:val="32"/>
+        </w:rPr>
+      </w:pPr>
+      <w:r>
+        <w:rPr>
+          <w:rFonts w:hint="default" w:ascii="Times New Roman" w:hAnsi="Times New Roman" w:eastAsia="SimSun"/>
+          <w:b/>
+          <w:bCs/>
+          <w:sz w:val="28"/>
+          <w:szCs w:val="28"/>
+        </w:rPr>
+        <w:t>➣</w:t>
+      </w:r>
+      <w:r>
+        <w:rPr>
+          <w:rFonts w:hint="default" w:ascii="Times New Roman" w:hAnsi="Times New Roman" w:eastAsia="SimSun" w:cs="Times New Roman"/>
+          <w:b/>
+          <w:bCs/>
+          <w:sz w:val="32"/>
+          <w:szCs w:val="32"/>
+        </w:rPr>
+        <w:t>Business Hours &amp; Holidays</w:t>
+      </w:r>
+    </w:p>
+    <w:p>
+      <w:pPr>
+        <w:numPr>
+          <w:ilvl w:val="0"/>
+          <w:numId w:val="0"/>
+        </w:numPr>
+        <w:jc w:val="left"/>
+        <w:rPr>
+          <w:rFonts w:hint="default" w:ascii="Times New Roman" w:hAnsi="Times New Roman" w:eastAsia="SimSun" w:cs="Times New Roman"/>
+          <w:b/>
+          <w:bCs/>
+          <w:sz w:val="22"/>
+          <w:szCs w:val="22"/>
+        </w:rPr>
+      </w:pPr>
+    </w:p>
+    <w:p>
+      <w:pPr>
+        <w:numPr>
+          <w:ilvl w:val="0"/>
+          <w:numId w:val="0"/>
+        </w:numPr>
+        <w:ind w:firstLine="562" w:firstLineChars="200"/>
+        <w:jc w:val="left"/>
+        <w:rPr>
+          <w:rFonts w:hint="default" w:ascii="Times New Roman" w:hAnsi="Times New Roman" w:eastAsia="SimSun"/>
+          <w:b w:val="0"/>
+          <w:bCs w:val="0"/>
+          <w:sz w:val="28"/>
+          <w:szCs w:val="28"/>
+          <w:lang w:val="en-US"/>
+        </w:rPr>
+      </w:pPr>
+      <w:r>
+        <w:rPr>
+          <w:rFonts w:hint="default" w:ascii="Times New Roman" w:hAnsi="Times New Roman" w:eastAsia="SimSun"/>
+          <w:b/>
+          <w:bCs/>
+          <w:sz w:val="28"/>
+          <w:szCs w:val="28"/>
+          <w:lang w:val="en-US"/>
+        </w:rPr>
+        <w:t>• Business Hours:</w:t>
+      </w:r>
+      <w:r>
+        <w:rPr>
+          <w:rFonts w:hint="default" w:ascii="Times New Roman" w:hAnsi="Times New Roman" w:eastAsia="SimSun"/>
+          <w:b w:val="0"/>
+          <w:bCs w:val="0"/>
+          <w:sz w:val="28"/>
+          <w:szCs w:val="28"/>
+          <w:lang w:val="en-US"/>
+        </w:rPr>
+        <w:t xml:space="preserve"> “Waste Collection Hours” → 6:00 AM to 10:00 PM, Monday–Sunday</w:t>
+      </w:r>
+    </w:p>
+    <w:p>
+      <w:pPr>
+        <w:numPr>
+          <w:ilvl w:val="0"/>
+          <w:numId w:val="0"/>
+        </w:numPr>
+        <w:ind w:firstLine="200" w:firstLineChars="200"/>
+        <w:jc w:val="left"/>
+        <w:rPr>
+          <w:rFonts w:hint="default" w:ascii="Times New Roman" w:hAnsi="Times New Roman" w:eastAsia="SimSun"/>
+          <w:b w:val="0"/>
+          <w:bCs w:val="0"/>
+          <w:sz w:val="10"/>
+          <w:szCs w:val="10"/>
+          <w:lang w:val="en-US"/>
+        </w:rPr>
+      </w:pPr>
+    </w:p>
+    <w:p>
+      <w:pPr>
+        <w:numPr>
+          <w:ilvl w:val="0"/>
+          <w:numId w:val="0"/>
+        </w:numPr>
+        <w:jc w:val="left"/>
+      </w:pPr>
+      <w:r>
+        <w:drawing>
+          <wp:inline distT="0" distB="0" distL="114300" distR="114300">
+            <wp:extent cx="6642735" cy="1477010"/>
+            <wp:effectExtent l="0" t="0" r="12065" b="8890"/>
+            <wp:docPr id="4" name="Picture 4"/>
+            <wp:cNvGraphicFramePr>
+              <a:graphicFrameLocks xmlns:a="http://schemas.openxmlformats.org/drawingml/2006/main" noChangeAspect="1"/>
+            </wp:cNvGraphicFramePr>
+            <a:graphic xmlns:a="http://schemas.openxmlformats.org/drawingml/2006/main">
+              <a:graphicData uri="http://schemas.openxmlformats.org/drawingml/2006/picture">
+                <pic:pic xmlns:pic="http://schemas.openxmlformats.org/drawingml/2006/picture">
+                  <pic:nvPicPr>
+                    <pic:cNvPr id="4" name="Picture 4"/>
+                    <pic:cNvPicPr>
+                      <a:picLocks noChangeAspect="1"/>
+                    </pic:cNvPicPr>
+                  </pic:nvPicPr>
+                  <pic:blipFill>
+                    <a:blip r:embed="rId5"/>
+                    <a:stretch>
+                      <a:fillRect/>
+                    </a:stretch>
+                  </pic:blipFill>
+                  <pic:spPr>
+                    <a:xfrm>
+                      <a:off x="0" y="0"/>
+                      <a:ext cx="6642735" cy="1477010"/>
+                    </a:xfrm>
+                    <a:prstGeom prst="rect">
+                      <a:avLst/>
+                    </a:prstGeom>
+                    <a:noFill/>
+                    <a:ln>
+                      <a:noFill/>
+                    </a:ln>
+                  </pic:spPr>
+                </pic:pic>
+              </a:graphicData>
+            </a:graphic>
+          </wp:inline>
+        </w:drawing>
+      </w:r>
+    </w:p>
+    <w:p>
+      <w:pPr>
+        <w:numPr>
+          <w:ilvl w:val="0"/>
+          <w:numId w:val="0"/>
+        </w:numPr>
+        <w:jc w:val="left"/>
+        <w:rPr>
+          <w:rFonts w:hint="default"/>
+          <w:sz w:val="15"/>
+          <w:szCs w:val="15"/>
+          <w:lang w:val="en-US"/>
+        </w:rPr>
+      </w:pPr>
+    </w:p>
+    <w:p>
+      <w:pPr>
+        <w:numPr>
+          <w:ilvl w:val="0"/>
+          <w:numId w:val="0"/>
+        </w:numPr>
+        <w:ind w:firstLine="562" w:firstLineChars="200"/>
+        <w:jc w:val="left"/>
+        <w:rPr>
+          <w:rFonts w:hint="default" w:ascii="Times New Roman" w:hAnsi="Times New Roman" w:eastAsia="SimSun"/>
+          <w:b w:val="0"/>
+          <w:bCs w:val="0"/>
+          <w:sz w:val="28"/>
+          <w:szCs w:val="28"/>
+          <w:lang w:val="en-US"/>
+        </w:rPr>
+      </w:pPr>
+      <w:r>
+        <w:rPr>
+          <w:rFonts w:hint="default" w:ascii="Times New Roman" w:hAnsi="Times New Roman" w:eastAsia="SimSun"/>
+          <w:b/>
+          <w:bCs/>
+          <w:sz w:val="28"/>
+          <w:szCs w:val="28"/>
+          <w:lang w:val="en-US"/>
+        </w:rPr>
+        <w:t>• Holidays Configured:</w:t>
+      </w:r>
+      <w:r>
+        <w:rPr>
+          <w:rFonts w:hint="default" w:ascii="Times New Roman" w:hAnsi="Times New Roman" w:eastAsia="SimSun"/>
+          <w:b w:val="0"/>
+          <w:bCs w:val="0"/>
+          <w:sz w:val="28"/>
+          <w:szCs w:val="28"/>
+          <w:lang w:val="en-US"/>
+        </w:rPr>
+        <w:t xml:space="preserve"> Diwali, Republic Day, Independence Day</w:t>
+      </w:r>
+    </w:p>
+    <w:p>
+      <w:pPr>
+        <w:numPr>
+          <w:ilvl w:val="0"/>
+          <w:numId w:val="0"/>
+        </w:numPr>
+        <w:ind w:firstLine="280" w:firstLineChars="200"/>
+        <w:jc w:val="left"/>
+        <w:rPr>
+          <w:rFonts w:hint="default" w:ascii="Times New Roman" w:hAnsi="Times New Roman" w:eastAsia="SimSun"/>
+          <w:b w:val="0"/>
+          <w:bCs w:val="0"/>
+          <w:sz w:val="14"/>
+          <w:szCs w:val="14"/>
+          <w:lang w:val="en-US"/>
+        </w:rPr>
+      </w:pPr>
+    </w:p>
+    <w:p>
+      <w:pPr>
+        <w:numPr>
+          <w:ilvl w:val="0"/>
+          <w:numId w:val="0"/>
+        </w:numPr>
+        <w:jc w:val="left"/>
+      </w:pPr>
+      <w:r>
+        <w:drawing>
+          <wp:inline distT="0" distB="0" distL="114300" distR="114300">
+            <wp:extent cx="6639560" cy="969010"/>
+            <wp:effectExtent l="0" t="0" r="2540" b="8890"/>
+            <wp:docPr id="3" name="Picture 3"/>
+            <wp:cNvGraphicFramePr>
+              <a:graphicFrameLocks xmlns:a="http://schemas.openxmlformats.org/drawingml/2006/main" noChangeAspect="1"/>
+            </wp:cNvGraphicFramePr>
+            <a:graphic xmlns:a="http://schemas.openxmlformats.org/drawingml/2006/main">
+              <a:graphicData uri="http://schemas.openxmlformats.org/drawingml/2006/picture">
+                <pic:pic xmlns:pic="http://schemas.openxmlformats.org/drawingml/2006/picture">
+                  <pic:nvPicPr>
+                    <pic:cNvPr id="3" name="Picture 3"/>
+                    <pic:cNvPicPr>
+                      <a:picLocks noChangeAspect="1"/>
+                    </pic:cNvPicPr>
+                  </pic:nvPicPr>
+                  <pic:blipFill>
+                    <a:blip r:embed="rId6"/>
+                    <a:stretch>
+                      <a:fillRect/>
+                    </a:stretch>
+                  </pic:blipFill>
+                  <pic:spPr>
+                    <a:xfrm>
+                      <a:off x="0" y="0"/>
+                      <a:ext cx="6639560" cy="969010"/>
+                    </a:xfrm>
+                    <a:prstGeom prst="rect">
+                      <a:avLst/>
+                    </a:prstGeom>
+                    <a:noFill/>
+                    <a:ln>
+                      <a:noFill/>
+                    </a:ln>
+                  </pic:spPr>
+                </pic:pic>
+              </a:graphicData>
+            </a:graphic>
+          </wp:inline>
+        </w:drawing>
+      </w:r>
+    </w:p>
+    <w:p>
+      <w:pPr>
+        <w:numPr>
+          <w:ilvl w:val="0"/>
+          <w:numId w:val="0"/>
+        </w:numPr>
+        <w:jc w:val="left"/>
+        <w:rPr>
+          <w:rFonts w:hint="default"/>
+          <w:lang w:val="en-US"/>
+        </w:rPr>
+      </w:pPr>
+    </w:p>
+    <w:p>
+      <w:pPr>
+        <w:numPr>
+          <w:ilvl w:val="0"/>
+          <w:numId w:val="0"/>
+        </w:numPr>
+        <w:jc w:val="left"/>
+        <w:rPr>
+          <w:rFonts w:hint="default" w:ascii="Times New Roman" w:hAnsi="Times New Roman" w:eastAsia="SimSun" w:cs="Times New Roman"/>
+          <w:b/>
+          <w:bCs/>
+          <w:sz w:val="32"/>
+          <w:szCs w:val="32"/>
+        </w:rPr>
+      </w:pPr>
+      <w:r>
+        <w:rPr>
+          <w:rFonts w:hint="default" w:ascii="Times New Roman" w:hAnsi="Times New Roman" w:eastAsia="SimSun"/>
+          <w:b/>
+          <w:bCs/>
+          <w:sz w:val="28"/>
+          <w:szCs w:val="28"/>
+        </w:rPr>
+        <w:t>➣</w:t>
+      </w:r>
+      <w:r>
+        <w:rPr>
+          <w:rFonts w:hint="default" w:ascii="Times New Roman" w:hAnsi="Times New Roman" w:eastAsia="SimSun" w:cs="Times New Roman"/>
+          <w:b/>
+          <w:bCs/>
+          <w:sz w:val="32"/>
+          <w:szCs w:val="32"/>
+        </w:rPr>
+        <w:t xml:space="preserve">Fiscal Year Settings </w:t>
+      </w:r>
+    </w:p>
+    <w:p>
+      <w:pPr>
+        <w:numPr>
+          <w:ilvl w:val="0"/>
+          <w:numId w:val="0"/>
+        </w:numPr>
+        <w:jc w:val="left"/>
+        <w:rPr>
+          <w:rFonts w:hint="default" w:ascii="Times New Roman" w:hAnsi="Times New Roman" w:eastAsia="SimSun" w:cs="Times New Roman"/>
+          <w:b/>
+          <w:bCs/>
+          <w:sz w:val="20"/>
+          <w:szCs w:val="20"/>
+        </w:rPr>
+      </w:pPr>
+    </w:p>
+    <w:p>
+      <w:pPr>
+        <w:numPr>
+          <w:ilvl w:val="0"/>
+          <w:numId w:val="0"/>
+        </w:numPr>
+        <w:ind w:left="278" w:leftChars="139" w:firstLine="0" w:firstLineChars="0"/>
+        <w:jc w:val="left"/>
+        <w:rPr>
+          <w:rFonts w:hint="default" w:ascii="Times New Roman" w:hAnsi="Times New Roman" w:eastAsia="SimSun" w:cs="Times New Roman"/>
+          <w:sz w:val="28"/>
+          <w:szCs w:val="28"/>
+        </w:rPr>
+      </w:pPr>
+      <w:r>
+        <w:rPr>
+          <w:rFonts w:hint="default" w:ascii="Times New Roman" w:hAnsi="Times New Roman" w:eastAsia="SimSun" w:cs="Times New Roman"/>
+          <w:sz w:val="28"/>
+          <w:szCs w:val="28"/>
+        </w:rPr>
+        <w:t>The fiscal year is kept as Standard (Jan–Dec). This supports financial reporting aligned with city budget cycles and allows sustainability dashboards to reset annually.</w:t>
+      </w:r>
+    </w:p>
+    <w:p>
+      <w:pPr>
+        <w:numPr>
+          <w:ilvl w:val="0"/>
+          <w:numId w:val="0"/>
+        </w:numPr>
+        <w:jc w:val="left"/>
+        <w:rPr>
+          <w:rFonts w:hint="default" w:ascii="Times New Roman" w:hAnsi="Times New Roman" w:eastAsia="SimSun" w:cs="Times New Roman"/>
+          <w:sz w:val="28"/>
+          <w:szCs w:val="28"/>
+        </w:rPr>
+      </w:pPr>
+    </w:p>
+    <w:p>
+      <w:pPr>
+        <w:numPr>
+          <w:ilvl w:val="0"/>
+          <w:numId w:val="0"/>
+        </w:numPr>
+        <w:jc w:val="left"/>
+        <w:rPr>
+          <w:rFonts w:hint="default" w:ascii="Times New Roman" w:hAnsi="Times New Roman" w:eastAsia="SimSun" w:cs="Times New Roman"/>
+          <w:b/>
+          <w:bCs/>
+          <w:sz w:val="32"/>
+          <w:szCs w:val="32"/>
+        </w:rPr>
+      </w:pPr>
+      <w:r>
+        <w:rPr>
+          <w:rFonts w:hint="default" w:ascii="Times New Roman" w:hAnsi="Times New Roman" w:eastAsia="SimSun"/>
+          <w:b/>
+          <w:bCs/>
+          <w:sz w:val="28"/>
+          <w:szCs w:val="28"/>
+        </w:rPr>
+        <w:t>➣</w:t>
+      </w:r>
+      <w:r>
+        <w:rPr>
+          <w:rFonts w:hint="default" w:ascii="Times New Roman" w:hAnsi="Times New Roman" w:eastAsia="SimSun" w:cs="Times New Roman"/>
+          <w:b/>
+          <w:bCs/>
+          <w:sz w:val="32"/>
+          <w:szCs w:val="32"/>
+        </w:rPr>
+        <w:t>User Setup &amp; Licenses</w:t>
+      </w:r>
+    </w:p>
+    <w:p>
+      <w:pPr>
+        <w:numPr>
+          <w:ilvl w:val="0"/>
+          <w:numId w:val="0"/>
+        </w:numPr>
+        <w:jc w:val="left"/>
+        <w:rPr>
+          <w:rFonts w:hint="default" w:ascii="Times New Roman" w:hAnsi="Times New Roman" w:eastAsia="SimSun" w:cs="Times New Roman"/>
+          <w:b w:val="0"/>
+          <w:bCs w:val="0"/>
+          <w:sz w:val="18"/>
+          <w:szCs w:val="18"/>
+          <w:lang w:val="en-US"/>
+        </w:rPr>
+      </w:pPr>
+    </w:p>
+    <w:p>
+      <w:pPr>
+        <w:numPr>
+          <w:ilvl w:val="0"/>
+          <w:numId w:val="0"/>
+        </w:numPr>
+        <w:ind w:firstLine="140" w:firstLineChars="50"/>
+        <w:jc w:val="left"/>
+        <w:rPr>
+          <w:rFonts w:hint="default" w:ascii="Times New Roman" w:hAnsi="Times New Roman" w:eastAsia="SimSun"/>
+          <w:b w:val="0"/>
+          <w:bCs w:val="0"/>
+          <w:sz w:val="28"/>
+          <w:szCs w:val="28"/>
+        </w:rPr>
+      </w:pPr>
+      <w:r>
+        <w:rPr>
+          <w:rFonts w:hint="default" w:ascii="Times New Roman" w:hAnsi="Times New Roman" w:eastAsia="SimSun"/>
+          <w:b w:val="0"/>
+          <w:bCs w:val="0"/>
+          <w:sz w:val="28"/>
+          <w:szCs w:val="28"/>
+          <w:lang w:val="en-US"/>
+        </w:rPr>
+        <w:t>Created representative users for key roles:</w:t>
+      </w:r>
+      <w:r>
+        <w:rPr>
+          <w:rFonts w:hint="default" w:ascii="Times New Roman" w:hAnsi="Times New Roman" w:eastAsia="SimSun"/>
+          <w:b w:val="0"/>
+          <w:bCs w:val="0"/>
+          <w:sz w:val="28"/>
+          <w:szCs w:val="28"/>
+        </w:rPr>
+        <w:t xml:space="preserve"> </w:t>
+      </w:r>
+    </w:p>
+    <w:p>
+      <w:pPr>
+        <w:numPr>
+          <w:ilvl w:val="0"/>
+          <w:numId w:val="0"/>
+        </w:numPr>
+        <w:ind w:firstLine="840" w:firstLineChars="300"/>
+        <w:jc w:val="left"/>
+        <w:rPr>
+          <w:rFonts w:hint="default" w:ascii="Times New Roman" w:hAnsi="Times New Roman" w:eastAsia="SimSun"/>
+          <w:b w:val="0"/>
+          <w:bCs w:val="0"/>
+          <w:sz w:val="28"/>
+          <w:szCs w:val="28"/>
+          <w:lang w:val="en-US"/>
+        </w:rPr>
+      </w:pPr>
+      <w:r>
+        <w:rPr>
+          <w:rFonts w:hint="default" w:ascii="Times New Roman" w:hAnsi="Times New Roman" w:eastAsia="SimSun"/>
+          <w:b w:val="0"/>
+          <w:bCs w:val="0"/>
+          <w:sz w:val="28"/>
+          <w:szCs w:val="28"/>
+          <w:lang w:val="en-US"/>
+        </w:rPr>
+        <w:t>•</w:t>
+      </w:r>
+      <w:r>
+        <w:rPr>
+          <w:rFonts w:hint="default" w:ascii="Times New Roman" w:hAnsi="Times New Roman" w:eastAsia="SimSun"/>
+          <w:b w:val="0"/>
+          <w:bCs w:val="0"/>
+          <w:sz w:val="28"/>
+          <w:szCs w:val="28"/>
+        </w:rPr>
+        <w:t xml:space="preserve"> </w:t>
+      </w:r>
+      <w:r>
+        <w:rPr>
+          <w:rFonts w:hint="default" w:ascii="Times New Roman" w:hAnsi="Times New Roman" w:eastAsia="SimSun"/>
+          <w:b w:val="0"/>
+          <w:bCs w:val="0"/>
+          <w:sz w:val="28"/>
+          <w:szCs w:val="28"/>
+          <w:lang w:val="en-US"/>
+        </w:rPr>
+        <w:t>Commissioner (System Administrator License)</w:t>
+      </w:r>
+    </w:p>
+    <w:p>
+      <w:pPr>
+        <w:numPr>
+          <w:ilvl w:val="0"/>
+          <w:numId w:val="0"/>
+        </w:numPr>
+        <w:ind w:firstLine="840" w:firstLineChars="300"/>
+        <w:jc w:val="left"/>
+        <w:rPr>
+          <w:rFonts w:hint="default" w:ascii="Times New Roman" w:hAnsi="Times New Roman" w:eastAsia="SimSun"/>
+          <w:b w:val="0"/>
+          <w:bCs w:val="0"/>
+          <w:sz w:val="28"/>
+          <w:szCs w:val="28"/>
+          <w:lang w:val="en-US"/>
+        </w:rPr>
+      </w:pPr>
+      <w:r>
+        <w:rPr>
+          <w:rFonts w:hint="default" w:ascii="Times New Roman" w:hAnsi="Times New Roman" w:eastAsia="SimSun"/>
+          <w:b w:val="0"/>
+          <w:bCs w:val="0"/>
+          <w:sz w:val="28"/>
+          <w:szCs w:val="28"/>
+          <w:lang w:val="en-US"/>
+        </w:rPr>
+        <w:t>•</w:t>
+      </w:r>
+      <w:r>
+        <w:rPr>
+          <w:rFonts w:hint="default" w:ascii="Times New Roman" w:hAnsi="Times New Roman" w:eastAsia="SimSun"/>
+          <w:b w:val="0"/>
+          <w:bCs w:val="0"/>
+          <w:sz w:val="28"/>
+          <w:szCs w:val="28"/>
+        </w:rPr>
+        <w:t xml:space="preserve"> </w:t>
+      </w:r>
+      <w:r>
+        <w:rPr>
+          <w:rFonts w:hint="default" w:ascii="Times New Roman" w:hAnsi="Times New Roman" w:eastAsia="SimSun"/>
+          <w:b w:val="0"/>
+          <w:bCs w:val="0"/>
+          <w:sz w:val="28"/>
+          <w:szCs w:val="28"/>
+          <w:lang w:val="en-US"/>
+        </w:rPr>
+        <w:t>Operations Manager (Salesforce Platform License)</w:t>
+      </w:r>
+    </w:p>
+    <w:p>
+      <w:pPr>
+        <w:numPr>
+          <w:ilvl w:val="0"/>
+          <w:numId w:val="0"/>
+        </w:numPr>
+        <w:ind w:firstLine="840" w:firstLineChars="300"/>
+        <w:jc w:val="left"/>
+        <w:rPr>
+          <w:rFonts w:hint="default" w:ascii="Times New Roman" w:hAnsi="Times New Roman" w:eastAsia="SimSun"/>
+          <w:b w:val="0"/>
+          <w:bCs w:val="0"/>
+          <w:sz w:val="28"/>
+          <w:szCs w:val="28"/>
+          <w:lang w:val="en-US"/>
+        </w:rPr>
+      </w:pPr>
+      <w:r>
+        <w:rPr>
+          <w:rFonts w:hint="default" w:ascii="Times New Roman" w:hAnsi="Times New Roman" w:eastAsia="SimSun"/>
+          <w:b w:val="0"/>
+          <w:bCs w:val="0"/>
+          <w:sz w:val="28"/>
+          <w:szCs w:val="28"/>
+          <w:lang w:val="en-US"/>
+        </w:rPr>
+        <w:t>•</w:t>
+      </w:r>
+      <w:r>
+        <w:rPr>
+          <w:rFonts w:hint="default" w:ascii="Times New Roman" w:hAnsi="Times New Roman" w:eastAsia="SimSun"/>
+          <w:b w:val="0"/>
+          <w:bCs w:val="0"/>
+          <w:sz w:val="28"/>
+          <w:szCs w:val="28"/>
+        </w:rPr>
+        <w:t xml:space="preserve"> </w:t>
+      </w:r>
+      <w:r>
+        <w:rPr>
+          <w:rFonts w:hint="default" w:ascii="Times New Roman" w:hAnsi="Times New Roman" w:eastAsia="SimSun"/>
+          <w:b w:val="0"/>
+          <w:bCs w:val="0"/>
+          <w:sz w:val="28"/>
+          <w:szCs w:val="28"/>
+          <w:lang w:val="en-US"/>
+        </w:rPr>
+        <w:t>Route Supervisor (Salesforce Platform License)</w:t>
+      </w:r>
+    </w:p>
+    <w:p>
+      <w:pPr>
+        <w:numPr>
+          <w:ilvl w:val="0"/>
+          <w:numId w:val="0"/>
+        </w:numPr>
+        <w:ind w:firstLine="140" w:firstLineChars="50"/>
+        <w:jc w:val="left"/>
+        <w:rPr>
+          <w:rFonts w:hint="default" w:ascii="Times New Roman" w:hAnsi="Times New Roman" w:eastAsia="SimSun" w:cs="Times New Roman"/>
+          <w:b w:val="0"/>
+          <w:bCs w:val="0"/>
+          <w:sz w:val="28"/>
+          <w:szCs w:val="28"/>
+          <w:lang w:val="en-US"/>
+        </w:rPr>
+      </w:pPr>
+      <w:r>
+        <w:rPr>
+          <w:rFonts w:hint="default" w:ascii="Times New Roman" w:hAnsi="Times New Roman" w:eastAsia="SimSun"/>
+          <w:b w:val="0"/>
+          <w:bCs w:val="0"/>
+          <w:sz w:val="28"/>
+          <w:szCs w:val="28"/>
+          <w:lang w:val="en-US"/>
+        </w:rPr>
+        <w:t>These simulate the different personas that interact with the system.</w:t>
+      </w:r>
+    </w:p>
+    <w:p>
+      <w:pPr>
+        <w:numPr>
+          <w:ilvl w:val="0"/>
+          <w:numId w:val="0"/>
+        </w:numPr>
+        <w:jc w:val="left"/>
+        <w:rPr>
+          <w:rFonts w:hint="default" w:ascii="Times New Roman" w:hAnsi="Times New Roman" w:eastAsia="SimSun" w:cs="Times New Roman"/>
+          <w:b w:val="0"/>
+          <w:bCs w:val="0"/>
+          <w:sz w:val="28"/>
+          <w:szCs w:val="28"/>
+          <w:lang w:val="en-US"/>
+        </w:rPr>
+      </w:pPr>
+    </w:p>
+    <w:p>
+      <w:pPr>
+        <w:numPr>
+          <w:ilvl w:val="0"/>
+          <w:numId w:val="0"/>
+        </w:numPr>
+        <w:jc w:val="left"/>
+        <w:rPr>
+          <w:rFonts w:hint="default" w:ascii="Times New Roman" w:hAnsi="Times New Roman" w:eastAsia="SimSun"/>
+          <w:b w:val="0"/>
+          <w:bCs w:val="0"/>
+          <w:sz w:val="28"/>
+          <w:szCs w:val="28"/>
+          <w:lang w:val="en-US"/>
+        </w:rPr>
+      </w:pPr>
+      <w:r>
+        <w:rPr>
+          <w:rFonts w:hint="default" w:ascii="Times New Roman" w:hAnsi="Times New Roman" w:eastAsia="SimSun"/>
+          <w:b/>
+          <w:bCs/>
+          <w:sz w:val="28"/>
+          <w:szCs w:val="28"/>
+        </w:rPr>
+        <w:t>➣</w:t>
+      </w:r>
+      <w:r>
+        <w:rPr>
+          <w:rFonts w:hint="default" w:ascii="Times New Roman" w:hAnsi="Times New Roman" w:eastAsia="SimSun"/>
+          <w:b/>
+          <w:bCs/>
+          <w:sz w:val="32"/>
+          <w:szCs w:val="32"/>
+          <w:lang w:val="en-US"/>
+        </w:rPr>
+        <w:t>Profiles</w:t>
+      </w:r>
+    </w:p>
+    <w:p>
+      <w:pPr>
+        <w:numPr>
+          <w:ilvl w:val="0"/>
+          <w:numId w:val="0"/>
+        </w:numPr>
+        <w:jc w:val="left"/>
+        <w:rPr>
+          <w:rFonts w:hint="default" w:ascii="Times New Roman" w:hAnsi="Times New Roman" w:eastAsia="SimSun"/>
+          <w:b w:val="0"/>
+          <w:bCs w:val="0"/>
+          <w:sz w:val="18"/>
+          <w:szCs w:val="18"/>
+          <w:lang w:val="en-US"/>
+        </w:rPr>
+      </w:pPr>
+    </w:p>
+    <w:p>
+      <w:pPr>
+        <w:numPr>
+          <w:ilvl w:val="0"/>
+          <w:numId w:val="0"/>
+        </w:numPr>
+        <w:ind w:left="838" w:leftChars="139" w:hanging="560" w:hangingChars="200"/>
+        <w:jc w:val="left"/>
+        <w:rPr>
+          <w:rFonts w:hint="default" w:ascii="Times New Roman" w:hAnsi="Times New Roman" w:eastAsia="SimSun"/>
+          <w:b w:val="0"/>
+          <w:bCs w:val="0"/>
+          <w:sz w:val="28"/>
+          <w:szCs w:val="28"/>
+          <w:lang w:val="en-US"/>
+        </w:rPr>
+      </w:pPr>
+      <w:r>
+        <w:rPr>
+          <w:rFonts w:hint="default" w:ascii="Times New Roman" w:hAnsi="Times New Roman" w:eastAsia="SimSun"/>
+          <w:b w:val="0"/>
+          <w:bCs w:val="0"/>
+          <w:sz w:val="28"/>
+          <w:szCs w:val="28"/>
+          <w:lang w:val="en-US"/>
+        </w:rPr>
+        <w:t>Custom profiles were cloned from Standard User and modified:</w:t>
+      </w:r>
+    </w:p>
+    <w:p>
+      <w:pPr>
+        <w:numPr>
+          <w:ilvl w:val="0"/>
+          <w:numId w:val="0"/>
+        </w:numPr>
+        <w:ind w:left="1119" w:leftChars="419" w:hanging="281" w:hangingChars="100"/>
+        <w:jc w:val="left"/>
+        <w:rPr>
+          <w:rFonts w:hint="default" w:ascii="Times New Roman" w:hAnsi="Times New Roman" w:eastAsia="SimSun"/>
+          <w:b w:val="0"/>
+          <w:bCs w:val="0"/>
+          <w:sz w:val="28"/>
+          <w:szCs w:val="28"/>
+          <w:lang w:val="en-US"/>
+        </w:rPr>
+      </w:pPr>
+      <w:r>
+        <w:rPr>
+          <w:rFonts w:hint="default" w:ascii="Times New Roman" w:hAnsi="Times New Roman" w:eastAsia="SimSun"/>
+          <w:b/>
+          <w:bCs/>
+          <w:sz w:val="28"/>
+          <w:szCs w:val="28"/>
+          <w:lang w:val="en-US"/>
+        </w:rPr>
+        <w:t>• Operations_Manager_Profile</w:t>
+      </w:r>
+      <w:r>
+        <w:rPr>
+          <w:rFonts w:hint="default" w:ascii="Times New Roman" w:hAnsi="Times New Roman" w:eastAsia="SimSun"/>
+          <w:b w:val="0"/>
+          <w:bCs w:val="0"/>
+          <w:sz w:val="28"/>
+          <w:szCs w:val="28"/>
+          <w:lang w:val="en-US"/>
+        </w:rPr>
+        <w:t xml:space="preserve"> → Full access to bins, trucks, and pickups. </w:t>
+      </w:r>
+    </w:p>
+    <w:p>
+      <w:pPr>
+        <w:numPr>
+          <w:ilvl w:val="0"/>
+          <w:numId w:val="0"/>
+        </w:numPr>
+        <w:ind w:left="1260" w:leftChars="419" w:hanging="422" w:hangingChars="150"/>
+        <w:jc w:val="left"/>
+        <w:rPr>
+          <w:rFonts w:hint="default" w:ascii="Times New Roman" w:hAnsi="Times New Roman" w:eastAsia="SimSun"/>
+          <w:b w:val="0"/>
+          <w:bCs w:val="0"/>
+          <w:sz w:val="28"/>
+          <w:szCs w:val="28"/>
+          <w:lang w:val="en-US"/>
+        </w:rPr>
+      </w:pPr>
+      <w:r>
+        <w:rPr>
+          <w:rFonts w:hint="default" w:ascii="Times New Roman" w:hAnsi="Times New Roman" w:eastAsia="SimSun"/>
+          <w:b/>
+          <w:bCs/>
+          <w:sz w:val="28"/>
+          <w:szCs w:val="28"/>
+          <w:lang w:val="en-US"/>
+        </w:rPr>
+        <w:t xml:space="preserve">• </w:t>
+      </w:r>
+      <w:r>
+        <w:rPr>
+          <w:rFonts w:hint="default" w:ascii="Times New Roman" w:hAnsi="Times New Roman" w:eastAsia="SimSun"/>
+          <w:b/>
+          <w:bCs/>
+          <w:sz w:val="28"/>
+          <w:szCs w:val="28"/>
+          <w:lang w:val="en-US"/>
+        </w:rPr>
+        <w:t>Route_Supervisor_Profile</w:t>
+      </w:r>
+      <w:r>
+        <w:rPr>
+          <w:rFonts w:hint="default" w:ascii="Times New Roman" w:hAnsi="Times New Roman" w:eastAsia="SimSun"/>
+          <w:b w:val="0"/>
+          <w:bCs w:val="0"/>
+          <w:sz w:val="28"/>
+          <w:szCs w:val="28"/>
+          <w:lang w:val="en-US"/>
+        </w:rPr>
+        <w:t xml:space="preserve"> → Moderate access; cannot delete.   </w:t>
+      </w:r>
+    </w:p>
+    <w:p>
+      <w:pPr>
+        <w:numPr>
+          <w:ilvl w:val="0"/>
+          <w:numId w:val="0"/>
+        </w:numPr>
+        <w:ind w:left="1260" w:leftChars="419" w:hanging="422" w:hangingChars="150"/>
+        <w:jc w:val="left"/>
+        <w:rPr>
+          <w:rFonts w:hint="default" w:ascii="Times New Roman" w:hAnsi="Times New Roman" w:eastAsia="SimSun"/>
+          <w:b w:val="0"/>
+          <w:bCs w:val="0"/>
+          <w:sz w:val="28"/>
+          <w:szCs w:val="28"/>
+          <w:lang w:val="en-US"/>
+        </w:rPr>
+      </w:pPr>
+      <w:r>
+        <w:rPr>
+          <w:rFonts w:hint="default" w:ascii="Times New Roman" w:hAnsi="Times New Roman" w:eastAsia="SimSun"/>
+          <w:b/>
+          <w:bCs/>
+          <w:sz w:val="28"/>
+          <w:szCs w:val="28"/>
+          <w:lang w:val="en-US"/>
+        </w:rPr>
+        <w:t xml:space="preserve">• </w:t>
+      </w:r>
+      <w:r>
+        <w:rPr>
+          <w:rFonts w:hint="default" w:ascii="Times New Roman" w:hAnsi="Times New Roman" w:eastAsia="SimSun"/>
+          <w:b/>
+          <w:bCs/>
+          <w:sz w:val="28"/>
+          <w:szCs w:val="28"/>
+          <w:lang w:val="en-US"/>
+        </w:rPr>
+        <w:t>Truck_Driver_Profile</w:t>
+      </w:r>
+      <w:r>
+        <w:rPr>
+          <w:rFonts w:hint="default" w:ascii="Times New Roman" w:hAnsi="Times New Roman" w:eastAsia="SimSun"/>
+          <w:b w:val="0"/>
+          <w:bCs w:val="0"/>
+          <w:sz w:val="28"/>
+          <w:szCs w:val="28"/>
+          <w:lang w:val="en-US"/>
+        </w:rPr>
+        <w:t xml:space="preserve"> → Limited to viewing bins and updating assigned pickups.</w:t>
+      </w:r>
+    </w:p>
+    <w:p>
+      <w:pPr>
+        <w:numPr>
+          <w:ilvl w:val="0"/>
+          <w:numId w:val="0"/>
+        </w:numPr>
+        <w:jc w:val="left"/>
+        <w:rPr>
+          <w:rFonts w:hint="default" w:ascii="Times New Roman" w:hAnsi="Times New Roman" w:eastAsia="SimSun"/>
+          <w:b w:val="0"/>
+          <w:bCs w:val="0"/>
+          <w:sz w:val="28"/>
+          <w:szCs w:val="28"/>
+          <w:lang w:val="en-US"/>
+        </w:rPr>
+      </w:pPr>
+    </w:p>
+    <w:p>
+      <w:pPr>
+        <w:numPr>
+          <w:ilvl w:val="0"/>
+          <w:numId w:val="0"/>
+        </w:numPr>
+        <w:jc w:val="left"/>
+        <w:rPr>
+          <w:rFonts w:hint="default" w:ascii="Times New Roman" w:hAnsi="Times New Roman" w:eastAsia="SimSun" w:cs="Times New Roman"/>
+          <w:b/>
+          <w:bCs/>
+          <w:sz w:val="32"/>
+          <w:szCs w:val="32"/>
+        </w:rPr>
+      </w:pPr>
+      <w:r>
+        <w:rPr>
+          <w:rFonts w:hint="default" w:ascii="Times New Roman" w:hAnsi="Times New Roman" w:eastAsia="SimSun"/>
+          <w:b/>
+          <w:bCs/>
+          <w:sz w:val="28"/>
+          <w:szCs w:val="28"/>
+        </w:rPr>
+        <w:t>➣</w:t>
+      </w:r>
+      <w:r>
+        <w:rPr>
+          <w:rFonts w:hint="default" w:ascii="Times New Roman" w:hAnsi="Times New Roman" w:eastAsia="SimSun" w:cs="Times New Roman"/>
+          <w:b/>
+          <w:bCs/>
+          <w:sz w:val="32"/>
+          <w:szCs w:val="32"/>
+        </w:rPr>
+        <w:t>Roles</w:t>
+      </w:r>
+    </w:p>
+    <w:p>
+      <w:pPr>
+        <w:numPr>
+          <w:ilvl w:val="0"/>
+          <w:numId w:val="0"/>
+        </w:numPr>
+        <w:jc w:val="left"/>
+        <w:rPr>
+          <w:rFonts w:hint="default" w:ascii="Times New Roman" w:hAnsi="Times New Roman" w:eastAsia="SimSun" w:cs="Times New Roman"/>
+          <w:b/>
+          <w:bCs/>
+          <w:sz w:val="15"/>
+          <w:szCs w:val="15"/>
+          <w:lang w:val="en-US"/>
+        </w:rPr>
+      </w:pPr>
+    </w:p>
+    <w:p>
+      <w:pPr>
+        <w:numPr>
+          <w:ilvl w:val="0"/>
+          <w:numId w:val="0"/>
+        </w:numPr>
+        <w:ind w:firstLine="280" w:firstLineChars="100"/>
+        <w:jc w:val="left"/>
+        <w:rPr>
+          <w:rFonts w:hint="default" w:ascii="Times New Roman" w:hAnsi="Times New Roman" w:eastAsia="SimSun" w:cs="Times New Roman"/>
+          <w:sz w:val="28"/>
+          <w:szCs w:val="28"/>
+        </w:rPr>
+      </w:pPr>
+      <w:r>
+        <w:rPr>
+          <w:rFonts w:hint="default" w:ascii="Times New Roman" w:hAnsi="Times New Roman" w:eastAsia="SimSun" w:cs="Times New Roman"/>
+          <w:sz w:val="28"/>
+          <w:szCs w:val="28"/>
+        </w:rPr>
+        <w:t>A role hierarchy was created to reflect municipal reporting</w:t>
+      </w:r>
+      <w:r>
+        <w:rPr>
+          <w:rFonts w:hint="default" w:ascii="Times New Roman" w:hAnsi="Times New Roman" w:eastAsia="SimSun" w:cs="Times New Roman"/>
+          <w:sz w:val="28"/>
+          <w:szCs w:val="28"/>
+        </w:rPr>
+        <w:t>.</w:t>
+      </w:r>
+    </w:p>
+    <w:p>
+      <w:pPr>
+        <w:numPr>
+          <w:ilvl w:val="0"/>
+          <w:numId w:val="0"/>
+        </w:numPr>
+        <w:jc w:val="left"/>
+        <w:rPr>
+          <w:rFonts w:hint="default" w:ascii="Times New Roman" w:hAnsi="Times New Roman" w:eastAsia="SimSun" w:cs="Times New Roman"/>
+          <w:sz w:val="10"/>
+          <w:szCs w:val="10"/>
+          <w:lang w:val="en-US"/>
+        </w:rPr>
+      </w:pPr>
+    </w:p>
+    <w:p>
+      <w:pPr>
+        <w:numPr>
+          <w:ilvl w:val="0"/>
+          <w:numId w:val="0"/>
+        </w:numPr>
+        <w:jc w:val="left"/>
+      </w:pPr>
+      <w:r>
+        <w:t xml:space="preserve">            </w:t>
+      </w:r>
+      <w:r>
+        <w:drawing>
+          <wp:inline distT="0" distB="0" distL="114300" distR="114300">
+            <wp:extent cx="5683250" cy="3302000"/>
+            <wp:effectExtent l="0" t="0" r="6350" b="0"/>
+            <wp:docPr id="1" name="Picture 1"/>
+            <wp:cNvGraphicFramePr>
+              <a:graphicFrameLocks xmlns:a="http://schemas.openxmlformats.org/drawingml/2006/main" noChangeAspect="1"/>
+            </wp:cNvGraphicFramePr>
+            <a:graphic xmlns:a="http://schemas.openxmlformats.org/drawingml/2006/main">
+              <a:graphicData uri="http://schemas.openxmlformats.org/drawingml/2006/picture">
+                <pic:pic xmlns:pic="http://schemas.openxmlformats.org/drawingml/2006/picture">
+                  <pic:nvPicPr>
+                    <pic:cNvPr id="1" name="Picture 1"/>
+                    <pic:cNvPicPr>
+                      <a:picLocks noChangeAspect="1"/>
+                    </pic:cNvPicPr>
+                  </pic:nvPicPr>
+                  <pic:blipFill>
+                    <a:blip r:embed="rId7"/>
+                    <a:stretch>
+                      <a:fillRect/>
+                    </a:stretch>
+                  </pic:blipFill>
+                  <pic:spPr>
+                    <a:xfrm>
+                      <a:off x="0" y="0"/>
+                      <a:ext cx="5683250" cy="3302000"/>
+                    </a:xfrm>
+                    <a:prstGeom prst="rect">
+                      <a:avLst/>
+                    </a:prstGeom>
+                    <a:noFill/>
+                    <a:ln>
+                      <a:noFill/>
+                    </a:ln>
+                  </pic:spPr>
+                </pic:pic>
+              </a:graphicData>
+            </a:graphic>
+          </wp:inline>
+        </w:drawing>
+      </w:r>
+    </w:p>
+    <w:p>
+      <w:pPr>
+        <w:numPr>
+          <w:ilvl w:val="0"/>
+          <w:numId w:val="0"/>
+        </w:numPr>
+        <w:jc w:val="left"/>
+      </w:pPr>
+    </w:p>
+    <w:p>
+      <w:pPr>
+        <w:numPr>
+          <w:ilvl w:val="0"/>
+          <w:numId w:val="0"/>
+        </w:numPr>
+        <w:jc w:val="left"/>
+        <w:rPr>
+          <w:rFonts w:hint="default" w:ascii="Times New Roman" w:hAnsi="Times New Roman" w:eastAsia="SimSun" w:cs="Times New Roman"/>
+          <w:b/>
+          <w:bCs/>
+          <w:sz w:val="32"/>
+          <w:szCs w:val="32"/>
+        </w:rPr>
+      </w:pPr>
+      <w:r>
+        <w:rPr>
+          <w:rFonts w:hint="default" w:ascii="Times New Roman" w:hAnsi="Times New Roman" w:eastAsia="SimSun"/>
+          <w:b/>
+          <w:bCs/>
+          <w:sz w:val="28"/>
+          <w:szCs w:val="28"/>
+        </w:rPr>
+        <w:t>➣</w:t>
+      </w:r>
+      <w:r>
+        <w:rPr>
+          <w:rFonts w:hint="default" w:ascii="Times New Roman" w:hAnsi="Times New Roman" w:eastAsia="SimSun" w:cs="Times New Roman"/>
+          <w:b/>
+          <w:bCs/>
+          <w:sz w:val="32"/>
+          <w:szCs w:val="32"/>
+        </w:rPr>
+        <w:t>Permission Sets</w:t>
+      </w:r>
+    </w:p>
+    <w:p>
+      <w:pPr>
+        <w:numPr>
+          <w:ilvl w:val="0"/>
+          <w:numId w:val="0"/>
+        </w:numPr>
+        <w:jc w:val="left"/>
+        <w:rPr>
+          <w:rFonts w:hint="default" w:ascii="Times New Roman" w:hAnsi="Times New Roman" w:eastAsia="SimSun" w:cs="Times New Roman"/>
+          <w:sz w:val="18"/>
+          <w:szCs w:val="18"/>
+          <w:lang w:val="en-US"/>
+        </w:rPr>
+      </w:pPr>
+    </w:p>
+    <w:p>
+      <w:pPr>
+        <w:numPr>
+          <w:ilvl w:val="0"/>
+          <w:numId w:val="0"/>
+        </w:numPr>
+        <w:spacing w:line="240" w:lineRule="auto"/>
+        <w:ind w:firstLine="562" w:firstLineChars="200"/>
+        <w:jc w:val="left"/>
+        <w:rPr>
+          <w:rFonts w:hint="default" w:ascii="Times New Roman" w:hAnsi="Times New Roman" w:eastAsia="SimSun" w:cs="Times New Roman"/>
+          <w:sz w:val="28"/>
+          <w:szCs w:val="28"/>
+          <w:lang w:val="en-US"/>
+        </w:rPr>
+      </w:pPr>
+      <w:r>
+        <w:rPr>
+          <w:rFonts w:hint="default" w:ascii="Times New Roman" w:hAnsi="Times New Roman" w:eastAsia="SimSun" w:cs="Times New Roman"/>
+          <w:b/>
+          <w:bCs/>
+          <w:sz w:val="28"/>
+          <w:szCs w:val="28"/>
+          <w:lang w:val="en-US"/>
+        </w:rPr>
+        <w:t>Reward</w:t>
+      </w:r>
+      <w:r>
+        <w:rPr>
+          <w:rFonts w:hint="default" w:ascii="Times New Roman" w:hAnsi="Times New Roman" w:eastAsia="SimSun" w:cs="Times New Roman"/>
+          <w:b/>
+          <w:bCs/>
+          <w:sz w:val="28"/>
+          <w:szCs w:val="28"/>
+        </w:rPr>
+        <w:t>_</w:t>
+      </w:r>
+      <w:r>
+        <w:rPr>
+          <w:rFonts w:hint="default" w:ascii="Times New Roman" w:hAnsi="Times New Roman" w:eastAsia="SimSun" w:cs="Times New Roman"/>
+          <w:b/>
+          <w:bCs/>
+          <w:sz w:val="28"/>
+          <w:szCs w:val="28"/>
+          <w:lang w:val="en-US"/>
+        </w:rPr>
+        <w:t>Manager:</w:t>
+      </w:r>
+      <w:r>
+        <w:rPr>
+          <w:rFonts w:hint="default" w:ascii="Times New Roman" w:hAnsi="Times New Roman" w:eastAsia="SimSun" w:cs="Times New Roman"/>
+          <w:sz w:val="24"/>
+          <w:szCs w:val="24"/>
+          <w:lang w:val="en-US"/>
+        </w:rPr>
+        <w:t xml:space="preserve"> </w:t>
+      </w:r>
+      <w:r>
+        <w:rPr>
+          <w:rFonts w:hint="default" w:ascii="Times New Roman" w:hAnsi="Times New Roman" w:eastAsia="SimSun" w:cs="Times New Roman"/>
+          <w:sz w:val="28"/>
+          <w:szCs w:val="28"/>
+          <w:lang w:val="en-US"/>
+        </w:rPr>
+        <w:t>Grants edit rights on citizen reward points.</w:t>
+      </w:r>
+    </w:p>
+    <w:p>
+      <w:pPr>
+        <w:numPr>
+          <w:ilvl w:val="0"/>
+          <w:numId w:val="0"/>
+        </w:numPr>
+        <w:spacing w:line="240" w:lineRule="auto"/>
+        <w:jc w:val="left"/>
+        <w:rPr>
+          <w:rFonts w:hint="default" w:ascii="Times New Roman" w:hAnsi="Times New Roman" w:eastAsia="SimSun" w:cs="Times New Roman"/>
+          <w:sz w:val="28"/>
+          <w:szCs w:val="28"/>
+          <w:lang w:val="en-US"/>
+        </w:rPr>
+      </w:pPr>
+      <w:r>
+        <w:rPr>
+          <w:rFonts w:hint="default" w:ascii="Times New Roman" w:hAnsi="Times New Roman" w:eastAsia="SimSun" w:cs="Times New Roman"/>
+          <w:sz w:val="28"/>
+          <w:szCs w:val="28"/>
+          <w:lang w:val="en-US"/>
+        </w:rPr>
+        <w:t>Permission sets were used instead of modifying profiles directly to keep security flexible.</w:t>
+      </w:r>
+    </w:p>
+    <w:p>
+      <w:pPr>
+        <w:numPr>
+          <w:ilvl w:val="0"/>
+          <w:numId w:val="0"/>
+        </w:numPr>
+        <w:spacing w:line="240" w:lineRule="auto"/>
+        <w:jc w:val="left"/>
+        <w:rPr>
+          <w:rFonts w:hint="default" w:ascii="Times New Roman" w:hAnsi="Times New Roman" w:eastAsia="SimSun" w:cs="Times New Roman"/>
+          <w:sz w:val="28"/>
+          <w:szCs w:val="28"/>
+          <w:lang w:val="en-US"/>
+        </w:rPr>
+      </w:pPr>
+      <w:r>
+        <w:rPr>
+          <w:rFonts w:hint="default" w:ascii="Times New Roman" w:hAnsi="Times New Roman" w:eastAsia="SimSun" w:cs="Times New Roman"/>
+          <w:sz w:val="28"/>
+          <w:szCs w:val="28"/>
+          <w:lang w:val="en-US"/>
+        </w:rPr>
+        <w:t xml:space="preserve"> </w:t>
+      </w:r>
+      <w:r>
+        <w:drawing>
+          <wp:inline distT="0" distB="0" distL="114300" distR="114300">
+            <wp:extent cx="6644640" cy="1683385"/>
+            <wp:effectExtent l="0" t="0" r="10160" b="5715"/>
+            <wp:docPr id="5" name="Picture 1"/>
+            <wp:cNvGraphicFramePr>
+              <a:graphicFrameLocks xmlns:a="http://schemas.openxmlformats.org/drawingml/2006/main" noChangeAspect="1"/>
+            </wp:cNvGraphicFramePr>
+            <a:graphic xmlns:a="http://schemas.openxmlformats.org/drawingml/2006/main">
+              <a:graphicData uri="http://schemas.openxmlformats.org/drawingml/2006/picture">
+                <pic:pic xmlns:pic="http://schemas.openxmlformats.org/drawingml/2006/picture">
+                  <pic:nvPicPr>
+                    <pic:cNvPr id="5" name="Picture 1"/>
+                    <pic:cNvPicPr>
+                      <a:picLocks noChangeAspect="1"/>
+                    </pic:cNvPicPr>
+                  </pic:nvPicPr>
+                  <pic:blipFill>
+                    <a:blip r:embed="rId8"/>
+                    <a:stretch>
+                      <a:fillRect/>
+                    </a:stretch>
+                  </pic:blipFill>
+                  <pic:spPr>
+                    <a:xfrm>
+                      <a:off x="0" y="0"/>
+                      <a:ext cx="6644640" cy="1683385"/>
+                    </a:xfrm>
+                    <a:prstGeom prst="rect">
+                      <a:avLst/>
+                    </a:prstGeom>
+                    <a:noFill/>
+                    <a:ln>
+                      <a:noFill/>
+                    </a:ln>
+                  </pic:spPr>
+                </pic:pic>
+              </a:graphicData>
+            </a:graphic>
+          </wp:inline>
+        </w:drawing>
+      </w:r>
+    </w:p>
+    <w:p>
+      <w:pPr>
+        <w:numPr>
+          <w:ilvl w:val="0"/>
+          <w:numId w:val="0"/>
+        </w:numPr>
+        <w:spacing w:line="240" w:lineRule="auto"/>
+        <w:jc w:val="left"/>
+        <w:rPr>
+          <w:rFonts w:hint="default" w:ascii="Times New Roman" w:hAnsi="Times New Roman" w:eastAsia="SimSun" w:cs="Times New Roman"/>
+          <w:sz w:val="28"/>
+          <w:szCs w:val="28"/>
+          <w:lang w:val="en-US"/>
+        </w:rPr>
+      </w:pPr>
+    </w:p>
+    <w:p>
+      <w:pPr>
+        <w:numPr>
+          <w:ilvl w:val="0"/>
+          <w:numId w:val="0"/>
+        </w:numPr>
+        <w:spacing w:line="240" w:lineRule="auto"/>
+        <w:jc w:val="left"/>
+        <w:rPr>
+          <w:rFonts w:hint="default" w:ascii="Times New Roman" w:hAnsi="Times New Roman" w:eastAsia="SimSun" w:cs="Times New Roman"/>
+          <w:b/>
+          <w:bCs/>
+          <w:sz w:val="32"/>
+          <w:szCs w:val="32"/>
+        </w:rPr>
+      </w:pPr>
+      <w:r>
+        <w:rPr>
+          <w:rFonts w:hint="default" w:ascii="Times New Roman" w:hAnsi="Times New Roman" w:eastAsia="SimSun"/>
+          <w:b/>
+          <w:bCs/>
+          <w:sz w:val="28"/>
+          <w:szCs w:val="28"/>
+        </w:rPr>
+        <w:t>➣</w:t>
+      </w:r>
+      <w:r>
+        <w:rPr>
+          <w:rFonts w:hint="default" w:ascii="Times New Roman" w:hAnsi="Times New Roman" w:eastAsia="SimSun" w:cs="Times New Roman"/>
+          <w:b/>
+          <w:bCs/>
+          <w:sz w:val="32"/>
+          <w:szCs w:val="32"/>
+        </w:rPr>
+        <w:t>OWD (Org-Wide Defaults)</w:t>
+      </w:r>
+    </w:p>
+    <w:p>
+      <w:pPr>
+        <w:numPr>
+          <w:ilvl w:val="0"/>
+          <w:numId w:val="0"/>
+        </w:numPr>
+        <w:spacing w:line="240" w:lineRule="auto"/>
+        <w:jc w:val="left"/>
+        <w:rPr>
+          <w:rFonts w:hint="default" w:ascii="SimSun" w:hAnsi="SimSun" w:eastAsia="SimSun" w:cs="SimSun"/>
+          <w:sz w:val="24"/>
+          <w:szCs w:val="24"/>
+          <w:lang w:val="en-US"/>
+        </w:rPr>
+      </w:pPr>
+    </w:p>
+    <w:p>
+      <w:pPr>
+        <w:numPr>
+          <w:ilvl w:val="0"/>
+          <w:numId w:val="0"/>
+        </w:numPr>
+        <w:spacing w:line="240" w:lineRule="auto"/>
+        <w:jc w:val="left"/>
+      </w:pPr>
+      <w:r>
+        <w:drawing>
+          <wp:inline distT="0" distB="0" distL="114300" distR="114300">
+            <wp:extent cx="6645275" cy="1574800"/>
+            <wp:effectExtent l="0" t="0" r="9525" b="0"/>
+            <wp:docPr id="6" name="Picture 2"/>
+            <wp:cNvGraphicFramePr>
+              <a:graphicFrameLocks xmlns:a="http://schemas.openxmlformats.org/drawingml/2006/main" noChangeAspect="1"/>
+            </wp:cNvGraphicFramePr>
+            <a:graphic xmlns:a="http://schemas.openxmlformats.org/drawingml/2006/main">
+              <a:graphicData uri="http://schemas.openxmlformats.org/drawingml/2006/picture">
+                <pic:pic xmlns:pic="http://schemas.openxmlformats.org/drawingml/2006/picture">
+                  <pic:nvPicPr>
+                    <pic:cNvPr id="6" name="Picture 2"/>
+                    <pic:cNvPicPr>
+                      <a:picLocks noChangeAspect="1"/>
+                    </pic:cNvPicPr>
+                  </pic:nvPicPr>
+                  <pic:blipFill>
+                    <a:blip r:embed="rId9"/>
+                    <a:stretch>
+                      <a:fillRect/>
+                    </a:stretch>
+                  </pic:blipFill>
+                  <pic:spPr>
+                    <a:xfrm>
+                      <a:off x="0" y="0"/>
+                      <a:ext cx="6645275" cy="1574800"/>
+                    </a:xfrm>
+                    <a:prstGeom prst="rect">
+                      <a:avLst/>
+                    </a:prstGeom>
+                    <a:noFill/>
+                    <a:ln>
+                      <a:noFill/>
+                    </a:ln>
+                  </pic:spPr>
+                </pic:pic>
+              </a:graphicData>
+            </a:graphic>
+          </wp:inline>
+        </w:drawing>
+      </w:r>
+    </w:p>
+    <w:p>
+      <w:pPr>
+        <w:numPr>
+          <w:ilvl w:val="0"/>
+          <w:numId w:val="0"/>
+        </w:numPr>
+        <w:spacing w:line="240" w:lineRule="auto"/>
+        <w:jc w:val="left"/>
+      </w:pPr>
+    </w:p>
+    <w:p>
+      <w:pPr>
+        <w:numPr>
+          <w:ilvl w:val="0"/>
+          <w:numId w:val="0"/>
+        </w:numPr>
+        <w:spacing w:line="240" w:lineRule="auto"/>
+        <w:ind w:firstLine="140" w:firstLineChars="50"/>
+        <w:jc w:val="left"/>
+        <w:rPr>
+          <w:rFonts w:hint="default"/>
+          <w:lang w:val="en-US"/>
+        </w:rPr>
+      </w:pPr>
+      <w:r>
+        <w:rPr>
+          <w:rFonts w:hint="default" w:ascii="Times New Roman" w:hAnsi="Times New Roman" w:eastAsia="SimSun" w:cs="Times New Roman"/>
+          <w:sz w:val="28"/>
+          <w:szCs w:val="28"/>
+        </w:rPr>
+        <w:t>This enforces least-privilege access while allowing collaboration on bins.</w:t>
+      </w:r>
+    </w:p>
+    <w:p>
+      <w:pPr>
+        <w:numPr>
+          <w:ilvl w:val="0"/>
+          <w:numId w:val="0"/>
+        </w:numPr>
+        <w:spacing w:line="240" w:lineRule="auto"/>
+        <w:jc w:val="left"/>
+        <w:rPr>
+          <w:rFonts w:hint="default" w:ascii="Times New Roman" w:hAnsi="Times New Roman" w:eastAsia="SimSun" w:cs="Times New Roman"/>
+          <w:b w:val="0"/>
+          <w:bCs w:val="0"/>
+          <w:sz w:val="28"/>
+          <w:szCs w:val="28"/>
+          <w:lang w:val="en-US"/>
+        </w:rPr>
+      </w:pPr>
+    </w:p>
+    <w:p>
+      <w:pPr>
+        <w:numPr>
+          <w:ilvl w:val="0"/>
+          <w:numId w:val="0"/>
+        </w:numPr>
+        <w:spacing w:line="240" w:lineRule="auto"/>
+        <w:jc w:val="left"/>
+        <w:rPr>
+          <w:rFonts w:hint="default" w:ascii="Times New Roman" w:hAnsi="Times New Roman" w:eastAsia="SimSun" w:cs="Times New Roman"/>
+          <w:b/>
+          <w:bCs/>
+          <w:sz w:val="32"/>
+          <w:szCs w:val="32"/>
+        </w:rPr>
+      </w:pPr>
+      <w:r>
+        <w:rPr>
+          <w:rFonts w:hint="default" w:ascii="Times New Roman" w:hAnsi="Times New Roman" w:eastAsia="SimSun"/>
+          <w:b/>
+          <w:bCs/>
+          <w:sz w:val="28"/>
+          <w:szCs w:val="28"/>
+        </w:rPr>
+        <w:t>➣</w:t>
+      </w:r>
+      <w:r>
+        <w:rPr>
+          <w:rFonts w:hint="default" w:ascii="Times New Roman" w:hAnsi="Times New Roman" w:eastAsia="SimSun" w:cs="Times New Roman"/>
+          <w:b/>
+          <w:bCs/>
+          <w:sz w:val="32"/>
+          <w:szCs w:val="32"/>
+        </w:rPr>
+        <w:t>Sharing Rules</w:t>
+      </w:r>
+    </w:p>
+    <w:p>
+      <w:pPr>
+        <w:numPr>
+          <w:ilvl w:val="0"/>
+          <w:numId w:val="0"/>
+        </w:numPr>
+        <w:spacing w:line="240" w:lineRule="auto"/>
+        <w:jc w:val="left"/>
+        <w:rPr>
+          <w:rFonts w:hint="default" w:ascii="Times New Roman" w:hAnsi="Times New Roman" w:eastAsia="SimSun" w:cs="Times New Roman"/>
+          <w:b/>
+          <w:bCs/>
+          <w:sz w:val="18"/>
+          <w:szCs w:val="18"/>
+        </w:rPr>
+      </w:pPr>
+    </w:p>
+    <w:p>
+      <w:pPr>
+        <w:numPr>
+          <w:ilvl w:val="0"/>
+          <w:numId w:val="0"/>
+        </w:numPr>
+        <w:spacing w:line="240" w:lineRule="auto"/>
+        <w:jc w:val="left"/>
+        <w:rPr>
+          <w:rFonts w:hint="default" w:ascii="Times New Roman" w:hAnsi="Times New Roman" w:eastAsia="SimSun"/>
+          <w:b w:val="0"/>
+          <w:bCs w:val="0"/>
+          <w:sz w:val="28"/>
+          <w:szCs w:val="28"/>
+          <w:lang w:val="en-US"/>
+        </w:rPr>
+      </w:pPr>
+      <w:r>
+        <w:rPr>
+          <w:rFonts w:hint="default" w:ascii="Times New Roman" w:hAnsi="Times New Roman" w:eastAsia="SimSun" w:cs="Times New Roman"/>
+          <w:b/>
+          <w:bCs/>
+          <w:sz w:val="32"/>
+          <w:szCs w:val="32"/>
+          <w:lang w:val="en-US"/>
+        </w:rPr>
+        <w:t xml:space="preserve">     </w:t>
+      </w:r>
+      <w:r>
+        <w:rPr>
+          <w:rFonts w:hint="default" w:ascii="Times New Roman" w:hAnsi="Times New Roman" w:eastAsia="SimSun"/>
+          <w:b/>
+          <w:bCs/>
+          <w:sz w:val="28"/>
+          <w:szCs w:val="28"/>
+          <w:lang w:val="en-US"/>
+        </w:rPr>
+        <w:t xml:space="preserve">• </w:t>
+      </w:r>
+      <w:r>
+        <w:rPr>
+          <w:rFonts w:hint="default" w:ascii="Times New Roman" w:hAnsi="Times New Roman" w:eastAsia="SimSun"/>
+          <w:b/>
+          <w:bCs/>
+          <w:sz w:val="28"/>
+          <w:szCs w:val="28"/>
+          <w:lang w:val="en-US"/>
+        </w:rPr>
+        <w:t xml:space="preserve">Criteria-Based Rule: </w:t>
+      </w:r>
+      <w:r>
+        <w:rPr>
+          <w:rFonts w:hint="default" w:ascii="Times New Roman" w:hAnsi="Times New Roman" w:eastAsia="SimSun"/>
+          <w:b w:val="0"/>
+          <w:bCs w:val="0"/>
+          <w:sz w:val="28"/>
+          <w:szCs w:val="28"/>
+          <w:lang w:val="en-US"/>
+        </w:rPr>
+        <w:t>Pickup Requests with Zone = “North” are shared with the North Route Supervisor role.</w:t>
+      </w:r>
+    </w:p>
+    <w:p>
+      <w:pPr>
+        <w:numPr>
+          <w:ilvl w:val="0"/>
+          <w:numId w:val="0"/>
+        </w:numPr>
+        <w:spacing w:line="240" w:lineRule="auto"/>
+        <w:ind w:firstLine="422" w:firstLineChars="150"/>
+        <w:jc w:val="left"/>
+        <w:rPr>
+          <w:rFonts w:hint="default" w:ascii="Times New Roman" w:hAnsi="Times New Roman" w:eastAsia="SimSun"/>
+          <w:b w:val="0"/>
+          <w:bCs w:val="0"/>
+          <w:sz w:val="28"/>
+          <w:szCs w:val="28"/>
+          <w:lang w:val="en-US"/>
+        </w:rPr>
+      </w:pPr>
+      <w:r>
+        <w:rPr>
+          <w:rFonts w:hint="default" w:ascii="Times New Roman" w:hAnsi="Times New Roman" w:eastAsia="SimSun"/>
+          <w:b/>
+          <w:bCs/>
+          <w:sz w:val="28"/>
+          <w:szCs w:val="28"/>
+          <w:lang w:val="en-US"/>
+        </w:rPr>
+        <w:t xml:space="preserve">• </w:t>
+      </w:r>
+      <w:r>
+        <w:rPr>
+          <w:rFonts w:hint="default" w:ascii="Times New Roman" w:hAnsi="Times New Roman" w:eastAsia="SimSun"/>
+          <w:b/>
+          <w:bCs/>
+          <w:sz w:val="28"/>
+          <w:szCs w:val="28"/>
+          <w:lang w:val="en-US"/>
+        </w:rPr>
+        <w:t xml:space="preserve">Owner-Based Rule: </w:t>
+      </w:r>
+      <w:r>
+        <w:rPr>
+          <w:rFonts w:hint="default" w:ascii="Times New Roman" w:hAnsi="Times New Roman" w:eastAsia="SimSun"/>
+          <w:b w:val="0"/>
+          <w:bCs w:val="0"/>
+          <w:sz w:val="28"/>
+          <w:szCs w:val="28"/>
+          <w:lang w:val="en-US"/>
+        </w:rPr>
+        <w:t>Pickup Requests owned by the Pickup Requests Queue are shared with Route Supervisors</w:t>
+      </w:r>
+    </w:p>
+    <w:p>
+      <w:pPr>
+        <w:numPr>
+          <w:ilvl w:val="0"/>
+          <w:numId w:val="0"/>
+        </w:numPr>
+        <w:spacing w:line="240" w:lineRule="auto"/>
+        <w:jc w:val="left"/>
+        <w:rPr>
+          <w:rFonts w:hint="default" w:ascii="Times New Roman" w:hAnsi="Times New Roman" w:eastAsia="SimSun"/>
+          <w:b w:val="0"/>
+          <w:bCs w:val="0"/>
+          <w:sz w:val="28"/>
+          <w:szCs w:val="28"/>
+          <w:lang w:val="en-US"/>
+        </w:rPr>
+      </w:pPr>
+    </w:p>
+    <w:p>
+      <w:pPr>
+        <w:numPr>
+          <w:ilvl w:val="0"/>
+          <w:numId w:val="0"/>
+        </w:numPr>
+        <w:spacing w:line="240" w:lineRule="auto"/>
+        <w:jc w:val="left"/>
+        <w:rPr>
+          <w:rFonts w:hint="default" w:ascii="Times New Roman" w:hAnsi="Times New Roman" w:eastAsia="SimSun"/>
+          <w:b/>
+          <w:bCs/>
+          <w:sz w:val="32"/>
+          <w:szCs w:val="32"/>
+          <w:lang w:val="en-US"/>
+        </w:rPr>
+      </w:pPr>
+      <w:r>
+        <w:rPr>
+          <w:rFonts w:hint="default" w:ascii="Times New Roman" w:hAnsi="Times New Roman" w:eastAsia="SimSun"/>
+          <w:b/>
+          <w:bCs/>
+          <w:sz w:val="28"/>
+          <w:szCs w:val="28"/>
+        </w:rPr>
+        <w:t>➣</w:t>
+      </w:r>
+      <w:r>
+        <w:rPr>
+          <w:rFonts w:hint="default" w:ascii="Times New Roman" w:hAnsi="Times New Roman" w:eastAsia="SimSun"/>
+          <w:b/>
+          <w:bCs/>
+          <w:sz w:val="32"/>
+          <w:szCs w:val="32"/>
+          <w:lang w:val="en-US"/>
+        </w:rPr>
+        <w:t>Login Access Policies</w:t>
+      </w:r>
+    </w:p>
+    <w:p>
+      <w:pPr>
+        <w:numPr>
+          <w:ilvl w:val="0"/>
+          <w:numId w:val="0"/>
+        </w:numPr>
+        <w:spacing w:line="240" w:lineRule="auto"/>
+        <w:jc w:val="left"/>
+        <w:rPr>
+          <w:rFonts w:hint="default" w:ascii="Times New Roman" w:hAnsi="Times New Roman" w:eastAsia="SimSun"/>
+          <w:b/>
+          <w:bCs/>
+          <w:sz w:val="18"/>
+          <w:szCs w:val="18"/>
+          <w:lang w:val="en-US"/>
+        </w:rPr>
+      </w:pPr>
+      <w:r>
+        <w:rPr>
+          <w:rFonts w:hint="default" w:ascii="Times New Roman" w:hAnsi="Times New Roman" w:eastAsia="SimSun"/>
+          <w:b/>
+          <w:bCs/>
+          <w:sz w:val="32"/>
+          <w:szCs w:val="32"/>
+          <w:lang w:val="en-US"/>
+        </w:rPr>
+        <w:t xml:space="preserve"> </w:t>
+      </w:r>
+    </w:p>
+    <w:p>
+      <w:pPr>
+        <w:numPr>
+          <w:ilvl w:val="0"/>
+          <w:numId w:val="0"/>
+        </w:numPr>
+        <w:spacing w:line="240" w:lineRule="auto"/>
+        <w:jc w:val="left"/>
+        <w:rPr>
+          <w:rFonts w:hint="default" w:ascii="Times New Roman" w:hAnsi="Times New Roman" w:eastAsia="SimSun"/>
+          <w:b w:val="0"/>
+          <w:bCs w:val="0"/>
+          <w:sz w:val="28"/>
+          <w:szCs w:val="28"/>
+          <w:lang w:val="en-US"/>
+        </w:rPr>
+      </w:pPr>
+      <w:r>
+        <w:rPr>
+          <w:rFonts w:hint="default" w:ascii="Times New Roman" w:hAnsi="Times New Roman" w:eastAsia="SimSun"/>
+          <w:b/>
+          <w:bCs/>
+          <w:sz w:val="28"/>
+          <w:szCs w:val="28"/>
+          <w:lang w:val="en-US"/>
+        </w:rPr>
+        <w:t xml:space="preserve">          </w:t>
+      </w:r>
+      <w:r>
+        <w:rPr>
+          <w:rFonts w:hint="default" w:ascii="Times New Roman" w:hAnsi="Times New Roman" w:eastAsia="SimSun"/>
+          <w:b/>
+          <w:bCs/>
+          <w:sz w:val="28"/>
+          <w:szCs w:val="28"/>
+          <w:lang w:val="en-US"/>
+        </w:rPr>
+        <w:t xml:space="preserve">• </w:t>
+      </w:r>
+      <w:r>
+        <w:rPr>
+          <w:rFonts w:hint="default" w:ascii="Times New Roman" w:hAnsi="Times New Roman" w:eastAsia="SimSun"/>
+          <w:b w:val="0"/>
+          <w:bCs w:val="0"/>
+          <w:sz w:val="28"/>
+          <w:szCs w:val="28"/>
+          <w:lang w:val="en-US"/>
+        </w:rPr>
+        <w:t>“Administrators can log in as any user” enabled (for testing).</w:t>
+      </w:r>
+    </w:p>
+    <w:p>
+      <w:pPr>
+        <w:numPr>
+          <w:ilvl w:val="0"/>
+          <w:numId w:val="0"/>
+        </w:numPr>
+        <w:spacing w:line="240" w:lineRule="auto"/>
+        <w:ind w:firstLine="703" w:firstLineChars="250"/>
+        <w:jc w:val="left"/>
+        <w:rPr>
+          <w:rFonts w:hint="default" w:ascii="Times New Roman" w:hAnsi="Times New Roman" w:eastAsia="SimSun"/>
+          <w:b w:val="0"/>
+          <w:bCs w:val="0"/>
+          <w:sz w:val="28"/>
+          <w:szCs w:val="28"/>
+          <w:lang w:val="en-US"/>
+        </w:rPr>
+      </w:pPr>
+      <w:r>
+        <w:rPr>
+          <w:rFonts w:hint="default" w:ascii="Times New Roman" w:hAnsi="Times New Roman" w:eastAsia="SimSun"/>
+          <w:b/>
+          <w:bCs/>
+          <w:sz w:val="28"/>
+          <w:szCs w:val="28"/>
+          <w:lang w:val="en-US"/>
+        </w:rPr>
+        <w:t xml:space="preserve">•  </w:t>
+      </w:r>
+      <w:r>
+        <w:rPr>
+          <w:rFonts w:hint="default" w:ascii="Times New Roman" w:hAnsi="Times New Roman" w:eastAsia="SimSun"/>
+          <w:b w:val="0"/>
+          <w:bCs w:val="0"/>
+          <w:sz w:val="28"/>
+          <w:szCs w:val="28"/>
+          <w:lang w:val="en-US"/>
+        </w:rPr>
+        <w:t>Session timeout set to 20 minutes.</w:t>
+      </w:r>
+    </w:p>
+    <w:p>
+      <w:pPr>
+        <w:numPr>
+          <w:ilvl w:val="0"/>
+          <w:numId w:val="0"/>
+        </w:numPr>
+        <w:spacing w:line="240" w:lineRule="auto"/>
+        <w:ind w:firstLine="703" w:firstLineChars="250"/>
+        <w:jc w:val="left"/>
+        <w:rPr>
+          <w:rFonts w:hint="default" w:ascii="Times New Roman" w:hAnsi="Times New Roman" w:eastAsia="SimSun"/>
+          <w:b w:val="0"/>
+          <w:bCs w:val="0"/>
+          <w:sz w:val="28"/>
+          <w:szCs w:val="28"/>
+          <w:lang w:val="en-US"/>
+        </w:rPr>
+      </w:pPr>
+      <w:r>
+        <w:rPr>
+          <w:rFonts w:hint="default" w:ascii="Times New Roman" w:hAnsi="Times New Roman" w:eastAsia="SimSun"/>
+          <w:b/>
+          <w:bCs/>
+          <w:sz w:val="28"/>
+          <w:szCs w:val="28"/>
+          <w:lang w:val="en-US"/>
+        </w:rPr>
+        <w:t xml:space="preserve">•  </w:t>
+      </w:r>
+      <w:r>
+        <w:rPr>
+          <w:rFonts w:hint="default" w:ascii="Times New Roman" w:hAnsi="Times New Roman" w:eastAsia="SimSun"/>
+          <w:b w:val="0"/>
+          <w:bCs w:val="0"/>
+          <w:sz w:val="28"/>
+          <w:szCs w:val="28"/>
+          <w:lang w:val="en-US"/>
+        </w:rPr>
+        <w:t>MFA enabled for all admin and manager-level accounts.</w:t>
+      </w:r>
+    </w:p>
+    <w:p>
+      <w:pPr>
+        <w:numPr>
+          <w:ilvl w:val="0"/>
+          <w:numId w:val="0"/>
+        </w:numPr>
+        <w:spacing w:line="240" w:lineRule="auto"/>
+        <w:jc w:val="left"/>
+        <w:rPr>
+          <w:rFonts w:hint="default" w:ascii="Times New Roman" w:hAnsi="Times New Roman" w:eastAsia="SimSun"/>
+          <w:b w:val="0"/>
+          <w:bCs w:val="0"/>
+          <w:sz w:val="28"/>
+          <w:szCs w:val="28"/>
+          <w:lang w:val="en-US"/>
+        </w:rPr>
+      </w:pPr>
+    </w:p>
+    <w:p>
+      <w:pPr>
+        <w:numPr>
+          <w:ilvl w:val="0"/>
+          <w:numId w:val="0"/>
+        </w:numPr>
+        <w:spacing w:line="240" w:lineRule="auto"/>
+        <w:jc w:val="left"/>
+        <w:rPr>
+          <w:rFonts w:hint="default" w:ascii="Times New Roman" w:hAnsi="Times New Roman" w:eastAsia="SimSun"/>
+          <w:b/>
+          <w:bCs/>
+          <w:sz w:val="32"/>
+          <w:szCs w:val="32"/>
+          <w:lang w:val="en-US"/>
+        </w:rPr>
+      </w:pPr>
+      <w:r>
+        <w:rPr>
+          <w:rFonts w:hint="default" w:ascii="Times New Roman" w:hAnsi="Times New Roman" w:eastAsia="SimSun"/>
+          <w:b/>
+          <w:bCs/>
+          <w:sz w:val="28"/>
+          <w:szCs w:val="28"/>
+        </w:rPr>
+        <w:t>➣</w:t>
+      </w:r>
+      <w:r>
+        <w:rPr>
+          <w:rFonts w:hint="default" w:ascii="Times New Roman" w:hAnsi="Times New Roman" w:eastAsia="SimSun"/>
+          <w:b/>
+          <w:bCs/>
+          <w:sz w:val="32"/>
+          <w:szCs w:val="32"/>
+          <w:lang w:val="en-US"/>
+        </w:rPr>
+        <w:t>Dev Org Setup</w:t>
+      </w:r>
+    </w:p>
+    <w:p>
+      <w:pPr>
+        <w:numPr>
+          <w:ilvl w:val="0"/>
+          <w:numId w:val="0"/>
+        </w:numPr>
+        <w:spacing w:line="240" w:lineRule="auto"/>
+        <w:jc w:val="left"/>
+        <w:rPr>
+          <w:rFonts w:hint="default" w:ascii="Times New Roman" w:hAnsi="Times New Roman" w:eastAsia="SimSun"/>
+          <w:b/>
+          <w:bCs/>
+          <w:sz w:val="18"/>
+          <w:szCs w:val="18"/>
+          <w:lang w:val="en-US"/>
+        </w:rPr>
+      </w:pPr>
+    </w:p>
+    <w:p>
+      <w:pPr>
+        <w:numPr>
+          <w:ilvl w:val="0"/>
+          <w:numId w:val="0"/>
+        </w:numPr>
+        <w:spacing w:line="240" w:lineRule="auto"/>
+        <w:ind w:left="278" w:leftChars="139" w:firstLine="0" w:firstLineChars="0"/>
+        <w:jc w:val="left"/>
+        <w:rPr>
+          <w:rFonts w:hint="default" w:ascii="Times New Roman" w:hAnsi="Times New Roman" w:eastAsia="SimSun"/>
+          <w:b w:val="0"/>
+          <w:bCs w:val="0"/>
+          <w:sz w:val="28"/>
+          <w:szCs w:val="28"/>
+          <w:lang w:val="en-US"/>
+        </w:rPr>
+      </w:pPr>
+      <w:r>
+        <w:rPr>
+          <w:rFonts w:hint="default" w:ascii="Times New Roman" w:hAnsi="Times New Roman" w:eastAsia="SimSun"/>
+          <w:b w:val="0"/>
+          <w:bCs w:val="0"/>
+          <w:sz w:val="28"/>
+          <w:szCs w:val="28"/>
+          <w:lang w:val="en-US"/>
+        </w:rPr>
+        <w:t>A Developer Edition Org was initialized with company info, roles, users, and OWD as described. This environment serves as the baseline for building custom objects, flows, triggers, and integrations.</w:t>
+      </w:r>
+    </w:p>
+    <w:p>
+      <w:pPr>
+        <w:numPr>
+          <w:ilvl w:val="0"/>
+          <w:numId w:val="0"/>
+        </w:numPr>
+        <w:spacing w:line="240" w:lineRule="auto"/>
+        <w:jc w:val="left"/>
+        <w:rPr>
+          <w:rFonts w:hint="default" w:ascii="Times New Roman" w:hAnsi="Times New Roman" w:eastAsia="SimSun"/>
+          <w:b/>
+          <w:bCs/>
+          <w:sz w:val="30"/>
+          <w:szCs w:val="30"/>
+          <w:lang w:val="en-US"/>
+        </w:rPr>
+      </w:pPr>
+      <w:r>
+        <w:rPr>
+          <w:rFonts w:hint="default" w:ascii="Times New Roman" w:hAnsi="Times New Roman" w:eastAsia="SimSun"/>
+          <w:b/>
+          <w:bCs/>
+          <w:sz w:val="30"/>
+          <w:szCs w:val="30"/>
+          <w:lang w:val="en-US"/>
+        </w:rPr>
+        <w:t>_____________________________________________________________________</w:t>
+      </w:r>
+    </w:p>
+    <w:p>
+      <w:pPr>
+        <w:numPr>
+          <w:ilvl w:val="0"/>
+          <w:numId w:val="0"/>
+        </w:numPr>
+        <w:spacing w:line="240" w:lineRule="auto"/>
+        <w:jc w:val="left"/>
+        <w:rPr>
+          <w:rFonts w:hint="default" w:ascii="Times New Roman" w:hAnsi="Times New Roman" w:eastAsia="SimSun"/>
+          <w:b/>
+          <w:bCs/>
+          <w:sz w:val="30"/>
+          <w:szCs w:val="30"/>
+          <w:lang w:val="en-US"/>
+        </w:rPr>
+      </w:pPr>
+    </w:p>
+    <w:p>
+      <w:pPr>
+        <w:keepNext w:val="0"/>
+        <w:keepLines w:val="0"/>
+        <w:widowControl/>
+        <w:suppressLineNumbers w:val="0"/>
+        <w:jc w:val="left"/>
+        <w:rPr>
+          <w:rFonts w:hint="default" w:ascii="Times New Roman" w:hAnsi="Times New Roman" w:cs="Times New Roman"/>
+          <w:b/>
+          <w:bCs/>
           <w:sz w:val="36"/>
           <w:szCs w:val="36"/>
-          <w:lang w:val="en-US"/>
-        </w:rPr>
-      </w:pPr>
-    </w:p>
-    <w:p>
-      <w:pPr>
-        <w:numPr>
-          <w:ilvl w:val="0"/>
-          <w:numId w:val="0"/>
-        </w:numPr>
-        <w:jc w:val="left"/>
-        <w:rPr>
-          <w:rFonts w:hint="default" w:ascii="Times New Roman" w:hAnsi="Times New Roman" w:eastAsia="SimSun"/>
-          <w:b/>
-          <w:bCs/>
+          <w14:textFill>
+            <w14:gradFill>
+              <w14:gsLst>
+                <w14:gs w14:pos="50000">
+                  <w14:schemeClr w14:val="tx1"/>
+                </w14:gs>
+                <w14:gs w14:pos="0">
+                  <w14:schemeClr w14:val="tx1">
+                    <w14:lumMod w14:val="25000"/>
+                    <w14:lumOff w14:val="75000"/>
+                  </w14:schemeClr>
+                </w14:gs>
+                <w14:gs w14:pos="100000">
+                  <w14:schemeClr w14:val="tx1">
+                    <w14:lumMod w14:val="85000"/>
+                  </w14:schemeClr>
+                </w14:gs>
+              </w14:gsLst>
+              <w14:lin w14:ang="5400000" w14:scaled="1"/>
+            </w14:gradFill>
+          </w14:textFill>
+        </w:rPr>
+      </w:pPr>
+      <w:r>
+        <w:rPr>
+          <w:rFonts w:hint="default" w:ascii="Times New Roman" w:hAnsi="Times New Roman" w:eastAsia="Calibri-Bold" w:cs="Times New Roman"/>
+          <w:b/>
+          <w:bCs/>
+          <w:color w:val="366091"/>
+          <w:kern w:val="0"/>
           <w:sz w:val="36"/>
           <w:szCs w:val="36"/>
+          <w:lang w:val="en-US" w:eastAsia="zh-CN" w:bidi="ar"/>
+          <w14:textFill>
+            <w14:gradFill>
+              <w14:gsLst>
+                <w14:gs w14:pos="50000">
+                  <w14:schemeClr w14:val="tx1"/>
+                </w14:gs>
+                <w14:gs w14:pos="0">
+                  <w14:schemeClr w14:val="tx1">
+                    <w14:lumMod w14:val="25000"/>
+                    <w14:lumOff w14:val="75000"/>
+                  </w14:schemeClr>
+                </w14:gs>
+                <w14:gs w14:pos="100000">
+                  <w14:schemeClr w14:val="tx1">
+                    <w14:lumMod w14:val="85000"/>
+                  </w14:schemeClr>
+                </w14:gs>
+              </w14:gsLst>
+              <w14:lin w14:ang="5400000" w14:scaled="1"/>
+            </w14:gradFill>
+          </w14:textFill>
+        </w:rPr>
+        <w:t>Phase 3: Data Modeling &amp; Relationships</w:t>
+      </w:r>
+    </w:p>
+    <w:p>
+      <w:pPr>
+        <w:numPr>
+          <w:ilvl w:val="0"/>
+          <w:numId w:val="0"/>
+        </w:numPr>
+        <w:spacing w:line="240" w:lineRule="auto"/>
+        <w:jc w:val="left"/>
+        <w:rPr>
+          <w:rFonts w:hint="default" w:ascii="Times New Roman" w:hAnsi="Times New Roman" w:eastAsia="SimSun"/>
+          <w:b/>
+          <w:bCs/>
+          <w:sz w:val="30"/>
+          <w:szCs w:val="30"/>
+          <w:lang w:val="en-US"/>
+        </w:rPr>
+      </w:pPr>
+    </w:p>
+    <w:p>
+      <w:pPr>
+        <w:numPr>
+          <w:ilvl w:val="0"/>
+          <w:numId w:val="0"/>
+        </w:numPr>
+        <w:spacing w:line="240" w:lineRule="auto"/>
+        <w:jc w:val="left"/>
+        <w:rPr>
+          <w:rFonts w:hint="default" w:ascii="Times New Roman" w:hAnsi="Times New Roman" w:eastAsia="SimSun"/>
+          <w:b/>
+          <w:bCs/>
+          <w:sz w:val="30"/>
+          <w:szCs w:val="30"/>
           <w:lang w:val="en-US"/>
         </w:rPr>
       </w:pPr>
@@ -1950,6 +4337,34 @@
     </w:sectPr>
   </w:body>
 </w:document>
+</file>
+
+<file path=word/numbering.xml><?xml version="1.0" encoding="utf-8"?>
+<w:numbering xmlns:wpc="http://schemas.microsoft.com/office/word/2010/wordprocessingCanvas" xmlns:mc="http://schemas.openxmlformats.org/markup-compatibility/2006" xmlns:o="urn:schemas-microsoft-com:office:office" xmlns:r="http://schemas.openxmlformats.org/officeDocument/2006/relationships" xmlns:m="http://schemas.openxmlformats.org/officeDocument/2006/math" xmlns:v="urn:schemas-microsoft-com:vml" xmlns:wp14="http://schemas.microsoft.com/office/word/2010/wordprocessingDrawing" xmlns:wp="http://schemas.openxmlformats.org/drawingml/2006/wordprocessingDrawing" xmlns:w10="urn:schemas-microsoft-com:office:word" xmlns:w="http://schemas.openxmlformats.org/wordprocessingml/2006/main" xmlns:w14="http://schemas.microsoft.com/office/word/2010/wordml" xmlns:wpg="http://schemas.microsoft.com/office/word/2010/wordprocessingGroup" xmlns:wpi="http://schemas.microsoft.com/office/word/2010/wordprocessingInk" xmlns:wne="http://schemas.microsoft.com/office/word/2006/wordml" xmlns:wps="http://schemas.microsoft.com/office/word/2010/wordprocessingShape" xmlns:wpsCustomData="http://www.wps.cn/officeDocument/2013/wpsCustomData" mc:Ignorable="w14 wp14">
+  <w:abstractNum w:abstractNumId="0">
+    <w:nsid w:val="7FF3DF82"/>
+    <w:multiLevelType w:val="singleLevel"/>
+    <w:tmpl w:val="7FF3DF82"/>
+    <w:lvl w:ilvl="0" w:tentative="0">
+      <w:start w:val="1"/>
+      <w:numFmt w:val="lowerRoman"/>
+      <w:suff w:val="space"/>
+      <w:lvlText w:val="%1)"/>
+      <w:lvlJc w:val="left"/>
+      <w:pPr>
+        <w:ind w:left="350" w:leftChars="0" w:firstLine="0" w:firstLineChars="0"/>
+      </w:pPr>
+      <w:rPr>
+        <w:rFonts w:hint="default"/>
+        <w:b/>
+        <w:bCs/>
+      </w:rPr>
+    </w:lvl>
+  </w:abstractNum>
+  <w:num w:numId="1">
+    <w:abstractNumId w:val="0"/>
+  </w:num>
+</w:numbering>
 </file>
 
 <file path=word/styles.xml><?xml version="1.0" encoding="utf-8"?>

--- a/Salesforce Implementation Project.docx
+++ b/Salesforce Implementation Project.docx
@@ -45,7 +45,7 @@
       </w:pPr>
       <w:r>
         <w:rPr>
-          <w:rStyle w:val="6"/>
+          <w:rStyle w:val="7"/>
           <w:rFonts w:hint="default" w:ascii="Times New Roman" w:hAnsi="Times New Roman" w:eastAsia="SimSun" w:cs="Times New Roman"/>
           <w:sz w:val="30"/>
           <w:szCs w:val="30"/>
@@ -70,7 +70,7 @@
       </w:r>
       <w:r>
         <w:rPr>
-          <w:rStyle w:val="6"/>
+          <w:rStyle w:val="7"/>
           <w:rFonts w:hint="default" w:ascii="Times New Roman" w:hAnsi="Times New Roman" w:eastAsia="SimSun" w:cs="Times New Roman"/>
           <w:sz w:val="30"/>
           <w:szCs w:val="30"/>
@@ -105,7 +105,7 @@
       </w:r>
       <w:r>
         <w:rPr>
-          <w:rStyle w:val="6"/>
+          <w:rStyle w:val="7"/>
           <w:rFonts w:hint="default" w:ascii="Times New Roman" w:hAnsi="Times New Roman" w:eastAsia="SimSun" w:cs="Times New Roman"/>
           <w:sz w:val="30"/>
           <w:szCs w:val="30"/>
@@ -141,7 +141,7 @@
       </w:pPr>
       <w:r>
         <w:rPr>
-          <w:rStyle w:val="6"/>
+          <w:rStyle w:val="7"/>
           <w:rFonts w:hint="default" w:ascii="Times New Roman" w:hAnsi="Times New Roman" w:eastAsia="SimSun" w:cs="Times New Roman"/>
           <w:sz w:val="30"/>
           <w:szCs w:val="30"/>
@@ -150,7 +150,7 @@
       </w:r>
       <w:r>
         <w:rPr>
-          <w:rStyle w:val="6"/>
+          <w:rStyle w:val="7"/>
           <w:rFonts w:hint="default" w:ascii="Times New Roman" w:hAnsi="Times New Roman" w:eastAsia="SimSun" w:cs="Times New Roman"/>
           <w:sz w:val="30"/>
           <w:szCs w:val="30"/>
@@ -241,7 +241,7 @@
     </w:p>
     <w:p>
       <w:pPr>
-        <w:pStyle w:val="5"/>
+        <w:pStyle w:val="6"/>
         <w:keepNext w:val="0"/>
         <w:keepLines w:val="0"/>
         <w:pageBreakBefore w:val="0"/>
@@ -289,7 +289,7 @@
     </w:p>
     <w:p>
       <w:pPr>
-        <w:pStyle w:val="5"/>
+        <w:pStyle w:val="6"/>
         <w:keepNext w:val="0"/>
         <w:keepLines w:val="0"/>
         <w:pageBreakBefore w:val="0"/>
@@ -332,7 +332,7 @@
       </w:r>
       <w:r>
         <w:rPr>
-          <w:rStyle w:val="6"/>
+          <w:rStyle w:val="7"/>
           <w:sz w:val="30"/>
           <w:szCs w:val="30"/>
         </w:rPr>
@@ -734,6 +734,7 @@
     <w:p>
       <w:pPr>
         <w:numPr>
+          <w:ilvl w:val="0"/>
           <w:numId w:val="0"/>
         </w:numPr>
         <w:jc w:val="left"/>
@@ -3041,18 +3042,7 @@
           <w:szCs w:val="28"/>
           <w:lang w:val="en-US"/>
         </w:rPr>
-        <w:t xml:space="preserve">• </w:t>
-      </w:r>
-      <w:r>
-        <w:rPr>
-          <w:rFonts w:hint="default" w:ascii="Times New Roman" w:hAnsi="Times New Roman" w:eastAsia="SimSun"/>
-          <w:b/>
-          <w:bCs/>
-          <w:sz w:val="28"/>
-          <w:szCs w:val="28"/>
-          <w:lang w:val="en-US"/>
-        </w:rPr>
-        <w:t>Route_Supervisor_Profile</w:t>
+        <w:t>• Route_Supervisor_Profile</w:t>
       </w:r>
       <w:r>
         <w:rPr>
@@ -3092,18 +3082,7 @@
           <w:szCs w:val="28"/>
           <w:lang w:val="en-US"/>
         </w:rPr>
-        <w:t xml:space="preserve">• </w:t>
-      </w:r>
-      <w:r>
-        <w:rPr>
-          <w:rFonts w:hint="default" w:ascii="Times New Roman" w:hAnsi="Times New Roman" w:eastAsia="SimSun"/>
-          <w:b/>
-          <w:bCs/>
-          <w:sz w:val="28"/>
-          <w:szCs w:val="28"/>
-          <w:lang w:val="en-US"/>
-        </w:rPr>
-        <w:t>Truck_Driver_Profile</w:t>
+        <w:t>• Truck_Driver_Profile</w:t>
       </w:r>
       <w:r>
         <w:rPr>
@@ -3207,15 +3186,7 @@
           <w:sz w:val="28"/>
           <w:szCs w:val="28"/>
         </w:rPr>
-        <w:t>A role hierarchy was created to reflect municipal reporting</w:t>
-      </w:r>
-      <w:r>
-        <w:rPr>
-          <w:rFonts w:hint="default" w:ascii="Times New Roman" w:hAnsi="Times New Roman" w:eastAsia="SimSun" w:cs="Times New Roman"/>
-          <w:sz w:val="28"/>
-          <w:szCs w:val="28"/>
-        </w:rPr>
-        <w:t>.</w:t>
+        <w:t>A role hierarchy was created to reflect municipal reporting.</w:t>
       </w:r>
     </w:p>
     <w:p>
@@ -3772,18 +3743,7 @@
           <w:szCs w:val="28"/>
           <w:lang w:val="en-US"/>
         </w:rPr>
-        <w:t xml:space="preserve">• </w:t>
-      </w:r>
-      <w:r>
-        <w:rPr>
-          <w:rFonts w:hint="default" w:ascii="Times New Roman" w:hAnsi="Times New Roman" w:eastAsia="SimSun"/>
-          <w:b/>
-          <w:bCs/>
-          <w:sz w:val="28"/>
-          <w:szCs w:val="28"/>
-          <w:lang w:val="en-US"/>
-        </w:rPr>
-        <w:t xml:space="preserve">Criteria-Based Rule: </w:t>
+        <w:t xml:space="preserve">• Criteria-Based Rule: </w:t>
       </w:r>
       <w:r>
         <w:rPr>
@@ -3824,18 +3784,7 @@
           <w:szCs w:val="28"/>
           <w:lang w:val="en-US"/>
         </w:rPr>
-        <w:t xml:space="preserve">• </w:t>
-      </w:r>
-      <w:r>
-        <w:rPr>
-          <w:rFonts w:hint="default" w:ascii="Times New Roman" w:hAnsi="Times New Roman" w:eastAsia="SimSun"/>
-          <w:b/>
-          <w:bCs/>
-          <w:sz w:val="28"/>
-          <w:szCs w:val="28"/>
-          <w:lang w:val="en-US"/>
-        </w:rPr>
-        <w:t xml:space="preserve">Owner-Based Rule: </w:t>
+        <w:t xml:space="preserve">• Owner-Based Rule: </w:t>
       </w:r>
       <w:r>
         <w:rPr>
@@ -3961,18 +3910,7 @@
           <w:szCs w:val="28"/>
           <w:lang w:val="en-US"/>
         </w:rPr>
-        <w:t xml:space="preserve">          </w:t>
-      </w:r>
-      <w:r>
-        <w:rPr>
-          <w:rFonts w:hint="default" w:ascii="Times New Roman" w:hAnsi="Times New Roman" w:eastAsia="SimSun"/>
-          <w:b/>
-          <w:bCs/>
-          <w:sz w:val="28"/>
-          <w:szCs w:val="28"/>
-          <w:lang w:val="en-US"/>
-        </w:rPr>
-        <w:t xml:space="preserve">• </w:t>
+        <w:t xml:space="preserve">          • </w:t>
       </w:r>
       <w:r>
         <w:rPr>
@@ -4024,7 +3962,7 @@
           <w:szCs w:val="28"/>
           <w:lang w:val="en-US"/>
         </w:rPr>
-        <w:t>Session timeout set to 20 minutes.</w:t>
+        <w:t>Session timeout set to 30 minutes.</w:t>
       </w:r>
     </w:p>
     <w:p>
@@ -4318,16 +4256,4135 @@
         <w:spacing w:line="240" w:lineRule="auto"/>
         <w:jc w:val="left"/>
         <w:rPr>
-          <w:rFonts w:hint="default" w:ascii="Times New Roman" w:hAnsi="Times New Roman" w:eastAsia="SimSun"/>
-          <w:b/>
-          <w:bCs/>
-          <w:sz w:val="30"/>
-          <w:szCs w:val="30"/>
-          <w:lang w:val="en-US"/>
-        </w:rPr>
-      </w:pPr>
+          <w:rFonts w:hint="default" w:ascii="Times New Roman" w:hAnsi="Times New Roman" w:eastAsia="SimSun" w:cs="Times New Roman"/>
+          <w:b/>
+          <w:bCs/>
+          <w:sz w:val="32"/>
+          <w:szCs w:val="32"/>
+        </w:rPr>
+      </w:pPr>
+      <w:r>
+        <w:rPr>
+          <w:rFonts w:hint="default" w:ascii="Times New Roman" w:hAnsi="Times New Roman" w:eastAsia="SimSun"/>
+          <w:b/>
+          <w:bCs/>
+          <w:sz w:val="28"/>
+          <w:szCs w:val="28"/>
+        </w:rPr>
+        <w:t>➣</w:t>
+      </w:r>
+      <w:r>
+        <w:rPr>
+          <w:rFonts w:hint="default" w:ascii="Times New Roman" w:hAnsi="Times New Roman" w:eastAsia="SimSun" w:cs="Times New Roman"/>
+          <w:b/>
+          <w:bCs/>
+          <w:sz w:val="32"/>
+          <w:szCs w:val="32"/>
+        </w:rPr>
+        <w:t>Standard &amp; Custom Objects</w:t>
+      </w:r>
+    </w:p>
+    <w:p>
+      <w:pPr>
+        <w:numPr>
+          <w:ilvl w:val="0"/>
+          <w:numId w:val="0"/>
+        </w:numPr>
+        <w:spacing w:line="240" w:lineRule="auto"/>
+        <w:jc w:val="left"/>
+        <w:rPr>
+          <w:rFonts w:hint="default" w:ascii="Times New Roman" w:hAnsi="Times New Roman" w:eastAsia="SimSun" w:cs="Times New Roman"/>
+          <w:b/>
+          <w:bCs/>
+          <w:sz w:val="18"/>
+          <w:szCs w:val="18"/>
+          <w:lang w:val="en-US"/>
+        </w:rPr>
+      </w:pPr>
+      <w:r>
+        <w:rPr>
+          <w:rFonts w:hint="default" w:ascii="Times New Roman" w:hAnsi="Times New Roman" w:eastAsia="SimSun" w:cs="Times New Roman"/>
+          <w:b/>
+          <w:bCs/>
+          <w:sz w:val="32"/>
+          <w:szCs w:val="32"/>
+          <w:lang w:val="en-US"/>
+        </w:rPr>
+        <w:t xml:space="preserve"> </w:t>
+      </w:r>
+    </w:p>
+    <w:p>
+      <w:pPr>
+        <w:numPr>
+          <w:ilvl w:val="0"/>
+          <w:numId w:val="0"/>
+        </w:numPr>
+        <w:spacing w:line="240" w:lineRule="auto"/>
+        <w:ind w:left="278" w:leftChars="139" w:firstLine="0" w:firstLineChars="0"/>
+        <w:jc w:val="left"/>
+        <w:rPr>
+          <w:rFonts w:hint="default" w:ascii="Times New Roman" w:hAnsi="Times New Roman" w:eastAsia="SimSun"/>
+          <w:b w:val="0"/>
+          <w:bCs w:val="0"/>
+          <w:sz w:val="28"/>
+          <w:szCs w:val="28"/>
+          <w:lang w:val="en-US"/>
+        </w:rPr>
+      </w:pPr>
+      <w:r>
+        <w:rPr>
+          <w:rFonts w:hint="default" w:ascii="Times New Roman" w:hAnsi="Times New Roman" w:eastAsia="SimSun"/>
+          <w:b w:val="0"/>
+          <w:bCs w:val="0"/>
+          <w:sz w:val="28"/>
+          <w:szCs w:val="28"/>
+          <w:lang w:val="en-US"/>
+        </w:rPr>
+        <w:t>For this project, the standard Contact object is used to represent citizens. Contacts are extended with additional fields such as Zone and Reward Points to capture recycling behavior. Alongside this, several custom objects were created:</w:t>
+      </w:r>
+    </w:p>
+    <w:p>
+      <w:pPr>
+        <w:numPr>
+          <w:ilvl w:val="0"/>
+          <w:numId w:val="0"/>
+        </w:numPr>
+        <w:spacing w:line="240" w:lineRule="auto"/>
+        <w:ind w:left="278" w:leftChars="139" w:firstLine="0" w:firstLineChars="0"/>
+        <w:jc w:val="left"/>
+        <w:rPr>
+          <w:rFonts w:hint="default" w:ascii="Times New Roman" w:hAnsi="Times New Roman" w:eastAsia="SimSun"/>
+          <w:b w:val="0"/>
+          <w:bCs w:val="0"/>
+          <w:sz w:val="18"/>
+          <w:szCs w:val="18"/>
+          <w:lang w:val="en-US"/>
+        </w:rPr>
+      </w:pPr>
+    </w:p>
+    <w:p>
+      <w:pPr>
+        <w:numPr>
+          <w:ilvl w:val="0"/>
+          <w:numId w:val="0"/>
+        </w:numPr>
+        <w:spacing w:line="240" w:lineRule="auto"/>
+        <w:ind w:firstLine="984" w:firstLineChars="350"/>
+        <w:jc w:val="left"/>
+        <w:rPr>
+          <w:rFonts w:hint="default" w:ascii="Times New Roman" w:hAnsi="Times New Roman" w:eastAsia="SimSun"/>
+          <w:b w:val="0"/>
+          <w:bCs w:val="0"/>
+          <w:sz w:val="28"/>
+          <w:szCs w:val="28"/>
+          <w:lang w:val="en-US"/>
+        </w:rPr>
+      </w:pPr>
+      <w:r>
+        <w:rPr>
+          <w:rFonts w:hint="default" w:ascii="Times New Roman" w:hAnsi="Times New Roman" w:eastAsia="SimSun"/>
+          <w:b/>
+          <w:bCs/>
+          <w:sz w:val="28"/>
+          <w:szCs w:val="28"/>
+          <w:lang w:val="en-US"/>
+        </w:rPr>
+        <w:t xml:space="preserve">• </w:t>
+      </w:r>
+      <w:r>
+        <w:rPr>
+          <w:rFonts w:hint="default" w:ascii="Times New Roman" w:hAnsi="Times New Roman" w:eastAsia="SimSun"/>
+          <w:b/>
+          <w:bCs/>
+          <w:sz w:val="28"/>
+          <w:szCs w:val="28"/>
+          <w:lang w:val="en-US"/>
+        </w:rPr>
+        <w:t>Waste Bin (Waste_Bin__c):</w:t>
+      </w:r>
+      <w:r>
+        <w:rPr>
+          <w:rFonts w:hint="default" w:ascii="Times New Roman" w:hAnsi="Times New Roman" w:eastAsia="SimSun"/>
+          <w:b w:val="0"/>
+          <w:bCs w:val="0"/>
+          <w:sz w:val="28"/>
+          <w:szCs w:val="28"/>
+          <w:lang w:val="en-US"/>
+        </w:rPr>
+        <w:t xml:space="preserve"> Stores bin location, fill level, and IoT sensor details.</w:t>
+      </w:r>
+    </w:p>
+    <w:p>
+      <w:pPr>
+        <w:numPr>
+          <w:ilvl w:val="0"/>
+          <w:numId w:val="0"/>
+        </w:numPr>
+        <w:spacing w:line="240" w:lineRule="auto"/>
+        <w:ind w:firstLine="984" w:firstLineChars="350"/>
+        <w:jc w:val="left"/>
+        <w:rPr>
+          <w:rFonts w:hint="default" w:ascii="Times New Roman" w:hAnsi="Times New Roman" w:eastAsia="SimSun"/>
+          <w:b w:val="0"/>
+          <w:bCs w:val="0"/>
+          <w:sz w:val="28"/>
+          <w:szCs w:val="28"/>
+          <w:lang w:val="en-US"/>
+        </w:rPr>
+      </w:pPr>
+      <w:r>
+        <w:rPr>
+          <w:rFonts w:hint="default" w:ascii="Times New Roman" w:hAnsi="Times New Roman" w:eastAsia="SimSun"/>
+          <w:b/>
+          <w:bCs/>
+          <w:sz w:val="28"/>
+          <w:szCs w:val="28"/>
+          <w:lang w:val="en-US"/>
+        </w:rPr>
+        <w:t xml:space="preserve">• </w:t>
+      </w:r>
+      <w:r>
+        <w:rPr>
+          <w:rFonts w:hint="default" w:ascii="Times New Roman" w:hAnsi="Times New Roman" w:eastAsia="SimSun"/>
+          <w:b/>
+          <w:bCs/>
+          <w:sz w:val="28"/>
+          <w:szCs w:val="28"/>
+          <w:lang w:val="en-US"/>
+        </w:rPr>
+        <w:t>Truck (Truck__c):</w:t>
+      </w:r>
+      <w:r>
+        <w:rPr>
+          <w:rFonts w:hint="default" w:ascii="Times New Roman" w:hAnsi="Times New Roman" w:eastAsia="SimSun"/>
+          <w:b w:val="0"/>
+          <w:bCs w:val="0"/>
+          <w:sz w:val="28"/>
+          <w:szCs w:val="28"/>
+          <w:lang w:val="en-US"/>
+        </w:rPr>
+        <w:t xml:space="preserve"> Represents collection vehicles, drivers, and capacity.</w:t>
+      </w:r>
+    </w:p>
+    <w:p>
+      <w:pPr>
+        <w:numPr>
+          <w:ilvl w:val="0"/>
+          <w:numId w:val="0"/>
+        </w:numPr>
+        <w:spacing w:line="240" w:lineRule="auto"/>
+        <w:ind w:firstLine="984" w:firstLineChars="350"/>
+        <w:jc w:val="left"/>
+        <w:rPr>
+          <w:rFonts w:hint="default" w:ascii="Times New Roman" w:hAnsi="Times New Roman" w:eastAsia="SimSun"/>
+          <w:b w:val="0"/>
+          <w:bCs w:val="0"/>
+          <w:sz w:val="28"/>
+          <w:szCs w:val="28"/>
+          <w:lang w:val="en-US"/>
+        </w:rPr>
+      </w:pPr>
+      <w:r>
+        <w:rPr>
+          <w:rFonts w:hint="default" w:ascii="Times New Roman" w:hAnsi="Times New Roman" w:eastAsia="SimSun"/>
+          <w:b/>
+          <w:bCs/>
+          <w:sz w:val="28"/>
+          <w:szCs w:val="28"/>
+          <w:lang w:val="en-US"/>
+        </w:rPr>
+        <w:t xml:space="preserve">• </w:t>
+      </w:r>
+      <w:r>
+        <w:rPr>
+          <w:rFonts w:hint="default" w:ascii="Times New Roman" w:hAnsi="Times New Roman" w:eastAsia="SimSun"/>
+          <w:b/>
+          <w:bCs/>
+          <w:sz w:val="28"/>
+          <w:szCs w:val="28"/>
+          <w:lang w:val="en-US"/>
+        </w:rPr>
+        <w:t>Route (Route__c):</w:t>
+      </w:r>
+      <w:r>
+        <w:rPr>
+          <w:rFonts w:hint="default" w:ascii="Times New Roman" w:hAnsi="Times New Roman" w:eastAsia="SimSun"/>
+          <w:b w:val="0"/>
+          <w:bCs w:val="0"/>
+          <w:sz w:val="28"/>
+          <w:szCs w:val="28"/>
+          <w:lang w:val="en-US"/>
+        </w:rPr>
+        <w:t xml:space="preserve"> Defines service areas and schedules.</w:t>
+      </w:r>
+    </w:p>
+    <w:p>
+      <w:pPr>
+        <w:numPr>
+          <w:ilvl w:val="0"/>
+          <w:numId w:val="0"/>
+        </w:numPr>
+        <w:spacing w:line="240" w:lineRule="auto"/>
+        <w:ind w:firstLine="984" w:firstLineChars="350"/>
+        <w:jc w:val="left"/>
+        <w:rPr>
+          <w:rFonts w:hint="default" w:ascii="Times New Roman" w:hAnsi="Times New Roman" w:eastAsia="SimSun"/>
+          <w:b w:val="0"/>
+          <w:bCs w:val="0"/>
+          <w:sz w:val="28"/>
+          <w:szCs w:val="28"/>
+          <w:lang w:val="en-US"/>
+        </w:rPr>
+      </w:pPr>
+      <w:r>
+        <w:rPr>
+          <w:rFonts w:hint="default" w:ascii="Times New Roman" w:hAnsi="Times New Roman" w:eastAsia="SimSun"/>
+          <w:b/>
+          <w:bCs/>
+          <w:sz w:val="28"/>
+          <w:szCs w:val="28"/>
+          <w:lang w:val="en-US"/>
+        </w:rPr>
+        <w:t xml:space="preserve">• </w:t>
+      </w:r>
+      <w:r>
+        <w:rPr>
+          <w:rFonts w:hint="default" w:ascii="Times New Roman" w:hAnsi="Times New Roman" w:eastAsia="SimSun"/>
+          <w:b/>
+          <w:bCs/>
+          <w:sz w:val="28"/>
+          <w:szCs w:val="28"/>
+          <w:lang w:val="en-US"/>
+        </w:rPr>
+        <w:t>Pickup Request (Pickup_Request__c):</w:t>
+      </w:r>
+      <w:r>
+        <w:rPr>
+          <w:rFonts w:hint="default" w:ascii="Times New Roman" w:hAnsi="Times New Roman" w:eastAsia="SimSun"/>
+          <w:b w:val="0"/>
+          <w:bCs w:val="0"/>
+          <w:sz w:val="28"/>
+          <w:szCs w:val="28"/>
+          <w:lang w:val="en-US"/>
+        </w:rPr>
+        <w:t xml:space="preserve"> Created whenever a bin requires collection.</w:t>
+      </w:r>
+    </w:p>
+    <w:p>
+      <w:pPr>
+        <w:numPr>
+          <w:ilvl w:val="0"/>
+          <w:numId w:val="0"/>
+        </w:numPr>
+        <w:spacing w:line="240" w:lineRule="auto"/>
+        <w:ind w:firstLine="984" w:firstLineChars="350"/>
+        <w:jc w:val="left"/>
+        <w:rPr>
+          <w:rFonts w:hint="default" w:ascii="Times New Roman" w:hAnsi="Times New Roman" w:eastAsia="SimSun"/>
+          <w:b w:val="0"/>
+          <w:bCs w:val="0"/>
+          <w:sz w:val="28"/>
+          <w:szCs w:val="28"/>
+          <w:lang w:val="en-US"/>
+        </w:rPr>
+      </w:pPr>
+      <w:r>
+        <w:rPr>
+          <w:rFonts w:hint="default" w:ascii="Times New Roman" w:hAnsi="Times New Roman" w:eastAsia="SimSun"/>
+          <w:b/>
+          <w:bCs/>
+          <w:sz w:val="28"/>
+          <w:szCs w:val="28"/>
+          <w:lang w:val="en-US"/>
+        </w:rPr>
+        <w:t xml:space="preserve">• </w:t>
+      </w:r>
+      <w:r>
+        <w:rPr>
+          <w:rFonts w:hint="default" w:ascii="Times New Roman" w:hAnsi="Times New Roman" w:eastAsia="SimSun"/>
+          <w:b/>
+          <w:bCs/>
+          <w:sz w:val="28"/>
+          <w:szCs w:val="28"/>
+          <w:lang w:val="en-US"/>
+        </w:rPr>
+        <w:t>Recycling Record (Recycling_Record__c):</w:t>
+      </w:r>
+      <w:r>
+        <w:rPr>
+          <w:rFonts w:hint="default" w:ascii="Times New Roman" w:hAnsi="Times New Roman" w:eastAsia="SimSun"/>
+          <w:b w:val="0"/>
+          <w:bCs w:val="0"/>
+          <w:sz w:val="28"/>
+          <w:szCs w:val="28"/>
+          <w:lang w:val="en-US"/>
+        </w:rPr>
+        <w:t xml:space="preserve"> Logs citizen recycling contributions and calculates reward points.</w:t>
+      </w:r>
+    </w:p>
+    <w:p>
+      <w:pPr>
+        <w:numPr>
+          <w:ilvl w:val="0"/>
+          <w:numId w:val="0"/>
+        </w:numPr>
+        <w:spacing w:line="240" w:lineRule="auto"/>
+        <w:jc w:val="left"/>
+        <w:rPr>
+          <w:rFonts w:hint="default" w:ascii="Times New Roman" w:hAnsi="Times New Roman" w:eastAsia="SimSun" w:cs="Times New Roman"/>
+          <w:b w:val="0"/>
+          <w:bCs w:val="0"/>
+          <w:sz w:val="28"/>
+          <w:szCs w:val="28"/>
+          <w:lang w:val="en-US"/>
+        </w:rPr>
+      </w:pPr>
+    </w:p>
+    <w:p>
+      <w:pPr>
+        <w:numPr>
+          <w:ilvl w:val="0"/>
+          <w:numId w:val="0"/>
+        </w:numPr>
+        <w:spacing w:line="240" w:lineRule="auto"/>
+        <w:jc w:val="left"/>
+        <w:rPr>
+          <w:rFonts w:hint="default" w:ascii="Times New Roman" w:hAnsi="Times New Roman" w:eastAsia="SimSun" w:cs="Times New Roman"/>
+          <w:b/>
+          <w:bCs/>
+          <w:sz w:val="32"/>
+          <w:szCs w:val="32"/>
+        </w:rPr>
+      </w:pPr>
+      <w:r>
+        <w:rPr>
+          <w:rFonts w:hint="default" w:ascii="Times New Roman" w:hAnsi="Times New Roman" w:eastAsia="SimSun"/>
+          <w:b/>
+          <w:bCs/>
+          <w:sz w:val="28"/>
+          <w:szCs w:val="28"/>
+        </w:rPr>
+        <w:t>➣</w:t>
+      </w:r>
+      <w:r>
+        <w:rPr>
+          <w:rFonts w:hint="default" w:ascii="Times New Roman" w:hAnsi="Times New Roman" w:eastAsia="SimSun" w:cs="Times New Roman"/>
+          <w:b/>
+          <w:bCs/>
+          <w:sz w:val="32"/>
+          <w:szCs w:val="32"/>
+        </w:rPr>
+        <w:t>Fields</w:t>
+      </w:r>
+    </w:p>
+    <w:p>
+      <w:pPr>
+        <w:numPr>
+          <w:ilvl w:val="0"/>
+          <w:numId w:val="0"/>
+        </w:numPr>
+        <w:spacing w:line="240" w:lineRule="auto"/>
+        <w:jc w:val="left"/>
+        <w:rPr>
+          <w:rFonts w:hint="default" w:ascii="Times New Roman" w:hAnsi="Times New Roman" w:eastAsia="SimSun" w:cs="Times New Roman"/>
+          <w:b/>
+          <w:bCs/>
+          <w:sz w:val="18"/>
+          <w:szCs w:val="18"/>
+        </w:rPr>
+      </w:pPr>
+    </w:p>
+    <w:p>
+      <w:pPr>
+        <w:numPr>
+          <w:ilvl w:val="0"/>
+          <w:numId w:val="0"/>
+        </w:numPr>
+        <w:spacing w:line="240" w:lineRule="auto"/>
+        <w:ind w:firstLine="140" w:firstLineChars="50"/>
+        <w:jc w:val="left"/>
+        <w:rPr>
+          <w:rFonts w:hint="default" w:ascii="Times New Roman" w:hAnsi="Times New Roman" w:eastAsia="SimSun" w:cs="Times New Roman"/>
+          <w:sz w:val="28"/>
+          <w:szCs w:val="28"/>
+        </w:rPr>
+      </w:pPr>
+      <w:r>
+        <w:rPr>
+          <w:rFonts w:hint="default" w:ascii="Times New Roman" w:hAnsi="Times New Roman" w:eastAsia="SimSun" w:cs="Times New Roman"/>
+          <w:sz w:val="28"/>
+          <w:szCs w:val="28"/>
+        </w:rPr>
+        <w:t>Custom fields were added to capture project-specific data:</w:t>
+      </w:r>
+    </w:p>
+    <w:p>
+      <w:pPr>
+        <w:numPr>
+          <w:ilvl w:val="0"/>
+          <w:numId w:val="0"/>
+        </w:numPr>
+        <w:spacing w:line="240" w:lineRule="auto"/>
+        <w:ind w:firstLine="60" w:firstLineChars="50"/>
+        <w:jc w:val="left"/>
+        <w:rPr>
+          <w:rFonts w:hint="default" w:ascii="Times New Roman" w:hAnsi="Times New Roman" w:eastAsia="SimSun" w:cs="Times New Roman"/>
+          <w:sz w:val="12"/>
+          <w:szCs w:val="12"/>
+        </w:rPr>
+      </w:pPr>
+    </w:p>
+    <w:p>
+      <w:pPr>
+        <w:numPr>
+          <w:ilvl w:val="0"/>
+          <w:numId w:val="0"/>
+        </w:numPr>
+        <w:spacing w:line="240" w:lineRule="auto"/>
+        <w:ind w:firstLine="843" w:firstLineChars="300"/>
+        <w:jc w:val="left"/>
+        <w:rPr>
+          <w:rFonts w:hint="default" w:ascii="Times New Roman" w:hAnsi="Times New Roman" w:eastAsia="SimSun"/>
+          <w:sz w:val="28"/>
+          <w:szCs w:val="28"/>
+        </w:rPr>
+      </w:pPr>
+      <w:r>
+        <w:rPr>
+          <w:rFonts w:hint="default" w:ascii="Times New Roman" w:hAnsi="Times New Roman" w:eastAsia="SimSun"/>
+          <w:b/>
+          <w:bCs/>
+          <w:sz w:val="28"/>
+          <w:szCs w:val="28"/>
+          <w:lang w:val="en-US"/>
+        </w:rPr>
+        <w:t xml:space="preserve">• </w:t>
+      </w:r>
+      <w:r>
+        <w:rPr>
+          <w:rFonts w:hint="default" w:ascii="Times New Roman" w:hAnsi="Times New Roman" w:eastAsia="SimSun"/>
+          <w:b/>
+          <w:bCs/>
+          <w:sz w:val="28"/>
+          <w:szCs w:val="28"/>
+        </w:rPr>
+        <w:t>Waste Bin:</w:t>
+      </w:r>
+      <w:r>
+        <w:rPr>
+          <w:rFonts w:hint="default" w:ascii="Times New Roman" w:hAnsi="Times New Roman" w:eastAsia="SimSun"/>
+          <w:sz w:val="28"/>
+          <w:szCs w:val="28"/>
+        </w:rPr>
+        <w:t xml:space="preserve"> Bin ID (Text), Location (Geolocation), Fill Level (Number), Status (Picklist).</w:t>
+      </w:r>
+    </w:p>
+    <w:p>
+      <w:pPr>
+        <w:numPr>
+          <w:ilvl w:val="0"/>
+          <w:numId w:val="0"/>
+        </w:numPr>
+        <w:spacing w:line="240" w:lineRule="auto"/>
+        <w:ind w:firstLine="843" w:firstLineChars="300"/>
+        <w:jc w:val="left"/>
+        <w:rPr>
+          <w:rFonts w:hint="default" w:ascii="Times New Roman" w:hAnsi="Times New Roman" w:eastAsia="SimSun"/>
+          <w:sz w:val="28"/>
+          <w:szCs w:val="28"/>
+        </w:rPr>
+      </w:pPr>
+      <w:r>
+        <w:rPr>
+          <w:rFonts w:hint="default" w:ascii="Times New Roman" w:hAnsi="Times New Roman" w:eastAsia="SimSun"/>
+          <w:b/>
+          <w:bCs/>
+          <w:sz w:val="28"/>
+          <w:szCs w:val="28"/>
+          <w:lang w:val="en-US"/>
+        </w:rPr>
+        <w:t xml:space="preserve">• </w:t>
+      </w:r>
+      <w:r>
+        <w:rPr>
+          <w:rFonts w:hint="default" w:ascii="Times New Roman" w:hAnsi="Times New Roman" w:eastAsia="SimSun"/>
+          <w:b/>
+          <w:bCs/>
+          <w:sz w:val="28"/>
+          <w:szCs w:val="28"/>
+        </w:rPr>
+        <w:t>Truck:</w:t>
+      </w:r>
+      <w:r>
+        <w:rPr>
+          <w:rFonts w:hint="default" w:ascii="Times New Roman" w:hAnsi="Times New Roman" w:eastAsia="SimSun"/>
+          <w:sz w:val="28"/>
+          <w:szCs w:val="28"/>
+        </w:rPr>
+        <w:t xml:space="preserve"> Truck ID (Text), Driver (Lookup to User), Capacity (Number), Current Load (Number), Status (Picklist).</w:t>
+      </w:r>
+    </w:p>
+    <w:p>
+      <w:pPr>
+        <w:numPr>
+          <w:ilvl w:val="0"/>
+          <w:numId w:val="0"/>
+        </w:numPr>
+        <w:spacing w:line="240" w:lineRule="auto"/>
+        <w:ind w:firstLine="843" w:firstLineChars="300"/>
+        <w:jc w:val="left"/>
+        <w:rPr>
+          <w:rFonts w:hint="default" w:ascii="Times New Roman" w:hAnsi="Times New Roman" w:eastAsia="SimSun"/>
+          <w:sz w:val="28"/>
+          <w:szCs w:val="28"/>
+        </w:rPr>
+      </w:pPr>
+      <w:r>
+        <w:rPr>
+          <w:rFonts w:hint="default" w:ascii="Times New Roman" w:hAnsi="Times New Roman" w:eastAsia="SimSun"/>
+          <w:b/>
+          <w:bCs/>
+          <w:sz w:val="28"/>
+          <w:szCs w:val="28"/>
+          <w:lang w:val="en-US"/>
+        </w:rPr>
+        <w:t xml:space="preserve">• </w:t>
+      </w:r>
+      <w:r>
+        <w:rPr>
+          <w:rFonts w:hint="default" w:ascii="Times New Roman" w:hAnsi="Times New Roman" w:eastAsia="SimSun"/>
+          <w:b/>
+          <w:bCs/>
+          <w:sz w:val="28"/>
+          <w:szCs w:val="28"/>
+        </w:rPr>
+        <w:t>Pickup Request:</w:t>
+      </w:r>
+      <w:r>
+        <w:rPr>
+          <w:rFonts w:hint="default" w:ascii="Times New Roman" w:hAnsi="Times New Roman" w:eastAsia="SimSun"/>
+          <w:sz w:val="28"/>
+          <w:szCs w:val="28"/>
+        </w:rPr>
+        <w:t xml:space="preserve"> Auto Number, Bin (Lookup), Assigned Truck (Lookup), Status (Picklist), Priority (Picklist), Scheduled Time (DateTime).</w:t>
+      </w:r>
+    </w:p>
+    <w:p>
+      <w:pPr>
+        <w:numPr>
+          <w:ilvl w:val="0"/>
+          <w:numId w:val="0"/>
+        </w:numPr>
+        <w:spacing w:line="240" w:lineRule="auto"/>
+        <w:ind w:firstLine="843" w:firstLineChars="300"/>
+        <w:jc w:val="left"/>
+        <w:rPr>
+          <w:rFonts w:hint="default" w:ascii="Times New Roman" w:hAnsi="Times New Roman" w:eastAsia="SimSun" w:cs="Times New Roman"/>
+          <w:sz w:val="28"/>
+          <w:szCs w:val="28"/>
+        </w:rPr>
+      </w:pPr>
+      <w:r>
+        <w:rPr>
+          <w:rFonts w:hint="default" w:ascii="Times New Roman" w:hAnsi="Times New Roman" w:eastAsia="SimSun"/>
+          <w:b/>
+          <w:bCs/>
+          <w:sz w:val="28"/>
+          <w:szCs w:val="28"/>
+          <w:lang w:val="en-US"/>
+        </w:rPr>
+        <w:t xml:space="preserve">• </w:t>
+      </w:r>
+      <w:r>
+        <w:rPr>
+          <w:rFonts w:hint="default" w:ascii="Times New Roman" w:hAnsi="Times New Roman" w:eastAsia="SimSun"/>
+          <w:b/>
+          <w:bCs/>
+          <w:sz w:val="28"/>
+          <w:szCs w:val="28"/>
+        </w:rPr>
+        <w:t>Recycling Record:</w:t>
+      </w:r>
+      <w:r>
+        <w:rPr>
+          <w:rFonts w:hint="default" w:ascii="Times New Roman" w:hAnsi="Times New Roman" w:eastAsia="SimSun"/>
+          <w:sz w:val="28"/>
+          <w:szCs w:val="28"/>
+        </w:rPr>
+        <w:t xml:space="preserve"> Auto Number, C</w:t>
+      </w:r>
+      <w:r>
+        <w:rPr>
+          <w:rFonts w:hint="default" w:ascii="Times New Roman" w:hAnsi="Times New Roman" w:eastAsia="SimSun"/>
+          <w:sz w:val="28"/>
+          <w:szCs w:val="28"/>
+          <w:lang w:val="en-US"/>
+        </w:rPr>
+        <w:t>itizen</w:t>
+      </w:r>
+      <w:r>
+        <w:rPr>
+          <w:rFonts w:hint="default" w:ascii="Times New Roman" w:hAnsi="Times New Roman" w:eastAsia="SimSun"/>
+          <w:sz w:val="28"/>
+          <w:szCs w:val="28"/>
+        </w:rPr>
+        <w:t xml:space="preserve"> (Master-Detail), Material Type (Picklist), Quantity (Number), Points Earned (Number).</w:t>
+      </w:r>
+    </w:p>
+    <w:p>
+      <w:pPr>
+        <w:numPr>
+          <w:ilvl w:val="0"/>
+          <w:numId w:val="0"/>
+        </w:numPr>
+        <w:spacing w:line="240" w:lineRule="auto"/>
+        <w:jc w:val="left"/>
+        <w:rPr>
+          <w:rFonts w:hint="default" w:ascii="Times New Roman" w:hAnsi="Times New Roman" w:eastAsia="SimSun" w:cs="Times New Roman"/>
+          <w:b/>
+          <w:bCs/>
+          <w:sz w:val="18"/>
+          <w:szCs w:val="18"/>
+        </w:rPr>
+      </w:pPr>
+    </w:p>
+    <w:p>
+      <w:pPr>
+        <w:numPr>
+          <w:ilvl w:val="0"/>
+          <w:numId w:val="0"/>
+        </w:numPr>
+        <w:spacing w:line="240" w:lineRule="auto"/>
+        <w:jc w:val="left"/>
+      </w:pPr>
+      <w:r>
+        <w:drawing>
+          <wp:inline distT="0" distB="0" distL="114300" distR="114300">
+            <wp:extent cx="6638925" cy="2254885"/>
+            <wp:effectExtent l="0" t="0" r="3175" b="5715"/>
+            <wp:docPr id="7" name="Picture 1"/>
+            <wp:cNvGraphicFramePr>
+              <a:graphicFrameLocks xmlns:a="http://schemas.openxmlformats.org/drawingml/2006/main" noChangeAspect="1"/>
+            </wp:cNvGraphicFramePr>
+            <a:graphic xmlns:a="http://schemas.openxmlformats.org/drawingml/2006/main">
+              <a:graphicData uri="http://schemas.openxmlformats.org/drawingml/2006/picture">
+                <pic:pic xmlns:pic="http://schemas.openxmlformats.org/drawingml/2006/picture">
+                  <pic:nvPicPr>
+                    <pic:cNvPr id="7" name="Picture 1"/>
+                    <pic:cNvPicPr>
+                      <a:picLocks noChangeAspect="1"/>
+                    </pic:cNvPicPr>
+                  </pic:nvPicPr>
+                  <pic:blipFill>
+                    <a:blip r:embed="rId10"/>
+                    <a:stretch>
+                      <a:fillRect/>
+                    </a:stretch>
+                  </pic:blipFill>
+                  <pic:spPr>
+                    <a:xfrm>
+                      <a:off x="0" y="0"/>
+                      <a:ext cx="6638925" cy="2254885"/>
+                    </a:xfrm>
+                    <a:prstGeom prst="rect">
+                      <a:avLst/>
+                    </a:prstGeom>
+                    <a:noFill/>
+                    <a:ln>
+                      <a:noFill/>
+                    </a:ln>
+                  </pic:spPr>
+                </pic:pic>
+              </a:graphicData>
+            </a:graphic>
+          </wp:inline>
+        </w:drawing>
+      </w:r>
+    </w:p>
+    <w:p>
+      <w:pPr>
+        <w:numPr>
+          <w:ilvl w:val="0"/>
+          <w:numId w:val="0"/>
+        </w:numPr>
+        <w:spacing w:line="240" w:lineRule="auto"/>
+        <w:jc w:val="left"/>
+      </w:pPr>
+    </w:p>
+    <w:p>
+      <w:pPr>
+        <w:numPr>
+          <w:ilvl w:val="0"/>
+          <w:numId w:val="0"/>
+        </w:numPr>
+        <w:spacing w:line="240" w:lineRule="auto"/>
+        <w:jc w:val="left"/>
+        <w:rPr>
+          <w:rFonts w:hint="default" w:ascii="Times New Roman" w:hAnsi="Times New Roman" w:eastAsia="SimSun" w:cs="Times New Roman"/>
+          <w:b/>
+          <w:bCs/>
+          <w:sz w:val="32"/>
+          <w:szCs w:val="32"/>
+        </w:rPr>
+      </w:pPr>
+      <w:r>
+        <w:rPr>
+          <w:rFonts w:hint="default" w:ascii="Times New Roman" w:hAnsi="Times New Roman" w:eastAsia="SimSun"/>
+          <w:b/>
+          <w:bCs/>
+          <w:sz w:val="28"/>
+          <w:szCs w:val="28"/>
+        </w:rPr>
+        <w:t>➣</w:t>
+      </w:r>
+      <w:r>
+        <w:rPr>
+          <w:rFonts w:hint="default" w:ascii="Times New Roman" w:hAnsi="Times New Roman" w:eastAsia="SimSun" w:cs="Times New Roman"/>
+          <w:b/>
+          <w:bCs/>
+          <w:sz w:val="32"/>
+          <w:szCs w:val="32"/>
+        </w:rPr>
+        <w:t>Record Types</w:t>
+      </w:r>
+    </w:p>
+    <w:p>
+      <w:pPr>
+        <w:numPr>
+          <w:ilvl w:val="0"/>
+          <w:numId w:val="0"/>
+        </w:numPr>
+        <w:spacing w:line="240" w:lineRule="auto"/>
+        <w:jc w:val="left"/>
+        <w:rPr>
+          <w:rFonts w:hint="default" w:ascii="Times New Roman" w:hAnsi="Times New Roman" w:eastAsia="SimSun" w:cs="Times New Roman"/>
+          <w:b/>
+          <w:bCs/>
+          <w:sz w:val="18"/>
+          <w:szCs w:val="18"/>
+        </w:rPr>
+      </w:pPr>
+    </w:p>
+    <w:p>
+      <w:pPr>
+        <w:numPr>
+          <w:ilvl w:val="0"/>
+          <w:numId w:val="0"/>
+        </w:numPr>
+        <w:spacing w:line="240" w:lineRule="auto"/>
+        <w:ind w:firstLine="140" w:firstLineChars="50"/>
+        <w:jc w:val="left"/>
+        <w:rPr>
+          <w:rFonts w:hint="default" w:ascii="Times New Roman" w:hAnsi="Times New Roman" w:eastAsia="SimSun"/>
+          <w:b w:val="0"/>
+          <w:bCs w:val="0"/>
+          <w:sz w:val="28"/>
+          <w:szCs w:val="28"/>
+          <w:lang w:val="en-US"/>
+        </w:rPr>
+      </w:pPr>
+      <w:r>
+        <w:rPr>
+          <w:rFonts w:hint="default" w:ascii="Times New Roman" w:hAnsi="Times New Roman" w:eastAsia="SimSun"/>
+          <w:b w:val="0"/>
+          <w:bCs w:val="0"/>
+          <w:sz w:val="28"/>
+          <w:szCs w:val="28"/>
+          <w:lang w:val="en-US"/>
+        </w:rPr>
+        <w:t>Record types were introduced to support process variations:</w:t>
+      </w:r>
+    </w:p>
+    <w:p>
+      <w:pPr>
+        <w:numPr>
+          <w:ilvl w:val="0"/>
+          <w:numId w:val="0"/>
+        </w:numPr>
+        <w:spacing w:line="240" w:lineRule="auto"/>
+        <w:ind w:firstLine="703" w:firstLineChars="250"/>
+        <w:jc w:val="left"/>
+        <w:rPr>
+          <w:rFonts w:hint="default" w:ascii="Times New Roman" w:hAnsi="Times New Roman" w:eastAsia="SimSun"/>
+          <w:b/>
+          <w:bCs/>
+          <w:sz w:val="28"/>
+          <w:szCs w:val="28"/>
+          <w:lang w:val="en-US"/>
+        </w:rPr>
+      </w:pPr>
+      <w:r>
+        <w:rPr>
+          <w:rFonts w:hint="default" w:ascii="Times New Roman" w:hAnsi="Times New Roman" w:eastAsia="SimSun"/>
+          <w:b/>
+          <w:bCs/>
+          <w:sz w:val="28"/>
+          <w:szCs w:val="28"/>
+          <w:lang w:val="en-US"/>
+        </w:rPr>
+        <w:t xml:space="preserve">• </w:t>
+      </w:r>
+      <w:r>
+        <w:rPr>
+          <w:rFonts w:hint="default" w:ascii="Times New Roman" w:hAnsi="Times New Roman" w:eastAsia="SimSun"/>
+          <w:b/>
+          <w:bCs/>
+          <w:sz w:val="28"/>
+          <w:szCs w:val="28"/>
+          <w:lang w:val="en-US"/>
+        </w:rPr>
+        <w:t xml:space="preserve">Pickup Request: </w:t>
+      </w:r>
+      <w:r>
+        <w:rPr>
+          <w:rFonts w:hint="default" w:ascii="Times New Roman" w:hAnsi="Times New Roman" w:eastAsia="SimSun"/>
+          <w:b w:val="0"/>
+          <w:bCs w:val="0"/>
+          <w:sz w:val="28"/>
+          <w:szCs w:val="28"/>
+          <w:lang w:val="en-US"/>
+        </w:rPr>
+        <w:t>IoT, Citizen Portal, Manual.</w:t>
+      </w:r>
+    </w:p>
+    <w:p>
+      <w:pPr>
+        <w:numPr>
+          <w:ilvl w:val="0"/>
+          <w:numId w:val="0"/>
+        </w:numPr>
+        <w:spacing w:line="240" w:lineRule="auto"/>
+        <w:ind w:firstLine="703" w:firstLineChars="250"/>
+        <w:jc w:val="left"/>
+        <w:rPr>
+          <w:rFonts w:hint="default" w:ascii="Times New Roman" w:hAnsi="Times New Roman" w:eastAsia="SimSun"/>
+          <w:b w:val="0"/>
+          <w:bCs w:val="0"/>
+          <w:sz w:val="28"/>
+          <w:szCs w:val="28"/>
+          <w:lang w:val="en-US"/>
+        </w:rPr>
+      </w:pPr>
+      <w:r>
+        <w:rPr>
+          <w:rFonts w:hint="default" w:ascii="Times New Roman" w:hAnsi="Times New Roman" w:eastAsia="SimSun"/>
+          <w:b/>
+          <w:bCs/>
+          <w:sz w:val="28"/>
+          <w:szCs w:val="28"/>
+          <w:lang w:val="en-US"/>
+        </w:rPr>
+        <w:t xml:space="preserve">• </w:t>
+      </w:r>
+      <w:r>
+        <w:rPr>
+          <w:rFonts w:hint="default" w:ascii="Times New Roman" w:hAnsi="Times New Roman" w:eastAsia="SimSun"/>
+          <w:b/>
+          <w:bCs/>
+          <w:sz w:val="28"/>
+          <w:szCs w:val="28"/>
+          <w:lang w:val="en-US"/>
+        </w:rPr>
+        <w:t xml:space="preserve">Recycling Record: </w:t>
+      </w:r>
+      <w:r>
+        <w:rPr>
+          <w:rFonts w:hint="default" w:ascii="Times New Roman" w:hAnsi="Times New Roman" w:eastAsia="SimSun"/>
+          <w:b w:val="0"/>
+          <w:bCs w:val="0"/>
+          <w:sz w:val="28"/>
+          <w:szCs w:val="28"/>
+          <w:lang w:val="en-US"/>
+        </w:rPr>
+        <w:t>Plastic, Paper, Glass, E-Waste.</w:t>
+      </w:r>
+    </w:p>
+    <w:p>
+      <w:pPr>
+        <w:numPr>
+          <w:ilvl w:val="0"/>
+          <w:numId w:val="0"/>
+        </w:numPr>
+        <w:spacing w:line="240" w:lineRule="auto"/>
+        <w:ind w:firstLine="140" w:firstLineChars="50"/>
+        <w:jc w:val="left"/>
+        <w:rPr>
+          <w:rFonts w:hint="default" w:ascii="Times New Roman" w:hAnsi="Times New Roman" w:eastAsia="SimSun"/>
+          <w:b w:val="0"/>
+          <w:bCs w:val="0"/>
+          <w:sz w:val="28"/>
+          <w:szCs w:val="28"/>
+          <w:lang w:val="en-US"/>
+        </w:rPr>
+      </w:pPr>
+      <w:r>
+        <w:rPr>
+          <w:rFonts w:hint="default" w:ascii="Times New Roman" w:hAnsi="Times New Roman" w:eastAsia="SimSun"/>
+          <w:b w:val="0"/>
+          <w:bCs w:val="0"/>
+          <w:sz w:val="28"/>
+          <w:szCs w:val="28"/>
+          <w:lang w:val="en-US"/>
+        </w:rPr>
+        <w:t>Each record type uses different page layouts to tailor fields for the process.</w:t>
+      </w:r>
+    </w:p>
+    <w:p>
+      <w:pPr>
+        <w:numPr>
+          <w:ilvl w:val="0"/>
+          <w:numId w:val="0"/>
+        </w:numPr>
+        <w:spacing w:line="240" w:lineRule="auto"/>
+        <w:ind w:firstLine="90" w:firstLineChars="50"/>
+        <w:jc w:val="left"/>
+        <w:rPr>
+          <w:rFonts w:hint="default" w:ascii="Times New Roman" w:hAnsi="Times New Roman" w:eastAsia="SimSun"/>
+          <w:b w:val="0"/>
+          <w:bCs w:val="0"/>
+          <w:sz w:val="18"/>
+          <w:szCs w:val="18"/>
+          <w:lang w:val="en-US"/>
+        </w:rPr>
+      </w:pPr>
+    </w:p>
+    <w:p>
+      <w:pPr>
+        <w:numPr>
+          <w:ilvl w:val="0"/>
+          <w:numId w:val="0"/>
+        </w:numPr>
+        <w:spacing w:line="240" w:lineRule="auto"/>
+        <w:ind w:firstLine="100" w:firstLineChars="50"/>
+        <w:jc w:val="left"/>
+      </w:pPr>
+      <w:r>
+        <w:drawing>
+          <wp:inline distT="0" distB="0" distL="114300" distR="114300">
+            <wp:extent cx="6644005" cy="2012315"/>
+            <wp:effectExtent l="0" t="0" r="10795" b="6985"/>
+            <wp:docPr id="8" name="Picture 2"/>
+            <wp:cNvGraphicFramePr>
+              <a:graphicFrameLocks xmlns:a="http://schemas.openxmlformats.org/drawingml/2006/main" noChangeAspect="1"/>
+            </wp:cNvGraphicFramePr>
+            <a:graphic xmlns:a="http://schemas.openxmlformats.org/drawingml/2006/main">
+              <a:graphicData uri="http://schemas.openxmlformats.org/drawingml/2006/picture">
+                <pic:pic xmlns:pic="http://schemas.openxmlformats.org/drawingml/2006/picture">
+                  <pic:nvPicPr>
+                    <pic:cNvPr id="8" name="Picture 2"/>
+                    <pic:cNvPicPr>
+                      <a:picLocks noChangeAspect="1"/>
+                    </pic:cNvPicPr>
+                  </pic:nvPicPr>
+                  <pic:blipFill>
+                    <a:blip r:embed="rId11"/>
+                    <a:stretch>
+                      <a:fillRect/>
+                    </a:stretch>
+                  </pic:blipFill>
+                  <pic:spPr>
+                    <a:xfrm>
+                      <a:off x="0" y="0"/>
+                      <a:ext cx="6644005" cy="2012315"/>
+                    </a:xfrm>
+                    <a:prstGeom prst="rect">
+                      <a:avLst/>
+                    </a:prstGeom>
+                    <a:noFill/>
+                    <a:ln>
+                      <a:noFill/>
+                    </a:ln>
+                  </pic:spPr>
+                </pic:pic>
+              </a:graphicData>
+            </a:graphic>
+          </wp:inline>
+        </w:drawing>
+      </w:r>
+    </w:p>
+    <w:p>
+      <w:pPr>
+        <w:numPr>
+          <w:ilvl w:val="0"/>
+          <w:numId w:val="0"/>
+        </w:numPr>
+        <w:spacing w:line="240" w:lineRule="auto"/>
+        <w:ind w:firstLine="100" w:firstLineChars="50"/>
+        <w:jc w:val="left"/>
+      </w:pPr>
+      <w:r>
+        <w:drawing>
+          <wp:inline distT="0" distB="0" distL="114300" distR="114300">
+            <wp:extent cx="6633845" cy="1588770"/>
+            <wp:effectExtent l="0" t="0" r="8255" b="11430"/>
+            <wp:docPr id="9" name="Picture 3"/>
+            <wp:cNvGraphicFramePr>
+              <a:graphicFrameLocks xmlns:a="http://schemas.openxmlformats.org/drawingml/2006/main" noChangeAspect="1"/>
+            </wp:cNvGraphicFramePr>
+            <a:graphic xmlns:a="http://schemas.openxmlformats.org/drawingml/2006/main">
+              <a:graphicData uri="http://schemas.openxmlformats.org/drawingml/2006/picture">
+                <pic:pic xmlns:pic="http://schemas.openxmlformats.org/drawingml/2006/picture">
+                  <pic:nvPicPr>
+                    <pic:cNvPr id="9" name="Picture 3"/>
+                    <pic:cNvPicPr>
+                      <a:picLocks noChangeAspect="1"/>
+                    </pic:cNvPicPr>
+                  </pic:nvPicPr>
+                  <pic:blipFill>
+                    <a:blip r:embed="rId12"/>
+                    <a:stretch>
+                      <a:fillRect/>
+                    </a:stretch>
+                  </pic:blipFill>
+                  <pic:spPr>
+                    <a:xfrm>
+                      <a:off x="0" y="0"/>
+                      <a:ext cx="6633845" cy="1588770"/>
+                    </a:xfrm>
+                    <a:prstGeom prst="rect">
+                      <a:avLst/>
+                    </a:prstGeom>
+                    <a:noFill/>
+                    <a:ln>
+                      <a:noFill/>
+                    </a:ln>
+                  </pic:spPr>
+                </pic:pic>
+              </a:graphicData>
+            </a:graphic>
+          </wp:inline>
+        </w:drawing>
+      </w:r>
+    </w:p>
+    <w:p>
+      <w:pPr>
+        <w:numPr>
+          <w:ilvl w:val="0"/>
+          <w:numId w:val="0"/>
+        </w:numPr>
+        <w:spacing w:line="240" w:lineRule="auto"/>
+        <w:jc w:val="left"/>
+        <w:rPr>
+          <w:rFonts w:hint="default" w:ascii="Times New Roman" w:hAnsi="Times New Roman" w:cs="Times New Roman"/>
+          <w:b/>
+          <w:bCs/>
+          <w:sz w:val="32"/>
+          <w:szCs w:val="32"/>
+          <w:lang w:val="en-US"/>
+        </w:rPr>
+      </w:pPr>
+      <w:r>
+        <w:rPr>
+          <w:rFonts w:hint="default" w:ascii="Times New Roman" w:hAnsi="Times New Roman" w:eastAsia="SimSun"/>
+          <w:b/>
+          <w:bCs/>
+          <w:sz w:val="28"/>
+          <w:szCs w:val="28"/>
+        </w:rPr>
+        <w:t>➣</w:t>
+      </w:r>
+      <w:r>
+        <w:rPr>
+          <w:rFonts w:hint="default" w:ascii="Times New Roman" w:hAnsi="Times New Roman" w:cs="Times New Roman"/>
+          <w:b/>
+          <w:bCs/>
+          <w:sz w:val="32"/>
+          <w:szCs w:val="32"/>
+          <w:lang w:val="en-US"/>
+        </w:rPr>
+        <w:t>Page Layouts</w:t>
+      </w:r>
+    </w:p>
+    <w:p>
+      <w:pPr>
+        <w:numPr>
+          <w:ilvl w:val="0"/>
+          <w:numId w:val="0"/>
+        </w:numPr>
+        <w:spacing w:line="240" w:lineRule="auto"/>
+        <w:jc w:val="left"/>
+        <w:rPr>
+          <w:rFonts w:hint="default" w:ascii="Times New Roman" w:hAnsi="Times New Roman" w:cs="Times New Roman"/>
+          <w:b/>
+          <w:bCs/>
+          <w:sz w:val="18"/>
+          <w:szCs w:val="18"/>
+          <w:lang w:val="en-US"/>
+        </w:rPr>
+      </w:pPr>
+    </w:p>
+    <w:p>
+      <w:pPr>
+        <w:numPr>
+          <w:ilvl w:val="0"/>
+          <w:numId w:val="0"/>
+        </w:numPr>
+        <w:spacing w:line="240" w:lineRule="auto"/>
+        <w:ind w:firstLine="280" w:firstLineChars="100"/>
+        <w:jc w:val="left"/>
+        <w:rPr>
+          <w:rFonts w:hint="default" w:ascii="Times New Roman" w:hAnsi="Times New Roman" w:cs="Times New Roman"/>
+          <w:sz w:val="28"/>
+          <w:szCs w:val="28"/>
+          <w:lang w:val="en-US"/>
+        </w:rPr>
+      </w:pPr>
+      <w:r>
+        <w:rPr>
+          <w:rFonts w:hint="default" w:ascii="Times New Roman" w:hAnsi="Times New Roman" w:cs="Times New Roman"/>
+          <w:sz w:val="28"/>
+          <w:szCs w:val="28"/>
+          <w:lang w:val="en-US"/>
+        </w:rPr>
+        <w:t>Page layouts were customized per object to group fields logically:</w:t>
+      </w:r>
+    </w:p>
+    <w:p>
+      <w:pPr>
+        <w:numPr>
+          <w:ilvl w:val="0"/>
+          <w:numId w:val="0"/>
+        </w:numPr>
+        <w:spacing w:line="240" w:lineRule="auto"/>
+        <w:ind w:firstLine="843" w:firstLineChars="300"/>
+        <w:jc w:val="left"/>
+        <w:rPr>
+          <w:rFonts w:hint="default" w:ascii="Times New Roman" w:hAnsi="Times New Roman" w:cs="Times New Roman"/>
+          <w:sz w:val="28"/>
+          <w:szCs w:val="28"/>
+          <w:lang w:val="en-US"/>
+        </w:rPr>
+      </w:pPr>
+      <w:r>
+        <w:rPr>
+          <w:rFonts w:hint="default" w:ascii="Times New Roman" w:hAnsi="Times New Roman" w:eastAsia="SimSun"/>
+          <w:b/>
+          <w:bCs/>
+          <w:sz w:val="28"/>
+          <w:szCs w:val="28"/>
+          <w:lang w:val="en-US"/>
+        </w:rPr>
+        <w:t xml:space="preserve">• </w:t>
+      </w:r>
+      <w:r>
+        <w:rPr>
+          <w:rFonts w:hint="default" w:ascii="Times New Roman" w:hAnsi="Times New Roman" w:cs="Times New Roman"/>
+          <w:b/>
+          <w:bCs/>
+          <w:sz w:val="28"/>
+          <w:szCs w:val="28"/>
+          <w:lang w:val="en-US"/>
+        </w:rPr>
+        <w:t>Waste Bin:</w:t>
+      </w:r>
+      <w:r>
+        <w:rPr>
+          <w:rFonts w:hint="default" w:ascii="Times New Roman" w:hAnsi="Times New Roman" w:cs="Times New Roman"/>
+          <w:sz w:val="28"/>
+          <w:szCs w:val="28"/>
+          <w:lang w:val="en-US"/>
+        </w:rPr>
+        <w:t xml:space="preserve"> Bin details, sensor readings, collection history.</w:t>
+      </w:r>
+    </w:p>
+    <w:p>
+      <w:pPr>
+        <w:numPr>
+          <w:ilvl w:val="0"/>
+          <w:numId w:val="0"/>
+        </w:numPr>
+        <w:spacing w:line="240" w:lineRule="auto"/>
+        <w:ind w:firstLine="843" w:firstLineChars="300"/>
+        <w:jc w:val="left"/>
+        <w:rPr>
+          <w:rFonts w:hint="default" w:ascii="Times New Roman" w:hAnsi="Times New Roman" w:cs="Times New Roman"/>
+          <w:sz w:val="28"/>
+          <w:szCs w:val="28"/>
+          <w:lang w:val="en-US"/>
+        </w:rPr>
+      </w:pPr>
+      <w:r>
+        <w:rPr>
+          <w:rFonts w:hint="default" w:ascii="Times New Roman" w:hAnsi="Times New Roman" w:eastAsia="SimSun"/>
+          <w:b/>
+          <w:bCs/>
+          <w:sz w:val="28"/>
+          <w:szCs w:val="28"/>
+          <w:lang w:val="en-US"/>
+        </w:rPr>
+        <w:t xml:space="preserve">• </w:t>
+      </w:r>
+      <w:r>
+        <w:rPr>
+          <w:rFonts w:hint="default" w:ascii="Times New Roman" w:hAnsi="Times New Roman" w:cs="Times New Roman"/>
+          <w:b/>
+          <w:bCs/>
+          <w:sz w:val="28"/>
+          <w:szCs w:val="28"/>
+          <w:lang w:val="en-US"/>
+        </w:rPr>
+        <w:t>Truck:</w:t>
+      </w:r>
+      <w:r>
+        <w:rPr>
+          <w:rFonts w:hint="default" w:ascii="Times New Roman" w:hAnsi="Times New Roman" w:cs="Times New Roman"/>
+          <w:sz w:val="28"/>
+          <w:szCs w:val="28"/>
+          <w:lang w:val="en-US"/>
+        </w:rPr>
+        <w:t xml:space="preserve"> Vehicle information, assigned driver, capacity tracking.</w:t>
+      </w:r>
+    </w:p>
+    <w:p>
+      <w:pPr>
+        <w:numPr>
+          <w:ilvl w:val="0"/>
+          <w:numId w:val="0"/>
+        </w:numPr>
+        <w:spacing w:line="240" w:lineRule="auto"/>
+        <w:ind w:firstLine="843" w:firstLineChars="300"/>
+        <w:jc w:val="left"/>
+        <w:rPr>
+          <w:rFonts w:hint="default" w:ascii="Times New Roman" w:hAnsi="Times New Roman" w:cs="Times New Roman"/>
+          <w:sz w:val="28"/>
+          <w:szCs w:val="28"/>
+          <w:lang w:val="en-US"/>
+        </w:rPr>
+      </w:pPr>
+      <w:r>
+        <w:rPr>
+          <w:rFonts w:hint="default" w:ascii="Times New Roman" w:hAnsi="Times New Roman" w:eastAsia="SimSun"/>
+          <w:b/>
+          <w:bCs/>
+          <w:sz w:val="28"/>
+          <w:szCs w:val="28"/>
+          <w:lang w:val="en-US"/>
+        </w:rPr>
+        <w:t xml:space="preserve">• </w:t>
+      </w:r>
+      <w:r>
+        <w:rPr>
+          <w:rFonts w:hint="default" w:ascii="Times New Roman" w:hAnsi="Times New Roman" w:cs="Times New Roman"/>
+          <w:b/>
+          <w:bCs/>
+          <w:sz w:val="28"/>
+          <w:szCs w:val="28"/>
+          <w:lang w:val="en-US"/>
+        </w:rPr>
+        <w:t>Pickup Request:</w:t>
+      </w:r>
+      <w:r>
+        <w:rPr>
+          <w:rFonts w:hint="default" w:ascii="Times New Roman" w:hAnsi="Times New Roman" w:cs="Times New Roman"/>
+          <w:sz w:val="28"/>
+          <w:szCs w:val="28"/>
+          <w:lang w:val="en-US"/>
+        </w:rPr>
+        <w:t xml:space="preserve"> Request details, assigned truck/driver, scheduling.</w:t>
+      </w:r>
+    </w:p>
+    <w:p>
+      <w:pPr>
+        <w:numPr>
+          <w:ilvl w:val="0"/>
+          <w:numId w:val="0"/>
+        </w:numPr>
+        <w:spacing w:line="240" w:lineRule="auto"/>
+        <w:ind w:firstLine="843" w:firstLineChars="300"/>
+        <w:jc w:val="left"/>
+        <w:rPr>
+          <w:rFonts w:hint="default" w:ascii="Times New Roman" w:hAnsi="Times New Roman" w:cs="Times New Roman"/>
+          <w:sz w:val="28"/>
+          <w:szCs w:val="28"/>
+          <w:lang w:val="en-US"/>
+        </w:rPr>
+      </w:pPr>
+      <w:r>
+        <w:rPr>
+          <w:rFonts w:hint="default" w:ascii="Times New Roman" w:hAnsi="Times New Roman" w:eastAsia="SimSun"/>
+          <w:b/>
+          <w:bCs/>
+          <w:sz w:val="28"/>
+          <w:szCs w:val="28"/>
+          <w:lang w:val="en-US"/>
+        </w:rPr>
+        <w:t xml:space="preserve">• </w:t>
+      </w:r>
+      <w:r>
+        <w:rPr>
+          <w:rFonts w:hint="default" w:ascii="Times New Roman" w:hAnsi="Times New Roman" w:cs="Times New Roman"/>
+          <w:b/>
+          <w:bCs/>
+          <w:sz w:val="28"/>
+          <w:szCs w:val="28"/>
+          <w:lang w:val="en-US"/>
+        </w:rPr>
+        <w:t>Recycling Record:</w:t>
+      </w:r>
+      <w:r>
+        <w:rPr>
+          <w:rFonts w:hint="default" w:ascii="Times New Roman" w:hAnsi="Times New Roman" w:cs="Times New Roman"/>
+          <w:sz w:val="28"/>
+          <w:szCs w:val="28"/>
+          <w:lang w:val="en-US"/>
+        </w:rPr>
+        <w:t xml:space="preserve"> Citizen details, material type, quantity, and points.</w:t>
+      </w:r>
+    </w:p>
+    <w:p>
+      <w:pPr>
+        <w:numPr>
+          <w:ilvl w:val="0"/>
+          <w:numId w:val="0"/>
+        </w:numPr>
+        <w:spacing w:line="240" w:lineRule="auto"/>
+        <w:ind w:firstLine="280" w:firstLineChars="100"/>
+        <w:jc w:val="left"/>
+        <w:rPr>
+          <w:rFonts w:hint="default" w:ascii="Times New Roman" w:hAnsi="Times New Roman" w:cs="Times New Roman"/>
+          <w:sz w:val="28"/>
+          <w:szCs w:val="28"/>
+          <w:lang w:val="en-US"/>
+        </w:rPr>
+      </w:pPr>
+      <w:r>
+        <w:rPr>
+          <w:rFonts w:hint="default" w:ascii="Times New Roman" w:hAnsi="Times New Roman" w:cs="Times New Roman"/>
+          <w:sz w:val="28"/>
+          <w:szCs w:val="28"/>
+          <w:lang w:val="en-US"/>
+        </w:rPr>
+        <w:t>Related lists (e.g., Pickup Requests on Bin, Recycling Records on Contact) were also included.</w:t>
+      </w:r>
+    </w:p>
+    <w:p>
+      <w:pPr>
+        <w:numPr>
+          <w:ilvl w:val="0"/>
+          <w:numId w:val="0"/>
+        </w:numPr>
+        <w:spacing w:line="240" w:lineRule="auto"/>
+        <w:jc w:val="left"/>
+        <w:rPr>
+          <w:rFonts w:hint="default" w:ascii="Times New Roman" w:hAnsi="Times New Roman" w:cs="Times New Roman"/>
+          <w:sz w:val="28"/>
+          <w:szCs w:val="28"/>
+          <w:lang w:val="en-US"/>
+        </w:rPr>
+      </w:pPr>
+    </w:p>
+    <w:p>
+      <w:pPr>
+        <w:numPr>
+          <w:ilvl w:val="0"/>
+          <w:numId w:val="0"/>
+        </w:numPr>
+        <w:spacing w:line="240" w:lineRule="auto"/>
+        <w:jc w:val="left"/>
+        <w:rPr>
+          <w:rFonts w:hint="default" w:ascii="Times New Roman" w:hAnsi="Times New Roman"/>
+          <w:b/>
+          <w:bCs/>
+          <w:sz w:val="32"/>
+          <w:szCs w:val="32"/>
+          <w:lang w:val="en-US"/>
+        </w:rPr>
+      </w:pPr>
+      <w:r>
+        <w:rPr>
+          <w:rFonts w:hint="default" w:ascii="Times New Roman" w:hAnsi="Times New Roman" w:eastAsia="SimSun"/>
+          <w:b/>
+          <w:bCs/>
+          <w:sz w:val="28"/>
+          <w:szCs w:val="28"/>
+        </w:rPr>
+        <w:t>➣</w:t>
+      </w:r>
+      <w:r>
+        <w:rPr>
+          <w:rFonts w:hint="default" w:ascii="Times New Roman" w:hAnsi="Times New Roman"/>
+          <w:b/>
+          <w:bCs/>
+          <w:sz w:val="32"/>
+          <w:szCs w:val="32"/>
+          <w:lang w:val="en-US"/>
+        </w:rPr>
+        <w:t>Compact Layouts</w:t>
+      </w:r>
+    </w:p>
+    <w:p>
+      <w:pPr>
+        <w:numPr>
+          <w:ilvl w:val="0"/>
+          <w:numId w:val="0"/>
+        </w:numPr>
+        <w:spacing w:line="240" w:lineRule="auto"/>
+        <w:jc w:val="left"/>
+        <w:rPr>
+          <w:rFonts w:hint="default" w:ascii="Times New Roman" w:hAnsi="Times New Roman"/>
+          <w:b/>
+          <w:bCs/>
+          <w:sz w:val="18"/>
+          <w:szCs w:val="18"/>
+          <w:lang w:val="en-US"/>
+        </w:rPr>
+      </w:pPr>
+    </w:p>
+    <w:p>
+      <w:pPr>
+        <w:numPr>
+          <w:ilvl w:val="0"/>
+          <w:numId w:val="0"/>
+        </w:numPr>
+        <w:spacing w:line="240" w:lineRule="auto"/>
+        <w:ind w:firstLine="280" w:firstLineChars="100"/>
+        <w:jc w:val="left"/>
+        <w:rPr>
+          <w:rFonts w:hint="default" w:ascii="Times New Roman" w:hAnsi="Times New Roman"/>
+          <w:sz w:val="28"/>
+          <w:szCs w:val="28"/>
+          <w:lang w:val="en-US"/>
+        </w:rPr>
+      </w:pPr>
+      <w:r>
+        <w:rPr>
+          <w:rFonts w:hint="default" w:ascii="Times New Roman" w:hAnsi="Times New Roman"/>
+          <w:sz w:val="28"/>
+          <w:szCs w:val="28"/>
+          <w:lang w:val="en-US"/>
+        </w:rPr>
+        <w:t>Compact layouts were defined to optimize the mobile and record header view:</w:t>
+      </w:r>
+    </w:p>
+    <w:p>
+      <w:pPr>
+        <w:numPr>
+          <w:ilvl w:val="0"/>
+          <w:numId w:val="0"/>
+        </w:numPr>
+        <w:spacing w:line="240" w:lineRule="auto"/>
+        <w:ind w:firstLine="843" w:firstLineChars="300"/>
+        <w:jc w:val="left"/>
+        <w:rPr>
+          <w:rFonts w:hint="default" w:ascii="Times New Roman" w:hAnsi="Times New Roman"/>
+          <w:sz w:val="28"/>
+          <w:szCs w:val="28"/>
+          <w:lang w:val="en-US"/>
+        </w:rPr>
+      </w:pPr>
+      <w:r>
+        <w:rPr>
+          <w:rFonts w:hint="default" w:ascii="Times New Roman" w:hAnsi="Times New Roman" w:eastAsia="SimSun"/>
+          <w:b/>
+          <w:bCs/>
+          <w:sz w:val="28"/>
+          <w:szCs w:val="28"/>
+          <w:lang w:val="en-US"/>
+        </w:rPr>
+        <w:t xml:space="preserve">• </w:t>
+      </w:r>
+      <w:r>
+        <w:rPr>
+          <w:rFonts w:hint="default" w:ascii="Times New Roman" w:hAnsi="Times New Roman"/>
+          <w:sz w:val="28"/>
+          <w:szCs w:val="28"/>
+          <w:lang w:val="en-US"/>
+        </w:rPr>
+        <w:t>Waste Bin Compact: Bin Name, Fill Level, Status.</w:t>
+      </w:r>
+    </w:p>
+    <w:p>
+      <w:pPr>
+        <w:numPr>
+          <w:ilvl w:val="0"/>
+          <w:numId w:val="0"/>
+        </w:numPr>
+        <w:spacing w:line="240" w:lineRule="auto"/>
+        <w:ind w:firstLine="843" w:firstLineChars="300"/>
+        <w:jc w:val="left"/>
+        <w:rPr>
+          <w:rFonts w:hint="default" w:ascii="Times New Roman" w:hAnsi="Times New Roman"/>
+          <w:sz w:val="28"/>
+          <w:szCs w:val="28"/>
+          <w:lang w:val="en-US"/>
+        </w:rPr>
+      </w:pPr>
+      <w:r>
+        <w:rPr>
+          <w:rFonts w:hint="default" w:ascii="Times New Roman" w:hAnsi="Times New Roman" w:eastAsia="SimSun"/>
+          <w:b/>
+          <w:bCs/>
+          <w:sz w:val="28"/>
+          <w:szCs w:val="28"/>
+          <w:lang w:val="en-US"/>
+        </w:rPr>
+        <w:t xml:space="preserve">• </w:t>
+      </w:r>
+      <w:r>
+        <w:rPr>
+          <w:rFonts w:hint="default" w:ascii="Times New Roman" w:hAnsi="Times New Roman"/>
+          <w:sz w:val="28"/>
+          <w:szCs w:val="28"/>
+          <w:lang w:val="en-US"/>
+        </w:rPr>
+        <w:t>Pickup Request Compact: Request Number, Status, Assigned Truck.</w:t>
+      </w:r>
+    </w:p>
+    <w:p>
+      <w:pPr>
+        <w:numPr>
+          <w:ilvl w:val="0"/>
+          <w:numId w:val="0"/>
+        </w:numPr>
+        <w:spacing w:line="240" w:lineRule="auto"/>
+        <w:ind w:firstLine="843" w:firstLineChars="300"/>
+        <w:jc w:val="left"/>
+        <w:rPr>
+          <w:rFonts w:hint="default" w:ascii="Times New Roman" w:hAnsi="Times New Roman"/>
+          <w:sz w:val="28"/>
+          <w:szCs w:val="28"/>
+          <w:lang w:val="en-US"/>
+        </w:rPr>
+      </w:pPr>
+      <w:r>
+        <w:rPr>
+          <w:rFonts w:hint="default" w:ascii="Times New Roman" w:hAnsi="Times New Roman" w:eastAsia="SimSun"/>
+          <w:b/>
+          <w:bCs/>
+          <w:sz w:val="28"/>
+          <w:szCs w:val="28"/>
+          <w:lang w:val="en-US"/>
+        </w:rPr>
+        <w:t xml:space="preserve">• </w:t>
+      </w:r>
+      <w:r>
+        <w:rPr>
+          <w:rFonts w:hint="default" w:ascii="Times New Roman" w:hAnsi="Times New Roman"/>
+          <w:sz w:val="28"/>
+          <w:szCs w:val="28"/>
+          <w:lang w:val="en-US"/>
+        </w:rPr>
+        <w:t>Recycling Record Compact: Record Number, Points Earned, Material Type.</w:t>
+      </w:r>
+    </w:p>
+    <w:p>
+      <w:pPr>
+        <w:numPr>
+          <w:ilvl w:val="0"/>
+          <w:numId w:val="0"/>
+        </w:numPr>
+        <w:spacing w:line="240" w:lineRule="auto"/>
+        <w:jc w:val="left"/>
+        <w:rPr>
+          <w:rFonts w:hint="default" w:ascii="Times New Roman" w:hAnsi="Times New Roman"/>
+          <w:sz w:val="28"/>
+          <w:szCs w:val="28"/>
+          <w:lang w:val="en-US"/>
+        </w:rPr>
+      </w:pPr>
+    </w:p>
+    <w:p>
+      <w:pPr>
+        <w:numPr>
+          <w:ilvl w:val="0"/>
+          <w:numId w:val="0"/>
+        </w:numPr>
+        <w:spacing w:line="240" w:lineRule="auto"/>
+        <w:jc w:val="left"/>
+        <w:rPr>
+          <w:rFonts w:hint="default" w:ascii="Times New Roman" w:hAnsi="Times New Roman"/>
+          <w:b/>
+          <w:bCs/>
+          <w:sz w:val="32"/>
+          <w:szCs w:val="32"/>
+          <w:lang w:val="en-US"/>
+        </w:rPr>
+      </w:pPr>
+      <w:r>
+        <w:rPr>
+          <w:rFonts w:hint="default" w:ascii="Times New Roman" w:hAnsi="Times New Roman" w:eastAsia="SimSun"/>
+          <w:b/>
+          <w:bCs/>
+          <w:sz w:val="28"/>
+          <w:szCs w:val="28"/>
+        </w:rPr>
+        <w:t>➣</w:t>
+      </w:r>
+      <w:r>
+        <w:rPr>
+          <w:rFonts w:hint="default" w:ascii="Times New Roman" w:hAnsi="Times New Roman"/>
+          <w:b/>
+          <w:bCs/>
+          <w:sz w:val="32"/>
+          <w:szCs w:val="32"/>
+          <w:lang w:val="en-US"/>
+        </w:rPr>
+        <w:t>Schema Builder</w:t>
+      </w:r>
+    </w:p>
+    <w:p>
+      <w:pPr>
+        <w:numPr>
+          <w:ilvl w:val="0"/>
+          <w:numId w:val="0"/>
+        </w:numPr>
+        <w:spacing w:line="240" w:lineRule="auto"/>
+        <w:jc w:val="left"/>
+        <w:rPr>
+          <w:rFonts w:hint="default" w:ascii="Times New Roman" w:hAnsi="Times New Roman"/>
+          <w:sz w:val="18"/>
+          <w:szCs w:val="18"/>
+          <w:lang w:val="en-US"/>
+        </w:rPr>
+      </w:pPr>
+    </w:p>
+    <w:p>
+      <w:pPr>
+        <w:numPr>
+          <w:ilvl w:val="0"/>
+          <w:numId w:val="0"/>
+        </w:numPr>
+        <w:spacing w:line="240" w:lineRule="auto"/>
+        <w:ind w:left="278" w:leftChars="139" w:firstLine="0" w:firstLineChars="0"/>
+        <w:jc w:val="left"/>
+        <w:rPr>
+          <w:rFonts w:hint="default" w:ascii="Times New Roman" w:hAnsi="Times New Roman"/>
+          <w:sz w:val="28"/>
+          <w:szCs w:val="28"/>
+          <w:lang w:val="en-US"/>
+        </w:rPr>
+      </w:pPr>
+      <w:r>
+        <w:rPr>
+          <w:rFonts w:hint="default" w:ascii="Times New Roman" w:hAnsi="Times New Roman"/>
+          <w:sz w:val="28"/>
+          <w:szCs w:val="28"/>
+          <w:lang w:val="en-US"/>
+        </w:rPr>
+        <w:t>The Schema Builder was used to visualize objects, fields, and relationships. Custom objects (Waste Bin, Truck, Route, Pickup Request, Recycling Record) were added to the canvas to verify relationships. This provided a clear diagram for validation and documentation.</w:t>
+      </w:r>
+    </w:p>
+    <w:p>
+      <w:pPr>
+        <w:numPr>
+          <w:ilvl w:val="0"/>
+          <w:numId w:val="0"/>
+        </w:numPr>
+        <w:spacing w:line="240" w:lineRule="auto"/>
+        <w:ind w:left="278" w:leftChars="139" w:firstLine="0" w:firstLineChars="0"/>
+        <w:jc w:val="left"/>
+        <w:rPr>
+          <w:rFonts w:hint="default" w:ascii="Times New Roman" w:hAnsi="Times New Roman"/>
+          <w:sz w:val="18"/>
+          <w:szCs w:val="18"/>
+          <w:lang w:val="en-US"/>
+        </w:rPr>
+      </w:pPr>
+      <w:r>
+        <w:drawing>
+          <wp:inline distT="0" distB="0" distL="114300" distR="114300">
+            <wp:extent cx="6632575" cy="2818765"/>
+            <wp:effectExtent l="0" t="0" r="9525" b="635"/>
+            <wp:docPr id="11" name="Picture 5"/>
+            <wp:cNvGraphicFramePr>
+              <a:graphicFrameLocks xmlns:a="http://schemas.openxmlformats.org/drawingml/2006/main" noChangeAspect="1"/>
+            </wp:cNvGraphicFramePr>
+            <a:graphic xmlns:a="http://schemas.openxmlformats.org/drawingml/2006/main">
+              <a:graphicData uri="http://schemas.openxmlformats.org/drawingml/2006/picture">
+                <pic:pic xmlns:pic="http://schemas.openxmlformats.org/drawingml/2006/picture">
+                  <pic:nvPicPr>
+                    <pic:cNvPr id="11" name="Picture 5"/>
+                    <pic:cNvPicPr>
+                      <a:picLocks noChangeAspect="1"/>
+                    </pic:cNvPicPr>
+                  </pic:nvPicPr>
+                  <pic:blipFill>
+                    <a:blip r:embed="rId13"/>
+                    <a:stretch>
+                      <a:fillRect/>
+                    </a:stretch>
+                  </pic:blipFill>
+                  <pic:spPr>
+                    <a:xfrm>
+                      <a:off x="0" y="0"/>
+                      <a:ext cx="6632575" cy="2818765"/>
+                    </a:xfrm>
+                    <a:prstGeom prst="rect">
+                      <a:avLst/>
+                    </a:prstGeom>
+                    <a:noFill/>
+                    <a:ln>
+                      <a:noFill/>
+                    </a:ln>
+                  </pic:spPr>
+                </pic:pic>
+              </a:graphicData>
+            </a:graphic>
+          </wp:inline>
+        </w:drawing>
+      </w:r>
+    </w:p>
+    <w:p>
+      <w:pPr>
+        <w:numPr>
+          <w:ilvl w:val="0"/>
+          <w:numId w:val="0"/>
+        </w:numPr>
+        <w:spacing w:line="240" w:lineRule="auto"/>
+        <w:ind w:left="278" w:leftChars="139" w:firstLine="0" w:firstLineChars="0"/>
+        <w:jc w:val="left"/>
+        <w:rPr>
+          <w:rFonts w:hint="default" w:ascii="Times New Roman" w:hAnsi="Times New Roman"/>
+          <w:sz w:val="28"/>
+          <w:szCs w:val="28"/>
+          <w:lang w:val="en-US"/>
+        </w:rPr>
+      </w:pPr>
+    </w:p>
+    <w:p>
+      <w:pPr>
+        <w:numPr>
+          <w:ilvl w:val="0"/>
+          <w:numId w:val="0"/>
+        </w:numPr>
+        <w:spacing w:line="240" w:lineRule="auto"/>
+        <w:jc w:val="left"/>
+        <w:rPr>
+          <w:rFonts w:hint="default" w:ascii="Times New Roman" w:hAnsi="Times New Roman"/>
+          <w:b/>
+          <w:bCs/>
+          <w:sz w:val="32"/>
+          <w:szCs w:val="32"/>
+          <w:lang w:val="en-US"/>
+        </w:rPr>
+      </w:pPr>
+      <w:r>
+        <w:rPr>
+          <w:rFonts w:hint="default" w:ascii="Times New Roman" w:hAnsi="Times New Roman" w:eastAsia="SimSun"/>
+          <w:b/>
+          <w:bCs/>
+          <w:sz w:val="28"/>
+          <w:szCs w:val="28"/>
+        </w:rPr>
+        <w:t>➣</w:t>
+      </w:r>
+      <w:r>
+        <w:rPr>
+          <w:rFonts w:hint="default" w:ascii="Times New Roman" w:hAnsi="Times New Roman"/>
+          <w:b/>
+          <w:bCs/>
+          <w:sz w:val="32"/>
+          <w:szCs w:val="32"/>
+          <w:lang w:val="en-US"/>
+        </w:rPr>
+        <w:t>Lookup vs Master-Detail vs Hierarchical Relationships</w:t>
+      </w:r>
+    </w:p>
+    <w:p>
+      <w:pPr>
+        <w:numPr>
+          <w:ilvl w:val="0"/>
+          <w:numId w:val="0"/>
+        </w:numPr>
+        <w:spacing w:line="240" w:lineRule="auto"/>
+        <w:jc w:val="left"/>
+        <w:rPr>
+          <w:rFonts w:hint="default" w:ascii="Times New Roman" w:hAnsi="Times New Roman"/>
+          <w:sz w:val="18"/>
+          <w:szCs w:val="18"/>
+          <w:lang w:val="en-US"/>
+        </w:rPr>
+      </w:pPr>
+    </w:p>
+    <w:p>
+      <w:pPr>
+        <w:numPr>
+          <w:ilvl w:val="0"/>
+          <w:numId w:val="0"/>
+        </w:numPr>
+        <w:spacing w:line="240" w:lineRule="auto"/>
+        <w:ind w:left="556" w:leftChars="278" w:firstLine="281" w:firstLineChars="100"/>
+        <w:jc w:val="left"/>
+        <w:rPr>
+          <w:rFonts w:hint="default" w:ascii="Times New Roman" w:hAnsi="Times New Roman"/>
+          <w:sz w:val="28"/>
+          <w:szCs w:val="28"/>
+          <w:lang w:val="en-US"/>
+        </w:rPr>
+      </w:pPr>
+      <w:r>
+        <w:rPr>
+          <w:rFonts w:hint="default" w:ascii="Times New Roman" w:hAnsi="Times New Roman" w:eastAsia="SimSun"/>
+          <w:b/>
+          <w:bCs/>
+          <w:sz w:val="28"/>
+          <w:szCs w:val="28"/>
+          <w:lang w:val="en-US"/>
+        </w:rPr>
+        <w:t xml:space="preserve">• </w:t>
+      </w:r>
+      <w:r>
+        <w:rPr>
+          <w:rFonts w:hint="default" w:ascii="Times New Roman" w:hAnsi="Times New Roman"/>
+          <w:b/>
+          <w:bCs/>
+          <w:sz w:val="28"/>
+          <w:szCs w:val="28"/>
+          <w:lang w:val="en-US"/>
+        </w:rPr>
+        <w:t>Master-Detail:</w:t>
+      </w:r>
+      <w:r>
+        <w:rPr>
+          <w:rFonts w:hint="default" w:ascii="Times New Roman" w:hAnsi="Times New Roman"/>
+          <w:sz w:val="28"/>
+          <w:szCs w:val="28"/>
+          <w:lang w:val="en-US"/>
+        </w:rPr>
+        <w:t xml:space="preserve"> Used where strict dependency and roll-up summaries are required (e.g., Recycling Record → Contact, Truck Route Assignment → Truck and Route).</w:t>
+      </w:r>
+    </w:p>
+    <w:p>
+      <w:pPr>
+        <w:numPr>
+          <w:ilvl w:val="0"/>
+          <w:numId w:val="0"/>
+        </w:numPr>
+        <w:spacing w:line="240" w:lineRule="auto"/>
+        <w:ind w:left="834" w:leftChars="417" w:firstLine="0" w:firstLineChars="0"/>
+        <w:jc w:val="left"/>
+        <w:rPr>
+          <w:rFonts w:hint="default" w:ascii="Times New Roman" w:hAnsi="Times New Roman"/>
+          <w:sz w:val="28"/>
+          <w:szCs w:val="28"/>
+          <w:lang w:val="en-US"/>
+        </w:rPr>
+      </w:pPr>
+      <w:r>
+        <w:rPr>
+          <w:rFonts w:hint="default" w:ascii="Times New Roman" w:hAnsi="Times New Roman" w:eastAsia="SimSun"/>
+          <w:b/>
+          <w:bCs/>
+          <w:sz w:val="28"/>
+          <w:szCs w:val="28"/>
+          <w:lang w:val="en-US"/>
+        </w:rPr>
+        <w:t xml:space="preserve">• </w:t>
+      </w:r>
+      <w:r>
+        <w:rPr>
+          <w:rFonts w:hint="default" w:ascii="Times New Roman" w:hAnsi="Times New Roman"/>
+          <w:b/>
+          <w:bCs/>
+          <w:sz w:val="28"/>
+          <w:szCs w:val="28"/>
+          <w:lang w:val="en-US"/>
+        </w:rPr>
+        <w:t>Lookup:</w:t>
+      </w:r>
+      <w:r>
+        <w:rPr>
+          <w:rFonts w:hint="default" w:ascii="Times New Roman" w:hAnsi="Times New Roman"/>
+          <w:sz w:val="28"/>
+          <w:szCs w:val="28"/>
+          <w:lang w:val="en-US"/>
+        </w:rPr>
+        <w:t xml:space="preserve"> Applied where records are independent but linked (e.g., Pickup Request →Waste Bin, Pickup Request → Truck).</w:t>
+      </w:r>
+    </w:p>
+    <w:p>
+      <w:pPr>
+        <w:numPr>
+          <w:ilvl w:val="0"/>
+          <w:numId w:val="0"/>
+        </w:numPr>
+        <w:spacing w:line="240" w:lineRule="auto"/>
+        <w:ind w:left="556" w:leftChars="278" w:firstLine="281" w:firstLineChars="100"/>
+        <w:jc w:val="left"/>
+        <w:rPr>
+          <w:rFonts w:hint="default" w:ascii="Times New Roman" w:hAnsi="Times New Roman"/>
+          <w:sz w:val="28"/>
+          <w:szCs w:val="28"/>
+          <w:lang w:val="en-US"/>
+        </w:rPr>
+      </w:pPr>
+      <w:r>
+        <w:rPr>
+          <w:rFonts w:hint="default" w:ascii="Times New Roman" w:hAnsi="Times New Roman" w:eastAsia="SimSun"/>
+          <w:b/>
+          <w:bCs/>
+          <w:sz w:val="28"/>
+          <w:szCs w:val="28"/>
+          <w:lang w:val="en-US"/>
+        </w:rPr>
+        <w:t xml:space="preserve">• </w:t>
+      </w:r>
+      <w:r>
+        <w:rPr>
+          <w:rFonts w:hint="default" w:ascii="Times New Roman" w:hAnsi="Times New Roman"/>
+          <w:b/>
+          <w:bCs/>
+          <w:sz w:val="28"/>
+          <w:szCs w:val="28"/>
+          <w:lang w:val="en-US"/>
+        </w:rPr>
+        <w:t>Hierarchical:</w:t>
+      </w:r>
+      <w:r>
+        <w:rPr>
+          <w:rFonts w:hint="default" w:ascii="Times New Roman" w:hAnsi="Times New Roman"/>
+          <w:sz w:val="28"/>
+          <w:szCs w:val="28"/>
+          <w:lang w:val="en-US"/>
+        </w:rPr>
+        <w:t xml:space="preserve"> Salesforce only supports this on the User object and was not required in this project.</w:t>
+      </w:r>
+    </w:p>
+    <w:p>
+      <w:pPr>
+        <w:numPr>
+          <w:ilvl w:val="0"/>
+          <w:numId w:val="0"/>
+        </w:numPr>
+        <w:spacing w:line="240" w:lineRule="auto"/>
+        <w:jc w:val="left"/>
+        <w:rPr>
+          <w:rFonts w:hint="default" w:ascii="Times New Roman" w:hAnsi="Times New Roman"/>
+          <w:sz w:val="28"/>
+          <w:szCs w:val="28"/>
+          <w:lang w:val="en-US"/>
+        </w:rPr>
+      </w:pPr>
+    </w:p>
+    <w:p>
+      <w:pPr>
+        <w:pStyle w:val="2"/>
+        <w:keepNext w:val="0"/>
+        <w:keepLines w:val="0"/>
+        <w:widowControl/>
+        <w:suppressLineNumbers w:val="0"/>
+        <w:rPr>
+          <w:rFonts w:hint="default" w:ascii="Times New Roman" w:hAnsi="Times New Roman" w:cs="Times New Roman"/>
+          <w:sz w:val="32"/>
+          <w:szCs w:val="32"/>
+        </w:rPr>
+      </w:pPr>
+      <w:r>
+        <w:rPr>
+          <w:rFonts w:hint="default" w:ascii="Times New Roman" w:hAnsi="Times New Roman" w:eastAsia="SimSun"/>
+          <w:b/>
+          <w:bCs/>
+          <w:sz w:val="28"/>
+          <w:szCs w:val="28"/>
+        </w:rPr>
+        <w:t>➣</w:t>
+      </w:r>
+      <w:r>
+        <w:rPr>
+          <w:rFonts w:hint="default" w:ascii="Times New Roman" w:hAnsi="Times New Roman" w:cs="Times New Roman"/>
+          <w:sz w:val="32"/>
+          <w:szCs w:val="32"/>
+        </w:rPr>
+        <w:t>Junction Objects</w:t>
+      </w:r>
+    </w:p>
+    <w:p>
+      <w:pPr>
+        <w:pStyle w:val="2"/>
+        <w:keepNext w:val="0"/>
+        <w:keepLines w:val="0"/>
+        <w:widowControl/>
+        <w:suppressLineNumbers w:val="0"/>
+        <w:ind w:left="278" w:leftChars="139" w:firstLine="0" w:firstLineChars="0"/>
+        <w:rPr>
+          <w:rFonts w:hint="default" w:ascii="Times New Roman" w:hAnsi="Times New Roman" w:cs="Times New Roman"/>
+          <w:b w:val="0"/>
+          <w:bCs w:val="0"/>
+          <w:sz w:val="28"/>
+          <w:szCs w:val="28"/>
+        </w:rPr>
+      </w:pPr>
+      <w:r>
+        <w:rPr>
+          <w:rFonts w:hint="default" w:ascii="Times New Roman" w:hAnsi="Times New Roman" w:cs="Times New Roman"/>
+          <w:b w:val="0"/>
+          <w:bCs w:val="0"/>
+          <w:sz w:val="28"/>
+          <w:szCs w:val="28"/>
+        </w:rPr>
+        <w:t xml:space="preserve">A junction object, </w:t>
+      </w:r>
+      <w:r>
+        <w:rPr>
+          <w:rStyle w:val="7"/>
+          <w:rFonts w:hint="default" w:ascii="Times New Roman" w:hAnsi="Times New Roman" w:cs="Times New Roman"/>
+          <w:b w:val="0"/>
+          <w:bCs w:val="0"/>
+          <w:sz w:val="28"/>
+          <w:szCs w:val="28"/>
+        </w:rPr>
+        <w:t>Truck Route Assignment</w:t>
+      </w:r>
+      <w:r>
+        <w:rPr>
+          <w:rFonts w:hint="default" w:ascii="Times New Roman" w:hAnsi="Times New Roman" w:cs="Times New Roman"/>
+          <w:b w:val="0"/>
+          <w:bCs w:val="0"/>
+          <w:sz w:val="28"/>
+          <w:szCs w:val="28"/>
+        </w:rPr>
+        <w:t>, was created to model the many-to-many relationship between trucks and routes. This allows one truck to serve multiple routes and one route to have multiple trucks assigned.</w:t>
+      </w:r>
+    </w:p>
+    <w:p>
+      <w:r>
+        <w:drawing>
+          <wp:inline distT="0" distB="0" distL="114300" distR="114300">
+            <wp:extent cx="6639560" cy="2590165"/>
+            <wp:effectExtent l="0" t="0" r="2540" b="635"/>
+            <wp:docPr id="12" name="Picture 6"/>
+            <wp:cNvGraphicFramePr>
+              <a:graphicFrameLocks xmlns:a="http://schemas.openxmlformats.org/drawingml/2006/main" noChangeAspect="1"/>
+            </wp:cNvGraphicFramePr>
+            <a:graphic xmlns:a="http://schemas.openxmlformats.org/drawingml/2006/main">
+              <a:graphicData uri="http://schemas.openxmlformats.org/drawingml/2006/picture">
+                <pic:pic xmlns:pic="http://schemas.openxmlformats.org/drawingml/2006/picture">
+                  <pic:nvPicPr>
+                    <pic:cNvPr id="12" name="Picture 6"/>
+                    <pic:cNvPicPr>
+                      <a:picLocks noChangeAspect="1"/>
+                    </pic:cNvPicPr>
+                  </pic:nvPicPr>
+                  <pic:blipFill>
+                    <a:blip r:embed="rId14"/>
+                    <a:stretch>
+                      <a:fillRect/>
+                    </a:stretch>
+                  </pic:blipFill>
+                  <pic:spPr>
+                    <a:xfrm>
+                      <a:off x="0" y="0"/>
+                      <a:ext cx="6639560" cy="2590165"/>
+                    </a:xfrm>
+                    <a:prstGeom prst="rect">
+                      <a:avLst/>
+                    </a:prstGeom>
+                    <a:noFill/>
+                    <a:ln>
+                      <a:noFill/>
+                    </a:ln>
+                  </pic:spPr>
+                </pic:pic>
+              </a:graphicData>
+            </a:graphic>
+          </wp:inline>
+        </w:drawing>
+      </w:r>
+    </w:p>
+    <w:p/>
+    <w:p>
+      <w:pPr>
+        <w:pBdr>
+          <w:bottom w:val="single" w:color="auto" w:sz="12" w:space="0"/>
+        </w:pBdr>
+      </w:pPr>
+    </w:p>
+    <w:p>
+      <w:pPr>
+        <w:rPr>
+          <w:rFonts w:hint="default" w:ascii="Times New Roman" w:hAnsi="Times New Roman" w:cs="Times New Roman"/>
+          <w:b/>
+          <w:bCs/>
+          <w:sz w:val="28"/>
+          <w:szCs w:val="28"/>
+          <w:lang w:val="en-US"/>
+        </w:rPr>
+      </w:pPr>
+    </w:p>
+    <w:p>
+      <w:pPr>
+        <w:keepNext w:val="0"/>
+        <w:keepLines w:val="0"/>
+        <w:widowControl/>
+        <w:suppressLineNumbers w:val="0"/>
+        <w:jc w:val="left"/>
+        <w:rPr>
+          <w:rFonts w:hint="default" w:ascii="Times New Roman" w:hAnsi="Times New Roman" w:cs="Times New Roman"/>
+          <w:b/>
+          <w:bCs/>
+          <w:color w:val="000000" w:themeColor="text1"/>
+          <w:sz w:val="36"/>
+          <w:szCs w:val="36"/>
+          <w14:textFill>
+            <w14:solidFill>
+              <w14:schemeClr w14:val="tx1"/>
+            </w14:solidFill>
+          </w14:textFill>
+        </w:rPr>
+      </w:pPr>
+      <w:r>
+        <w:rPr>
+          <w:rFonts w:hint="default" w:ascii="Times New Roman" w:hAnsi="Times New Roman" w:eastAsia="Calibri-Bold" w:cs="Times New Roman"/>
+          <w:b/>
+          <w:bCs/>
+          <w:color w:val="000000" w:themeColor="text1"/>
+          <w:kern w:val="0"/>
+          <w:sz w:val="36"/>
+          <w:szCs w:val="36"/>
+          <w:lang w:val="en-US" w:eastAsia="zh-CN" w:bidi="ar"/>
+          <w14:textFill>
+            <w14:solidFill>
+              <w14:schemeClr w14:val="tx1"/>
+            </w14:solidFill>
+          </w14:textFill>
+        </w:rPr>
+        <w:t>Phase 4: Process Automation (Admin)</w:t>
+      </w:r>
+    </w:p>
+    <w:p>
+      <w:pPr>
+        <w:rPr>
+          <w:rFonts w:hint="default" w:ascii="Times New Roman" w:hAnsi="Times New Roman" w:cs="Times New Roman"/>
+          <w:b/>
+          <w:bCs/>
+          <w:sz w:val="28"/>
+          <w:szCs w:val="28"/>
+          <w:lang w:val="en-US"/>
+        </w:rPr>
+      </w:pPr>
+    </w:p>
+    <w:p>
+      <w:pPr>
+        <w:rPr>
+          <w:rFonts w:hint="default" w:ascii="Times New Roman" w:hAnsi="Times New Roman"/>
+          <w:b/>
+          <w:bCs/>
+          <w:sz w:val="32"/>
+          <w:szCs w:val="32"/>
+          <w:lang w:val="en-US"/>
+        </w:rPr>
+      </w:pPr>
+      <w:r>
+        <w:rPr>
+          <w:rFonts w:hint="default" w:ascii="Times New Roman" w:hAnsi="Times New Roman" w:eastAsia="SimSun"/>
+          <w:b/>
+          <w:bCs/>
+          <w:sz w:val="28"/>
+          <w:szCs w:val="28"/>
+        </w:rPr>
+        <w:t>➣</w:t>
+      </w:r>
+      <w:r>
+        <w:rPr>
+          <w:rFonts w:hint="default" w:ascii="Times New Roman" w:hAnsi="Times New Roman"/>
+          <w:b/>
+          <w:bCs/>
+          <w:sz w:val="32"/>
+          <w:szCs w:val="32"/>
+          <w:lang w:val="en-US"/>
+        </w:rPr>
+        <w:t>Validation Rules</w:t>
+      </w:r>
+    </w:p>
+    <w:p>
+      <w:pPr>
+        <w:rPr>
+          <w:rFonts w:hint="default" w:ascii="Times New Roman" w:hAnsi="Times New Roman"/>
+          <w:b/>
+          <w:bCs/>
+          <w:sz w:val="18"/>
+          <w:szCs w:val="18"/>
+          <w:lang w:val="en-US"/>
+        </w:rPr>
+      </w:pPr>
+    </w:p>
+    <w:p>
+      <w:pPr>
+        <w:ind w:firstLine="280" w:firstLineChars="100"/>
+        <w:rPr>
+          <w:rFonts w:hint="default" w:ascii="Times New Roman" w:hAnsi="Times New Roman"/>
+          <w:b w:val="0"/>
+          <w:bCs w:val="0"/>
+          <w:sz w:val="28"/>
+          <w:szCs w:val="28"/>
+          <w:lang w:val="en-US"/>
+        </w:rPr>
+      </w:pPr>
+      <w:r>
+        <w:rPr>
+          <w:rFonts w:hint="default" w:ascii="Times New Roman" w:hAnsi="Times New Roman"/>
+          <w:b w:val="0"/>
+          <w:bCs w:val="0"/>
+          <w:sz w:val="28"/>
+          <w:szCs w:val="28"/>
+          <w:lang w:val="en-US"/>
+        </w:rPr>
+        <w:t>Validation rules were used to enforce business rules and maintain data quality:</w:t>
+      </w:r>
+    </w:p>
+    <w:p>
+      <w:pPr>
+        <w:ind w:left="556" w:leftChars="278" w:firstLine="281" w:firstLineChars="100"/>
+        <w:rPr>
+          <w:rFonts w:hint="default" w:ascii="Times New Roman" w:hAnsi="Times New Roman"/>
+          <w:b w:val="0"/>
+          <w:bCs w:val="0"/>
+          <w:sz w:val="28"/>
+          <w:szCs w:val="28"/>
+          <w:lang w:val="en-US"/>
+        </w:rPr>
+      </w:pPr>
+      <w:r>
+        <w:rPr>
+          <w:rFonts w:hint="default" w:ascii="Times New Roman" w:hAnsi="Times New Roman" w:eastAsia="SimSun"/>
+          <w:b/>
+          <w:bCs/>
+          <w:sz w:val="28"/>
+          <w:szCs w:val="28"/>
+          <w:lang w:val="en-US"/>
+        </w:rPr>
+        <w:t xml:space="preserve">• </w:t>
+      </w:r>
+      <w:r>
+        <w:rPr>
+          <w:rFonts w:hint="default" w:ascii="Times New Roman" w:hAnsi="Times New Roman"/>
+          <w:b/>
+          <w:bCs/>
+          <w:sz w:val="28"/>
+          <w:szCs w:val="28"/>
+          <w:lang w:val="en-US"/>
+        </w:rPr>
+        <w:t>Truck Capacity Rule:</w:t>
+      </w:r>
+      <w:r>
+        <w:rPr>
+          <w:rFonts w:hint="default" w:ascii="Times New Roman" w:hAnsi="Times New Roman"/>
+          <w:b w:val="0"/>
+          <w:bCs w:val="0"/>
+          <w:sz w:val="28"/>
+          <w:szCs w:val="28"/>
+          <w:lang w:val="en-US"/>
+        </w:rPr>
+        <w:t xml:space="preserve"> Prevents assigning a pickup request to a truck if the combined load would exceed its maximum capacity.</w:t>
+      </w:r>
+    </w:p>
+    <w:p>
+      <w:pPr>
+        <w:ind w:firstLine="843" w:firstLineChars="300"/>
+        <w:rPr>
+          <w:rFonts w:hint="default" w:ascii="Times New Roman" w:hAnsi="Times New Roman"/>
+          <w:b w:val="0"/>
+          <w:bCs w:val="0"/>
+          <w:sz w:val="28"/>
+          <w:szCs w:val="28"/>
+          <w:lang w:val="en-US"/>
+        </w:rPr>
+      </w:pPr>
+      <w:r>
+        <w:rPr>
+          <w:rFonts w:hint="default" w:ascii="Times New Roman" w:hAnsi="Times New Roman" w:eastAsia="SimSun"/>
+          <w:b/>
+          <w:bCs/>
+          <w:sz w:val="28"/>
+          <w:szCs w:val="28"/>
+          <w:lang w:val="en-US"/>
+        </w:rPr>
+        <w:t xml:space="preserve">• </w:t>
+      </w:r>
+      <w:r>
+        <w:rPr>
+          <w:rFonts w:hint="default" w:ascii="Times New Roman" w:hAnsi="Times New Roman"/>
+          <w:b/>
+          <w:bCs/>
+          <w:sz w:val="28"/>
+          <w:szCs w:val="28"/>
+          <w:lang w:val="en-US"/>
+        </w:rPr>
+        <w:t>Bin Fill Level Rule:</w:t>
+      </w:r>
+      <w:r>
+        <w:rPr>
+          <w:rFonts w:hint="default" w:ascii="Times New Roman" w:hAnsi="Times New Roman"/>
+          <w:b w:val="0"/>
+          <w:bCs w:val="0"/>
+          <w:sz w:val="28"/>
+          <w:szCs w:val="28"/>
+          <w:lang w:val="en-US"/>
+        </w:rPr>
+        <w:t xml:space="preserve"> Ensures IoT fill levels are always between 0% and 100%.</w:t>
+      </w:r>
+    </w:p>
+    <w:p>
+      <w:pPr>
+        <w:ind w:firstLine="280" w:firstLineChars="100"/>
+        <w:rPr>
+          <w:rFonts w:hint="default" w:ascii="Times New Roman" w:hAnsi="Times New Roman"/>
+          <w:b w:val="0"/>
+          <w:bCs w:val="0"/>
+          <w:sz w:val="28"/>
+          <w:szCs w:val="28"/>
+          <w:lang w:val="en-US"/>
+        </w:rPr>
+      </w:pPr>
+      <w:r>
+        <w:rPr>
+          <w:rFonts w:hint="default" w:ascii="Times New Roman" w:hAnsi="Times New Roman"/>
+          <w:b w:val="0"/>
+          <w:bCs w:val="0"/>
+          <w:sz w:val="28"/>
+          <w:szCs w:val="28"/>
+          <w:lang w:val="en-US"/>
+        </w:rPr>
+        <w:t>These rules reduce errors and prevent unrealistic data entry.</w:t>
+      </w:r>
+    </w:p>
+    <w:p>
+      <w:pPr>
+        <w:ind w:firstLine="180" w:firstLineChars="100"/>
+        <w:rPr>
+          <w:rFonts w:hint="default" w:ascii="Times New Roman" w:hAnsi="Times New Roman"/>
+          <w:b w:val="0"/>
+          <w:bCs w:val="0"/>
+          <w:sz w:val="18"/>
+          <w:szCs w:val="18"/>
+          <w:lang w:val="en-US"/>
+        </w:rPr>
+      </w:pPr>
+    </w:p>
+    <w:p>
+      <w:pPr>
+        <w:ind w:firstLine="200" w:firstLineChars="100"/>
+      </w:pPr>
+      <w:r>
+        <w:drawing>
+          <wp:inline distT="0" distB="0" distL="114300" distR="114300">
+            <wp:extent cx="6638290" cy="2480945"/>
+            <wp:effectExtent l="0" t="0" r="3810" b="8255"/>
+            <wp:docPr id="13" name="Picture 7"/>
+            <wp:cNvGraphicFramePr>
+              <a:graphicFrameLocks xmlns:a="http://schemas.openxmlformats.org/drawingml/2006/main" noChangeAspect="1"/>
+            </wp:cNvGraphicFramePr>
+            <a:graphic xmlns:a="http://schemas.openxmlformats.org/drawingml/2006/main">
+              <a:graphicData uri="http://schemas.openxmlformats.org/drawingml/2006/picture">
+                <pic:pic xmlns:pic="http://schemas.openxmlformats.org/drawingml/2006/picture">
+                  <pic:nvPicPr>
+                    <pic:cNvPr id="13" name="Picture 7"/>
+                    <pic:cNvPicPr>
+                      <a:picLocks noChangeAspect="1"/>
+                    </pic:cNvPicPr>
+                  </pic:nvPicPr>
+                  <pic:blipFill>
+                    <a:blip r:embed="rId15"/>
+                    <a:stretch>
+                      <a:fillRect/>
+                    </a:stretch>
+                  </pic:blipFill>
+                  <pic:spPr>
+                    <a:xfrm>
+                      <a:off x="0" y="0"/>
+                      <a:ext cx="6638290" cy="2480945"/>
+                    </a:xfrm>
+                    <a:prstGeom prst="rect">
+                      <a:avLst/>
+                    </a:prstGeom>
+                    <a:noFill/>
+                    <a:ln>
+                      <a:noFill/>
+                    </a:ln>
+                  </pic:spPr>
+                </pic:pic>
+              </a:graphicData>
+            </a:graphic>
+          </wp:inline>
+        </w:drawing>
+      </w:r>
+    </w:p>
+    <w:p>
+      <w:pPr>
+        <w:rPr>
+          <w:sz w:val="28"/>
+          <w:szCs w:val="28"/>
+        </w:rPr>
+      </w:pPr>
+    </w:p>
+    <w:p>
+      <w:pPr>
+        <w:rPr>
+          <w:rFonts w:hint="default" w:ascii="Times New Roman" w:hAnsi="Times New Roman" w:cs="Times New Roman"/>
+          <w:b/>
+          <w:bCs/>
+          <w:sz w:val="32"/>
+          <w:szCs w:val="32"/>
+          <w:lang w:val="en-US"/>
+        </w:rPr>
+      </w:pPr>
+      <w:r>
+        <w:rPr>
+          <w:rFonts w:hint="default" w:ascii="Times New Roman" w:hAnsi="Times New Roman" w:eastAsia="SimSun"/>
+          <w:b/>
+          <w:bCs/>
+          <w:sz w:val="28"/>
+          <w:szCs w:val="28"/>
+        </w:rPr>
+        <w:t>➣</w:t>
+      </w:r>
+      <w:r>
+        <w:rPr>
+          <w:rFonts w:hint="default" w:ascii="Times New Roman" w:hAnsi="Times New Roman" w:cs="Times New Roman"/>
+          <w:b/>
+          <w:bCs/>
+          <w:sz w:val="32"/>
+          <w:szCs w:val="32"/>
+          <w:lang w:val="en-US"/>
+        </w:rPr>
+        <w:t>Workflow Rules</w:t>
+      </w:r>
+    </w:p>
+    <w:p>
+      <w:pPr>
+        <w:rPr>
+          <w:rFonts w:hint="default" w:ascii="Times New Roman" w:hAnsi="Times New Roman" w:cs="Times New Roman"/>
+          <w:b/>
+          <w:bCs/>
+          <w:sz w:val="18"/>
+          <w:szCs w:val="18"/>
+          <w:lang w:val="en-US"/>
+        </w:rPr>
+      </w:pPr>
+    </w:p>
+    <w:p>
+      <w:pPr>
+        <w:ind w:firstLine="280" w:firstLineChars="100"/>
+        <w:rPr>
+          <w:rFonts w:hint="default" w:ascii="Times New Roman" w:hAnsi="Times New Roman" w:cs="Times New Roman"/>
+          <w:sz w:val="28"/>
+          <w:szCs w:val="28"/>
+          <w:lang w:val="en-US"/>
+        </w:rPr>
+      </w:pPr>
+      <w:r>
+        <w:rPr>
+          <w:rFonts w:hint="default" w:ascii="Times New Roman" w:hAnsi="Times New Roman" w:cs="Times New Roman"/>
+          <w:sz w:val="28"/>
+          <w:szCs w:val="28"/>
+          <w:lang w:val="en-US"/>
+        </w:rPr>
+        <w:t>Although Workflow is legacy, a simple rule was created for demonstration:</w:t>
+      </w:r>
+    </w:p>
+    <w:p>
+      <w:pPr>
+        <w:ind w:left="556" w:leftChars="278" w:firstLine="281" w:firstLineChars="100"/>
+        <w:rPr>
+          <w:rFonts w:hint="default" w:ascii="Times New Roman" w:hAnsi="Times New Roman" w:cs="Times New Roman"/>
+          <w:sz w:val="28"/>
+          <w:szCs w:val="28"/>
+          <w:lang w:val="en-US"/>
+        </w:rPr>
+      </w:pPr>
+      <w:r>
+        <w:rPr>
+          <w:rFonts w:hint="default" w:ascii="Times New Roman" w:hAnsi="Times New Roman" w:eastAsia="SimSun"/>
+          <w:b/>
+          <w:bCs/>
+          <w:sz w:val="28"/>
+          <w:szCs w:val="28"/>
+          <w:lang w:val="en-US"/>
+        </w:rPr>
+        <w:t xml:space="preserve">• </w:t>
+      </w:r>
+      <w:r>
+        <w:rPr>
+          <w:rFonts w:hint="default" w:ascii="Times New Roman" w:hAnsi="Times New Roman" w:cs="Times New Roman"/>
+          <w:b/>
+          <w:bCs/>
+          <w:sz w:val="28"/>
+          <w:szCs w:val="28"/>
+          <w:lang w:val="en-US"/>
+        </w:rPr>
+        <w:t>Pickup Completion Notification:</w:t>
+      </w:r>
+      <w:r>
+        <w:rPr>
+          <w:rFonts w:hint="default" w:ascii="Times New Roman" w:hAnsi="Times New Roman" w:cs="Times New Roman"/>
+          <w:sz w:val="28"/>
+          <w:szCs w:val="28"/>
+          <w:lang w:val="en-US"/>
+        </w:rPr>
+        <w:t xml:space="preserve"> When a pickup request status is changed to Completed, an automated email is sent to the citizen confirming the service.</w:t>
+      </w:r>
+    </w:p>
+    <w:p>
+      <w:pPr>
+        <w:ind w:left="556" w:leftChars="278" w:firstLine="120" w:firstLineChars="100"/>
+        <w:rPr>
+          <w:rFonts w:hint="default" w:ascii="Times New Roman" w:hAnsi="Times New Roman" w:cs="Times New Roman"/>
+          <w:sz w:val="12"/>
+          <w:szCs w:val="12"/>
+          <w:lang w:val="en-US"/>
+        </w:rPr>
+      </w:pPr>
+    </w:p>
+    <w:p>
+      <w:r>
+        <w:drawing>
+          <wp:inline distT="0" distB="0" distL="114300" distR="114300">
+            <wp:extent cx="6644005" cy="2393950"/>
+            <wp:effectExtent l="0" t="0" r="10795" b="6350"/>
+            <wp:docPr id="14" name="Picture 8"/>
+            <wp:cNvGraphicFramePr>
+              <a:graphicFrameLocks xmlns:a="http://schemas.openxmlformats.org/drawingml/2006/main" noChangeAspect="1"/>
+            </wp:cNvGraphicFramePr>
+            <a:graphic xmlns:a="http://schemas.openxmlformats.org/drawingml/2006/main">
+              <a:graphicData uri="http://schemas.openxmlformats.org/drawingml/2006/picture">
+                <pic:pic xmlns:pic="http://schemas.openxmlformats.org/drawingml/2006/picture">
+                  <pic:nvPicPr>
+                    <pic:cNvPr id="14" name="Picture 8"/>
+                    <pic:cNvPicPr>
+                      <a:picLocks noChangeAspect="1"/>
+                    </pic:cNvPicPr>
+                  </pic:nvPicPr>
+                  <pic:blipFill>
+                    <a:blip r:embed="rId16"/>
+                    <a:stretch>
+                      <a:fillRect/>
+                    </a:stretch>
+                  </pic:blipFill>
+                  <pic:spPr>
+                    <a:xfrm>
+                      <a:off x="0" y="0"/>
+                      <a:ext cx="6644005" cy="2393950"/>
+                    </a:xfrm>
+                    <a:prstGeom prst="rect">
+                      <a:avLst/>
+                    </a:prstGeom>
+                    <a:noFill/>
+                    <a:ln>
+                      <a:noFill/>
+                    </a:ln>
+                  </pic:spPr>
+                </pic:pic>
+              </a:graphicData>
+            </a:graphic>
+          </wp:inline>
+        </w:drawing>
+      </w:r>
+    </w:p>
+    <w:p/>
+    <w:p>
+      <w:pPr>
+        <w:rPr>
+          <w:rFonts w:hint="default" w:ascii="Times New Roman" w:hAnsi="Times New Roman" w:cs="Times New Roman"/>
+          <w:b/>
+          <w:bCs/>
+          <w:sz w:val="32"/>
+          <w:szCs w:val="32"/>
+          <w:lang w:val="en-US"/>
+        </w:rPr>
+      </w:pPr>
+      <w:r>
+        <w:rPr>
+          <w:rFonts w:hint="default" w:ascii="Times New Roman" w:hAnsi="Times New Roman" w:eastAsia="SimSun"/>
+          <w:b/>
+          <w:bCs/>
+          <w:sz w:val="28"/>
+          <w:szCs w:val="28"/>
+        </w:rPr>
+        <w:t>➣</w:t>
+      </w:r>
+      <w:r>
+        <w:rPr>
+          <w:rFonts w:hint="default" w:ascii="Times New Roman" w:hAnsi="Times New Roman" w:cs="Times New Roman"/>
+          <w:b/>
+          <w:bCs/>
+          <w:sz w:val="32"/>
+          <w:szCs w:val="32"/>
+          <w:lang w:val="en-US"/>
+        </w:rPr>
+        <w:t>Process Builder</w:t>
+      </w:r>
+    </w:p>
+    <w:p>
+      <w:pPr>
+        <w:rPr>
+          <w:rFonts w:hint="default" w:ascii="Times New Roman" w:hAnsi="Times New Roman" w:cs="Times New Roman"/>
+          <w:b/>
+          <w:bCs/>
+          <w:sz w:val="18"/>
+          <w:szCs w:val="18"/>
+          <w:lang w:val="en-US"/>
+        </w:rPr>
+      </w:pPr>
+    </w:p>
+    <w:p>
+      <w:pPr>
+        <w:ind w:firstLine="280" w:firstLineChars="100"/>
+        <w:rPr>
+          <w:rFonts w:hint="default" w:ascii="Times New Roman" w:hAnsi="Times New Roman" w:cs="Times New Roman"/>
+          <w:sz w:val="28"/>
+          <w:szCs w:val="28"/>
+          <w:lang w:val="en-US"/>
+        </w:rPr>
+      </w:pPr>
+      <w:r>
+        <w:rPr>
+          <w:rFonts w:hint="default" w:ascii="Times New Roman" w:hAnsi="Times New Roman" w:cs="Times New Roman"/>
+          <w:sz w:val="28"/>
+          <w:szCs w:val="28"/>
+          <w:lang w:val="en-US"/>
+        </w:rPr>
+        <w:t>Process Builder was applied for lightweight updates before migrating logic to Flow:</w:t>
+      </w:r>
+    </w:p>
+    <w:p>
+      <w:pPr>
+        <w:ind w:left="556" w:leftChars="278" w:firstLine="422" w:firstLineChars="150"/>
+        <w:rPr>
+          <w:rFonts w:hint="default" w:ascii="Times New Roman" w:hAnsi="Times New Roman" w:cs="Times New Roman"/>
+          <w:sz w:val="28"/>
+          <w:szCs w:val="28"/>
+          <w:lang w:val="en-US"/>
+        </w:rPr>
+      </w:pPr>
+      <w:r>
+        <w:rPr>
+          <w:rFonts w:hint="default" w:ascii="Times New Roman" w:hAnsi="Times New Roman" w:eastAsia="SimSun"/>
+          <w:b/>
+          <w:bCs/>
+          <w:sz w:val="28"/>
+          <w:szCs w:val="28"/>
+          <w:lang w:val="en-US"/>
+        </w:rPr>
+        <w:t xml:space="preserve">• </w:t>
+      </w:r>
+      <w:r>
+        <w:rPr>
+          <w:rFonts w:hint="default" w:ascii="Times New Roman" w:hAnsi="Times New Roman" w:cs="Times New Roman"/>
+          <w:b/>
+          <w:bCs/>
+          <w:sz w:val="28"/>
+          <w:szCs w:val="28"/>
+          <w:lang w:val="en-US"/>
+        </w:rPr>
+        <w:t>Pickup Request In-Transit:</w:t>
+      </w:r>
+      <w:r>
+        <w:rPr>
+          <w:rFonts w:hint="default" w:ascii="Times New Roman" w:hAnsi="Times New Roman" w:cs="Times New Roman"/>
+          <w:sz w:val="28"/>
+          <w:szCs w:val="28"/>
+          <w:lang w:val="en-US"/>
+        </w:rPr>
+        <w:t xml:space="preserve"> Automatically updates the pickup request status to In Transit once a driver logs a start time.</w:t>
+      </w:r>
+    </w:p>
+    <w:p>
+      <w:pPr>
+        <w:ind w:firstLine="280" w:firstLineChars="100"/>
+        <w:rPr>
+          <w:rFonts w:hint="default" w:ascii="Times New Roman" w:hAnsi="Times New Roman" w:cs="Times New Roman"/>
+          <w:sz w:val="28"/>
+          <w:szCs w:val="28"/>
+          <w:lang w:val="en-US"/>
+        </w:rPr>
+      </w:pPr>
+      <w:r>
+        <w:rPr>
+          <w:rFonts w:hint="default" w:ascii="Times New Roman" w:hAnsi="Times New Roman" w:cs="Times New Roman"/>
+          <w:sz w:val="28"/>
+          <w:szCs w:val="28"/>
+          <w:lang w:val="en-US"/>
+        </w:rPr>
+        <w:t>This showcased Salesforce automation prior to Flow Builder adoption.</w:t>
+      </w:r>
+    </w:p>
+    <w:p>
+      <w:r>
+        <w:rPr>
+          <w:rFonts w:hint="default" w:ascii="Times New Roman" w:hAnsi="Times New Roman" w:cs="Times New Roman"/>
+          <w:sz w:val="28"/>
+          <w:szCs w:val="28"/>
+          <w:lang w:val="en-US"/>
+        </w:rPr>
+        <w:t xml:space="preserve"> </w:t>
+      </w:r>
+      <w:r>
+        <w:drawing>
+          <wp:inline distT="0" distB="0" distL="114300" distR="114300">
+            <wp:extent cx="6640195" cy="2390775"/>
+            <wp:effectExtent l="0" t="0" r="1905" b="9525"/>
+            <wp:docPr id="15" name="Picture 9"/>
+            <wp:cNvGraphicFramePr>
+              <a:graphicFrameLocks xmlns:a="http://schemas.openxmlformats.org/drawingml/2006/main" noChangeAspect="1"/>
+            </wp:cNvGraphicFramePr>
+            <a:graphic xmlns:a="http://schemas.openxmlformats.org/drawingml/2006/main">
+              <a:graphicData uri="http://schemas.openxmlformats.org/drawingml/2006/picture">
+                <pic:pic xmlns:pic="http://schemas.openxmlformats.org/drawingml/2006/picture">
+                  <pic:nvPicPr>
+                    <pic:cNvPr id="15" name="Picture 9"/>
+                    <pic:cNvPicPr>
+                      <a:picLocks noChangeAspect="1"/>
+                    </pic:cNvPicPr>
+                  </pic:nvPicPr>
+                  <pic:blipFill>
+                    <a:blip r:embed="rId17"/>
+                    <a:stretch>
+                      <a:fillRect/>
+                    </a:stretch>
+                  </pic:blipFill>
+                  <pic:spPr>
+                    <a:xfrm>
+                      <a:off x="0" y="0"/>
+                      <a:ext cx="6640195" cy="2390775"/>
+                    </a:xfrm>
+                    <a:prstGeom prst="rect">
+                      <a:avLst/>
+                    </a:prstGeom>
+                    <a:noFill/>
+                    <a:ln>
+                      <a:noFill/>
+                    </a:ln>
+                  </pic:spPr>
+                </pic:pic>
+              </a:graphicData>
+            </a:graphic>
+          </wp:inline>
+        </w:drawing>
+      </w:r>
+    </w:p>
+    <w:p>
+      <w:pPr>
+        <w:rPr>
+          <w:rFonts w:hint="default"/>
+          <w:lang w:val="en-US"/>
+        </w:rPr>
+      </w:pPr>
+    </w:p>
+    <w:p>
+      <w:pPr>
+        <w:rPr>
+          <w:rFonts w:hint="default" w:ascii="Times New Roman" w:hAnsi="Times New Roman"/>
+          <w:b/>
+          <w:bCs/>
+          <w:sz w:val="32"/>
+          <w:szCs w:val="32"/>
+          <w:lang w:val="en-US"/>
+        </w:rPr>
+      </w:pPr>
+      <w:r>
+        <w:rPr>
+          <w:rFonts w:hint="default" w:ascii="Times New Roman" w:hAnsi="Times New Roman" w:eastAsia="SimSun"/>
+          <w:b/>
+          <w:bCs/>
+          <w:sz w:val="28"/>
+          <w:szCs w:val="28"/>
+        </w:rPr>
+        <w:t>➣</w:t>
+      </w:r>
+      <w:r>
+        <w:rPr>
+          <w:rFonts w:hint="default" w:ascii="Times New Roman" w:hAnsi="Times New Roman"/>
+          <w:b/>
+          <w:bCs/>
+          <w:sz w:val="32"/>
+          <w:szCs w:val="32"/>
+          <w:lang w:val="en-US"/>
+        </w:rPr>
+        <w:t>Approval Process</w:t>
+      </w:r>
+    </w:p>
+    <w:p>
+      <w:pPr>
+        <w:rPr>
+          <w:rFonts w:hint="default" w:ascii="Times New Roman" w:hAnsi="Times New Roman"/>
+          <w:sz w:val="18"/>
+          <w:szCs w:val="18"/>
+          <w:lang w:val="en-US"/>
+        </w:rPr>
+      </w:pPr>
+    </w:p>
+    <w:p>
+      <w:pPr>
+        <w:ind w:firstLine="140" w:firstLineChars="50"/>
+        <w:rPr>
+          <w:rFonts w:hint="default" w:ascii="Times New Roman" w:hAnsi="Times New Roman"/>
+          <w:sz w:val="28"/>
+          <w:szCs w:val="28"/>
+          <w:lang w:val="en-US"/>
+        </w:rPr>
+      </w:pPr>
+      <w:r>
+        <w:rPr>
+          <w:rFonts w:hint="default" w:ascii="Times New Roman" w:hAnsi="Times New Roman"/>
+          <w:sz w:val="28"/>
+          <w:szCs w:val="28"/>
+          <w:lang w:val="en-US"/>
+        </w:rPr>
+        <w:t>An approval process was configured to handle escalation scenarios:</w:t>
+      </w:r>
+    </w:p>
+    <w:p>
+      <w:pPr>
+        <w:ind w:left="278" w:leftChars="139" w:firstLine="703" w:firstLineChars="250"/>
+        <w:rPr>
+          <w:rFonts w:hint="default" w:ascii="Times New Roman" w:hAnsi="Times New Roman"/>
+          <w:sz w:val="28"/>
+          <w:szCs w:val="28"/>
+          <w:lang w:val="en-US"/>
+        </w:rPr>
+      </w:pPr>
+      <w:r>
+        <w:rPr>
+          <w:rFonts w:hint="default" w:ascii="Times New Roman" w:hAnsi="Times New Roman" w:eastAsia="SimSun"/>
+          <w:b/>
+          <w:bCs/>
+          <w:sz w:val="28"/>
+          <w:szCs w:val="28"/>
+          <w:lang w:val="en-US"/>
+        </w:rPr>
+        <w:t xml:space="preserve">• </w:t>
+      </w:r>
+      <w:r>
+        <w:rPr>
+          <w:rFonts w:hint="default" w:ascii="Times New Roman" w:hAnsi="Times New Roman"/>
+          <w:b/>
+          <w:bCs/>
+          <w:sz w:val="28"/>
+          <w:szCs w:val="28"/>
+          <w:lang w:val="en-US"/>
+        </w:rPr>
+        <w:t>Emergency Pickup Approval:</w:t>
+      </w:r>
+      <w:r>
+        <w:rPr>
+          <w:rFonts w:hint="default" w:ascii="Times New Roman" w:hAnsi="Times New Roman"/>
+          <w:sz w:val="28"/>
+          <w:szCs w:val="28"/>
+          <w:lang w:val="en-US"/>
+        </w:rPr>
+        <w:t xml:space="preserve"> If a pickup request is marked Emergency or the estimated load exceeds a threshold, it requires approval from the Commissioner before dispatch.</w:t>
+      </w:r>
+    </w:p>
+    <w:p>
+      <w:pPr>
+        <w:ind w:firstLine="140" w:firstLineChars="50"/>
+        <w:rPr>
+          <w:rFonts w:hint="default" w:ascii="Times New Roman" w:hAnsi="Times New Roman"/>
+          <w:sz w:val="28"/>
+          <w:szCs w:val="28"/>
+          <w:lang w:val="en-US"/>
+        </w:rPr>
+      </w:pPr>
+      <w:r>
+        <w:rPr>
+          <w:rFonts w:hint="default" w:ascii="Times New Roman" w:hAnsi="Times New Roman"/>
+          <w:sz w:val="28"/>
+          <w:szCs w:val="28"/>
+          <w:lang w:val="en-US"/>
+        </w:rPr>
+        <w:t>This ensures high-impact cases are reviewed by leadership.</w:t>
+      </w:r>
+    </w:p>
+    <w:p>
+      <w:pPr>
+        <w:ind w:firstLine="140" w:firstLineChars="50"/>
+        <w:rPr>
+          <w:rFonts w:hint="default" w:ascii="Times New Roman" w:hAnsi="Times New Roman"/>
+          <w:sz w:val="28"/>
+          <w:szCs w:val="28"/>
+          <w:lang w:val="en-US"/>
+        </w:rPr>
+      </w:pPr>
+    </w:p>
+    <w:p>
+      <w:pPr>
+        <w:ind w:firstLine="141" w:firstLineChars="50"/>
+        <w:rPr>
+          <w:rFonts w:hint="default" w:ascii="Times New Roman" w:hAnsi="Times New Roman"/>
+          <w:sz w:val="28"/>
+          <w:szCs w:val="28"/>
+          <w:lang w:val="en-US"/>
+        </w:rPr>
+      </w:pPr>
+      <w:r>
+        <w:rPr>
+          <w:rFonts w:hint="default" w:ascii="Times New Roman" w:hAnsi="Times New Roman" w:eastAsia="SimSun"/>
+          <w:b/>
+          <w:bCs/>
+          <w:sz w:val="28"/>
+          <w:szCs w:val="28"/>
+        </w:rPr>
+        <w:t>➣</w:t>
+      </w:r>
+      <w:r>
+        <w:rPr>
+          <w:rFonts w:hint="default" w:ascii="Times New Roman" w:hAnsi="Times New Roman"/>
+          <w:b/>
+          <w:bCs/>
+          <w:sz w:val="32"/>
+          <w:szCs w:val="32"/>
+          <w:lang w:val="en-US"/>
+        </w:rPr>
+        <w:t>Flow Builder</w:t>
+      </w:r>
+    </w:p>
+    <w:p>
+      <w:pPr>
+        <w:ind w:firstLine="90" w:firstLineChars="50"/>
+        <w:rPr>
+          <w:rFonts w:hint="default" w:ascii="Times New Roman" w:hAnsi="Times New Roman"/>
+          <w:sz w:val="18"/>
+          <w:szCs w:val="18"/>
+          <w:lang w:val="en-US"/>
+        </w:rPr>
+      </w:pPr>
+    </w:p>
+    <w:p>
+      <w:pPr>
+        <w:ind w:firstLine="280" w:firstLineChars="100"/>
+        <w:rPr>
+          <w:rFonts w:hint="default" w:ascii="Times New Roman" w:hAnsi="Times New Roman"/>
+          <w:sz w:val="28"/>
+          <w:szCs w:val="28"/>
+          <w:lang w:val="en-US"/>
+        </w:rPr>
+      </w:pPr>
+      <w:r>
+        <w:rPr>
+          <w:rFonts w:hint="default" w:ascii="Times New Roman" w:hAnsi="Times New Roman"/>
+          <w:sz w:val="28"/>
+          <w:szCs w:val="28"/>
+          <w:lang w:val="en-US"/>
+        </w:rPr>
+        <w:t>Flow Builder was the core automation tool, covering multiple scenarios:</w:t>
+      </w:r>
+    </w:p>
+    <w:p>
+      <w:pPr>
+        <w:ind w:left="278" w:leftChars="139" w:firstLine="703" w:firstLineChars="250"/>
+        <w:rPr>
+          <w:rFonts w:hint="default" w:ascii="Times New Roman" w:hAnsi="Times New Roman"/>
+          <w:sz w:val="28"/>
+          <w:szCs w:val="28"/>
+          <w:lang w:val="en-US"/>
+        </w:rPr>
+      </w:pPr>
+      <w:r>
+        <w:rPr>
+          <w:rFonts w:hint="default" w:ascii="Times New Roman" w:hAnsi="Times New Roman" w:eastAsia="SimSun"/>
+          <w:b/>
+          <w:bCs/>
+          <w:sz w:val="28"/>
+          <w:szCs w:val="28"/>
+          <w:lang w:val="en-US"/>
+        </w:rPr>
+        <w:t xml:space="preserve">• </w:t>
+      </w:r>
+      <w:r>
+        <w:rPr>
+          <w:rFonts w:hint="default" w:ascii="Times New Roman" w:hAnsi="Times New Roman"/>
+          <w:b/>
+          <w:bCs/>
+          <w:sz w:val="28"/>
+          <w:szCs w:val="28"/>
+          <w:lang w:val="en-US"/>
+        </w:rPr>
+        <w:t xml:space="preserve">Record-Triggered Flow: </w:t>
+      </w:r>
+      <w:r>
+        <w:rPr>
+          <w:rFonts w:hint="default" w:ascii="Times New Roman" w:hAnsi="Times New Roman"/>
+          <w:sz w:val="28"/>
+          <w:szCs w:val="28"/>
+          <w:lang w:val="en-US"/>
+        </w:rPr>
+        <w:t>Auto-assigns the nearest available truck when a pickup request is created, updates the truck’s load, and notifies the driver.</w:t>
+      </w:r>
+    </w:p>
+    <w:p>
+      <w:pPr>
+        <w:ind w:left="278" w:leftChars="139" w:firstLine="700" w:firstLineChars="250"/>
+        <w:rPr>
+          <w:rFonts w:hint="default" w:ascii="Times New Roman" w:hAnsi="Times New Roman"/>
+          <w:sz w:val="28"/>
+          <w:szCs w:val="28"/>
+          <w:lang w:val="en-US"/>
+        </w:rPr>
+      </w:pPr>
+    </w:p>
+    <w:p>
+      <w:r>
+        <w:drawing>
+          <wp:inline distT="0" distB="0" distL="114300" distR="114300">
+            <wp:extent cx="6638290" cy="2884170"/>
+            <wp:effectExtent l="0" t="0" r="3810" b="11430"/>
+            <wp:docPr id="16" name="Picture 10"/>
+            <wp:cNvGraphicFramePr>
+              <a:graphicFrameLocks xmlns:a="http://schemas.openxmlformats.org/drawingml/2006/main" noChangeAspect="1"/>
+            </wp:cNvGraphicFramePr>
+            <a:graphic xmlns:a="http://schemas.openxmlformats.org/drawingml/2006/main">
+              <a:graphicData uri="http://schemas.openxmlformats.org/drawingml/2006/picture">
+                <pic:pic xmlns:pic="http://schemas.openxmlformats.org/drawingml/2006/picture">
+                  <pic:nvPicPr>
+                    <pic:cNvPr id="16" name="Picture 10"/>
+                    <pic:cNvPicPr>
+                      <a:picLocks noChangeAspect="1"/>
+                    </pic:cNvPicPr>
+                  </pic:nvPicPr>
+                  <pic:blipFill>
+                    <a:blip r:embed="rId18"/>
+                    <a:stretch>
+                      <a:fillRect/>
+                    </a:stretch>
+                  </pic:blipFill>
+                  <pic:spPr>
+                    <a:xfrm>
+                      <a:off x="0" y="0"/>
+                      <a:ext cx="6638290" cy="2884170"/>
+                    </a:xfrm>
+                    <a:prstGeom prst="rect">
+                      <a:avLst/>
+                    </a:prstGeom>
+                    <a:noFill/>
+                    <a:ln>
+                      <a:noFill/>
+                    </a:ln>
+                  </pic:spPr>
+                </pic:pic>
+              </a:graphicData>
+            </a:graphic>
+          </wp:inline>
+        </w:drawing>
+      </w:r>
+    </w:p>
+    <w:p>
+      <w:pPr>
+        <w:rPr>
+          <w:rFonts w:hint="default"/>
+          <w:lang w:val="en-US"/>
+        </w:rPr>
+      </w:pPr>
+    </w:p>
+    <w:p>
+      <w:pPr>
+        <w:ind w:left="278" w:leftChars="139" w:firstLine="703" w:firstLineChars="250"/>
+        <w:rPr>
+          <w:rFonts w:hint="default" w:ascii="Times New Roman" w:hAnsi="Times New Roman"/>
+          <w:sz w:val="28"/>
+          <w:szCs w:val="28"/>
+          <w:lang w:val="en-US"/>
+        </w:rPr>
+      </w:pPr>
+      <w:r>
+        <w:rPr>
+          <w:rFonts w:hint="default" w:ascii="Times New Roman" w:hAnsi="Times New Roman" w:eastAsia="SimSun"/>
+          <w:b/>
+          <w:bCs/>
+          <w:sz w:val="28"/>
+          <w:szCs w:val="28"/>
+          <w:lang w:val="en-US"/>
+        </w:rPr>
+        <w:t xml:space="preserve">• </w:t>
+      </w:r>
+      <w:r>
+        <w:rPr>
+          <w:rFonts w:hint="default" w:ascii="Times New Roman" w:hAnsi="Times New Roman"/>
+          <w:b/>
+          <w:bCs/>
+          <w:sz w:val="28"/>
+          <w:szCs w:val="28"/>
+          <w:lang w:val="en-US"/>
+        </w:rPr>
+        <w:t>Scheduled Flow:</w:t>
+      </w:r>
+      <w:r>
+        <w:rPr>
+          <w:rFonts w:hint="default" w:ascii="Times New Roman" w:hAnsi="Times New Roman"/>
+          <w:sz w:val="28"/>
+          <w:szCs w:val="28"/>
+          <w:lang w:val="en-US"/>
+        </w:rPr>
+        <w:t xml:space="preserve"> Runs nightly to check for bins with fill level above 80% and auto-creates pending pickup requests.</w:t>
+      </w:r>
+    </w:p>
+    <w:p>
+      <w:pPr>
+        <w:ind w:left="278" w:leftChars="139" w:firstLine="400" w:firstLineChars="250"/>
+        <w:rPr>
+          <w:rFonts w:hint="default" w:ascii="Times New Roman" w:hAnsi="Times New Roman"/>
+          <w:sz w:val="16"/>
+          <w:szCs w:val="16"/>
+          <w:lang w:val="en-US"/>
+        </w:rPr>
+      </w:pPr>
+    </w:p>
+    <w:p>
+      <w:r>
+        <w:drawing>
+          <wp:inline distT="0" distB="0" distL="114300" distR="114300">
+            <wp:extent cx="6630035" cy="2844165"/>
+            <wp:effectExtent l="0" t="0" r="12065" b="635"/>
+            <wp:docPr id="17" name="Picture 11"/>
+            <wp:cNvGraphicFramePr>
+              <a:graphicFrameLocks xmlns:a="http://schemas.openxmlformats.org/drawingml/2006/main" noChangeAspect="1"/>
+            </wp:cNvGraphicFramePr>
+            <a:graphic xmlns:a="http://schemas.openxmlformats.org/drawingml/2006/main">
+              <a:graphicData uri="http://schemas.openxmlformats.org/drawingml/2006/picture">
+                <pic:pic xmlns:pic="http://schemas.openxmlformats.org/drawingml/2006/picture">
+                  <pic:nvPicPr>
+                    <pic:cNvPr id="17" name="Picture 11"/>
+                    <pic:cNvPicPr>
+                      <a:picLocks noChangeAspect="1"/>
+                    </pic:cNvPicPr>
+                  </pic:nvPicPr>
+                  <pic:blipFill>
+                    <a:blip r:embed="rId19"/>
+                    <a:stretch>
+                      <a:fillRect/>
+                    </a:stretch>
+                  </pic:blipFill>
+                  <pic:spPr>
+                    <a:xfrm>
+                      <a:off x="0" y="0"/>
+                      <a:ext cx="6630035" cy="2844165"/>
+                    </a:xfrm>
+                    <a:prstGeom prst="rect">
+                      <a:avLst/>
+                    </a:prstGeom>
+                    <a:noFill/>
+                    <a:ln>
+                      <a:noFill/>
+                    </a:ln>
+                  </pic:spPr>
+                </pic:pic>
+              </a:graphicData>
+            </a:graphic>
+          </wp:inline>
+        </w:drawing>
+      </w:r>
+    </w:p>
+    <w:p>
+      <w:pPr>
+        <w:rPr>
+          <w:rFonts w:hint="default"/>
+          <w:sz w:val="12"/>
+          <w:szCs w:val="12"/>
+          <w:lang w:val="en-US"/>
+        </w:rPr>
+      </w:pPr>
+    </w:p>
+    <w:p>
+      <w:pPr>
+        <w:ind w:left="278" w:leftChars="139" w:firstLine="703" w:firstLineChars="250"/>
+        <w:rPr>
+          <w:rFonts w:hint="default" w:ascii="Times New Roman" w:hAnsi="Times New Roman"/>
+          <w:sz w:val="28"/>
+          <w:szCs w:val="28"/>
+          <w:lang w:val="en-US"/>
+        </w:rPr>
+      </w:pPr>
+      <w:r>
+        <w:rPr>
+          <w:rFonts w:hint="default" w:ascii="Times New Roman" w:hAnsi="Times New Roman" w:eastAsia="SimSun"/>
+          <w:b/>
+          <w:bCs/>
+          <w:sz w:val="28"/>
+          <w:szCs w:val="28"/>
+          <w:lang w:val="en-US"/>
+        </w:rPr>
+        <w:t xml:space="preserve">• </w:t>
+      </w:r>
+      <w:r>
+        <w:rPr>
+          <w:rFonts w:hint="default" w:ascii="Times New Roman" w:hAnsi="Times New Roman"/>
+          <w:b/>
+          <w:bCs/>
+          <w:sz w:val="28"/>
+          <w:szCs w:val="28"/>
+          <w:lang w:val="en-US"/>
+        </w:rPr>
+        <w:t>Screen Flow:</w:t>
+      </w:r>
+      <w:r>
+        <w:rPr>
+          <w:rFonts w:hint="default" w:ascii="Times New Roman" w:hAnsi="Times New Roman"/>
+          <w:sz w:val="28"/>
+          <w:szCs w:val="28"/>
+          <w:lang w:val="en-US"/>
+        </w:rPr>
+        <w:t xml:space="preserve"> Embedded in the Citizen Portal to allow residents to submit recycling records and instantly update their reward points.</w:t>
+      </w:r>
+    </w:p>
+    <w:p>
+      <w:pPr>
+        <w:ind w:left="278" w:leftChars="139" w:firstLine="700" w:firstLineChars="250"/>
+        <w:rPr>
+          <w:rFonts w:hint="default" w:ascii="Times New Roman" w:hAnsi="Times New Roman"/>
+          <w:sz w:val="28"/>
+          <w:szCs w:val="28"/>
+          <w:lang w:val="en-US"/>
+        </w:rPr>
+      </w:pPr>
+    </w:p>
+    <w:p>
       <w:bookmarkStart w:id="0" w:name="_GoBack"/>
+      <w:r>
+        <w:drawing>
+          <wp:inline distT="0" distB="0" distL="114300" distR="114300">
+            <wp:extent cx="6637655" cy="2511425"/>
+            <wp:effectExtent l="0" t="0" r="4445" b="3175"/>
+            <wp:docPr id="19" name="Picture 13"/>
+            <wp:cNvGraphicFramePr>
+              <a:graphicFrameLocks xmlns:a="http://schemas.openxmlformats.org/drawingml/2006/main" noChangeAspect="1"/>
+            </wp:cNvGraphicFramePr>
+            <a:graphic xmlns:a="http://schemas.openxmlformats.org/drawingml/2006/main">
+              <a:graphicData uri="http://schemas.openxmlformats.org/drawingml/2006/picture">
+                <pic:pic xmlns:pic="http://schemas.openxmlformats.org/drawingml/2006/picture">
+                  <pic:nvPicPr>
+                    <pic:cNvPr id="19" name="Picture 13"/>
+                    <pic:cNvPicPr>
+                      <a:picLocks noChangeAspect="1"/>
+                    </pic:cNvPicPr>
+                  </pic:nvPicPr>
+                  <pic:blipFill>
+                    <a:blip r:embed="rId20"/>
+                    <a:stretch>
+                      <a:fillRect/>
+                    </a:stretch>
+                  </pic:blipFill>
+                  <pic:spPr>
+                    <a:xfrm>
+                      <a:off x="0" y="0"/>
+                      <a:ext cx="6637655" cy="2511425"/>
+                    </a:xfrm>
+                    <a:prstGeom prst="rect">
+                      <a:avLst/>
+                    </a:prstGeom>
+                    <a:noFill/>
+                    <a:ln>
+                      <a:noFill/>
+                    </a:ln>
+                  </pic:spPr>
+                </pic:pic>
+              </a:graphicData>
+            </a:graphic>
+          </wp:inline>
+        </w:drawing>
+      </w:r>
       <w:bookmarkEnd w:id="0"/>
+    </w:p>
+    <w:p>
+      <w:pPr>
+        <w:rPr>
+          <w:rFonts w:hint="default"/>
+          <w:lang w:val="en-US"/>
+        </w:rPr>
+      </w:pPr>
+    </w:p>
+    <w:p>
+      <w:pPr>
+        <w:ind w:left="278" w:leftChars="139" w:firstLine="703" w:firstLineChars="250"/>
+        <w:rPr>
+          <w:rFonts w:hint="default" w:ascii="Times New Roman" w:hAnsi="Times New Roman"/>
+          <w:sz w:val="28"/>
+          <w:szCs w:val="28"/>
+          <w:lang w:val="en-US"/>
+        </w:rPr>
+      </w:pPr>
+      <w:r>
+        <w:rPr>
+          <w:rFonts w:hint="default" w:ascii="Times New Roman" w:hAnsi="Times New Roman" w:eastAsia="SimSun"/>
+          <w:b/>
+          <w:bCs/>
+          <w:sz w:val="28"/>
+          <w:szCs w:val="28"/>
+          <w:lang w:val="en-US"/>
+        </w:rPr>
+        <w:t xml:space="preserve">• </w:t>
+      </w:r>
+      <w:r>
+        <w:rPr>
+          <w:rFonts w:hint="default" w:ascii="Times New Roman" w:hAnsi="Times New Roman"/>
+          <w:b/>
+          <w:bCs/>
+          <w:sz w:val="28"/>
+          <w:szCs w:val="28"/>
+          <w:lang w:val="en-US"/>
+        </w:rPr>
+        <w:t>Auto-launched Flow:</w:t>
+      </w:r>
+      <w:r>
+        <w:rPr>
+          <w:rFonts w:hint="default" w:ascii="Times New Roman" w:hAnsi="Times New Roman"/>
+          <w:sz w:val="28"/>
+          <w:szCs w:val="28"/>
+          <w:lang w:val="en-US"/>
+        </w:rPr>
+        <w:t xml:space="preserve"> Used for backend calculations, such as awarding recycling points when a record is logged.</w:t>
+      </w:r>
+    </w:p>
+    <w:p>
+      <w:pPr>
+        <w:rPr>
+          <w:rFonts w:hint="default" w:ascii="Times New Roman" w:hAnsi="Times New Roman"/>
+          <w:sz w:val="28"/>
+          <w:szCs w:val="28"/>
+          <w:lang w:val="en-US"/>
+        </w:rPr>
+      </w:pPr>
+      <w:r>
+        <w:drawing>
+          <wp:inline distT="0" distB="0" distL="114300" distR="114300">
+            <wp:extent cx="6631305" cy="2342515"/>
+            <wp:effectExtent l="0" t="0" r="10795" b="6985"/>
+            <wp:docPr id="18" name="Picture 12"/>
+            <wp:cNvGraphicFramePr>
+              <a:graphicFrameLocks xmlns:a="http://schemas.openxmlformats.org/drawingml/2006/main" noChangeAspect="1"/>
+            </wp:cNvGraphicFramePr>
+            <a:graphic xmlns:a="http://schemas.openxmlformats.org/drawingml/2006/main">
+              <a:graphicData uri="http://schemas.openxmlformats.org/drawingml/2006/picture">
+                <pic:pic xmlns:pic="http://schemas.openxmlformats.org/drawingml/2006/picture">
+                  <pic:nvPicPr>
+                    <pic:cNvPr id="18" name="Picture 12"/>
+                    <pic:cNvPicPr>
+                      <a:picLocks noChangeAspect="1"/>
+                    </pic:cNvPicPr>
+                  </pic:nvPicPr>
+                  <pic:blipFill>
+                    <a:blip r:embed="rId21"/>
+                    <a:stretch>
+                      <a:fillRect/>
+                    </a:stretch>
+                  </pic:blipFill>
+                  <pic:spPr>
+                    <a:xfrm>
+                      <a:off x="0" y="0"/>
+                      <a:ext cx="6631305" cy="2342515"/>
+                    </a:xfrm>
+                    <a:prstGeom prst="rect">
+                      <a:avLst/>
+                    </a:prstGeom>
+                    <a:noFill/>
+                    <a:ln>
+                      <a:noFill/>
+                    </a:ln>
+                  </pic:spPr>
+                </pic:pic>
+              </a:graphicData>
+            </a:graphic>
+          </wp:inline>
+        </w:drawing>
+      </w:r>
+    </w:p>
+    <w:p>
+      <w:pPr>
+        <w:ind w:firstLine="280" w:firstLineChars="100"/>
+        <w:rPr>
+          <w:rFonts w:hint="default" w:ascii="Times New Roman" w:hAnsi="Times New Roman"/>
+          <w:sz w:val="28"/>
+          <w:szCs w:val="28"/>
+          <w:lang w:val="en-US"/>
+        </w:rPr>
+      </w:pPr>
+      <w:r>
+        <w:rPr>
+          <w:rFonts w:hint="default" w:ascii="Times New Roman" w:hAnsi="Times New Roman"/>
+          <w:sz w:val="28"/>
+          <w:szCs w:val="28"/>
+          <w:lang w:val="en-US"/>
+        </w:rPr>
+        <w:t>Flows reduced the need for custom code while handling complex automations.</w:t>
+      </w:r>
+    </w:p>
+    <w:p>
+      <w:pPr>
+        <w:ind w:firstLine="280" w:firstLineChars="100"/>
+        <w:rPr>
+          <w:rFonts w:hint="default" w:ascii="Times New Roman" w:hAnsi="Times New Roman"/>
+          <w:sz w:val="28"/>
+          <w:szCs w:val="28"/>
+          <w:lang w:val="en-US"/>
+        </w:rPr>
+      </w:pPr>
+    </w:p>
+    <w:p>
+      <w:pPr>
+        <w:rPr>
+          <w:rFonts w:hint="default" w:ascii="Times New Roman" w:hAnsi="Times New Roman"/>
+          <w:sz w:val="28"/>
+          <w:szCs w:val="28"/>
+          <w:lang w:val="en-US"/>
+        </w:rPr>
+      </w:pPr>
+      <w:r>
+        <w:rPr>
+          <w:rFonts w:hint="default" w:ascii="Times New Roman" w:hAnsi="Times New Roman" w:eastAsia="SimSun"/>
+          <w:b/>
+          <w:bCs/>
+          <w:sz w:val="28"/>
+          <w:szCs w:val="28"/>
+        </w:rPr>
+        <w:t>➣</w:t>
+      </w:r>
+      <w:r>
+        <w:rPr>
+          <w:rFonts w:hint="default" w:ascii="Times New Roman" w:hAnsi="Times New Roman"/>
+          <w:b/>
+          <w:bCs/>
+          <w:sz w:val="32"/>
+          <w:szCs w:val="32"/>
+          <w:lang w:val="en-US"/>
+        </w:rPr>
+        <w:t>Email Alerts</w:t>
+      </w:r>
+    </w:p>
+    <w:p>
+      <w:pPr>
+        <w:rPr>
+          <w:rFonts w:hint="default" w:ascii="Times New Roman" w:hAnsi="Times New Roman"/>
+          <w:sz w:val="18"/>
+          <w:szCs w:val="18"/>
+          <w:lang w:val="en-US"/>
+        </w:rPr>
+      </w:pPr>
+    </w:p>
+    <w:p>
+      <w:pPr>
+        <w:ind w:firstLine="140" w:firstLineChars="50"/>
+        <w:rPr>
+          <w:rFonts w:hint="default" w:ascii="Times New Roman" w:hAnsi="Times New Roman"/>
+          <w:sz w:val="28"/>
+          <w:szCs w:val="28"/>
+          <w:lang w:val="en-US"/>
+        </w:rPr>
+      </w:pPr>
+      <w:r>
+        <w:rPr>
+          <w:rFonts w:hint="default" w:ascii="Times New Roman" w:hAnsi="Times New Roman"/>
+          <w:sz w:val="28"/>
+          <w:szCs w:val="28"/>
+          <w:lang w:val="en-US"/>
+        </w:rPr>
+        <w:t>Email alerts were linked with workflow rules and flows:</w:t>
+      </w:r>
+    </w:p>
+    <w:p>
+      <w:pPr>
+        <w:ind w:firstLine="984" w:firstLineChars="350"/>
+        <w:rPr>
+          <w:rFonts w:hint="default" w:ascii="Times New Roman" w:hAnsi="Times New Roman"/>
+          <w:sz w:val="28"/>
+          <w:szCs w:val="28"/>
+          <w:lang w:val="en-US"/>
+        </w:rPr>
+      </w:pPr>
+      <w:r>
+        <w:rPr>
+          <w:rFonts w:hint="default" w:ascii="Times New Roman" w:hAnsi="Times New Roman" w:eastAsia="SimSun"/>
+          <w:b/>
+          <w:bCs/>
+          <w:sz w:val="28"/>
+          <w:szCs w:val="28"/>
+          <w:lang w:val="en-US"/>
+        </w:rPr>
+        <w:t xml:space="preserve">• </w:t>
+      </w:r>
+      <w:r>
+        <w:rPr>
+          <w:rFonts w:hint="default" w:ascii="Times New Roman" w:hAnsi="Times New Roman"/>
+          <w:sz w:val="28"/>
+          <w:szCs w:val="28"/>
+          <w:lang w:val="en-US"/>
+        </w:rPr>
+        <w:t>Citizens received confirmation when their bin was collected.</w:t>
+      </w:r>
+    </w:p>
+    <w:p>
+      <w:pPr>
+        <w:ind w:firstLine="984" w:firstLineChars="350"/>
+        <w:rPr>
+          <w:rFonts w:hint="default" w:ascii="Times New Roman" w:hAnsi="Times New Roman"/>
+          <w:sz w:val="28"/>
+          <w:szCs w:val="28"/>
+          <w:lang w:val="en-US"/>
+        </w:rPr>
+      </w:pPr>
+      <w:r>
+        <w:rPr>
+          <w:rFonts w:hint="default" w:ascii="Times New Roman" w:hAnsi="Times New Roman" w:eastAsia="SimSun"/>
+          <w:b/>
+          <w:bCs/>
+          <w:sz w:val="28"/>
+          <w:szCs w:val="28"/>
+          <w:lang w:val="en-US"/>
+        </w:rPr>
+        <w:t xml:space="preserve">• </w:t>
+      </w:r>
+      <w:r>
+        <w:rPr>
+          <w:rFonts w:hint="default" w:ascii="Times New Roman" w:hAnsi="Times New Roman"/>
+          <w:sz w:val="28"/>
+          <w:szCs w:val="28"/>
+          <w:lang w:val="en-US"/>
+        </w:rPr>
+        <w:t>Drivers and supervisors received alerts for newly assigned pickups.</w:t>
+      </w:r>
+    </w:p>
+    <w:p>
+      <w:pPr>
+        <w:ind w:firstLine="980" w:firstLineChars="350"/>
+        <w:rPr>
+          <w:rFonts w:hint="default" w:ascii="Times New Roman" w:hAnsi="Times New Roman"/>
+          <w:sz w:val="28"/>
+          <w:szCs w:val="28"/>
+          <w:lang w:val="en-US"/>
+        </w:rPr>
+      </w:pPr>
+    </w:p>
+    <w:p>
+      <w:pPr>
+        <w:rPr>
+          <w:rFonts w:hint="default" w:ascii="Times New Roman" w:hAnsi="Times New Roman"/>
+          <w:b/>
+          <w:bCs/>
+          <w:sz w:val="32"/>
+          <w:szCs w:val="32"/>
+          <w:lang w:val="en-US"/>
+        </w:rPr>
+      </w:pPr>
+      <w:r>
+        <w:rPr>
+          <w:rFonts w:hint="default" w:ascii="Times New Roman" w:hAnsi="Times New Roman" w:eastAsia="SimSun"/>
+          <w:b/>
+          <w:bCs/>
+          <w:sz w:val="28"/>
+          <w:szCs w:val="28"/>
+        </w:rPr>
+        <w:t>➣</w:t>
+      </w:r>
+      <w:r>
+        <w:rPr>
+          <w:rFonts w:hint="default" w:ascii="Times New Roman" w:hAnsi="Times New Roman"/>
+          <w:b/>
+          <w:bCs/>
+          <w:sz w:val="32"/>
+          <w:szCs w:val="32"/>
+          <w:lang w:val="en-US"/>
+        </w:rPr>
+        <w:t>Field Updates</w:t>
+      </w:r>
+    </w:p>
+    <w:p>
+      <w:pPr>
+        <w:rPr>
+          <w:rFonts w:hint="default" w:ascii="Times New Roman" w:hAnsi="Times New Roman"/>
+          <w:b/>
+          <w:bCs/>
+          <w:sz w:val="18"/>
+          <w:szCs w:val="18"/>
+          <w:lang w:val="en-US"/>
+        </w:rPr>
+      </w:pPr>
+    </w:p>
+    <w:p>
+      <w:pPr>
+        <w:ind w:firstLine="140" w:firstLineChars="50"/>
+        <w:rPr>
+          <w:rFonts w:hint="default" w:ascii="Times New Roman" w:hAnsi="Times New Roman"/>
+          <w:sz w:val="28"/>
+          <w:szCs w:val="28"/>
+          <w:lang w:val="en-US"/>
+        </w:rPr>
+      </w:pPr>
+      <w:r>
+        <w:rPr>
+          <w:rFonts w:hint="default" w:ascii="Times New Roman" w:hAnsi="Times New Roman"/>
+          <w:sz w:val="28"/>
+          <w:szCs w:val="28"/>
+          <w:lang w:val="en-US"/>
+        </w:rPr>
+        <w:t>Automatic updates kept data synchronized:</w:t>
+      </w:r>
+    </w:p>
+    <w:p>
+      <w:pPr>
+        <w:ind w:firstLine="703" w:firstLineChars="250"/>
+        <w:rPr>
+          <w:rFonts w:hint="default" w:ascii="Times New Roman" w:hAnsi="Times New Roman"/>
+          <w:sz w:val="28"/>
+          <w:szCs w:val="28"/>
+          <w:lang w:val="en-US"/>
+        </w:rPr>
+      </w:pPr>
+      <w:r>
+        <w:rPr>
+          <w:rFonts w:hint="default" w:ascii="Times New Roman" w:hAnsi="Times New Roman" w:eastAsia="SimSun"/>
+          <w:b/>
+          <w:bCs/>
+          <w:sz w:val="28"/>
+          <w:szCs w:val="28"/>
+          <w:lang w:val="en-US"/>
+        </w:rPr>
+        <w:t xml:space="preserve">• </w:t>
+      </w:r>
+      <w:r>
+        <w:rPr>
+          <w:rFonts w:hint="default" w:ascii="Times New Roman" w:hAnsi="Times New Roman"/>
+          <w:b/>
+          <w:bCs/>
+          <w:sz w:val="28"/>
+          <w:szCs w:val="28"/>
+          <w:lang w:val="en-US"/>
+        </w:rPr>
+        <w:t>Recycling Record:</w:t>
+      </w:r>
+      <w:r>
+        <w:rPr>
+          <w:rFonts w:hint="default" w:ascii="Times New Roman" w:hAnsi="Times New Roman"/>
+          <w:sz w:val="28"/>
+          <w:szCs w:val="28"/>
+          <w:lang w:val="en-US"/>
+        </w:rPr>
+        <w:t xml:space="preserve"> Auto-calculates reward points based on material and quantity.</w:t>
+      </w:r>
+    </w:p>
+    <w:p>
+      <w:pPr>
+        <w:ind w:left="278" w:leftChars="139" w:firstLine="422" w:firstLineChars="150"/>
+        <w:rPr>
+          <w:rFonts w:hint="default" w:ascii="Times New Roman" w:hAnsi="Times New Roman"/>
+          <w:sz w:val="28"/>
+          <w:szCs w:val="28"/>
+          <w:lang w:val="en-US"/>
+        </w:rPr>
+      </w:pPr>
+      <w:r>
+        <w:rPr>
+          <w:rFonts w:hint="default" w:ascii="Times New Roman" w:hAnsi="Times New Roman" w:eastAsia="SimSun"/>
+          <w:b/>
+          <w:bCs/>
+          <w:sz w:val="28"/>
+          <w:szCs w:val="28"/>
+          <w:lang w:val="en-US"/>
+        </w:rPr>
+        <w:t xml:space="preserve">• </w:t>
+      </w:r>
+      <w:r>
+        <w:rPr>
+          <w:rFonts w:hint="default" w:ascii="Times New Roman" w:hAnsi="Times New Roman"/>
+          <w:b/>
+          <w:bCs/>
+          <w:sz w:val="28"/>
+          <w:szCs w:val="28"/>
+          <w:lang w:val="en-US"/>
+        </w:rPr>
+        <w:t>Contact (Citizen):</w:t>
+      </w:r>
+      <w:r>
+        <w:rPr>
+          <w:rFonts w:hint="default" w:ascii="Times New Roman" w:hAnsi="Times New Roman"/>
+          <w:sz w:val="28"/>
+          <w:szCs w:val="28"/>
+          <w:lang w:val="en-US"/>
+        </w:rPr>
+        <w:t xml:space="preserve"> Updates cumulative reward points whenever a new recycling record is added.</w:t>
+      </w:r>
+    </w:p>
+    <w:p>
+      <w:pPr>
+        <w:rPr>
+          <w:rFonts w:hint="default" w:ascii="Times New Roman" w:hAnsi="Times New Roman"/>
+          <w:sz w:val="28"/>
+          <w:szCs w:val="28"/>
+          <w:lang w:val="en-US"/>
+        </w:rPr>
+      </w:pPr>
+    </w:p>
+    <w:p>
+      <w:pPr>
+        <w:rPr>
+          <w:rFonts w:hint="default" w:ascii="Times New Roman" w:hAnsi="Times New Roman"/>
+          <w:b/>
+          <w:bCs/>
+          <w:sz w:val="32"/>
+          <w:szCs w:val="32"/>
+          <w:lang w:val="en-US"/>
+        </w:rPr>
+      </w:pPr>
+      <w:r>
+        <w:rPr>
+          <w:rFonts w:hint="default" w:ascii="Times New Roman" w:hAnsi="Times New Roman" w:eastAsia="SimSun"/>
+          <w:b/>
+          <w:bCs/>
+          <w:sz w:val="28"/>
+          <w:szCs w:val="28"/>
+        </w:rPr>
+        <w:t>➣</w:t>
+      </w:r>
+      <w:r>
+        <w:rPr>
+          <w:rFonts w:hint="default" w:ascii="Times New Roman" w:hAnsi="Times New Roman"/>
+          <w:b/>
+          <w:bCs/>
+          <w:sz w:val="32"/>
+          <w:szCs w:val="32"/>
+          <w:lang w:val="en-US"/>
+        </w:rPr>
+        <w:t>Tasks</w:t>
+      </w:r>
+    </w:p>
+    <w:p>
+      <w:pPr>
+        <w:rPr>
+          <w:rFonts w:hint="default" w:ascii="Times New Roman" w:hAnsi="Times New Roman"/>
+          <w:b/>
+          <w:bCs/>
+          <w:sz w:val="18"/>
+          <w:szCs w:val="18"/>
+          <w:lang w:val="en-US"/>
+        </w:rPr>
+      </w:pPr>
+    </w:p>
+    <w:p>
+      <w:pPr>
+        <w:ind w:firstLine="140" w:firstLineChars="50"/>
+        <w:rPr>
+          <w:rFonts w:hint="default" w:ascii="Times New Roman" w:hAnsi="Times New Roman"/>
+          <w:sz w:val="28"/>
+          <w:szCs w:val="28"/>
+          <w:lang w:val="en-US"/>
+        </w:rPr>
+      </w:pPr>
+      <w:r>
+        <w:rPr>
+          <w:rFonts w:hint="default" w:ascii="Times New Roman" w:hAnsi="Times New Roman"/>
+          <w:sz w:val="28"/>
+          <w:szCs w:val="28"/>
+          <w:lang w:val="en-US"/>
+        </w:rPr>
+        <w:t>Automated task creation was used for driver reminders:</w:t>
+      </w:r>
+    </w:p>
+    <w:p>
+      <w:pPr>
+        <w:ind w:left="278" w:leftChars="139" w:firstLine="422" w:firstLineChars="150"/>
+        <w:rPr>
+          <w:rFonts w:hint="default" w:ascii="Times New Roman" w:hAnsi="Times New Roman"/>
+          <w:sz w:val="28"/>
+          <w:szCs w:val="28"/>
+          <w:lang w:val="en-US"/>
+        </w:rPr>
+      </w:pPr>
+      <w:r>
+        <w:rPr>
+          <w:rFonts w:hint="default" w:ascii="Times New Roman" w:hAnsi="Times New Roman" w:eastAsia="SimSun"/>
+          <w:b/>
+          <w:bCs/>
+          <w:sz w:val="28"/>
+          <w:szCs w:val="28"/>
+          <w:lang w:val="en-US"/>
+        </w:rPr>
+        <w:t xml:space="preserve">• </w:t>
+      </w:r>
+      <w:r>
+        <w:rPr>
+          <w:rFonts w:hint="default" w:ascii="Times New Roman" w:hAnsi="Times New Roman"/>
+          <w:sz w:val="28"/>
+          <w:szCs w:val="28"/>
+          <w:lang w:val="en-US"/>
+        </w:rPr>
+        <w:t>When a pickup was assigned, a task was created for the driver with due date and bin details.</w:t>
+      </w:r>
+    </w:p>
+    <w:p>
+      <w:pPr>
+        <w:ind w:firstLine="140" w:firstLineChars="50"/>
+        <w:rPr>
+          <w:rFonts w:hint="default" w:ascii="Times New Roman" w:hAnsi="Times New Roman"/>
+          <w:sz w:val="28"/>
+          <w:szCs w:val="28"/>
+          <w:lang w:val="en-US"/>
+        </w:rPr>
+      </w:pPr>
+      <w:r>
+        <w:rPr>
+          <w:rFonts w:hint="default" w:ascii="Times New Roman" w:hAnsi="Times New Roman"/>
+          <w:sz w:val="28"/>
+          <w:szCs w:val="28"/>
+          <w:lang w:val="en-US"/>
+        </w:rPr>
+        <w:t>This ensured accountability and scheduling support.</w:t>
+      </w:r>
+    </w:p>
+    <w:p>
+      <w:pPr>
+        <w:rPr>
+          <w:rFonts w:hint="default" w:ascii="Times New Roman" w:hAnsi="Times New Roman"/>
+          <w:sz w:val="28"/>
+          <w:szCs w:val="28"/>
+          <w:lang w:val="en-US"/>
+        </w:rPr>
+      </w:pPr>
+    </w:p>
+    <w:p>
+      <w:pPr>
+        <w:rPr>
+          <w:rFonts w:hint="default" w:ascii="Times New Roman" w:hAnsi="Times New Roman"/>
+          <w:b/>
+          <w:bCs/>
+          <w:sz w:val="32"/>
+          <w:szCs w:val="32"/>
+          <w:lang w:val="en-US"/>
+        </w:rPr>
+      </w:pPr>
+      <w:r>
+        <w:rPr>
+          <w:rFonts w:hint="default" w:ascii="Times New Roman" w:hAnsi="Times New Roman" w:eastAsia="SimSun"/>
+          <w:b/>
+          <w:bCs/>
+          <w:sz w:val="28"/>
+          <w:szCs w:val="28"/>
+        </w:rPr>
+        <w:t>➣</w:t>
+      </w:r>
+      <w:r>
+        <w:rPr>
+          <w:rFonts w:hint="default" w:ascii="Times New Roman" w:hAnsi="Times New Roman"/>
+          <w:b/>
+          <w:bCs/>
+          <w:sz w:val="32"/>
+          <w:szCs w:val="32"/>
+          <w:lang w:val="en-US"/>
+        </w:rPr>
+        <w:t>Custom Notifications</w:t>
+      </w:r>
+    </w:p>
+    <w:p>
+      <w:pPr>
+        <w:rPr>
+          <w:rFonts w:hint="default" w:ascii="Times New Roman" w:hAnsi="Times New Roman"/>
+          <w:b/>
+          <w:bCs/>
+          <w:sz w:val="18"/>
+          <w:szCs w:val="18"/>
+          <w:lang w:val="en-US"/>
+        </w:rPr>
+      </w:pPr>
+    </w:p>
+    <w:p>
+      <w:pPr>
+        <w:ind w:firstLine="140" w:firstLineChars="50"/>
+        <w:rPr>
+          <w:rFonts w:hint="default" w:ascii="Times New Roman" w:hAnsi="Times New Roman"/>
+          <w:sz w:val="28"/>
+          <w:szCs w:val="28"/>
+          <w:lang w:val="en-US"/>
+        </w:rPr>
+      </w:pPr>
+      <w:r>
+        <w:rPr>
+          <w:rFonts w:hint="default" w:ascii="Times New Roman" w:hAnsi="Times New Roman"/>
+          <w:sz w:val="28"/>
+          <w:szCs w:val="28"/>
+          <w:lang w:val="en-US"/>
+        </w:rPr>
+        <w:t>Custom in-app/mobile notifications were built using Notification Builder:</w:t>
+      </w:r>
+    </w:p>
+    <w:p>
+      <w:pPr>
+        <w:ind w:left="278" w:leftChars="139" w:firstLine="562" w:firstLineChars="200"/>
+        <w:rPr>
+          <w:rFonts w:hint="default" w:ascii="Times New Roman" w:hAnsi="Times New Roman"/>
+          <w:sz w:val="28"/>
+          <w:szCs w:val="28"/>
+          <w:lang w:val="en-US"/>
+        </w:rPr>
+      </w:pPr>
+      <w:r>
+        <w:rPr>
+          <w:rFonts w:hint="default" w:ascii="Times New Roman" w:hAnsi="Times New Roman" w:eastAsia="SimSun"/>
+          <w:b/>
+          <w:bCs/>
+          <w:sz w:val="28"/>
+          <w:szCs w:val="28"/>
+          <w:lang w:val="en-US"/>
+        </w:rPr>
+        <w:t xml:space="preserve">• </w:t>
+      </w:r>
+      <w:r>
+        <w:rPr>
+          <w:rFonts w:hint="default" w:ascii="Times New Roman" w:hAnsi="Times New Roman"/>
+          <w:b/>
+          <w:bCs/>
+          <w:sz w:val="28"/>
+          <w:szCs w:val="28"/>
+          <w:lang w:val="en-US"/>
+        </w:rPr>
+        <w:t>Driver Assignment Notification:</w:t>
+      </w:r>
+      <w:r>
+        <w:rPr>
+          <w:rFonts w:hint="default" w:ascii="Times New Roman" w:hAnsi="Times New Roman"/>
+          <w:sz w:val="28"/>
+          <w:szCs w:val="28"/>
+          <w:lang w:val="en-US"/>
+        </w:rPr>
+        <w:t xml:space="preserve"> Sent instantly when a truck driver is assigned a new pickup request.</w:t>
+      </w:r>
+    </w:p>
+    <w:p>
+      <w:pPr>
+        <w:ind w:firstLine="843" w:firstLineChars="300"/>
+        <w:rPr>
+          <w:rFonts w:hint="default" w:ascii="Times New Roman" w:hAnsi="Times New Roman"/>
+          <w:sz w:val="28"/>
+          <w:szCs w:val="28"/>
+          <w:lang w:val="en-US"/>
+        </w:rPr>
+      </w:pPr>
+      <w:r>
+        <w:rPr>
+          <w:rFonts w:hint="default" w:ascii="Times New Roman" w:hAnsi="Times New Roman" w:eastAsia="SimSun"/>
+          <w:b/>
+          <w:bCs/>
+          <w:sz w:val="28"/>
+          <w:szCs w:val="28"/>
+          <w:lang w:val="en-US"/>
+        </w:rPr>
+        <w:t xml:space="preserve">• </w:t>
+      </w:r>
+      <w:r>
+        <w:rPr>
+          <w:rFonts w:hint="default" w:ascii="Times New Roman" w:hAnsi="Times New Roman"/>
+          <w:b/>
+          <w:bCs/>
+          <w:sz w:val="28"/>
+          <w:szCs w:val="28"/>
+          <w:lang w:val="en-US"/>
+        </w:rPr>
+        <w:t>Operations Alert:</w:t>
+      </w:r>
+      <w:r>
+        <w:rPr>
+          <w:rFonts w:hint="default" w:ascii="Times New Roman" w:hAnsi="Times New Roman"/>
+          <w:sz w:val="28"/>
+          <w:szCs w:val="28"/>
+          <w:lang w:val="en-US"/>
+        </w:rPr>
+        <w:t xml:space="preserve"> Triggered if no trucks are available for a pending pickup request.</w:t>
+      </w:r>
+    </w:p>
+    <w:p>
+      <w:pPr>
+        <w:ind w:firstLine="140" w:firstLineChars="50"/>
+        <w:rPr>
+          <w:rFonts w:hint="default" w:ascii="Times New Roman" w:hAnsi="Times New Roman"/>
+          <w:sz w:val="28"/>
+          <w:szCs w:val="28"/>
+          <w:lang w:val="en-US"/>
+        </w:rPr>
+      </w:pPr>
+      <w:r>
+        <w:rPr>
+          <w:rFonts w:hint="default" w:ascii="Times New Roman" w:hAnsi="Times New Roman"/>
+          <w:sz w:val="28"/>
+          <w:szCs w:val="28"/>
+          <w:lang w:val="en-US"/>
+        </w:rPr>
+        <w:t>These real-time notifications improved responsiveness for staff and citizens.</w:t>
+      </w:r>
+    </w:p>
+    <w:p>
+      <w:pPr>
+        <w:pBdr>
+          <w:bottom w:val="single" w:color="auto" w:sz="12" w:space="0"/>
+        </w:pBdr>
+        <w:rPr>
+          <w:rFonts w:hint="default" w:ascii="Times New Roman" w:hAnsi="Times New Roman"/>
+          <w:b/>
+          <w:bCs/>
+          <w:sz w:val="28"/>
+          <w:szCs w:val="28"/>
+          <w:lang w:val="en-US"/>
+        </w:rPr>
+      </w:pPr>
+    </w:p>
+    <w:p>
+      <w:pPr>
+        <w:rPr>
+          <w:rFonts w:hint="default" w:ascii="Times New Roman" w:hAnsi="Times New Roman"/>
+          <w:b/>
+          <w:bCs/>
+          <w:sz w:val="28"/>
+          <w:szCs w:val="28"/>
+          <w:lang w:val="en-US"/>
+        </w:rPr>
+      </w:pPr>
+    </w:p>
+    <w:p>
+      <w:pPr>
+        <w:keepNext w:val="0"/>
+        <w:keepLines w:val="0"/>
+        <w:widowControl/>
+        <w:suppressLineNumbers w:val="0"/>
+        <w:jc w:val="left"/>
+        <w:rPr>
+          <w:rFonts w:hint="default" w:ascii="Times New Roman" w:hAnsi="Times New Roman" w:cs="Times New Roman"/>
+          <w:b/>
+          <w:bCs/>
+          <w:color w:val="000000" w:themeColor="text1"/>
+          <w:sz w:val="36"/>
+          <w:szCs w:val="36"/>
+          <w14:textFill>
+            <w14:solidFill>
+              <w14:schemeClr w14:val="tx1"/>
+            </w14:solidFill>
+          </w14:textFill>
+        </w:rPr>
+      </w:pPr>
+      <w:r>
+        <w:rPr>
+          <w:rFonts w:hint="default" w:ascii="Times New Roman" w:hAnsi="Times New Roman" w:eastAsia="Calibri-Bold" w:cs="Times New Roman"/>
+          <w:b/>
+          <w:bCs/>
+          <w:color w:val="000000" w:themeColor="text1"/>
+          <w:kern w:val="0"/>
+          <w:sz w:val="36"/>
+          <w:szCs w:val="36"/>
+          <w:lang w:val="en-US" w:eastAsia="zh-CN" w:bidi="ar"/>
+          <w14:textFill>
+            <w14:solidFill>
+              <w14:schemeClr w14:val="tx1"/>
+            </w14:solidFill>
+          </w14:textFill>
+        </w:rPr>
+        <w:t>Phase 5: Apex Programming (Developer)</w:t>
+      </w:r>
+    </w:p>
+    <w:p>
+      <w:pPr>
+        <w:rPr>
+          <w:rFonts w:hint="default" w:ascii="Times New Roman" w:hAnsi="Times New Roman"/>
+          <w:b/>
+          <w:bCs/>
+          <w:sz w:val="28"/>
+          <w:szCs w:val="28"/>
+          <w:lang w:val="en-US"/>
+        </w:rPr>
+      </w:pPr>
+    </w:p>
+    <w:p>
+      <w:pPr>
+        <w:rPr>
+          <w:rFonts w:hint="default" w:ascii="Times New Roman" w:hAnsi="Times New Roman"/>
+          <w:b/>
+          <w:bCs/>
+          <w:sz w:val="28"/>
+          <w:szCs w:val="28"/>
+          <w:lang w:val="en-US"/>
+        </w:rPr>
+      </w:pPr>
     </w:p>
     <w:sectPr>
       <w:pgSz w:w="11906" w:h="16838"/>
@@ -4637,6 +8694,27 @@
     </w:rPr>
   </w:style>
   <w:style w:type="paragraph" w:styleId="2">
+    <w:name w:val="heading 2"/>
+    <w:next w:val="1"/>
+    <w:semiHidden/>
+    <w:unhideWhenUsed/>
+    <w:qFormat/>
+    <w:uiPriority w:val="0"/>
+    <w:pPr>
+      <w:spacing w:before="0" w:beforeAutospacing="1" w:after="0" w:afterAutospacing="1"/>
+      <w:jc w:val="left"/>
+    </w:pPr>
+    <w:rPr>
+      <w:rFonts w:hint="eastAsia" w:ascii="SimSun" w:hAnsi="SimSun" w:eastAsia="SimSun" w:cs="SimSun"/>
+      <w:b/>
+      <w:bCs/>
+      <w:kern w:val="0"/>
+      <w:sz w:val="36"/>
+      <w:szCs w:val="36"/>
+      <w:lang w:val="en-US" w:eastAsia="zh-CN" w:bidi="ar"/>
+    </w:rPr>
+  </w:style>
+  <w:style w:type="paragraph" w:styleId="3">
     <w:name w:val="heading 6"/>
     <w:next w:val="1"/>
     <w:semiHidden/>
@@ -4657,13 +8735,13 @@
       <w:lang w:val="en-US" w:eastAsia="zh-CN" w:bidi="ar"/>
     </w:rPr>
   </w:style>
-  <w:style w:type="character" w:default="1" w:styleId="3">
+  <w:style w:type="character" w:default="1" w:styleId="4">
     <w:name w:val="Default Paragraph Font"/>
     <w:semiHidden/>
     <w:qFormat/>
     <w:uiPriority w:val="0"/>
   </w:style>
-  <w:style w:type="table" w:default="1" w:styleId="4">
+  <w:style w:type="table" w:default="1" w:styleId="5">
     <w:name w:val="Normal Table"/>
     <w:semiHidden/>
     <w:qFormat/>
@@ -4677,7 +8755,7 @@
       </w:tblCellMar>
     </w:tblPr>
   </w:style>
-  <w:style w:type="paragraph" w:styleId="5">
+  <w:style w:type="paragraph" w:styleId="6">
     <w:name w:val="Normal (Web)"/>
     <w:qFormat/>
     <w:uiPriority w:val="0"/>
@@ -4694,9 +8772,9 @@
       <w:lang w:val="en-US" w:eastAsia="zh-CN" w:bidi="ar"/>
     </w:rPr>
   </w:style>
-  <w:style w:type="character" w:styleId="6">
+  <w:style w:type="character" w:styleId="7">
     <w:name w:val="Strong"/>
-    <w:basedOn w:val="3"/>
+    <w:basedOn w:val="4"/>
     <w:qFormat/>
     <w:uiPriority w:val="0"/>
     <w:rPr>

--- a/Salesforce Implementation Project.docx
+++ b/Salesforce Implementation Project.docx
@@ -4160,4231 +4160,17 @@
     </w:p>
     <w:p>
       <w:pPr>
-        <w:keepNext w:val="0"/>
-        <w:keepLines w:val="0"/>
-        <w:widowControl/>
-        <w:suppressLineNumbers w:val="0"/>
-        <w:jc w:val="left"/>
-        <w:rPr>
-          <w:rFonts w:hint="default" w:ascii="Times New Roman" w:hAnsi="Times New Roman" w:cs="Times New Roman"/>
-          <w:b/>
-          <w:bCs/>
-          <w:sz w:val="36"/>
-          <w:szCs w:val="36"/>
-          <w14:textFill>
-            <w14:gradFill>
-              <w14:gsLst>
-                <w14:gs w14:pos="50000">
-                  <w14:schemeClr w14:val="tx1"/>
-                </w14:gs>
-                <w14:gs w14:pos="0">
-                  <w14:schemeClr w14:val="tx1">
-                    <w14:lumMod w14:val="25000"/>
-                    <w14:lumOff w14:val="75000"/>
-                  </w14:schemeClr>
-                </w14:gs>
-                <w14:gs w14:pos="100000">
-                  <w14:schemeClr w14:val="tx1">
-                    <w14:lumMod w14:val="85000"/>
-                  </w14:schemeClr>
-                </w14:gs>
-              </w14:gsLst>
-              <w14:lin w14:ang="5400000" w14:scaled="1"/>
-            </w14:gradFill>
-          </w14:textFill>
-        </w:rPr>
-      </w:pPr>
-      <w:r>
-        <w:rPr>
-          <w:rFonts w:hint="default" w:ascii="Times New Roman" w:hAnsi="Times New Roman" w:eastAsia="Calibri-Bold" w:cs="Times New Roman"/>
-          <w:b/>
-          <w:bCs/>
-          <w:color w:val="366091"/>
-          <w:kern w:val="0"/>
-          <w:sz w:val="36"/>
-          <w:szCs w:val="36"/>
-          <w:lang w:val="en-US" w:eastAsia="zh-CN" w:bidi="ar"/>
-          <w14:textFill>
-            <w14:gradFill>
-              <w14:gsLst>
-                <w14:gs w14:pos="50000">
-                  <w14:schemeClr w14:val="tx1"/>
-                </w14:gs>
-                <w14:gs w14:pos="0">
-                  <w14:schemeClr w14:val="tx1">
-                    <w14:lumMod w14:val="25000"/>
-                    <w14:lumOff w14:val="75000"/>
-                  </w14:schemeClr>
-                </w14:gs>
-                <w14:gs w14:pos="100000">
-                  <w14:schemeClr w14:val="tx1">
-                    <w14:lumMod w14:val="85000"/>
-                  </w14:schemeClr>
-                </w14:gs>
-              </w14:gsLst>
-              <w14:lin w14:ang="5400000" w14:scaled="1"/>
-            </w14:gradFill>
-          </w14:textFill>
-        </w:rPr>
-        <w:t>Phase 3: Data Modeling &amp; Relationships</w:t>
-      </w:r>
-    </w:p>
-    <w:p>
-      <w:pPr>
-        <w:numPr>
-          <w:ilvl w:val="0"/>
-          <w:numId w:val="0"/>
-        </w:numPr>
-        <w:spacing w:line="240" w:lineRule="auto"/>
-        <w:jc w:val="left"/>
-        <w:rPr>
-          <w:rFonts w:hint="default" w:ascii="Times New Roman" w:hAnsi="Times New Roman" w:eastAsia="SimSun"/>
-          <w:b/>
-          <w:bCs/>
-          <w:sz w:val="30"/>
-          <w:szCs w:val="30"/>
-          <w:lang w:val="en-US"/>
-        </w:rPr>
-      </w:pPr>
-    </w:p>
-    <w:p>
-      <w:pPr>
-        <w:numPr>
-          <w:ilvl w:val="0"/>
-          <w:numId w:val="0"/>
-        </w:numPr>
-        <w:spacing w:line="240" w:lineRule="auto"/>
-        <w:jc w:val="left"/>
-        <w:rPr>
-          <w:rFonts w:hint="default" w:ascii="Times New Roman" w:hAnsi="Times New Roman" w:eastAsia="SimSun" w:cs="Times New Roman"/>
-          <w:b/>
-          <w:bCs/>
-          <w:sz w:val="32"/>
-          <w:szCs w:val="32"/>
-        </w:rPr>
-      </w:pPr>
-      <w:r>
-        <w:rPr>
-          <w:rFonts w:hint="default" w:ascii="Times New Roman" w:hAnsi="Times New Roman" w:eastAsia="SimSun"/>
-          <w:b/>
-          <w:bCs/>
-          <w:sz w:val="28"/>
-          <w:szCs w:val="28"/>
-        </w:rPr>
-        <w:t>➣</w:t>
-      </w:r>
-      <w:r>
-        <w:rPr>
-          <w:rFonts w:hint="default" w:ascii="Times New Roman" w:hAnsi="Times New Roman" w:eastAsia="SimSun" w:cs="Times New Roman"/>
-          <w:b/>
-          <w:bCs/>
-          <w:sz w:val="32"/>
-          <w:szCs w:val="32"/>
-        </w:rPr>
-        <w:t>Standard &amp; Custom Objects</w:t>
-      </w:r>
-    </w:p>
-    <w:p>
-      <w:pPr>
-        <w:numPr>
-          <w:ilvl w:val="0"/>
-          <w:numId w:val="0"/>
-        </w:numPr>
-        <w:spacing w:line="240" w:lineRule="auto"/>
-        <w:jc w:val="left"/>
-        <w:rPr>
-          <w:rFonts w:hint="default" w:ascii="Times New Roman" w:hAnsi="Times New Roman" w:eastAsia="SimSun" w:cs="Times New Roman"/>
-          <w:b/>
-          <w:bCs/>
-          <w:sz w:val="18"/>
-          <w:szCs w:val="18"/>
-          <w:lang w:val="en-US"/>
-        </w:rPr>
-      </w:pPr>
-      <w:r>
-        <w:rPr>
-          <w:rFonts w:hint="default" w:ascii="Times New Roman" w:hAnsi="Times New Roman" w:eastAsia="SimSun" w:cs="Times New Roman"/>
-          <w:b/>
-          <w:bCs/>
-          <w:sz w:val="32"/>
-          <w:szCs w:val="32"/>
-          <w:lang w:val="en-US"/>
-        </w:rPr>
-        <w:t xml:space="preserve"> </w:t>
-      </w:r>
-    </w:p>
-    <w:p>
-      <w:pPr>
-        <w:numPr>
-          <w:ilvl w:val="0"/>
-          <w:numId w:val="0"/>
-        </w:numPr>
-        <w:spacing w:line="240" w:lineRule="auto"/>
-        <w:ind w:left="278" w:leftChars="139" w:firstLine="0" w:firstLineChars="0"/>
-        <w:jc w:val="left"/>
-        <w:rPr>
-          <w:rFonts w:hint="default" w:ascii="Times New Roman" w:hAnsi="Times New Roman" w:eastAsia="SimSun"/>
-          <w:b w:val="0"/>
-          <w:bCs w:val="0"/>
-          <w:sz w:val="28"/>
-          <w:szCs w:val="28"/>
-          <w:lang w:val="en-US"/>
-        </w:rPr>
-      </w:pPr>
-      <w:r>
-        <w:rPr>
-          <w:rFonts w:hint="default" w:ascii="Times New Roman" w:hAnsi="Times New Roman" w:eastAsia="SimSun"/>
-          <w:b w:val="0"/>
-          <w:bCs w:val="0"/>
-          <w:sz w:val="28"/>
-          <w:szCs w:val="28"/>
-          <w:lang w:val="en-US"/>
-        </w:rPr>
-        <w:t>For this project, the standard Contact object is used to represent citizens. Contacts are extended with additional fields such as Zone and Reward Points to capture recycling behavior. Alongside this, several custom objects were created:</w:t>
-      </w:r>
-    </w:p>
-    <w:p>
-      <w:pPr>
-        <w:numPr>
-          <w:ilvl w:val="0"/>
-          <w:numId w:val="0"/>
-        </w:numPr>
-        <w:spacing w:line="240" w:lineRule="auto"/>
-        <w:ind w:left="278" w:leftChars="139" w:firstLine="0" w:firstLineChars="0"/>
-        <w:jc w:val="left"/>
-        <w:rPr>
-          <w:rFonts w:hint="default" w:ascii="Times New Roman" w:hAnsi="Times New Roman" w:eastAsia="SimSun"/>
-          <w:b w:val="0"/>
-          <w:bCs w:val="0"/>
-          <w:sz w:val="18"/>
-          <w:szCs w:val="18"/>
-          <w:lang w:val="en-US"/>
-        </w:rPr>
-      </w:pPr>
-    </w:p>
-    <w:p>
-      <w:pPr>
-        <w:numPr>
-          <w:ilvl w:val="0"/>
-          <w:numId w:val="0"/>
-        </w:numPr>
-        <w:spacing w:line="240" w:lineRule="auto"/>
-        <w:ind w:firstLine="984" w:firstLineChars="350"/>
-        <w:jc w:val="left"/>
-        <w:rPr>
-          <w:rFonts w:hint="default" w:ascii="Times New Roman" w:hAnsi="Times New Roman" w:eastAsia="SimSun"/>
-          <w:b w:val="0"/>
-          <w:bCs w:val="0"/>
-          <w:sz w:val="28"/>
-          <w:szCs w:val="28"/>
-          <w:lang w:val="en-US"/>
-        </w:rPr>
-      </w:pPr>
-      <w:r>
-        <w:rPr>
-          <w:rFonts w:hint="default" w:ascii="Times New Roman" w:hAnsi="Times New Roman" w:eastAsia="SimSun"/>
-          <w:b/>
-          <w:bCs/>
-          <w:sz w:val="28"/>
-          <w:szCs w:val="28"/>
-          <w:lang w:val="en-US"/>
-        </w:rPr>
-        <w:t xml:space="preserve">• </w:t>
-      </w:r>
-      <w:r>
-        <w:rPr>
-          <w:rFonts w:hint="default" w:ascii="Times New Roman" w:hAnsi="Times New Roman" w:eastAsia="SimSun"/>
-          <w:b/>
-          <w:bCs/>
-          <w:sz w:val="28"/>
-          <w:szCs w:val="28"/>
-          <w:lang w:val="en-US"/>
-        </w:rPr>
-        <w:t>Waste Bin (Waste_Bin__c):</w:t>
-      </w:r>
-      <w:r>
-        <w:rPr>
-          <w:rFonts w:hint="default" w:ascii="Times New Roman" w:hAnsi="Times New Roman" w:eastAsia="SimSun"/>
-          <w:b w:val="0"/>
-          <w:bCs w:val="0"/>
-          <w:sz w:val="28"/>
-          <w:szCs w:val="28"/>
-          <w:lang w:val="en-US"/>
-        </w:rPr>
-        <w:t xml:space="preserve"> Stores bin location, fill level, and IoT sensor details.</w:t>
-      </w:r>
-    </w:p>
-    <w:p>
-      <w:pPr>
-        <w:numPr>
-          <w:ilvl w:val="0"/>
-          <w:numId w:val="0"/>
-        </w:numPr>
-        <w:spacing w:line="240" w:lineRule="auto"/>
-        <w:ind w:firstLine="984" w:firstLineChars="350"/>
-        <w:jc w:val="left"/>
-        <w:rPr>
-          <w:rFonts w:hint="default" w:ascii="Times New Roman" w:hAnsi="Times New Roman" w:eastAsia="SimSun"/>
-          <w:b w:val="0"/>
-          <w:bCs w:val="0"/>
-          <w:sz w:val="28"/>
-          <w:szCs w:val="28"/>
-          <w:lang w:val="en-US"/>
-        </w:rPr>
-      </w:pPr>
-      <w:r>
-        <w:rPr>
-          <w:rFonts w:hint="default" w:ascii="Times New Roman" w:hAnsi="Times New Roman" w:eastAsia="SimSun"/>
-          <w:b/>
-          <w:bCs/>
-          <w:sz w:val="28"/>
-          <w:szCs w:val="28"/>
-          <w:lang w:val="en-US"/>
-        </w:rPr>
-        <w:t xml:space="preserve">• </w:t>
-      </w:r>
-      <w:r>
-        <w:rPr>
-          <w:rFonts w:hint="default" w:ascii="Times New Roman" w:hAnsi="Times New Roman" w:eastAsia="SimSun"/>
-          <w:b/>
-          <w:bCs/>
-          <w:sz w:val="28"/>
-          <w:szCs w:val="28"/>
-          <w:lang w:val="en-US"/>
-        </w:rPr>
-        <w:t>Truck (Truck__c):</w:t>
-      </w:r>
-      <w:r>
-        <w:rPr>
-          <w:rFonts w:hint="default" w:ascii="Times New Roman" w:hAnsi="Times New Roman" w:eastAsia="SimSun"/>
-          <w:b w:val="0"/>
-          <w:bCs w:val="0"/>
-          <w:sz w:val="28"/>
-          <w:szCs w:val="28"/>
-          <w:lang w:val="en-US"/>
-        </w:rPr>
-        <w:t xml:space="preserve"> Represents collection vehicles, drivers, and capacity.</w:t>
-      </w:r>
-    </w:p>
-    <w:p>
-      <w:pPr>
-        <w:numPr>
-          <w:ilvl w:val="0"/>
-          <w:numId w:val="0"/>
-        </w:numPr>
-        <w:spacing w:line="240" w:lineRule="auto"/>
-        <w:ind w:firstLine="984" w:firstLineChars="350"/>
-        <w:jc w:val="left"/>
-        <w:rPr>
-          <w:rFonts w:hint="default" w:ascii="Times New Roman" w:hAnsi="Times New Roman" w:eastAsia="SimSun"/>
-          <w:b w:val="0"/>
-          <w:bCs w:val="0"/>
-          <w:sz w:val="28"/>
-          <w:szCs w:val="28"/>
-          <w:lang w:val="en-US"/>
-        </w:rPr>
-      </w:pPr>
-      <w:r>
-        <w:rPr>
-          <w:rFonts w:hint="default" w:ascii="Times New Roman" w:hAnsi="Times New Roman" w:eastAsia="SimSun"/>
-          <w:b/>
-          <w:bCs/>
-          <w:sz w:val="28"/>
-          <w:szCs w:val="28"/>
-          <w:lang w:val="en-US"/>
-        </w:rPr>
-        <w:t xml:space="preserve">• </w:t>
-      </w:r>
-      <w:r>
-        <w:rPr>
-          <w:rFonts w:hint="default" w:ascii="Times New Roman" w:hAnsi="Times New Roman" w:eastAsia="SimSun"/>
-          <w:b/>
-          <w:bCs/>
-          <w:sz w:val="28"/>
-          <w:szCs w:val="28"/>
-          <w:lang w:val="en-US"/>
-        </w:rPr>
-        <w:t>Route (Route__c):</w:t>
-      </w:r>
-      <w:r>
-        <w:rPr>
-          <w:rFonts w:hint="default" w:ascii="Times New Roman" w:hAnsi="Times New Roman" w:eastAsia="SimSun"/>
-          <w:b w:val="0"/>
-          <w:bCs w:val="0"/>
-          <w:sz w:val="28"/>
-          <w:szCs w:val="28"/>
-          <w:lang w:val="en-US"/>
-        </w:rPr>
-        <w:t xml:space="preserve"> Defines service areas and schedules.</w:t>
-      </w:r>
-    </w:p>
-    <w:p>
-      <w:pPr>
-        <w:numPr>
-          <w:ilvl w:val="0"/>
-          <w:numId w:val="0"/>
-        </w:numPr>
-        <w:spacing w:line="240" w:lineRule="auto"/>
-        <w:ind w:firstLine="984" w:firstLineChars="350"/>
-        <w:jc w:val="left"/>
-        <w:rPr>
-          <w:rFonts w:hint="default" w:ascii="Times New Roman" w:hAnsi="Times New Roman" w:eastAsia="SimSun"/>
-          <w:b w:val="0"/>
-          <w:bCs w:val="0"/>
-          <w:sz w:val="28"/>
-          <w:szCs w:val="28"/>
-          <w:lang w:val="en-US"/>
-        </w:rPr>
-      </w:pPr>
-      <w:r>
-        <w:rPr>
-          <w:rFonts w:hint="default" w:ascii="Times New Roman" w:hAnsi="Times New Roman" w:eastAsia="SimSun"/>
-          <w:b/>
-          <w:bCs/>
-          <w:sz w:val="28"/>
-          <w:szCs w:val="28"/>
-          <w:lang w:val="en-US"/>
-        </w:rPr>
-        <w:t xml:space="preserve">• </w:t>
-      </w:r>
-      <w:r>
-        <w:rPr>
-          <w:rFonts w:hint="default" w:ascii="Times New Roman" w:hAnsi="Times New Roman" w:eastAsia="SimSun"/>
-          <w:b/>
-          <w:bCs/>
-          <w:sz w:val="28"/>
-          <w:szCs w:val="28"/>
-          <w:lang w:val="en-US"/>
-        </w:rPr>
-        <w:t>Pickup Request (Pickup_Request__c):</w:t>
-      </w:r>
-      <w:r>
-        <w:rPr>
-          <w:rFonts w:hint="default" w:ascii="Times New Roman" w:hAnsi="Times New Roman" w:eastAsia="SimSun"/>
-          <w:b w:val="0"/>
-          <w:bCs w:val="0"/>
-          <w:sz w:val="28"/>
-          <w:szCs w:val="28"/>
-          <w:lang w:val="en-US"/>
-        </w:rPr>
-        <w:t xml:space="preserve"> Created whenever a bin requires collection.</w:t>
-      </w:r>
-    </w:p>
-    <w:p>
-      <w:pPr>
-        <w:numPr>
-          <w:ilvl w:val="0"/>
-          <w:numId w:val="0"/>
-        </w:numPr>
-        <w:spacing w:line="240" w:lineRule="auto"/>
-        <w:ind w:firstLine="984" w:firstLineChars="350"/>
-        <w:jc w:val="left"/>
-        <w:rPr>
-          <w:rFonts w:hint="default" w:ascii="Times New Roman" w:hAnsi="Times New Roman" w:eastAsia="SimSun"/>
-          <w:b w:val="0"/>
-          <w:bCs w:val="0"/>
-          <w:sz w:val="28"/>
-          <w:szCs w:val="28"/>
-          <w:lang w:val="en-US"/>
-        </w:rPr>
-      </w:pPr>
-      <w:r>
-        <w:rPr>
-          <w:rFonts w:hint="default" w:ascii="Times New Roman" w:hAnsi="Times New Roman" w:eastAsia="SimSun"/>
-          <w:b/>
-          <w:bCs/>
-          <w:sz w:val="28"/>
-          <w:szCs w:val="28"/>
-          <w:lang w:val="en-US"/>
-        </w:rPr>
-        <w:t xml:space="preserve">• </w:t>
-      </w:r>
-      <w:r>
-        <w:rPr>
-          <w:rFonts w:hint="default" w:ascii="Times New Roman" w:hAnsi="Times New Roman" w:eastAsia="SimSun"/>
-          <w:b/>
-          <w:bCs/>
-          <w:sz w:val="28"/>
-          <w:szCs w:val="28"/>
-          <w:lang w:val="en-US"/>
-        </w:rPr>
-        <w:t>Recycling Record (Recycling_Record__c):</w:t>
-      </w:r>
-      <w:r>
-        <w:rPr>
-          <w:rFonts w:hint="default" w:ascii="Times New Roman" w:hAnsi="Times New Roman" w:eastAsia="SimSun"/>
-          <w:b w:val="0"/>
-          <w:bCs w:val="0"/>
-          <w:sz w:val="28"/>
-          <w:szCs w:val="28"/>
-          <w:lang w:val="en-US"/>
-        </w:rPr>
-        <w:t xml:space="preserve"> Logs citizen recycling contributions and calculates reward points.</w:t>
-      </w:r>
-    </w:p>
-    <w:p>
-      <w:pPr>
-        <w:numPr>
-          <w:ilvl w:val="0"/>
-          <w:numId w:val="0"/>
-        </w:numPr>
-        <w:spacing w:line="240" w:lineRule="auto"/>
-        <w:jc w:val="left"/>
-        <w:rPr>
-          <w:rFonts w:hint="default" w:ascii="Times New Roman" w:hAnsi="Times New Roman" w:eastAsia="SimSun" w:cs="Times New Roman"/>
-          <w:b w:val="0"/>
-          <w:bCs w:val="0"/>
-          <w:sz w:val="28"/>
-          <w:szCs w:val="28"/>
-          <w:lang w:val="en-US"/>
-        </w:rPr>
-      </w:pPr>
-    </w:p>
-    <w:p>
-      <w:pPr>
-        <w:numPr>
-          <w:ilvl w:val="0"/>
-          <w:numId w:val="0"/>
-        </w:numPr>
-        <w:spacing w:line="240" w:lineRule="auto"/>
-        <w:jc w:val="left"/>
-        <w:rPr>
-          <w:rFonts w:hint="default" w:ascii="Times New Roman" w:hAnsi="Times New Roman" w:eastAsia="SimSun" w:cs="Times New Roman"/>
-          <w:b/>
-          <w:bCs/>
-          <w:sz w:val="32"/>
-          <w:szCs w:val="32"/>
-        </w:rPr>
-      </w:pPr>
-      <w:r>
-        <w:rPr>
-          <w:rFonts w:hint="default" w:ascii="Times New Roman" w:hAnsi="Times New Roman" w:eastAsia="SimSun"/>
-          <w:b/>
-          <w:bCs/>
-          <w:sz w:val="28"/>
-          <w:szCs w:val="28"/>
-        </w:rPr>
-        <w:t>➣</w:t>
-      </w:r>
-      <w:r>
-        <w:rPr>
-          <w:rFonts w:hint="default" w:ascii="Times New Roman" w:hAnsi="Times New Roman" w:eastAsia="SimSun" w:cs="Times New Roman"/>
-          <w:b/>
-          <w:bCs/>
-          <w:sz w:val="32"/>
-          <w:szCs w:val="32"/>
-        </w:rPr>
-        <w:t>Fields</w:t>
-      </w:r>
-    </w:p>
-    <w:p>
-      <w:pPr>
-        <w:numPr>
-          <w:ilvl w:val="0"/>
-          <w:numId w:val="0"/>
-        </w:numPr>
-        <w:spacing w:line="240" w:lineRule="auto"/>
-        <w:jc w:val="left"/>
-        <w:rPr>
-          <w:rFonts w:hint="default" w:ascii="Times New Roman" w:hAnsi="Times New Roman" w:eastAsia="SimSun" w:cs="Times New Roman"/>
-          <w:b/>
-          <w:bCs/>
-          <w:sz w:val="18"/>
-          <w:szCs w:val="18"/>
-        </w:rPr>
-      </w:pPr>
-    </w:p>
-    <w:p>
-      <w:pPr>
-        <w:numPr>
-          <w:ilvl w:val="0"/>
-          <w:numId w:val="0"/>
-        </w:numPr>
-        <w:spacing w:line="240" w:lineRule="auto"/>
-        <w:ind w:firstLine="140" w:firstLineChars="50"/>
-        <w:jc w:val="left"/>
-        <w:rPr>
-          <w:rFonts w:hint="default" w:ascii="Times New Roman" w:hAnsi="Times New Roman" w:eastAsia="SimSun" w:cs="Times New Roman"/>
-          <w:sz w:val="28"/>
-          <w:szCs w:val="28"/>
-        </w:rPr>
-      </w:pPr>
-      <w:r>
-        <w:rPr>
-          <w:rFonts w:hint="default" w:ascii="Times New Roman" w:hAnsi="Times New Roman" w:eastAsia="SimSun" w:cs="Times New Roman"/>
-          <w:sz w:val="28"/>
-          <w:szCs w:val="28"/>
-        </w:rPr>
-        <w:t>Custom fields were added to capture project-specific data:</w:t>
-      </w:r>
-    </w:p>
-    <w:p>
-      <w:pPr>
-        <w:numPr>
-          <w:ilvl w:val="0"/>
-          <w:numId w:val="0"/>
-        </w:numPr>
-        <w:spacing w:line="240" w:lineRule="auto"/>
-        <w:ind w:firstLine="60" w:firstLineChars="50"/>
-        <w:jc w:val="left"/>
-        <w:rPr>
-          <w:rFonts w:hint="default" w:ascii="Times New Roman" w:hAnsi="Times New Roman" w:eastAsia="SimSun" w:cs="Times New Roman"/>
-          <w:sz w:val="12"/>
-          <w:szCs w:val="12"/>
-        </w:rPr>
-      </w:pPr>
-    </w:p>
-    <w:p>
-      <w:pPr>
-        <w:numPr>
-          <w:ilvl w:val="0"/>
-          <w:numId w:val="0"/>
-        </w:numPr>
-        <w:spacing w:line="240" w:lineRule="auto"/>
-        <w:ind w:firstLine="843" w:firstLineChars="300"/>
-        <w:jc w:val="left"/>
-        <w:rPr>
-          <w:rFonts w:hint="default" w:ascii="Times New Roman" w:hAnsi="Times New Roman" w:eastAsia="SimSun"/>
-          <w:sz w:val="28"/>
-          <w:szCs w:val="28"/>
-        </w:rPr>
-      </w:pPr>
-      <w:r>
-        <w:rPr>
-          <w:rFonts w:hint="default" w:ascii="Times New Roman" w:hAnsi="Times New Roman" w:eastAsia="SimSun"/>
-          <w:b/>
-          <w:bCs/>
-          <w:sz w:val="28"/>
-          <w:szCs w:val="28"/>
-          <w:lang w:val="en-US"/>
-        </w:rPr>
-        <w:t xml:space="preserve">• </w:t>
-      </w:r>
-      <w:r>
-        <w:rPr>
-          <w:rFonts w:hint="default" w:ascii="Times New Roman" w:hAnsi="Times New Roman" w:eastAsia="SimSun"/>
-          <w:b/>
-          <w:bCs/>
-          <w:sz w:val="28"/>
-          <w:szCs w:val="28"/>
-        </w:rPr>
-        <w:t>Waste Bin:</w:t>
-      </w:r>
-      <w:r>
-        <w:rPr>
-          <w:rFonts w:hint="default" w:ascii="Times New Roman" w:hAnsi="Times New Roman" w:eastAsia="SimSun"/>
-          <w:sz w:val="28"/>
-          <w:szCs w:val="28"/>
-        </w:rPr>
-        <w:t xml:space="preserve"> Bin ID (Text), Location (Geolocation), Fill Level (Number), Status (Picklist).</w:t>
-      </w:r>
-    </w:p>
-    <w:p>
-      <w:pPr>
-        <w:numPr>
-          <w:ilvl w:val="0"/>
-          <w:numId w:val="0"/>
-        </w:numPr>
-        <w:spacing w:line="240" w:lineRule="auto"/>
-        <w:ind w:firstLine="843" w:firstLineChars="300"/>
-        <w:jc w:val="left"/>
-        <w:rPr>
-          <w:rFonts w:hint="default" w:ascii="Times New Roman" w:hAnsi="Times New Roman" w:eastAsia="SimSun"/>
-          <w:sz w:val="28"/>
-          <w:szCs w:val="28"/>
-        </w:rPr>
-      </w:pPr>
-      <w:r>
-        <w:rPr>
-          <w:rFonts w:hint="default" w:ascii="Times New Roman" w:hAnsi="Times New Roman" w:eastAsia="SimSun"/>
-          <w:b/>
-          <w:bCs/>
-          <w:sz w:val="28"/>
-          <w:szCs w:val="28"/>
-          <w:lang w:val="en-US"/>
-        </w:rPr>
-        <w:t xml:space="preserve">• </w:t>
-      </w:r>
-      <w:r>
-        <w:rPr>
-          <w:rFonts w:hint="default" w:ascii="Times New Roman" w:hAnsi="Times New Roman" w:eastAsia="SimSun"/>
-          <w:b/>
-          <w:bCs/>
-          <w:sz w:val="28"/>
-          <w:szCs w:val="28"/>
-        </w:rPr>
-        <w:t>Truck:</w:t>
-      </w:r>
-      <w:r>
-        <w:rPr>
-          <w:rFonts w:hint="default" w:ascii="Times New Roman" w:hAnsi="Times New Roman" w:eastAsia="SimSun"/>
-          <w:sz w:val="28"/>
-          <w:szCs w:val="28"/>
-        </w:rPr>
-        <w:t xml:space="preserve"> Truck ID (Text), Driver (Lookup to User), Capacity (Number), Current Load (Number), Status (Picklist).</w:t>
-      </w:r>
-    </w:p>
-    <w:p>
-      <w:pPr>
-        <w:numPr>
-          <w:ilvl w:val="0"/>
-          <w:numId w:val="0"/>
-        </w:numPr>
-        <w:spacing w:line="240" w:lineRule="auto"/>
-        <w:ind w:firstLine="843" w:firstLineChars="300"/>
-        <w:jc w:val="left"/>
-        <w:rPr>
-          <w:rFonts w:hint="default" w:ascii="Times New Roman" w:hAnsi="Times New Roman" w:eastAsia="SimSun"/>
-          <w:sz w:val="28"/>
-          <w:szCs w:val="28"/>
-        </w:rPr>
-      </w:pPr>
-      <w:r>
-        <w:rPr>
-          <w:rFonts w:hint="default" w:ascii="Times New Roman" w:hAnsi="Times New Roman" w:eastAsia="SimSun"/>
-          <w:b/>
-          <w:bCs/>
-          <w:sz w:val="28"/>
-          <w:szCs w:val="28"/>
-          <w:lang w:val="en-US"/>
-        </w:rPr>
-        <w:t xml:space="preserve">• </w:t>
-      </w:r>
-      <w:r>
-        <w:rPr>
-          <w:rFonts w:hint="default" w:ascii="Times New Roman" w:hAnsi="Times New Roman" w:eastAsia="SimSun"/>
-          <w:b/>
-          <w:bCs/>
-          <w:sz w:val="28"/>
-          <w:szCs w:val="28"/>
-        </w:rPr>
-        <w:t>Pickup Request:</w:t>
-      </w:r>
-      <w:r>
-        <w:rPr>
-          <w:rFonts w:hint="default" w:ascii="Times New Roman" w:hAnsi="Times New Roman" w:eastAsia="SimSun"/>
-          <w:sz w:val="28"/>
-          <w:szCs w:val="28"/>
-        </w:rPr>
-        <w:t xml:space="preserve"> Auto Number, Bin (Lookup), Assigned Truck (Lookup), Status (Picklist), Priority (Picklist), Scheduled Time (DateTime).</w:t>
-      </w:r>
-    </w:p>
-    <w:p>
-      <w:pPr>
-        <w:numPr>
-          <w:ilvl w:val="0"/>
-          <w:numId w:val="0"/>
-        </w:numPr>
-        <w:spacing w:line="240" w:lineRule="auto"/>
-        <w:ind w:firstLine="843" w:firstLineChars="300"/>
-        <w:jc w:val="left"/>
-        <w:rPr>
-          <w:rFonts w:hint="default" w:ascii="Times New Roman" w:hAnsi="Times New Roman" w:eastAsia="SimSun" w:cs="Times New Roman"/>
-          <w:sz w:val="28"/>
-          <w:szCs w:val="28"/>
-        </w:rPr>
-      </w:pPr>
-      <w:r>
-        <w:rPr>
-          <w:rFonts w:hint="default" w:ascii="Times New Roman" w:hAnsi="Times New Roman" w:eastAsia="SimSun"/>
-          <w:b/>
-          <w:bCs/>
-          <w:sz w:val="28"/>
-          <w:szCs w:val="28"/>
-          <w:lang w:val="en-US"/>
-        </w:rPr>
-        <w:t xml:space="preserve">• </w:t>
-      </w:r>
-      <w:r>
-        <w:rPr>
-          <w:rFonts w:hint="default" w:ascii="Times New Roman" w:hAnsi="Times New Roman" w:eastAsia="SimSun"/>
-          <w:b/>
-          <w:bCs/>
-          <w:sz w:val="28"/>
-          <w:szCs w:val="28"/>
-        </w:rPr>
-        <w:t>Recycling Record:</w:t>
-      </w:r>
-      <w:r>
-        <w:rPr>
-          <w:rFonts w:hint="default" w:ascii="Times New Roman" w:hAnsi="Times New Roman" w:eastAsia="SimSun"/>
-          <w:sz w:val="28"/>
-          <w:szCs w:val="28"/>
-        </w:rPr>
-        <w:t xml:space="preserve"> Auto Number, C</w:t>
-      </w:r>
-      <w:r>
-        <w:rPr>
-          <w:rFonts w:hint="default" w:ascii="Times New Roman" w:hAnsi="Times New Roman" w:eastAsia="SimSun"/>
-          <w:sz w:val="28"/>
-          <w:szCs w:val="28"/>
-          <w:lang w:val="en-US"/>
-        </w:rPr>
-        <w:t>itizen</w:t>
-      </w:r>
-      <w:r>
-        <w:rPr>
-          <w:rFonts w:hint="default" w:ascii="Times New Roman" w:hAnsi="Times New Roman" w:eastAsia="SimSun"/>
-          <w:sz w:val="28"/>
-          <w:szCs w:val="28"/>
-        </w:rPr>
-        <w:t xml:space="preserve"> (Master-Detail), Material Type (Picklist), Quantity (Number), Points Earned (Number).</w:t>
-      </w:r>
-    </w:p>
-    <w:p>
-      <w:pPr>
-        <w:numPr>
-          <w:ilvl w:val="0"/>
-          <w:numId w:val="0"/>
-        </w:numPr>
-        <w:spacing w:line="240" w:lineRule="auto"/>
-        <w:jc w:val="left"/>
-        <w:rPr>
-          <w:rFonts w:hint="default" w:ascii="Times New Roman" w:hAnsi="Times New Roman" w:eastAsia="SimSun" w:cs="Times New Roman"/>
-          <w:b/>
-          <w:bCs/>
-          <w:sz w:val="18"/>
-          <w:szCs w:val="18"/>
-        </w:rPr>
-      </w:pPr>
-    </w:p>
-    <w:p>
-      <w:pPr>
-        <w:numPr>
-          <w:ilvl w:val="0"/>
-          <w:numId w:val="0"/>
-        </w:numPr>
-        <w:spacing w:line="240" w:lineRule="auto"/>
-        <w:jc w:val="left"/>
-      </w:pPr>
-      <w:r>
-        <w:drawing>
-          <wp:inline distT="0" distB="0" distL="114300" distR="114300">
-            <wp:extent cx="6638925" cy="2254885"/>
-            <wp:effectExtent l="0" t="0" r="3175" b="5715"/>
-            <wp:docPr id="7" name="Picture 1"/>
-            <wp:cNvGraphicFramePr>
-              <a:graphicFrameLocks xmlns:a="http://schemas.openxmlformats.org/drawingml/2006/main" noChangeAspect="1"/>
-            </wp:cNvGraphicFramePr>
-            <a:graphic xmlns:a="http://schemas.openxmlformats.org/drawingml/2006/main">
-              <a:graphicData uri="http://schemas.openxmlformats.org/drawingml/2006/picture">
-                <pic:pic xmlns:pic="http://schemas.openxmlformats.org/drawingml/2006/picture">
-                  <pic:nvPicPr>
-                    <pic:cNvPr id="7" name="Picture 1"/>
-                    <pic:cNvPicPr>
-                      <a:picLocks noChangeAspect="1"/>
-                    </pic:cNvPicPr>
-                  </pic:nvPicPr>
-                  <pic:blipFill>
-                    <a:blip r:embed="rId10"/>
-                    <a:stretch>
-                      <a:fillRect/>
-                    </a:stretch>
-                  </pic:blipFill>
-                  <pic:spPr>
-                    <a:xfrm>
-                      <a:off x="0" y="0"/>
-                      <a:ext cx="6638925" cy="2254885"/>
-                    </a:xfrm>
-                    <a:prstGeom prst="rect">
-                      <a:avLst/>
-                    </a:prstGeom>
-                    <a:noFill/>
-                    <a:ln>
-                      <a:noFill/>
-                    </a:ln>
-                  </pic:spPr>
-                </pic:pic>
-              </a:graphicData>
-            </a:graphic>
-          </wp:inline>
-        </w:drawing>
-      </w:r>
-    </w:p>
-    <w:p>
-      <w:pPr>
-        <w:numPr>
-          <w:ilvl w:val="0"/>
-          <w:numId w:val="0"/>
-        </w:numPr>
-        <w:spacing w:line="240" w:lineRule="auto"/>
-        <w:jc w:val="left"/>
-      </w:pPr>
-    </w:p>
-    <w:p>
-      <w:pPr>
-        <w:numPr>
-          <w:ilvl w:val="0"/>
-          <w:numId w:val="0"/>
-        </w:numPr>
-        <w:spacing w:line="240" w:lineRule="auto"/>
-        <w:jc w:val="left"/>
-        <w:rPr>
-          <w:rFonts w:hint="default" w:ascii="Times New Roman" w:hAnsi="Times New Roman" w:eastAsia="SimSun" w:cs="Times New Roman"/>
-          <w:b/>
-          <w:bCs/>
-          <w:sz w:val="32"/>
-          <w:szCs w:val="32"/>
-        </w:rPr>
-      </w:pPr>
-      <w:r>
-        <w:rPr>
-          <w:rFonts w:hint="default" w:ascii="Times New Roman" w:hAnsi="Times New Roman" w:eastAsia="SimSun"/>
-          <w:b/>
-          <w:bCs/>
-          <w:sz w:val="28"/>
-          <w:szCs w:val="28"/>
-        </w:rPr>
-        <w:t>➣</w:t>
-      </w:r>
-      <w:r>
-        <w:rPr>
-          <w:rFonts w:hint="default" w:ascii="Times New Roman" w:hAnsi="Times New Roman" w:eastAsia="SimSun" w:cs="Times New Roman"/>
-          <w:b/>
-          <w:bCs/>
-          <w:sz w:val="32"/>
-          <w:szCs w:val="32"/>
-        </w:rPr>
-        <w:t>Record Types</w:t>
-      </w:r>
-    </w:p>
-    <w:p>
-      <w:pPr>
-        <w:numPr>
-          <w:ilvl w:val="0"/>
-          <w:numId w:val="0"/>
-        </w:numPr>
-        <w:spacing w:line="240" w:lineRule="auto"/>
-        <w:jc w:val="left"/>
-        <w:rPr>
-          <w:rFonts w:hint="default" w:ascii="Times New Roman" w:hAnsi="Times New Roman" w:eastAsia="SimSun" w:cs="Times New Roman"/>
-          <w:b/>
-          <w:bCs/>
-          <w:sz w:val="18"/>
-          <w:szCs w:val="18"/>
-        </w:rPr>
-      </w:pPr>
-    </w:p>
-    <w:p>
-      <w:pPr>
-        <w:numPr>
-          <w:ilvl w:val="0"/>
-          <w:numId w:val="0"/>
-        </w:numPr>
-        <w:spacing w:line="240" w:lineRule="auto"/>
-        <w:ind w:firstLine="140" w:firstLineChars="50"/>
-        <w:jc w:val="left"/>
-        <w:rPr>
-          <w:rFonts w:hint="default" w:ascii="Times New Roman" w:hAnsi="Times New Roman" w:eastAsia="SimSun"/>
-          <w:b w:val="0"/>
-          <w:bCs w:val="0"/>
-          <w:sz w:val="28"/>
-          <w:szCs w:val="28"/>
-          <w:lang w:val="en-US"/>
-        </w:rPr>
-      </w:pPr>
-      <w:r>
-        <w:rPr>
-          <w:rFonts w:hint="default" w:ascii="Times New Roman" w:hAnsi="Times New Roman" w:eastAsia="SimSun"/>
-          <w:b w:val="0"/>
-          <w:bCs w:val="0"/>
-          <w:sz w:val="28"/>
-          <w:szCs w:val="28"/>
-          <w:lang w:val="en-US"/>
-        </w:rPr>
-        <w:t>Record types were introduced to support process variations:</w:t>
-      </w:r>
-    </w:p>
-    <w:p>
-      <w:pPr>
-        <w:numPr>
-          <w:ilvl w:val="0"/>
-          <w:numId w:val="0"/>
-        </w:numPr>
-        <w:spacing w:line="240" w:lineRule="auto"/>
-        <w:ind w:firstLine="703" w:firstLineChars="250"/>
-        <w:jc w:val="left"/>
-        <w:rPr>
-          <w:rFonts w:hint="default" w:ascii="Times New Roman" w:hAnsi="Times New Roman" w:eastAsia="SimSun"/>
-          <w:b/>
-          <w:bCs/>
-          <w:sz w:val="28"/>
-          <w:szCs w:val="28"/>
-          <w:lang w:val="en-US"/>
-        </w:rPr>
-      </w:pPr>
-      <w:r>
-        <w:rPr>
-          <w:rFonts w:hint="default" w:ascii="Times New Roman" w:hAnsi="Times New Roman" w:eastAsia="SimSun"/>
-          <w:b/>
-          <w:bCs/>
-          <w:sz w:val="28"/>
-          <w:szCs w:val="28"/>
-          <w:lang w:val="en-US"/>
-        </w:rPr>
-        <w:t xml:space="preserve">• </w:t>
-      </w:r>
-      <w:r>
-        <w:rPr>
-          <w:rFonts w:hint="default" w:ascii="Times New Roman" w:hAnsi="Times New Roman" w:eastAsia="SimSun"/>
-          <w:b/>
-          <w:bCs/>
-          <w:sz w:val="28"/>
-          <w:szCs w:val="28"/>
-          <w:lang w:val="en-US"/>
-        </w:rPr>
-        <w:t xml:space="preserve">Pickup Request: </w:t>
-      </w:r>
-      <w:r>
-        <w:rPr>
-          <w:rFonts w:hint="default" w:ascii="Times New Roman" w:hAnsi="Times New Roman" w:eastAsia="SimSun"/>
-          <w:b w:val="0"/>
-          <w:bCs w:val="0"/>
-          <w:sz w:val="28"/>
-          <w:szCs w:val="28"/>
-          <w:lang w:val="en-US"/>
-        </w:rPr>
-        <w:t>IoT, Citizen Portal, Manual.</w:t>
-      </w:r>
-    </w:p>
-    <w:p>
-      <w:pPr>
-        <w:numPr>
-          <w:ilvl w:val="0"/>
-          <w:numId w:val="0"/>
-        </w:numPr>
-        <w:spacing w:line="240" w:lineRule="auto"/>
-        <w:ind w:firstLine="703" w:firstLineChars="250"/>
-        <w:jc w:val="left"/>
-        <w:rPr>
-          <w:rFonts w:hint="default" w:ascii="Times New Roman" w:hAnsi="Times New Roman" w:eastAsia="SimSun"/>
-          <w:b w:val="0"/>
-          <w:bCs w:val="0"/>
-          <w:sz w:val="28"/>
-          <w:szCs w:val="28"/>
-          <w:lang w:val="en-US"/>
-        </w:rPr>
-      </w:pPr>
-      <w:r>
-        <w:rPr>
-          <w:rFonts w:hint="default" w:ascii="Times New Roman" w:hAnsi="Times New Roman" w:eastAsia="SimSun"/>
-          <w:b/>
-          <w:bCs/>
-          <w:sz w:val="28"/>
-          <w:szCs w:val="28"/>
-          <w:lang w:val="en-US"/>
-        </w:rPr>
-        <w:t xml:space="preserve">• </w:t>
-      </w:r>
-      <w:r>
-        <w:rPr>
-          <w:rFonts w:hint="default" w:ascii="Times New Roman" w:hAnsi="Times New Roman" w:eastAsia="SimSun"/>
-          <w:b/>
-          <w:bCs/>
-          <w:sz w:val="28"/>
-          <w:szCs w:val="28"/>
-          <w:lang w:val="en-US"/>
-        </w:rPr>
-        <w:t xml:space="preserve">Recycling Record: </w:t>
-      </w:r>
-      <w:r>
-        <w:rPr>
-          <w:rFonts w:hint="default" w:ascii="Times New Roman" w:hAnsi="Times New Roman" w:eastAsia="SimSun"/>
-          <w:b w:val="0"/>
-          <w:bCs w:val="0"/>
-          <w:sz w:val="28"/>
-          <w:szCs w:val="28"/>
-          <w:lang w:val="en-US"/>
-        </w:rPr>
-        <w:t>Plastic, Paper, Glass, E-Waste.</w:t>
-      </w:r>
-    </w:p>
-    <w:p>
-      <w:pPr>
-        <w:numPr>
-          <w:ilvl w:val="0"/>
-          <w:numId w:val="0"/>
-        </w:numPr>
-        <w:spacing w:line="240" w:lineRule="auto"/>
-        <w:ind w:firstLine="140" w:firstLineChars="50"/>
-        <w:jc w:val="left"/>
-        <w:rPr>
-          <w:rFonts w:hint="default" w:ascii="Times New Roman" w:hAnsi="Times New Roman" w:eastAsia="SimSun"/>
-          <w:b w:val="0"/>
-          <w:bCs w:val="0"/>
-          <w:sz w:val="28"/>
-          <w:szCs w:val="28"/>
-          <w:lang w:val="en-US"/>
-        </w:rPr>
-      </w:pPr>
-      <w:r>
-        <w:rPr>
-          <w:rFonts w:hint="default" w:ascii="Times New Roman" w:hAnsi="Times New Roman" w:eastAsia="SimSun"/>
-          <w:b w:val="0"/>
-          <w:bCs w:val="0"/>
-          <w:sz w:val="28"/>
-          <w:szCs w:val="28"/>
-          <w:lang w:val="en-US"/>
-        </w:rPr>
-        <w:t>Each record type uses different page layouts to tailor fields for the process.</w:t>
-      </w:r>
-    </w:p>
-    <w:p>
-      <w:pPr>
-        <w:numPr>
-          <w:ilvl w:val="0"/>
-          <w:numId w:val="0"/>
-        </w:numPr>
-        <w:spacing w:line="240" w:lineRule="auto"/>
-        <w:ind w:firstLine="90" w:firstLineChars="50"/>
-        <w:jc w:val="left"/>
-        <w:rPr>
-          <w:rFonts w:hint="default" w:ascii="Times New Roman" w:hAnsi="Times New Roman" w:eastAsia="SimSun"/>
-          <w:b w:val="0"/>
-          <w:bCs w:val="0"/>
-          <w:sz w:val="18"/>
-          <w:szCs w:val="18"/>
-          <w:lang w:val="en-US"/>
-        </w:rPr>
-      </w:pPr>
-    </w:p>
-    <w:p>
-      <w:pPr>
-        <w:numPr>
-          <w:ilvl w:val="0"/>
-          <w:numId w:val="0"/>
-        </w:numPr>
-        <w:spacing w:line="240" w:lineRule="auto"/>
-        <w:ind w:firstLine="100" w:firstLineChars="50"/>
-        <w:jc w:val="left"/>
-      </w:pPr>
-      <w:r>
-        <w:drawing>
-          <wp:inline distT="0" distB="0" distL="114300" distR="114300">
-            <wp:extent cx="6644005" cy="2012315"/>
-            <wp:effectExtent l="0" t="0" r="10795" b="6985"/>
-            <wp:docPr id="8" name="Picture 2"/>
-            <wp:cNvGraphicFramePr>
-              <a:graphicFrameLocks xmlns:a="http://schemas.openxmlformats.org/drawingml/2006/main" noChangeAspect="1"/>
-            </wp:cNvGraphicFramePr>
-            <a:graphic xmlns:a="http://schemas.openxmlformats.org/drawingml/2006/main">
-              <a:graphicData uri="http://schemas.openxmlformats.org/drawingml/2006/picture">
-                <pic:pic xmlns:pic="http://schemas.openxmlformats.org/drawingml/2006/picture">
-                  <pic:nvPicPr>
-                    <pic:cNvPr id="8" name="Picture 2"/>
-                    <pic:cNvPicPr>
-                      <a:picLocks noChangeAspect="1"/>
-                    </pic:cNvPicPr>
-                  </pic:nvPicPr>
-                  <pic:blipFill>
-                    <a:blip r:embed="rId11"/>
-                    <a:stretch>
-                      <a:fillRect/>
-                    </a:stretch>
-                  </pic:blipFill>
-                  <pic:spPr>
-                    <a:xfrm>
-                      <a:off x="0" y="0"/>
-                      <a:ext cx="6644005" cy="2012315"/>
-                    </a:xfrm>
-                    <a:prstGeom prst="rect">
-                      <a:avLst/>
-                    </a:prstGeom>
-                    <a:noFill/>
-                    <a:ln>
-                      <a:noFill/>
-                    </a:ln>
-                  </pic:spPr>
-                </pic:pic>
-              </a:graphicData>
-            </a:graphic>
-          </wp:inline>
-        </w:drawing>
-      </w:r>
-    </w:p>
-    <w:p>
-      <w:pPr>
-        <w:numPr>
-          <w:ilvl w:val="0"/>
-          <w:numId w:val="0"/>
-        </w:numPr>
-        <w:spacing w:line="240" w:lineRule="auto"/>
-        <w:ind w:firstLine="100" w:firstLineChars="50"/>
-        <w:jc w:val="left"/>
-      </w:pPr>
-      <w:r>
-        <w:drawing>
-          <wp:inline distT="0" distB="0" distL="114300" distR="114300">
-            <wp:extent cx="6633845" cy="1588770"/>
-            <wp:effectExtent l="0" t="0" r="8255" b="11430"/>
-            <wp:docPr id="9" name="Picture 3"/>
-            <wp:cNvGraphicFramePr>
-              <a:graphicFrameLocks xmlns:a="http://schemas.openxmlformats.org/drawingml/2006/main" noChangeAspect="1"/>
-            </wp:cNvGraphicFramePr>
-            <a:graphic xmlns:a="http://schemas.openxmlformats.org/drawingml/2006/main">
-              <a:graphicData uri="http://schemas.openxmlformats.org/drawingml/2006/picture">
-                <pic:pic xmlns:pic="http://schemas.openxmlformats.org/drawingml/2006/picture">
-                  <pic:nvPicPr>
-                    <pic:cNvPr id="9" name="Picture 3"/>
-                    <pic:cNvPicPr>
-                      <a:picLocks noChangeAspect="1"/>
-                    </pic:cNvPicPr>
-                  </pic:nvPicPr>
-                  <pic:blipFill>
-                    <a:blip r:embed="rId12"/>
-                    <a:stretch>
-                      <a:fillRect/>
-                    </a:stretch>
-                  </pic:blipFill>
-                  <pic:spPr>
-                    <a:xfrm>
-                      <a:off x="0" y="0"/>
-                      <a:ext cx="6633845" cy="1588770"/>
-                    </a:xfrm>
-                    <a:prstGeom prst="rect">
-                      <a:avLst/>
-                    </a:prstGeom>
-                    <a:noFill/>
-                    <a:ln>
-                      <a:noFill/>
-                    </a:ln>
-                  </pic:spPr>
-                </pic:pic>
-              </a:graphicData>
-            </a:graphic>
-          </wp:inline>
-        </w:drawing>
-      </w:r>
-    </w:p>
-    <w:p>
-      <w:pPr>
-        <w:numPr>
-          <w:ilvl w:val="0"/>
-          <w:numId w:val="0"/>
-        </w:numPr>
-        <w:spacing w:line="240" w:lineRule="auto"/>
-        <w:jc w:val="left"/>
-        <w:rPr>
-          <w:rFonts w:hint="default" w:ascii="Times New Roman" w:hAnsi="Times New Roman" w:cs="Times New Roman"/>
-          <w:b/>
-          <w:bCs/>
-          <w:sz w:val="32"/>
-          <w:szCs w:val="32"/>
-          <w:lang w:val="en-US"/>
-        </w:rPr>
-      </w:pPr>
-      <w:r>
-        <w:rPr>
-          <w:rFonts w:hint="default" w:ascii="Times New Roman" w:hAnsi="Times New Roman" w:eastAsia="SimSun"/>
-          <w:b/>
-          <w:bCs/>
-          <w:sz w:val="28"/>
-          <w:szCs w:val="28"/>
-        </w:rPr>
-        <w:t>➣</w:t>
-      </w:r>
-      <w:r>
-        <w:rPr>
-          <w:rFonts w:hint="default" w:ascii="Times New Roman" w:hAnsi="Times New Roman" w:cs="Times New Roman"/>
-          <w:b/>
-          <w:bCs/>
-          <w:sz w:val="32"/>
-          <w:szCs w:val="32"/>
-          <w:lang w:val="en-US"/>
-        </w:rPr>
-        <w:t>Page Layouts</w:t>
-      </w:r>
-    </w:p>
-    <w:p>
-      <w:pPr>
-        <w:numPr>
-          <w:ilvl w:val="0"/>
-          <w:numId w:val="0"/>
-        </w:numPr>
-        <w:spacing w:line="240" w:lineRule="auto"/>
-        <w:jc w:val="left"/>
-        <w:rPr>
-          <w:rFonts w:hint="default" w:ascii="Times New Roman" w:hAnsi="Times New Roman" w:cs="Times New Roman"/>
-          <w:b/>
-          <w:bCs/>
-          <w:sz w:val="18"/>
-          <w:szCs w:val="18"/>
-          <w:lang w:val="en-US"/>
-        </w:rPr>
-      </w:pPr>
-    </w:p>
-    <w:p>
-      <w:pPr>
-        <w:numPr>
-          <w:ilvl w:val="0"/>
-          <w:numId w:val="0"/>
-        </w:numPr>
-        <w:spacing w:line="240" w:lineRule="auto"/>
-        <w:ind w:firstLine="280" w:firstLineChars="100"/>
-        <w:jc w:val="left"/>
-        <w:rPr>
-          <w:rFonts w:hint="default" w:ascii="Times New Roman" w:hAnsi="Times New Roman" w:cs="Times New Roman"/>
-          <w:sz w:val="28"/>
-          <w:szCs w:val="28"/>
-          <w:lang w:val="en-US"/>
-        </w:rPr>
-      </w:pPr>
-      <w:r>
-        <w:rPr>
-          <w:rFonts w:hint="default" w:ascii="Times New Roman" w:hAnsi="Times New Roman" w:cs="Times New Roman"/>
-          <w:sz w:val="28"/>
-          <w:szCs w:val="28"/>
-          <w:lang w:val="en-US"/>
-        </w:rPr>
-        <w:t>Page layouts were customized per object to group fields logically:</w:t>
-      </w:r>
-    </w:p>
-    <w:p>
-      <w:pPr>
-        <w:numPr>
-          <w:ilvl w:val="0"/>
-          <w:numId w:val="0"/>
-        </w:numPr>
-        <w:spacing w:line="240" w:lineRule="auto"/>
-        <w:ind w:firstLine="843" w:firstLineChars="300"/>
-        <w:jc w:val="left"/>
-        <w:rPr>
-          <w:rFonts w:hint="default" w:ascii="Times New Roman" w:hAnsi="Times New Roman" w:cs="Times New Roman"/>
-          <w:sz w:val="28"/>
-          <w:szCs w:val="28"/>
-          <w:lang w:val="en-US"/>
-        </w:rPr>
-      </w:pPr>
-      <w:r>
-        <w:rPr>
-          <w:rFonts w:hint="default" w:ascii="Times New Roman" w:hAnsi="Times New Roman" w:eastAsia="SimSun"/>
-          <w:b/>
-          <w:bCs/>
-          <w:sz w:val="28"/>
-          <w:szCs w:val="28"/>
-          <w:lang w:val="en-US"/>
-        </w:rPr>
-        <w:t xml:space="preserve">• </w:t>
-      </w:r>
-      <w:r>
-        <w:rPr>
-          <w:rFonts w:hint="default" w:ascii="Times New Roman" w:hAnsi="Times New Roman" w:cs="Times New Roman"/>
-          <w:b/>
-          <w:bCs/>
-          <w:sz w:val="28"/>
-          <w:szCs w:val="28"/>
-          <w:lang w:val="en-US"/>
-        </w:rPr>
-        <w:t>Waste Bin:</w:t>
-      </w:r>
-      <w:r>
-        <w:rPr>
-          <w:rFonts w:hint="default" w:ascii="Times New Roman" w:hAnsi="Times New Roman" w:cs="Times New Roman"/>
-          <w:sz w:val="28"/>
-          <w:szCs w:val="28"/>
-          <w:lang w:val="en-US"/>
-        </w:rPr>
-        <w:t xml:space="preserve"> Bin details, sensor readings, collection history.</w:t>
-      </w:r>
-    </w:p>
-    <w:p>
-      <w:pPr>
-        <w:numPr>
-          <w:ilvl w:val="0"/>
-          <w:numId w:val="0"/>
-        </w:numPr>
-        <w:spacing w:line="240" w:lineRule="auto"/>
-        <w:ind w:firstLine="843" w:firstLineChars="300"/>
-        <w:jc w:val="left"/>
-        <w:rPr>
-          <w:rFonts w:hint="default" w:ascii="Times New Roman" w:hAnsi="Times New Roman" w:cs="Times New Roman"/>
-          <w:sz w:val="28"/>
-          <w:szCs w:val="28"/>
-          <w:lang w:val="en-US"/>
-        </w:rPr>
-      </w:pPr>
-      <w:r>
-        <w:rPr>
-          <w:rFonts w:hint="default" w:ascii="Times New Roman" w:hAnsi="Times New Roman" w:eastAsia="SimSun"/>
-          <w:b/>
-          <w:bCs/>
-          <w:sz w:val="28"/>
-          <w:szCs w:val="28"/>
-          <w:lang w:val="en-US"/>
-        </w:rPr>
-        <w:t xml:space="preserve">• </w:t>
-      </w:r>
-      <w:r>
-        <w:rPr>
-          <w:rFonts w:hint="default" w:ascii="Times New Roman" w:hAnsi="Times New Roman" w:cs="Times New Roman"/>
-          <w:b/>
-          <w:bCs/>
-          <w:sz w:val="28"/>
-          <w:szCs w:val="28"/>
-          <w:lang w:val="en-US"/>
-        </w:rPr>
-        <w:t>Truck:</w:t>
-      </w:r>
-      <w:r>
-        <w:rPr>
-          <w:rFonts w:hint="default" w:ascii="Times New Roman" w:hAnsi="Times New Roman" w:cs="Times New Roman"/>
-          <w:sz w:val="28"/>
-          <w:szCs w:val="28"/>
-          <w:lang w:val="en-US"/>
-        </w:rPr>
-        <w:t xml:space="preserve"> Vehicle information, assigned driver, capacity tracking.</w:t>
-      </w:r>
-    </w:p>
-    <w:p>
-      <w:pPr>
-        <w:numPr>
-          <w:ilvl w:val="0"/>
-          <w:numId w:val="0"/>
-        </w:numPr>
-        <w:spacing w:line="240" w:lineRule="auto"/>
-        <w:ind w:firstLine="843" w:firstLineChars="300"/>
-        <w:jc w:val="left"/>
-        <w:rPr>
-          <w:rFonts w:hint="default" w:ascii="Times New Roman" w:hAnsi="Times New Roman" w:cs="Times New Roman"/>
-          <w:sz w:val="28"/>
-          <w:szCs w:val="28"/>
-          <w:lang w:val="en-US"/>
-        </w:rPr>
-      </w:pPr>
-      <w:r>
-        <w:rPr>
-          <w:rFonts w:hint="default" w:ascii="Times New Roman" w:hAnsi="Times New Roman" w:eastAsia="SimSun"/>
-          <w:b/>
-          <w:bCs/>
-          <w:sz w:val="28"/>
-          <w:szCs w:val="28"/>
-          <w:lang w:val="en-US"/>
-        </w:rPr>
-        <w:t xml:space="preserve">• </w:t>
-      </w:r>
-      <w:r>
-        <w:rPr>
-          <w:rFonts w:hint="default" w:ascii="Times New Roman" w:hAnsi="Times New Roman" w:cs="Times New Roman"/>
-          <w:b/>
-          <w:bCs/>
-          <w:sz w:val="28"/>
-          <w:szCs w:val="28"/>
-          <w:lang w:val="en-US"/>
-        </w:rPr>
-        <w:t>Pickup Request:</w:t>
-      </w:r>
-      <w:r>
-        <w:rPr>
-          <w:rFonts w:hint="default" w:ascii="Times New Roman" w:hAnsi="Times New Roman" w:cs="Times New Roman"/>
-          <w:sz w:val="28"/>
-          <w:szCs w:val="28"/>
-          <w:lang w:val="en-US"/>
-        </w:rPr>
-        <w:t xml:space="preserve"> Request details, assigned truck/driver, scheduling.</w:t>
-      </w:r>
-    </w:p>
-    <w:p>
-      <w:pPr>
-        <w:numPr>
-          <w:ilvl w:val="0"/>
-          <w:numId w:val="0"/>
-        </w:numPr>
-        <w:spacing w:line="240" w:lineRule="auto"/>
-        <w:ind w:firstLine="843" w:firstLineChars="300"/>
-        <w:jc w:val="left"/>
-        <w:rPr>
-          <w:rFonts w:hint="default" w:ascii="Times New Roman" w:hAnsi="Times New Roman" w:cs="Times New Roman"/>
-          <w:sz w:val="28"/>
-          <w:szCs w:val="28"/>
-          <w:lang w:val="en-US"/>
-        </w:rPr>
-      </w:pPr>
-      <w:r>
-        <w:rPr>
-          <w:rFonts w:hint="default" w:ascii="Times New Roman" w:hAnsi="Times New Roman" w:eastAsia="SimSun"/>
-          <w:b/>
-          <w:bCs/>
-          <w:sz w:val="28"/>
-          <w:szCs w:val="28"/>
-          <w:lang w:val="en-US"/>
-        </w:rPr>
-        <w:t xml:space="preserve">• </w:t>
-      </w:r>
-      <w:r>
-        <w:rPr>
-          <w:rFonts w:hint="default" w:ascii="Times New Roman" w:hAnsi="Times New Roman" w:cs="Times New Roman"/>
-          <w:b/>
-          <w:bCs/>
-          <w:sz w:val="28"/>
-          <w:szCs w:val="28"/>
-          <w:lang w:val="en-US"/>
-        </w:rPr>
-        <w:t>Recycling Record:</w:t>
-      </w:r>
-      <w:r>
-        <w:rPr>
-          <w:rFonts w:hint="default" w:ascii="Times New Roman" w:hAnsi="Times New Roman" w:cs="Times New Roman"/>
-          <w:sz w:val="28"/>
-          <w:szCs w:val="28"/>
-          <w:lang w:val="en-US"/>
-        </w:rPr>
-        <w:t xml:space="preserve"> Citizen details, material type, quantity, and points.</w:t>
-      </w:r>
-    </w:p>
-    <w:p>
-      <w:pPr>
-        <w:numPr>
-          <w:ilvl w:val="0"/>
-          <w:numId w:val="0"/>
-        </w:numPr>
-        <w:spacing w:line="240" w:lineRule="auto"/>
-        <w:ind w:firstLine="280" w:firstLineChars="100"/>
-        <w:jc w:val="left"/>
-        <w:rPr>
-          <w:rFonts w:hint="default" w:ascii="Times New Roman" w:hAnsi="Times New Roman" w:cs="Times New Roman"/>
-          <w:sz w:val="28"/>
-          <w:szCs w:val="28"/>
-          <w:lang w:val="en-US"/>
-        </w:rPr>
-      </w:pPr>
-      <w:r>
-        <w:rPr>
-          <w:rFonts w:hint="default" w:ascii="Times New Roman" w:hAnsi="Times New Roman" w:cs="Times New Roman"/>
-          <w:sz w:val="28"/>
-          <w:szCs w:val="28"/>
-          <w:lang w:val="en-US"/>
-        </w:rPr>
-        <w:t>Related lists (e.g., Pickup Requests on Bin, Recycling Records on Contact) were also included.</w:t>
-      </w:r>
-    </w:p>
-    <w:p>
-      <w:pPr>
-        <w:numPr>
-          <w:ilvl w:val="0"/>
-          <w:numId w:val="0"/>
-        </w:numPr>
-        <w:spacing w:line="240" w:lineRule="auto"/>
-        <w:jc w:val="left"/>
-        <w:rPr>
-          <w:rFonts w:hint="default" w:ascii="Times New Roman" w:hAnsi="Times New Roman" w:cs="Times New Roman"/>
-          <w:sz w:val="28"/>
-          <w:szCs w:val="28"/>
-          <w:lang w:val="en-US"/>
-        </w:rPr>
-      </w:pPr>
-    </w:p>
-    <w:p>
-      <w:pPr>
-        <w:numPr>
-          <w:ilvl w:val="0"/>
-          <w:numId w:val="0"/>
-        </w:numPr>
-        <w:spacing w:line="240" w:lineRule="auto"/>
-        <w:jc w:val="left"/>
-        <w:rPr>
-          <w:rFonts w:hint="default" w:ascii="Times New Roman" w:hAnsi="Times New Roman"/>
-          <w:b/>
-          <w:bCs/>
-          <w:sz w:val="32"/>
-          <w:szCs w:val="32"/>
-          <w:lang w:val="en-US"/>
-        </w:rPr>
-      </w:pPr>
-      <w:r>
-        <w:rPr>
-          <w:rFonts w:hint="default" w:ascii="Times New Roman" w:hAnsi="Times New Roman" w:eastAsia="SimSun"/>
-          <w:b/>
-          <w:bCs/>
-          <w:sz w:val="28"/>
-          <w:szCs w:val="28"/>
-        </w:rPr>
-        <w:t>➣</w:t>
-      </w:r>
-      <w:r>
-        <w:rPr>
-          <w:rFonts w:hint="default" w:ascii="Times New Roman" w:hAnsi="Times New Roman"/>
-          <w:b/>
-          <w:bCs/>
-          <w:sz w:val="32"/>
-          <w:szCs w:val="32"/>
-          <w:lang w:val="en-US"/>
-        </w:rPr>
-        <w:t>Compact Layouts</w:t>
-      </w:r>
-    </w:p>
-    <w:p>
-      <w:pPr>
-        <w:numPr>
-          <w:ilvl w:val="0"/>
-          <w:numId w:val="0"/>
-        </w:numPr>
-        <w:spacing w:line="240" w:lineRule="auto"/>
-        <w:jc w:val="left"/>
-        <w:rPr>
-          <w:rFonts w:hint="default" w:ascii="Times New Roman" w:hAnsi="Times New Roman"/>
-          <w:b/>
-          <w:bCs/>
-          <w:sz w:val="18"/>
-          <w:szCs w:val="18"/>
-          <w:lang w:val="en-US"/>
-        </w:rPr>
-      </w:pPr>
-    </w:p>
-    <w:p>
-      <w:pPr>
-        <w:numPr>
-          <w:ilvl w:val="0"/>
-          <w:numId w:val="0"/>
-        </w:numPr>
-        <w:spacing w:line="240" w:lineRule="auto"/>
-        <w:ind w:firstLine="280" w:firstLineChars="100"/>
-        <w:jc w:val="left"/>
-        <w:rPr>
-          <w:rFonts w:hint="default" w:ascii="Times New Roman" w:hAnsi="Times New Roman"/>
-          <w:sz w:val="28"/>
-          <w:szCs w:val="28"/>
-          <w:lang w:val="en-US"/>
-        </w:rPr>
-      </w:pPr>
-      <w:r>
-        <w:rPr>
-          <w:rFonts w:hint="default" w:ascii="Times New Roman" w:hAnsi="Times New Roman"/>
-          <w:sz w:val="28"/>
-          <w:szCs w:val="28"/>
-          <w:lang w:val="en-US"/>
-        </w:rPr>
-        <w:t>Compact layouts were defined to optimize the mobile and record header view:</w:t>
-      </w:r>
-    </w:p>
-    <w:p>
-      <w:pPr>
-        <w:numPr>
-          <w:ilvl w:val="0"/>
-          <w:numId w:val="0"/>
-        </w:numPr>
-        <w:spacing w:line="240" w:lineRule="auto"/>
-        <w:ind w:firstLine="843" w:firstLineChars="300"/>
-        <w:jc w:val="left"/>
-        <w:rPr>
-          <w:rFonts w:hint="default" w:ascii="Times New Roman" w:hAnsi="Times New Roman"/>
-          <w:sz w:val="28"/>
-          <w:szCs w:val="28"/>
-          <w:lang w:val="en-US"/>
-        </w:rPr>
-      </w:pPr>
-      <w:r>
-        <w:rPr>
-          <w:rFonts w:hint="default" w:ascii="Times New Roman" w:hAnsi="Times New Roman" w:eastAsia="SimSun"/>
-          <w:b/>
-          <w:bCs/>
-          <w:sz w:val="28"/>
-          <w:szCs w:val="28"/>
-          <w:lang w:val="en-US"/>
-        </w:rPr>
-        <w:t xml:space="preserve">• </w:t>
-      </w:r>
-      <w:r>
-        <w:rPr>
-          <w:rFonts w:hint="default" w:ascii="Times New Roman" w:hAnsi="Times New Roman"/>
-          <w:sz w:val="28"/>
-          <w:szCs w:val="28"/>
-          <w:lang w:val="en-US"/>
-        </w:rPr>
-        <w:t>Waste Bin Compact: Bin Name, Fill Level, Status.</w:t>
-      </w:r>
-    </w:p>
-    <w:p>
-      <w:pPr>
-        <w:numPr>
-          <w:ilvl w:val="0"/>
-          <w:numId w:val="0"/>
-        </w:numPr>
-        <w:spacing w:line="240" w:lineRule="auto"/>
-        <w:ind w:firstLine="843" w:firstLineChars="300"/>
-        <w:jc w:val="left"/>
-        <w:rPr>
-          <w:rFonts w:hint="default" w:ascii="Times New Roman" w:hAnsi="Times New Roman"/>
-          <w:sz w:val="28"/>
-          <w:szCs w:val="28"/>
-          <w:lang w:val="en-US"/>
-        </w:rPr>
-      </w:pPr>
-      <w:r>
-        <w:rPr>
-          <w:rFonts w:hint="default" w:ascii="Times New Roman" w:hAnsi="Times New Roman" w:eastAsia="SimSun"/>
-          <w:b/>
-          <w:bCs/>
-          <w:sz w:val="28"/>
-          <w:szCs w:val="28"/>
-          <w:lang w:val="en-US"/>
-        </w:rPr>
-        <w:t xml:space="preserve">• </w:t>
-      </w:r>
-      <w:r>
-        <w:rPr>
-          <w:rFonts w:hint="default" w:ascii="Times New Roman" w:hAnsi="Times New Roman"/>
-          <w:sz w:val="28"/>
-          <w:szCs w:val="28"/>
-          <w:lang w:val="en-US"/>
-        </w:rPr>
-        <w:t>Pickup Request Compact: Request Number, Status, Assigned Truck.</w:t>
-      </w:r>
-    </w:p>
-    <w:p>
-      <w:pPr>
-        <w:numPr>
-          <w:ilvl w:val="0"/>
-          <w:numId w:val="0"/>
-        </w:numPr>
-        <w:spacing w:line="240" w:lineRule="auto"/>
-        <w:ind w:firstLine="843" w:firstLineChars="300"/>
-        <w:jc w:val="left"/>
-        <w:rPr>
-          <w:rFonts w:hint="default" w:ascii="Times New Roman" w:hAnsi="Times New Roman"/>
-          <w:sz w:val="28"/>
-          <w:szCs w:val="28"/>
-          <w:lang w:val="en-US"/>
-        </w:rPr>
-      </w:pPr>
-      <w:r>
-        <w:rPr>
-          <w:rFonts w:hint="default" w:ascii="Times New Roman" w:hAnsi="Times New Roman" w:eastAsia="SimSun"/>
-          <w:b/>
-          <w:bCs/>
-          <w:sz w:val="28"/>
-          <w:szCs w:val="28"/>
-          <w:lang w:val="en-US"/>
-        </w:rPr>
-        <w:t xml:space="preserve">• </w:t>
-      </w:r>
-      <w:r>
-        <w:rPr>
-          <w:rFonts w:hint="default" w:ascii="Times New Roman" w:hAnsi="Times New Roman"/>
-          <w:sz w:val="28"/>
-          <w:szCs w:val="28"/>
-          <w:lang w:val="en-US"/>
-        </w:rPr>
-        <w:t>Recycling Record Compact: Record Number, Points Earned, Material Type.</w:t>
-      </w:r>
-    </w:p>
-    <w:p>
-      <w:pPr>
-        <w:numPr>
-          <w:ilvl w:val="0"/>
-          <w:numId w:val="0"/>
-        </w:numPr>
-        <w:spacing w:line="240" w:lineRule="auto"/>
-        <w:jc w:val="left"/>
-        <w:rPr>
-          <w:rFonts w:hint="default" w:ascii="Times New Roman" w:hAnsi="Times New Roman"/>
-          <w:sz w:val="28"/>
-          <w:szCs w:val="28"/>
-          <w:lang w:val="en-US"/>
-        </w:rPr>
-      </w:pPr>
-    </w:p>
-    <w:p>
-      <w:pPr>
-        <w:numPr>
-          <w:ilvl w:val="0"/>
-          <w:numId w:val="0"/>
-        </w:numPr>
-        <w:spacing w:line="240" w:lineRule="auto"/>
-        <w:jc w:val="left"/>
-        <w:rPr>
-          <w:rFonts w:hint="default" w:ascii="Times New Roman" w:hAnsi="Times New Roman"/>
-          <w:b/>
-          <w:bCs/>
-          <w:sz w:val="32"/>
-          <w:szCs w:val="32"/>
-          <w:lang w:val="en-US"/>
-        </w:rPr>
-      </w:pPr>
-      <w:r>
-        <w:rPr>
-          <w:rFonts w:hint="default" w:ascii="Times New Roman" w:hAnsi="Times New Roman" w:eastAsia="SimSun"/>
-          <w:b/>
-          <w:bCs/>
-          <w:sz w:val="28"/>
-          <w:szCs w:val="28"/>
-        </w:rPr>
-        <w:t>➣</w:t>
-      </w:r>
-      <w:r>
-        <w:rPr>
-          <w:rFonts w:hint="default" w:ascii="Times New Roman" w:hAnsi="Times New Roman"/>
-          <w:b/>
-          <w:bCs/>
-          <w:sz w:val="32"/>
-          <w:szCs w:val="32"/>
-          <w:lang w:val="en-US"/>
-        </w:rPr>
-        <w:t>Schema Builder</w:t>
-      </w:r>
-    </w:p>
-    <w:p>
-      <w:pPr>
-        <w:numPr>
-          <w:ilvl w:val="0"/>
-          <w:numId w:val="0"/>
-        </w:numPr>
-        <w:spacing w:line="240" w:lineRule="auto"/>
-        <w:jc w:val="left"/>
-        <w:rPr>
-          <w:rFonts w:hint="default" w:ascii="Times New Roman" w:hAnsi="Times New Roman"/>
-          <w:sz w:val="18"/>
-          <w:szCs w:val="18"/>
-          <w:lang w:val="en-US"/>
-        </w:rPr>
-      </w:pPr>
-    </w:p>
-    <w:p>
-      <w:pPr>
-        <w:numPr>
-          <w:ilvl w:val="0"/>
-          <w:numId w:val="0"/>
-        </w:numPr>
-        <w:spacing w:line="240" w:lineRule="auto"/>
-        <w:ind w:left="278" w:leftChars="139" w:firstLine="0" w:firstLineChars="0"/>
-        <w:jc w:val="left"/>
-        <w:rPr>
-          <w:rFonts w:hint="default" w:ascii="Times New Roman" w:hAnsi="Times New Roman"/>
-          <w:sz w:val="28"/>
-          <w:szCs w:val="28"/>
-          <w:lang w:val="en-US"/>
-        </w:rPr>
-      </w:pPr>
-      <w:r>
-        <w:rPr>
-          <w:rFonts w:hint="default" w:ascii="Times New Roman" w:hAnsi="Times New Roman"/>
-          <w:sz w:val="28"/>
-          <w:szCs w:val="28"/>
-          <w:lang w:val="en-US"/>
-        </w:rPr>
-        <w:t>The Schema Builder was used to visualize objects, fields, and relationships. Custom objects (Waste Bin, Truck, Route, Pickup Request, Recycling Record) were added to the canvas to verify relationships. This provided a clear diagram for validation and documentation.</w:t>
-      </w:r>
-    </w:p>
-    <w:p>
-      <w:pPr>
-        <w:numPr>
-          <w:ilvl w:val="0"/>
-          <w:numId w:val="0"/>
-        </w:numPr>
-        <w:spacing w:line="240" w:lineRule="auto"/>
-        <w:ind w:left="278" w:leftChars="139" w:firstLine="0" w:firstLineChars="0"/>
-        <w:jc w:val="left"/>
-        <w:rPr>
-          <w:rFonts w:hint="default" w:ascii="Times New Roman" w:hAnsi="Times New Roman"/>
-          <w:sz w:val="18"/>
-          <w:szCs w:val="18"/>
-          <w:lang w:val="en-US"/>
-        </w:rPr>
-      </w:pPr>
-      <w:r>
-        <w:drawing>
-          <wp:inline distT="0" distB="0" distL="114300" distR="114300">
-            <wp:extent cx="6632575" cy="2818765"/>
-            <wp:effectExtent l="0" t="0" r="9525" b="635"/>
-            <wp:docPr id="11" name="Picture 5"/>
-            <wp:cNvGraphicFramePr>
-              <a:graphicFrameLocks xmlns:a="http://schemas.openxmlformats.org/drawingml/2006/main" noChangeAspect="1"/>
-            </wp:cNvGraphicFramePr>
-            <a:graphic xmlns:a="http://schemas.openxmlformats.org/drawingml/2006/main">
-              <a:graphicData uri="http://schemas.openxmlformats.org/drawingml/2006/picture">
-                <pic:pic xmlns:pic="http://schemas.openxmlformats.org/drawingml/2006/picture">
-                  <pic:nvPicPr>
-                    <pic:cNvPr id="11" name="Picture 5"/>
-                    <pic:cNvPicPr>
-                      <a:picLocks noChangeAspect="1"/>
-                    </pic:cNvPicPr>
-                  </pic:nvPicPr>
-                  <pic:blipFill>
-                    <a:blip r:embed="rId13"/>
-                    <a:stretch>
-                      <a:fillRect/>
-                    </a:stretch>
-                  </pic:blipFill>
-                  <pic:spPr>
-                    <a:xfrm>
-                      <a:off x="0" y="0"/>
-                      <a:ext cx="6632575" cy="2818765"/>
-                    </a:xfrm>
-                    <a:prstGeom prst="rect">
-                      <a:avLst/>
-                    </a:prstGeom>
-                    <a:noFill/>
-                    <a:ln>
-                      <a:noFill/>
-                    </a:ln>
-                  </pic:spPr>
-                </pic:pic>
-              </a:graphicData>
-            </a:graphic>
-          </wp:inline>
-        </w:drawing>
-      </w:r>
-    </w:p>
-    <w:p>
-      <w:pPr>
-        <w:numPr>
-          <w:ilvl w:val="0"/>
-          <w:numId w:val="0"/>
-        </w:numPr>
-        <w:spacing w:line="240" w:lineRule="auto"/>
-        <w:ind w:left="278" w:leftChars="139" w:firstLine="0" w:firstLineChars="0"/>
-        <w:jc w:val="left"/>
-        <w:rPr>
-          <w:rFonts w:hint="default" w:ascii="Times New Roman" w:hAnsi="Times New Roman"/>
-          <w:sz w:val="28"/>
-          <w:szCs w:val="28"/>
-          <w:lang w:val="en-US"/>
-        </w:rPr>
-      </w:pPr>
-    </w:p>
-    <w:p>
-      <w:pPr>
-        <w:numPr>
-          <w:ilvl w:val="0"/>
-          <w:numId w:val="0"/>
-        </w:numPr>
-        <w:spacing w:line="240" w:lineRule="auto"/>
-        <w:jc w:val="left"/>
-        <w:rPr>
-          <w:rFonts w:hint="default" w:ascii="Times New Roman" w:hAnsi="Times New Roman"/>
-          <w:b/>
-          <w:bCs/>
-          <w:sz w:val="32"/>
-          <w:szCs w:val="32"/>
-          <w:lang w:val="en-US"/>
-        </w:rPr>
-      </w:pPr>
-      <w:r>
-        <w:rPr>
-          <w:rFonts w:hint="default" w:ascii="Times New Roman" w:hAnsi="Times New Roman" w:eastAsia="SimSun"/>
-          <w:b/>
-          <w:bCs/>
-          <w:sz w:val="28"/>
-          <w:szCs w:val="28"/>
-        </w:rPr>
-        <w:t>➣</w:t>
-      </w:r>
-      <w:r>
-        <w:rPr>
-          <w:rFonts w:hint="default" w:ascii="Times New Roman" w:hAnsi="Times New Roman"/>
-          <w:b/>
-          <w:bCs/>
-          <w:sz w:val="32"/>
-          <w:szCs w:val="32"/>
-          <w:lang w:val="en-US"/>
-        </w:rPr>
-        <w:t>Lookup vs Master-Detail vs Hierarchical Relationships</w:t>
-      </w:r>
-    </w:p>
-    <w:p>
-      <w:pPr>
-        <w:numPr>
-          <w:ilvl w:val="0"/>
-          <w:numId w:val="0"/>
-        </w:numPr>
-        <w:spacing w:line="240" w:lineRule="auto"/>
-        <w:jc w:val="left"/>
-        <w:rPr>
-          <w:rFonts w:hint="default" w:ascii="Times New Roman" w:hAnsi="Times New Roman"/>
-          <w:sz w:val="18"/>
-          <w:szCs w:val="18"/>
-          <w:lang w:val="en-US"/>
-        </w:rPr>
-      </w:pPr>
-    </w:p>
-    <w:p>
-      <w:pPr>
-        <w:numPr>
-          <w:ilvl w:val="0"/>
-          <w:numId w:val="0"/>
-        </w:numPr>
-        <w:spacing w:line="240" w:lineRule="auto"/>
-        <w:ind w:left="556" w:leftChars="278" w:firstLine="281" w:firstLineChars="100"/>
-        <w:jc w:val="left"/>
-        <w:rPr>
-          <w:rFonts w:hint="default" w:ascii="Times New Roman" w:hAnsi="Times New Roman"/>
-          <w:sz w:val="28"/>
-          <w:szCs w:val="28"/>
-          <w:lang w:val="en-US"/>
-        </w:rPr>
-      </w:pPr>
-      <w:r>
-        <w:rPr>
-          <w:rFonts w:hint="default" w:ascii="Times New Roman" w:hAnsi="Times New Roman" w:eastAsia="SimSun"/>
-          <w:b/>
-          <w:bCs/>
-          <w:sz w:val="28"/>
-          <w:szCs w:val="28"/>
-          <w:lang w:val="en-US"/>
-        </w:rPr>
-        <w:t xml:space="preserve">• </w:t>
-      </w:r>
-      <w:r>
-        <w:rPr>
-          <w:rFonts w:hint="default" w:ascii="Times New Roman" w:hAnsi="Times New Roman"/>
-          <w:b/>
-          <w:bCs/>
-          <w:sz w:val="28"/>
-          <w:szCs w:val="28"/>
-          <w:lang w:val="en-US"/>
-        </w:rPr>
-        <w:t>Master-Detail:</w:t>
-      </w:r>
-      <w:r>
-        <w:rPr>
-          <w:rFonts w:hint="default" w:ascii="Times New Roman" w:hAnsi="Times New Roman"/>
-          <w:sz w:val="28"/>
-          <w:szCs w:val="28"/>
-          <w:lang w:val="en-US"/>
-        </w:rPr>
-        <w:t xml:space="preserve"> Used where strict dependency and roll-up summaries are required (e.g., Recycling Record → Contact, Truck Route Assignment → Truck and Route).</w:t>
-      </w:r>
-    </w:p>
-    <w:p>
-      <w:pPr>
-        <w:numPr>
-          <w:ilvl w:val="0"/>
-          <w:numId w:val="0"/>
-        </w:numPr>
-        <w:spacing w:line="240" w:lineRule="auto"/>
-        <w:ind w:left="834" w:leftChars="417" w:firstLine="0" w:firstLineChars="0"/>
-        <w:jc w:val="left"/>
-        <w:rPr>
-          <w:rFonts w:hint="default" w:ascii="Times New Roman" w:hAnsi="Times New Roman"/>
-          <w:sz w:val="28"/>
-          <w:szCs w:val="28"/>
-          <w:lang w:val="en-US"/>
-        </w:rPr>
-      </w:pPr>
-      <w:r>
-        <w:rPr>
-          <w:rFonts w:hint="default" w:ascii="Times New Roman" w:hAnsi="Times New Roman" w:eastAsia="SimSun"/>
-          <w:b/>
-          <w:bCs/>
-          <w:sz w:val="28"/>
-          <w:szCs w:val="28"/>
-          <w:lang w:val="en-US"/>
-        </w:rPr>
-        <w:t xml:space="preserve">• </w:t>
-      </w:r>
-      <w:r>
-        <w:rPr>
-          <w:rFonts w:hint="default" w:ascii="Times New Roman" w:hAnsi="Times New Roman"/>
-          <w:b/>
-          <w:bCs/>
-          <w:sz w:val="28"/>
-          <w:szCs w:val="28"/>
-          <w:lang w:val="en-US"/>
-        </w:rPr>
-        <w:t>Lookup:</w:t>
-      </w:r>
-      <w:r>
-        <w:rPr>
-          <w:rFonts w:hint="default" w:ascii="Times New Roman" w:hAnsi="Times New Roman"/>
-          <w:sz w:val="28"/>
-          <w:szCs w:val="28"/>
-          <w:lang w:val="en-US"/>
-        </w:rPr>
-        <w:t xml:space="preserve"> Applied where records are independent but linked (e.g., Pickup Request →Waste Bin, Pickup Request → Truck).</w:t>
-      </w:r>
-    </w:p>
-    <w:p>
-      <w:pPr>
-        <w:numPr>
-          <w:ilvl w:val="0"/>
-          <w:numId w:val="0"/>
-        </w:numPr>
-        <w:spacing w:line="240" w:lineRule="auto"/>
-        <w:ind w:left="556" w:leftChars="278" w:firstLine="281" w:firstLineChars="100"/>
-        <w:jc w:val="left"/>
-        <w:rPr>
-          <w:rFonts w:hint="default" w:ascii="Times New Roman" w:hAnsi="Times New Roman"/>
-          <w:sz w:val="28"/>
-          <w:szCs w:val="28"/>
-          <w:lang w:val="en-US"/>
-        </w:rPr>
-      </w:pPr>
-      <w:r>
-        <w:rPr>
-          <w:rFonts w:hint="default" w:ascii="Times New Roman" w:hAnsi="Times New Roman" w:eastAsia="SimSun"/>
-          <w:b/>
-          <w:bCs/>
-          <w:sz w:val="28"/>
-          <w:szCs w:val="28"/>
-          <w:lang w:val="en-US"/>
-        </w:rPr>
-        <w:t xml:space="preserve">• </w:t>
-      </w:r>
-      <w:r>
-        <w:rPr>
-          <w:rFonts w:hint="default" w:ascii="Times New Roman" w:hAnsi="Times New Roman"/>
-          <w:b/>
-          <w:bCs/>
-          <w:sz w:val="28"/>
-          <w:szCs w:val="28"/>
-          <w:lang w:val="en-US"/>
-        </w:rPr>
-        <w:t>Hierarchical:</w:t>
-      </w:r>
-      <w:r>
-        <w:rPr>
-          <w:rFonts w:hint="default" w:ascii="Times New Roman" w:hAnsi="Times New Roman"/>
-          <w:sz w:val="28"/>
-          <w:szCs w:val="28"/>
-          <w:lang w:val="en-US"/>
-        </w:rPr>
-        <w:t xml:space="preserve"> Salesforce only supports this on the User object and was not required in this project.</w:t>
-      </w:r>
-    </w:p>
-    <w:p>
-      <w:pPr>
-        <w:numPr>
-          <w:ilvl w:val="0"/>
-          <w:numId w:val="0"/>
-        </w:numPr>
-        <w:spacing w:line="240" w:lineRule="auto"/>
-        <w:jc w:val="left"/>
-        <w:rPr>
-          <w:rFonts w:hint="default" w:ascii="Times New Roman" w:hAnsi="Times New Roman"/>
-          <w:sz w:val="28"/>
-          <w:szCs w:val="28"/>
-          <w:lang w:val="en-US"/>
-        </w:rPr>
-      </w:pPr>
-    </w:p>
-    <w:p>
-      <w:pPr>
-        <w:pStyle w:val="2"/>
-        <w:keepNext w:val="0"/>
-        <w:keepLines w:val="0"/>
-        <w:widowControl/>
-        <w:suppressLineNumbers w:val="0"/>
-        <w:rPr>
-          <w:rFonts w:hint="default" w:ascii="Times New Roman" w:hAnsi="Times New Roman" w:cs="Times New Roman"/>
-          <w:sz w:val="32"/>
-          <w:szCs w:val="32"/>
-        </w:rPr>
-      </w:pPr>
-      <w:r>
-        <w:rPr>
-          <w:rFonts w:hint="default" w:ascii="Times New Roman" w:hAnsi="Times New Roman" w:eastAsia="SimSun"/>
-          <w:b/>
-          <w:bCs/>
-          <w:sz w:val="28"/>
-          <w:szCs w:val="28"/>
-        </w:rPr>
-        <w:t>➣</w:t>
-      </w:r>
-      <w:r>
-        <w:rPr>
-          <w:rFonts w:hint="default" w:ascii="Times New Roman" w:hAnsi="Times New Roman" w:cs="Times New Roman"/>
-          <w:sz w:val="32"/>
-          <w:szCs w:val="32"/>
-        </w:rPr>
-        <w:t>Junction Objects</w:t>
-      </w:r>
-    </w:p>
-    <w:p>
-      <w:pPr>
-        <w:pStyle w:val="2"/>
-        <w:keepNext w:val="0"/>
-        <w:keepLines w:val="0"/>
-        <w:widowControl/>
-        <w:suppressLineNumbers w:val="0"/>
-        <w:ind w:left="278" w:leftChars="139" w:firstLine="0" w:firstLineChars="0"/>
-        <w:rPr>
-          <w:rFonts w:hint="default" w:ascii="Times New Roman" w:hAnsi="Times New Roman" w:cs="Times New Roman"/>
-          <w:b w:val="0"/>
-          <w:bCs w:val="0"/>
-          <w:sz w:val="28"/>
-          <w:szCs w:val="28"/>
-        </w:rPr>
-      </w:pPr>
-      <w:r>
-        <w:rPr>
-          <w:rFonts w:hint="default" w:ascii="Times New Roman" w:hAnsi="Times New Roman" w:cs="Times New Roman"/>
-          <w:b w:val="0"/>
-          <w:bCs w:val="0"/>
-          <w:sz w:val="28"/>
-          <w:szCs w:val="28"/>
-        </w:rPr>
-        <w:t xml:space="preserve">A junction object, </w:t>
-      </w:r>
-      <w:r>
-        <w:rPr>
-          <w:rStyle w:val="7"/>
-          <w:rFonts w:hint="default" w:ascii="Times New Roman" w:hAnsi="Times New Roman" w:cs="Times New Roman"/>
-          <w:b w:val="0"/>
-          <w:bCs w:val="0"/>
-          <w:sz w:val="28"/>
-          <w:szCs w:val="28"/>
-        </w:rPr>
-        <w:t>Truck Route Assignment</w:t>
-      </w:r>
-      <w:r>
-        <w:rPr>
-          <w:rFonts w:hint="default" w:ascii="Times New Roman" w:hAnsi="Times New Roman" w:cs="Times New Roman"/>
-          <w:b w:val="0"/>
-          <w:bCs w:val="0"/>
-          <w:sz w:val="28"/>
-          <w:szCs w:val="28"/>
-        </w:rPr>
-        <w:t>, was created to model the many-to-many relationship between trucks and routes. This allows one truck to serve multiple routes and one route to have multiple trucks assigned.</w:t>
-      </w:r>
-    </w:p>
-    <w:p>
-      <w:r>
-        <w:drawing>
-          <wp:inline distT="0" distB="0" distL="114300" distR="114300">
-            <wp:extent cx="6639560" cy="2590165"/>
-            <wp:effectExtent l="0" t="0" r="2540" b="635"/>
-            <wp:docPr id="12" name="Picture 6"/>
-            <wp:cNvGraphicFramePr>
-              <a:graphicFrameLocks xmlns:a="http://schemas.openxmlformats.org/drawingml/2006/main" noChangeAspect="1"/>
-            </wp:cNvGraphicFramePr>
-            <a:graphic xmlns:a="http://schemas.openxmlformats.org/drawingml/2006/main">
-              <a:graphicData uri="http://schemas.openxmlformats.org/drawingml/2006/picture">
-                <pic:pic xmlns:pic="http://schemas.openxmlformats.org/drawingml/2006/picture">
-                  <pic:nvPicPr>
-                    <pic:cNvPr id="12" name="Picture 6"/>
-                    <pic:cNvPicPr>
-                      <a:picLocks noChangeAspect="1"/>
-                    </pic:cNvPicPr>
-                  </pic:nvPicPr>
-                  <pic:blipFill>
-                    <a:blip r:embed="rId14"/>
-                    <a:stretch>
-                      <a:fillRect/>
-                    </a:stretch>
-                  </pic:blipFill>
-                  <pic:spPr>
-                    <a:xfrm>
-                      <a:off x="0" y="0"/>
-                      <a:ext cx="6639560" cy="2590165"/>
-                    </a:xfrm>
-                    <a:prstGeom prst="rect">
-                      <a:avLst/>
-                    </a:prstGeom>
-                    <a:noFill/>
-                    <a:ln>
-                      <a:noFill/>
-                    </a:ln>
-                  </pic:spPr>
-                </pic:pic>
-              </a:graphicData>
-            </a:graphic>
-          </wp:inline>
-        </w:drawing>
-      </w:r>
-    </w:p>
-    <w:p/>
-    <w:p>
-      <w:pPr>
-        <w:pBdr>
-          <w:bottom w:val="single" w:color="auto" w:sz="12" w:space="0"/>
-        </w:pBdr>
-      </w:pPr>
-    </w:p>
-    <w:p>
-      <w:pPr>
-        <w:rPr>
-          <w:rFonts w:hint="default" w:ascii="Times New Roman" w:hAnsi="Times New Roman" w:cs="Times New Roman"/>
-          <w:b/>
-          <w:bCs/>
-          <w:sz w:val="28"/>
-          <w:szCs w:val="28"/>
-          <w:lang w:val="en-US"/>
-        </w:rPr>
-      </w:pPr>
-    </w:p>
-    <w:p>
-      <w:pPr>
-        <w:keepNext w:val="0"/>
-        <w:keepLines w:val="0"/>
-        <w:widowControl/>
-        <w:suppressLineNumbers w:val="0"/>
-        <w:jc w:val="left"/>
-        <w:rPr>
-          <w:rFonts w:hint="default" w:ascii="Times New Roman" w:hAnsi="Times New Roman" w:cs="Times New Roman"/>
-          <w:b/>
-          <w:bCs/>
-          <w:color w:val="000000" w:themeColor="text1"/>
-          <w:sz w:val="36"/>
-          <w:szCs w:val="36"/>
-          <w14:textFill>
-            <w14:solidFill>
-              <w14:schemeClr w14:val="tx1"/>
-            </w14:solidFill>
-          </w14:textFill>
-        </w:rPr>
-      </w:pPr>
-      <w:r>
-        <w:rPr>
-          <w:rFonts w:hint="default" w:ascii="Times New Roman" w:hAnsi="Times New Roman" w:eastAsia="Calibri-Bold" w:cs="Times New Roman"/>
-          <w:b/>
-          <w:bCs/>
-          <w:color w:val="000000" w:themeColor="text1"/>
-          <w:kern w:val="0"/>
-          <w:sz w:val="36"/>
-          <w:szCs w:val="36"/>
-          <w:lang w:val="en-US" w:eastAsia="zh-CN" w:bidi="ar"/>
-          <w14:textFill>
-            <w14:solidFill>
-              <w14:schemeClr w14:val="tx1"/>
-            </w14:solidFill>
-          </w14:textFill>
-        </w:rPr>
-        <w:t>Phase 4: Process Automation (Admin)</w:t>
-      </w:r>
-    </w:p>
-    <w:p>
-      <w:pPr>
-        <w:rPr>
-          <w:rFonts w:hint="default" w:ascii="Times New Roman" w:hAnsi="Times New Roman" w:cs="Times New Roman"/>
-          <w:b/>
-          <w:bCs/>
-          <w:sz w:val="28"/>
-          <w:szCs w:val="28"/>
-          <w:lang w:val="en-US"/>
-        </w:rPr>
-      </w:pPr>
-    </w:p>
-    <w:p>
-      <w:pPr>
-        <w:rPr>
-          <w:rFonts w:hint="default" w:ascii="Times New Roman" w:hAnsi="Times New Roman"/>
-          <w:b/>
-          <w:bCs/>
-          <w:sz w:val="32"/>
-          <w:szCs w:val="32"/>
-          <w:lang w:val="en-US"/>
-        </w:rPr>
-      </w:pPr>
-      <w:r>
-        <w:rPr>
-          <w:rFonts w:hint="default" w:ascii="Times New Roman" w:hAnsi="Times New Roman" w:eastAsia="SimSun"/>
-          <w:b/>
-          <w:bCs/>
-          <w:sz w:val="28"/>
-          <w:szCs w:val="28"/>
-        </w:rPr>
-        <w:t>➣</w:t>
-      </w:r>
-      <w:r>
-        <w:rPr>
-          <w:rFonts w:hint="default" w:ascii="Times New Roman" w:hAnsi="Times New Roman"/>
-          <w:b/>
-          <w:bCs/>
-          <w:sz w:val="32"/>
-          <w:szCs w:val="32"/>
-          <w:lang w:val="en-US"/>
-        </w:rPr>
-        <w:t>Validation Rules</w:t>
-      </w:r>
-    </w:p>
-    <w:p>
-      <w:pPr>
-        <w:rPr>
-          <w:rFonts w:hint="default" w:ascii="Times New Roman" w:hAnsi="Times New Roman"/>
-          <w:b/>
-          <w:bCs/>
-          <w:sz w:val="18"/>
-          <w:szCs w:val="18"/>
-          <w:lang w:val="en-US"/>
-        </w:rPr>
-      </w:pPr>
-    </w:p>
-    <w:p>
-      <w:pPr>
-        <w:ind w:firstLine="280" w:firstLineChars="100"/>
-        <w:rPr>
-          <w:rFonts w:hint="default" w:ascii="Times New Roman" w:hAnsi="Times New Roman"/>
-          <w:b w:val="0"/>
-          <w:bCs w:val="0"/>
-          <w:sz w:val="28"/>
-          <w:szCs w:val="28"/>
-          <w:lang w:val="en-US"/>
-        </w:rPr>
-      </w:pPr>
-      <w:r>
-        <w:rPr>
-          <w:rFonts w:hint="default" w:ascii="Times New Roman" w:hAnsi="Times New Roman"/>
-          <w:b w:val="0"/>
-          <w:bCs w:val="0"/>
-          <w:sz w:val="28"/>
-          <w:szCs w:val="28"/>
-          <w:lang w:val="en-US"/>
-        </w:rPr>
-        <w:t>Validation rules were used to enforce business rules and maintain data quality:</w:t>
-      </w:r>
-    </w:p>
-    <w:p>
-      <w:pPr>
-        <w:ind w:left="556" w:leftChars="278" w:firstLine="281" w:firstLineChars="100"/>
-        <w:rPr>
-          <w:rFonts w:hint="default" w:ascii="Times New Roman" w:hAnsi="Times New Roman"/>
-          <w:b w:val="0"/>
-          <w:bCs w:val="0"/>
-          <w:sz w:val="28"/>
-          <w:szCs w:val="28"/>
-          <w:lang w:val="en-US"/>
-        </w:rPr>
-      </w:pPr>
-      <w:r>
-        <w:rPr>
-          <w:rFonts w:hint="default" w:ascii="Times New Roman" w:hAnsi="Times New Roman" w:eastAsia="SimSun"/>
-          <w:b/>
-          <w:bCs/>
-          <w:sz w:val="28"/>
-          <w:szCs w:val="28"/>
-          <w:lang w:val="en-US"/>
-        </w:rPr>
-        <w:t xml:space="preserve">• </w:t>
-      </w:r>
-      <w:r>
-        <w:rPr>
-          <w:rFonts w:hint="default" w:ascii="Times New Roman" w:hAnsi="Times New Roman"/>
-          <w:b/>
-          <w:bCs/>
-          <w:sz w:val="28"/>
-          <w:szCs w:val="28"/>
-          <w:lang w:val="en-US"/>
-        </w:rPr>
-        <w:t>Truck Capacity Rule:</w:t>
-      </w:r>
-      <w:r>
-        <w:rPr>
-          <w:rFonts w:hint="default" w:ascii="Times New Roman" w:hAnsi="Times New Roman"/>
-          <w:b w:val="0"/>
-          <w:bCs w:val="0"/>
-          <w:sz w:val="28"/>
-          <w:szCs w:val="28"/>
-          <w:lang w:val="en-US"/>
-        </w:rPr>
-        <w:t xml:space="preserve"> Prevents assigning a pickup request to a truck if the combined load would exceed its maximum capacity.</w:t>
-      </w:r>
-    </w:p>
-    <w:p>
-      <w:pPr>
-        <w:ind w:firstLine="843" w:firstLineChars="300"/>
-        <w:rPr>
-          <w:rFonts w:hint="default" w:ascii="Times New Roman" w:hAnsi="Times New Roman"/>
-          <w:b w:val="0"/>
-          <w:bCs w:val="0"/>
-          <w:sz w:val="28"/>
-          <w:szCs w:val="28"/>
-          <w:lang w:val="en-US"/>
-        </w:rPr>
-      </w:pPr>
-      <w:r>
-        <w:rPr>
-          <w:rFonts w:hint="default" w:ascii="Times New Roman" w:hAnsi="Times New Roman" w:eastAsia="SimSun"/>
-          <w:b/>
-          <w:bCs/>
-          <w:sz w:val="28"/>
-          <w:szCs w:val="28"/>
-          <w:lang w:val="en-US"/>
-        </w:rPr>
-        <w:t xml:space="preserve">• </w:t>
-      </w:r>
-      <w:r>
-        <w:rPr>
-          <w:rFonts w:hint="default" w:ascii="Times New Roman" w:hAnsi="Times New Roman"/>
-          <w:b/>
-          <w:bCs/>
-          <w:sz w:val="28"/>
-          <w:szCs w:val="28"/>
-          <w:lang w:val="en-US"/>
-        </w:rPr>
-        <w:t>Bin Fill Level Rule:</w:t>
-      </w:r>
-      <w:r>
-        <w:rPr>
-          <w:rFonts w:hint="default" w:ascii="Times New Roman" w:hAnsi="Times New Roman"/>
-          <w:b w:val="0"/>
-          <w:bCs w:val="0"/>
-          <w:sz w:val="28"/>
-          <w:szCs w:val="28"/>
-          <w:lang w:val="en-US"/>
-        </w:rPr>
-        <w:t xml:space="preserve"> Ensures IoT fill levels are always between 0% and 100%.</w:t>
-      </w:r>
-    </w:p>
-    <w:p>
-      <w:pPr>
-        <w:ind w:firstLine="280" w:firstLineChars="100"/>
-        <w:rPr>
-          <w:rFonts w:hint="default" w:ascii="Times New Roman" w:hAnsi="Times New Roman"/>
-          <w:b w:val="0"/>
-          <w:bCs w:val="0"/>
-          <w:sz w:val="28"/>
-          <w:szCs w:val="28"/>
-          <w:lang w:val="en-US"/>
-        </w:rPr>
-      </w:pPr>
-      <w:r>
-        <w:rPr>
-          <w:rFonts w:hint="default" w:ascii="Times New Roman" w:hAnsi="Times New Roman"/>
-          <w:b w:val="0"/>
-          <w:bCs w:val="0"/>
-          <w:sz w:val="28"/>
-          <w:szCs w:val="28"/>
-          <w:lang w:val="en-US"/>
-        </w:rPr>
-        <w:t>These rules reduce errors and prevent unrealistic data entry.</w:t>
-      </w:r>
-    </w:p>
-    <w:p>
-      <w:pPr>
-        <w:ind w:firstLine="180" w:firstLineChars="100"/>
-        <w:rPr>
-          <w:rFonts w:hint="default" w:ascii="Times New Roman" w:hAnsi="Times New Roman"/>
-          <w:b w:val="0"/>
-          <w:bCs w:val="0"/>
-          <w:sz w:val="18"/>
-          <w:szCs w:val="18"/>
-          <w:lang w:val="en-US"/>
-        </w:rPr>
-      </w:pPr>
-    </w:p>
-    <w:p>
-      <w:pPr>
-        <w:ind w:firstLine="200" w:firstLineChars="100"/>
-      </w:pPr>
-      <w:r>
-        <w:drawing>
-          <wp:inline distT="0" distB="0" distL="114300" distR="114300">
-            <wp:extent cx="6638290" cy="2480945"/>
-            <wp:effectExtent l="0" t="0" r="3810" b="8255"/>
-            <wp:docPr id="13" name="Picture 7"/>
-            <wp:cNvGraphicFramePr>
-              <a:graphicFrameLocks xmlns:a="http://schemas.openxmlformats.org/drawingml/2006/main" noChangeAspect="1"/>
-            </wp:cNvGraphicFramePr>
-            <a:graphic xmlns:a="http://schemas.openxmlformats.org/drawingml/2006/main">
-              <a:graphicData uri="http://schemas.openxmlformats.org/drawingml/2006/picture">
-                <pic:pic xmlns:pic="http://schemas.openxmlformats.org/drawingml/2006/picture">
-                  <pic:nvPicPr>
-                    <pic:cNvPr id="13" name="Picture 7"/>
-                    <pic:cNvPicPr>
-                      <a:picLocks noChangeAspect="1"/>
-                    </pic:cNvPicPr>
-                  </pic:nvPicPr>
-                  <pic:blipFill>
-                    <a:blip r:embed="rId15"/>
-                    <a:stretch>
-                      <a:fillRect/>
-                    </a:stretch>
-                  </pic:blipFill>
-                  <pic:spPr>
-                    <a:xfrm>
-                      <a:off x="0" y="0"/>
-                      <a:ext cx="6638290" cy="2480945"/>
-                    </a:xfrm>
-                    <a:prstGeom prst="rect">
-                      <a:avLst/>
-                    </a:prstGeom>
-                    <a:noFill/>
-                    <a:ln>
-                      <a:noFill/>
-                    </a:ln>
-                  </pic:spPr>
-                </pic:pic>
-              </a:graphicData>
-            </a:graphic>
-          </wp:inline>
-        </w:drawing>
-      </w:r>
-    </w:p>
-    <w:p>
-      <w:pPr>
-        <w:rPr>
-          <w:sz w:val="28"/>
-          <w:szCs w:val="28"/>
-        </w:rPr>
-      </w:pPr>
-    </w:p>
-    <w:p>
-      <w:pPr>
-        <w:rPr>
-          <w:rFonts w:hint="default" w:ascii="Times New Roman" w:hAnsi="Times New Roman" w:cs="Times New Roman"/>
-          <w:b/>
-          <w:bCs/>
-          <w:sz w:val="32"/>
-          <w:szCs w:val="32"/>
-          <w:lang w:val="en-US"/>
-        </w:rPr>
-      </w:pPr>
-      <w:r>
-        <w:rPr>
-          <w:rFonts w:hint="default" w:ascii="Times New Roman" w:hAnsi="Times New Roman" w:eastAsia="SimSun"/>
-          <w:b/>
-          <w:bCs/>
-          <w:sz w:val="28"/>
-          <w:szCs w:val="28"/>
-        </w:rPr>
-        <w:t>➣</w:t>
-      </w:r>
-      <w:r>
-        <w:rPr>
-          <w:rFonts w:hint="default" w:ascii="Times New Roman" w:hAnsi="Times New Roman" w:cs="Times New Roman"/>
-          <w:b/>
-          <w:bCs/>
-          <w:sz w:val="32"/>
-          <w:szCs w:val="32"/>
-          <w:lang w:val="en-US"/>
-        </w:rPr>
-        <w:t>Workflow Rules</w:t>
-      </w:r>
-    </w:p>
-    <w:p>
-      <w:pPr>
-        <w:rPr>
-          <w:rFonts w:hint="default" w:ascii="Times New Roman" w:hAnsi="Times New Roman" w:cs="Times New Roman"/>
-          <w:b/>
-          <w:bCs/>
-          <w:sz w:val="18"/>
-          <w:szCs w:val="18"/>
-          <w:lang w:val="en-US"/>
-        </w:rPr>
-      </w:pPr>
-    </w:p>
-    <w:p>
-      <w:pPr>
-        <w:ind w:firstLine="280" w:firstLineChars="100"/>
-        <w:rPr>
-          <w:rFonts w:hint="default" w:ascii="Times New Roman" w:hAnsi="Times New Roman" w:cs="Times New Roman"/>
-          <w:sz w:val="28"/>
-          <w:szCs w:val="28"/>
-          <w:lang w:val="en-US"/>
-        </w:rPr>
-      </w:pPr>
-      <w:r>
-        <w:rPr>
-          <w:rFonts w:hint="default" w:ascii="Times New Roman" w:hAnsi="Times New Roman" w:cs="Times New Roman"/>
-          <w:sz w:val="28"/>
-          <w:szCs w:val="28"/>
-          <w:lang w:val="en-US"/>
-        </w:rPr>
-        <w:t>Although Workflow is legacy, a simple rule was created for demonstration:</w:t>
-      </w:r>
-    </w:p>
-    <w:p>
-      <w:pPr>
-        <w:ind w:left="556" w:leftChars="278" w:firstLine="281" w:firstLineChars="100"/>
-        <w:rPr>
-          <w:rFonts w:hint="default" w:ascii="Times New Roman" w:hAnsi="Times New Roman" w:cs="Times New Roman"/>
-          <w:sz w:val="28"/>
-          <w:szCs w:val="28"/>
-          <w:lang w:val="en-US"/>
-        </w:rPr>
-      </w:pPr>
-      <w:r>
-        <w:rPr>
-          <w:rFonts w:hint="default" w:ascii="Times New Roman" w:hAnsi="Times New Roman" w:eastAsia="SimSun"/>
-          <w:b/>
-          <w:bCs/>
-          <w:sz w:val="28"/>
-          <w:szCs w:val="28"/>
-          <w:lang w:val="en-US"/>
-        </w:rPr>
-        <w:t xml:space="preserve">• </w:t>
-      </w:r>
-      <w:r>
-        <w:rPr>
-          <w:rFonts w:hint="default" w:ascii="Times New Roman" w:hAnsi="Times New Roman" w:cs="Times New Roman"/>
-          <w:b/>
-          <w:bCs/>
-          <w:sz w:val="28"/>
-          <w:szCs w:val="28"/>
-          <w:lang w:val="en-US"/>
-        </w:rPr>
-        <w:t>Pickup Completion Notification:</w:t>
-      </w:r>
-      <w:r>
-        <w:rPr>
-          <w:rFonts w:hint="default" w:ascii="Times New Roman" w:hAnsi="Times New Roman" w:cs="Times New Roman"/>
-          <w:sz w:val="28"/>
-          <w:szCs w:val="28"/>
-          <w:lang w:val="en-US"/>
-        </w:rPr>
-        <w:t xml:space="preserve"> When a pickup request status is changed to Completed, an automated email is sent to the citizen confirming the service.</w:t>
-      </w:r>
-    </w:p>
-    <w:p>
-      <w:pPr>
-        <w:ind w:left="556" w:leftChars="278" w:firstLine="120" w:firstLineChars="100"/>
-        <w:rPr>
-          <w:rFonts w:hint="default" w:ascii="Times New Roman" w:hAnsi="Times New Roman" w:cs="Times New Roman"/>
-          <w:sz w:val="12"/>
-          <w:szCs w:val="12"/>
-          <w:lang w:val="en-US"/>
-        </w:rPr>
-      </w:pPr>
-    </w:p>
-    <w:p>
-      <w:r>
-        <w:drawing>
-          <wp:inline distT="0" distB="0" distL="114300" distR="114300">
-            <wp:extent cx="6644005" cy="2393950"/>
-            <wp:effectExtent l="0" t="0" r="10795" b="6350"/>
-            <wp:docPr id="14" name="Picture 8"/>
-            <wp:cNvGraphicFramePr>
-              <a:graphicFrameLocks xmlns:a="http://schemas.openxmlformats.org/drawingml/2006/main" noChangeAspect="1"/>
-            </wp:cNvGraphicFramePr>
-            <a:graphic xmlns:a="http://schemas.openxmlformats.org/drawingml/2006/main">
-              <a:graphicData uri="http://schemas.openxmlformats.org/drawingml/2006/picture">
-                <pic:pic xmlns:pic="http://schemas.openxmlformats.org/drawingml/2006/picture">
-                  <pic:nvPicPr>
-                    <pic:cNvPr id="14" name="Picture 8"/>
-                    <pic:cNvPicPr>
-                      <a:picLocks noChangeAspect="1"/>
-                    </pic:cNvPicPr>
-                  </pic:nvPicPr>
-                  <pic:blipFill>
-                    <a:blip r:embed="rId16"/>
-                    <a:stretch>
-                      <a:fillRect/>
-                    </a:stretch>
-                  </pic:blipFill>
-                  <pic:spPr>
-                    <a:xfrm>
-                      <a:off x="0" y="0"/>
-                      <a:ext cx="6644005" cy="2393950"/>
-                    </a:xfrm>
-                    <a:prstGeom prst="rect">
-                      <a:avLst/>
-                    </a:prstGeom>
-                    <a:noFill/>
-                    <a:ln>
-                      <a:noFill/>
-                    </a:ln>
-                  </pic:spPr>
-                </pic:pic>
-              </a:graphicData>
-            </a:graphic>
-          </wp:inline>
-        </w:drawing>
-      </w:r>
-    </w:p>
-    <w:p/>
-    <w:p>
-      <w:pPr>
-        <w:rPr>
-          <w:rFonts w:hint="default" w:ascii="Times New Roman" w:hAnsi="Times New Roman" w:cs="Times New Roman"/>
-          <w:b/>
-          <w:bCs/>
-          <w:sz w:val="32"/>
-          <w:szCs w:val="32"/>
-          <w:lang w:val="en-US"/>
-        </w:rPr>
-      </w:pPr>
-      <w:r>
-        <w:rPr>
-          <w:rFonts w:hint="default" w:ascii="Times New Roman" w:hAnsi="Times New Roman" w:eastAsia="SimSun"/>
-          <w:b/>
-          <w:bCs/>
-          <w:sz w:val="28"/>
-          <w:szCs w:val="28"/>
-        </w:rPr>
-        <w:t>➣</w:t>
-      </w:r>
-      <w:r>
-        <w:rPr>
-          <w:rFonts w:hint="default" w:ascii="Times New Roman" w:hAnsi="Times New Roman" w:cs="Times New Roman"/>
-          <w:b/>
-          <w:bCs/>
-          <w:sz w:val="32"/>
-          <w:szCs w:val="32"/>
-          <w:lang w:val="en-US"/>
-        </w:rPr>
-        <w:t>Process Builder</w:t>
-      </w:r>
-    </w:p>
-    <w:p>
-      <w:pPr>
-        <w:rPr>
-          <w:rFonts w:hint="default" w:ascii="Times New Roman" w:hAnsi="Times New Roman" w:cs="Times New Roman"/>
-          <w:b/>
-          <w:bCs/>
-          <w:sz w:val="18"/>
-          <w:szCs w:val="18"/>
-          <w:lang w:val="en-US"/>
-        </w:rPr>
-      </w:pPr>
-    </w:p>
-    <w:p>
-      <w:pPr>
-        <w:ind w:firstLine="280" w:firstLineChars="100"/>
-        <w:rPr>
-          <w:rFonts w:hint="default" w:ascii="Times New Roman" w:hAnsi="Times New Roman" w:cs="Times New Roman"/>
-          <w:sz w:val="28"/>
-          <w:szCs w:val="28"/>
-          <w:lang w:val="en-US"/>
-        </w:rPr>
-      </w:pPr>
-      <w:r>
-        <w:rPr>
-          <w:rFonts w:hint="default" w:ascii="Times New Roman" w:hAnsi="Times New Roman" w:cs="Times New Roman"/>
-          <w:sz w:val="28"/>
-          <w:szCs w:val="28"/>
-          <w:lang w:val="en-US"/>
-        </w:rPr>
-        <w:t>Process Builder was applied for lightweight updates before migrating logic to Flow:</w:t>
-      </w:r>
-    </w:p>
-    <w:p>
-      <w:pPr>
-        <w:ind w:left="556" w:leftChars="278" w:firstLine="422" w:firstLineChars="150"/>
-        <w:rPr>
-          <w:rFonts w:hint="default" w:ascii="Times New Roman" w:hAnsi="Times New Roman" w:cs="Times New Roman"/>
-          <w:sz w:val="28"/>
-          <w:szCs w:val="28"/>
-          <w:lang w:val="en-US"/>
-        </w:rPr>
-      </w:pPr>
-      <w:r>
-        <w:rPr>
-          <w:rFonts w:hint="default" w:ascii="Times New Roman" w:hAnsi="Times New Roman" w:eastAsia="SimSun"/>
-          <w:b/>
-          <w:bCs/>
-          <w:sz w:val="28"/>
-          <w:szCs w:val="28"/>
-          <w:lang w:val="en-US"/>
-        </w:rPr>
-        <w:t xml:space="preserve">• </w:t>
-      </w:r>
-      <w:r>
-        <w:rPr>
-          <w:rFonts w:hint="default" w:ascii="Times New Roman" w:hAnsi="Times New Roman" w:cs="Times New Roman"/>
-          <w:b/>
-          <w:bCs/>
-          <w:sz w:val="28"/>
-          <w:szCs w:val="28"/>
-          <w:lang w:val="en-US"/>
-        </w:rPr>
-        <w:t>Pickup Request In-Transit:</w:t>
-      </w:r>
-      <w:r>
-        <w:rPr>
-          <w:rFonts w:hint="default" w:ascii="Times New Roman" w:hAnsi="Times New Roman" w:cs="Times New Roman"/>
-          <w:sz w:val="28"/>
-          <w:szCs w:val="28"/>
-          <w:lang w:val="en-US"/>
-        </w:rPr>
-        <w:t xml:space="preserve"> Automatically updates the pickup request status to In Transit once a driver logs a start time.</w:t>
-      </w:r>
-    </w:p>
-    <w:p>
-      <w:pPr>
-        <w:ind w:firstLine="280" w:firstLineChars="100"/>
-        <w:rPr>
-          <w:rFonts w:hint="default" w:ascii="Times New Roman" w:hAnsi="Times New Roman" w:cs="Times New Roman"/>
-          <w:sz w:val="28"/>
-          <w:szCs w:val="28"/>
-          <w:lang w:val="en-US"/>
-        </w:rPr>
-      </w:pPr>
-      <w:r>
-        <w:rPr>
-          <w:rFonts w:hint="default" w:ascii="Times New Roman" w:hAnsi="Times New Roman" w:cs="Times New Roman"/>
-          <w:sz w:val="28"/>
-          <w:szCs w:val="28"/>
-          <w:lang w:val="en-US"/>
-        </w:rPr>
-        <w:t>This showcased Salesforce automation prior to Flow Builder adoption.</w:t>
-      </w:r>
-    </w:p>
-    <w:p>
-      <w:r>
-        <w:rPr>
-          <w:rFonts w:hint="default" w:ascii="Times New Roman" w:hAnsi="Times New Roman" w:cs="Times New Roman"/>
-          <w:sz w:val="28"/>
-          <w:szCs w:val="28"/>
-          <w:lang w:val="en-US"/>
-        </w:rPr>
-        <w:t xml:space="preserve"> </w:t>
-      </w:r>
-      <w:r>
-        <w:drawing>
-          <wp:inline distT="0" distB="0" distL="114300" distR="114300">
-            <wp:extent cx="6640195" cy="2390775"/>
-            <wp:effectExtent l="0" t="0" r="1905" b="9525"/>
-            <wp:docPr id="15" name="Picture 9"/>
-            <wp:cNvGraphicFramePr>
-              <a:graphicFrameLocks xmlns:a="http://schemas.openxmlformats.org/drawingml/2006/main" noChangeAspect="1"/>
-            </wp:cNvGraphicFramePr>
-            <a:graphic xmlns:a="http://schemas.openxmlformats.org/drawingml/2006/main">
-              <a:graphicData uri="http://schemas.openxmlformats.org/drawingml/2006/picture">
-                <pic:pic xmlns:pic="http://schemas.openxmlformats.org/drawingml/2006/picture">
-                  <pic:nvPicPr>
-                    <pic:cNvPr id="15" name="Picture 9"/>
-                    <pic:cNvPicPr>
-                      <a:picLocks noChangeAspect="1"/>
-                    </pic:cNvPicPr>
-                  </pic:nvPicPr>
-                  <pic:blipFill>
-                    <a:blip r:embed="rId17"/>
-                    <a:stretch>
-                      <a:fillRect/>
-                    </a:stretch>
-                  </pic:blipFill>
-                  <pic:spPr>
-                    <a:xfrm>
-                      <a:off x="0" y="0"/>
-                      <a:ext cx="6640195" cy="2390775"/>
-                    </a:xfrm>
-                    <a:prstGeom prst="rect">
-                      <a:avLst/>
-                    </a:prstGeom>
-                    <a:noFill/>
-                    <a:ln>
-                      <a:noFill/>
-                    </a:ln>
-                  </pic:spPr>
-                </pic:pic>
-              </a:graphicData>
-            </a:graphic>
-          </wp:inline>
-        </w:drawing>
-      </w:r>
-    </w:p>
-    <w:p>
-      <w:pPr>
-        <w:rPr>
-          <w:rFonts w:hint="default"/>
-          <w:lang w:val="en-US"/>
-        </w:rPr>
-      </w:pPr>
-    </w:p>
-    <w:p>
-      <w:pPr>
-        <w:rPr>
-          <w:rFonts w:hint="default" w:ascii="Times New Roman" w:hAnsi="Times New Roman"/>
-          <w:b/>
-          <w:bCs/>
-          <w:sz w:val="32"/>
-          <w:szCs w:val="32"/>
-          <w:lang w:val="en-US"/>
-        </w:rPr>
-      </w:pPr>
-      <w:r>
-        <w:rPr>
-          <w:rFonts w:hint="default" w:ascii="Times New Roman" w:hAnsi="Times New Roman" w:eastAsia="SimSun"/>
-          <w:b/>
-          <w:bCs/>
-          <w:sz w:val="28"/>
-          <w:szCs w:val="28"/>
-        </w:rPr>
-        <w:t>➣</w:t>
-      </w:r>
-      <w:r>
-        <w:rPr>
-          <w:rFonts w:hint="default" w:ascii="Times New Roman" w:hAnsi="Times New Roman"/>
-          <w:b/>
-          <w:bCs/>
-          <w:sz w:val="32"/>
-          <w:szCs w:val="32"/>
-          <w:lang w:val="en-US"/>
-        </w:rPr>
-        <w:t>Approval Process</w:t>
-      </w:r>
-    </w:p>
-    <w:p>
-      <w:pPr>
-        <w:rPr>
-          <w:rFonts w:hint="default" w:ascii="Times New Roman" w:hAnsi="Times New Roman"/>
-          <w:sz w:val="18"/>
-          <w:szCs w:val="18"/>
-          <w:lang w:val="en-US"/>
-        </w:rPr>
-      </w:pPr>
-    </w:p>
-    <w:p>
-      <w:pPr>
-        <w:ind w:firstLine="140" w:firstLineChars="50"/>
-        <w:rPr>
-          <w:rFonts w:hint="default" w:ascii="Times New Roman" w:hAnsi="Times New Roman"/>
-          <w:sz w:val="28"/>
-          <w:szCs w:val="28"/>
-          <w:lang w:val="en-US"/>
-        </w:rPr>
-      </w:pPr>
-      <w:r>
-        <w:rPr>
-          <w:rFonts w:hint="default" w:ascii="Times New Roman" w:hAnsi="Times New Roman"/>
-          <w:sz w:val="28"/>
-          <w:szCs w:val="28"/>
-          <w:lang w:val="en-US"/>
-        </w:rPr>
-        <w:t>An approval process was configured to handle escalation scenarios:</w:t>
-      </w:r>
-    </w:p>
-    <w:p>
-      <w:pPr>
-        <w:ind w:left="278" w:leftChars="139" w:firstLine="703" w:firstLineChars="250"/>
-        <w:rPr>
-          <w:rFonts w:hint="default" w:ascii="Times New Roman" w:hAnsi="Times New Roman"/>
-          <w:sz w:val="28"/>
-          <w:szCs w:val="28"/>
-          <w:lang w:val="en-US"/>
-        </w:rPr>
-      </w:pPr>
-      <w:r>
-        <w:rPr>
-          <w:rFonts w:hint="default" w:ascii="Times New Roman" w:hAnsi="Times New Roman" w:eastAsia="SimSun"/>
-          <w:b/>
-          <w:bCs/>
-          <w:sz w:val="28"/>
-          <w:szCs w:val="28"/>
-          <w:lang w:val="en-US"/>
-        </w:rPr>
-        <w:t xml:space="preserve">• </w:t>
-      </w:r>
-      <w:r>
-        <w:rPr>
-          <w:rFonts w:hint="default" w:ascii="Times New Roman" w:hAnsi="Times New Roman"/>
-          <w:b/>
-          <w:bCs/>
-          <w:sz w:val="28"/>
-          <w:szCs w:val="28"/>
-          <w:lang w:val="en-US"/>
-        </w:rPr>
-        <w:t>Emergency Pickup Approval:</w:t>
-      </w:r>
-      <w:r>
-        <w:rPr>
-          <w:rFonts w:hint="default" w:ascii="Times New Roman" w:hAnsi="Times New Roman"/>
-          <w:sz w:val="28"/>
-          <w:szCs w:val="28"/>
-          <w:lang w:val="en-US"/>
-        </w:rPr>
-        <w:t xml:space="preserve"> If a pickup request is marked Emergency or the estimated load exceeds a threshold, it requires approval from the Commissioner before dispatch.</w:t>
-      </w:r>
-    </w:p>
-    <w:p>
-      <w:pPr>
-        <w:ind w:firstLine="140" w:firstLineChars="50"/>
-        <w:rPr>
-          <w:rFonts w:hint="default" w:ascii="Times New Roman" w:hAnsi="Times New Roman"/>
-          <w:sz w:val="28"/>
-          <w:szCs w:val="28"/>
-          <w:lang w:val="en-US"/>
-        </w:rPr>
-      </w:pPr>
-      <w:r>
-        <w:rPr>
-          <w:rFonts w:hint="default" w:ascii="Times New Roman" w:hAnsi="Times New Roman"/>
-          <w:sz w:val="28"/>
-          <w:szCs w:val="28"/>
-          <w:lang w:val="en-US"/>
-        </w:rPr>
-        <w:t>This ensures high-impact cases are reviewed by leadership.</w:t>
-      </w:r>
-    </w:p>
-    <w:p>
-      <w:pPr>
-        <w:ind w:firstLine="140" w:firstLineChars="50"/>
-        <w:rPr>
-          <w:rFonts w:hint="default" w:ascii="Times New Roman" w:hAnsi="Times New Roman"/>
-          <w:sz w:val="28"/>
-          <w:szCs w:val="28"/>
-          <w:lang w:val="en-US"/>
-        </w:rPr>
-      </w:pPr>
-    </w:p>
-    <w:p>
-      <w:pPr>
-        <w:ind w:firstLine="141" w:firstLineChars="50"/>
-        <w:rPr>
-          <w:rFonts w:hint="default" w:ascii="Times New Roman" w:hAnsi="Times New Roman"/>
-          <w:sz w:val="28"/>
-          <w:szCs w:val="28"/>
-          <w:lang w:val="en-US"/>
-        </w:rPr>
-      </w:pPr>
-      <w:r>
-        <w:rPr>
-          <w:rFonts w:hint="default" w:ascii="Times New Roman" w:hAnsi="Times New Roman" w:eastAsia="SimSun"/>
-          <w:b/>
-          <w:bCs/>
-          <w:sz w:val="28"/>
-          <w:szCs w:val="28"/>
-        </w:rPr>
-        <w:t>➣</w:t>
-      </w:r>
-      <w:r>
-        <w:rPr>
-          <w:rFonts w:hint="default" w:ascii="Times New Roman" w:hAnsi="Times New Roman"/>
-          <w:b/>
-          <w:bCs/>
-          <w:sz w:val="32"/>
-          <w:szCs w:val="32"/>
-          <w:lang w:val="en-US"/>
-        </w:rPr>
-        <w:t>Flow Builder</w:t>
-      </w:r>
-    </w:p>
-    <w:p>
-      <w:pPr>
-        <w:ind w:firstLine="90" w:firstLineChars="50"/>
-        <w:rPr>
-          <w:rFonts w:hint="default" w:ascii="Times New Roman" w:hAnsi="Times New Roman"/>
-          <w:sz w:val="18"/>
-          <w:szCs w:val="18"/>
-          <w:lang w:val="en-US"/>
-        </w:rPr>
-      </w:pPr>
-    </w:p>
-    <w:p>
-      <w:pPr>
-        <w:ind w:firstLine="280" w:firstLineChars="100"/>
-        <w:rPr>
-          <w:rFonts w:hint="default" w:ascii="Times New Roman" w:hAnsi="Times New Roman"/>
-          <w:sz w:val="28"/>
-          <w:szCs w:val="28"/>
-          <w:lang w:val="en-US"/>
-        </w:rPr>
-      </w:pPr>
-      <w:r>
-        <w:rPr>
-          <w:rFonts w:hint="default" w:ascii="Times New Roman" w:hAnsi="Times New Roman"/>
-          <w:sz w:val="28"/>
-          <w:szCs w:val="28"/>
-          <w:lang w:val="en-US"/>
-        </w:rPr>
-        <w:t>Flow Builder was the core automation tool, covering multiple scenarios:</w:t>
-      </w:r>
-    </w:p>
-    <w:p>
-      <w:pPr>
-        <w:ind w:left="278" w:leftChars="139" w:firstLine="703" w:firstLineChars="250"/>
-        <w:rPr>
-          <w:rFonts w:hint="default" w:ascii="Times New Roman" w:hAnsi="Times New Roman"/>
-          <w:sz w:val="28"/>
-          <w:szCs w:val="28"/>
-          <w:lang w:val="en-US"/>
-        </w:rPr>
-      </w:pPr>
-      <w:r>
-        <w:rPr>
-          <w:rFonts w:hint="default" w:ascii="Times New Roman" w:hAnsi="Times New Roman" w:eastAsia="SimSun"/>
-          <w:b/>
-          <w:bCs/>
-          <w:sz w:val="28"/>
-          <w:szCs w:val="28"/>
-          <w:lang w:val="en-US"/>
-        </w:rPr>
-        <w:t xml:space="preserve">• </w:t>
-      </w:r>
-      <w:r>
-        <w:rPr>
-          <w:rFonts w:hint="default" w:ascii="Times New Roman" w:hAnsi="Times New Roman"/>
-          <w:b/>
-          <w:bCs/>
-          <w:sz w:val="28"/>
-          <w:szCs w:val="28"/>
-          <w:lang w:val="en-US"/>
-        </w:rPr>
-        <w:t xml:space="preserve">Record-Triggered Flow: </w:t>
-      </w:r>
-      <w:r>
-        <w:rPr>
-          <w:rFonts w:hint="default" w:ascii="Times New Roman" w:hAnsi="Times New Roman"/>
-          <w:sz w:val="28"/>
-          <w:szCs w:val="28"/>
-          <w:lang w:val="en-US"/>
-        </w:rPr>
-        <w:t>Auto-assigns the nearest available truck when a pickup request is created, updates the truck’s load, and notifies the driver.</w:t>
-      </w:r>
-    </w:p>
-    <w:p>
-      <w:pPr>
-        <w:ind w:left="278" w:leftChars="139" w:firstLine="700" w:firstLineChars="250"/>
-        <w:rPr>
-          <w:rFonts w:hint="default" w:ascii="Times New Roman" w:hAnsi="Times New Roman"/>
-          <w:sz w:val="28"/>
-          <w:szCs w:val="28"/>
-          <w:lang w:val="en-US"/>
-        </w:rPr>
-      </w:pPr>
-    </w:p>
-    <w:p>
-      <w:r>
-        <w:drawing>
-          <wp:inline distT="0" distB="0" distL="114300" distR="114300">
-            <wp:extent cx="6638290" cy="2884170"/>
-            <wp:effectExtent l="0" t="0" r="3810" b="11430"/>
-            <wp:docPr id="16" name="Picture 10"/>
-            <wp:cNvGraphicFramePr>
-              <a:graphicFrameLocks xmlns:a="http://schemas.openxmlformats.org/drawingml/2006/main" noChangeAspect="1"/>
-            </wp:cNvGraphicFramePr>
-            <a:graphic xmlns:a="http://schemas.openxmlformats.org/drawingml/2006/main">
-              <a:graphicData uri="http://schemas.openxmlformats.org/drawingml/2006/picture">
-                <pic:pic xmlns:pic="http://schemas.openxmlformats.org/drawingml/2006/picture">
-                  <pic:nvPicPr>
-                    <pic:cNvPr id="16" name="Picture 10"/>
-                    <pic:cNvPicPr>
-                      <a:picLocks noChangeAspect="1"/>
-                    </pic:cNvPicPr>
-                  </pic:nvPicPr>
-                  <pic:blipFill>
-                    <a:blip r:embed="rId18"/>
-                    <a:stretch>
-                      <a:fillRect/>
-                    </a:stretch>
-                  </pic:blipFill>
-                  <pic:spPr>
-                    <a:xfrm>
-                      <a:off x="0" y="0"/>
-                      <a:ext cx="6638290" cy="2884170"/>
-                    </a:xfrm>
-                    <a:prstGeom prst="rect">
-                      <a:avLst/>
-                    </a:prstGeom>
-                    <a:noFill/>
-                    <a:ln>
-                      <a:noFill/>
-                    </a:ln>
-                  </pic:spPr>
-                </pic:pic>
-              </a:graphicData>
-            </a:graphic>
-          </wp:inline>
-        </w:drawing>
-      </w:r>
-    </w:p>
-    <w:p>
-      <w:pPr>
-        <w:rPr>
-          <w:rFonts w:hint="default"/>
-          <w:lang w:val="en-US"/>
-        </w:rPr>
-      </w:pPr>
-    </w:p>
-    <w:p>
-      <w:pPr>
-        <w:ind w:left="278" w:leftChars="139" w:firstLine="703" w:firstLineChars="250"/>
-        <w:rPr>
-          <w:rFonts w:hint="default" w:ascii="Times New Roman" w:hAnsi="Times New Roman"/>
-          <w:sz w:val="28"/>
-          <w:szCs w:val="28"/>
-          <w:lang w:val="en-US"/>
-        </w:rPr>
-      </w:pPr>
-      <w:r>
-        <w:rPr>
-          <w:rFonts w:hint="default" w:ascii="Times New Roman" w:hAnsi="Times New Roman" w:eastAsia="SimSun"/>
-          <w:b/>
-          <w:bCs/>
-          <w:sz w:val="28"/>
-          <w:szCs w:val="28"/>
-          <w:lang w:val="en-US"/>
-        </w:rPr>
-        <w:t xml:space="preserve">• </w:t>
-      </w:r>
-      <w:r>
-        <w:rPr>
-          <w:rFonts w:hint="default" w:ascii="Times New Roman" w:hAnsi="Times New Roman"/>
-          <w:b/>
-          <w:bCs/>
-          <w:sz w:val="28"/>
-          <w:szCs w:val="28"/>
-          <w:lang w:val="en-US"/>
-        </w:rPr>
-        <w:t>Scheduled Flow:</w:t>
-      </w:r>
-      <w:r>
-        <w:rPr>
-          <w:rFonts w:hint="default" w:ascii="Times New Roman" w:hAnsi="Times New Roman"/>
-          <w:sz w:val="28"/>
-          <w:szCs w:val="28"/>
-          <w:lang w:val="en-US"/>
-        </w:rPr>
-        <w:t xml:space="preserve"> Runs nightly to check for bins with fill level above 80% and auto-creates pending pickup requests.</w:t>
-      </w:r>
-    </w:p>
-    <w:p>
-      <w:pPr>
-        <w:ind w:left="278" w:leftChars="139" w:firstLine="400" w:firstLineChars="250"/>
-        <w:rPr>
-          <w:rFonts w:hint="default" w:ascii="Times New Roman" w:hAnsi="Times New Roman"/>
-          <w:sz w:val="16"/>
-          <w:szCs w:val="16"/>
-          <w:lang w:val="en-US"/>
-        </w:rPr>
-      </w:pPr>
-    </w:p>
-    <w:p>
-      <w:r>
-        <w:drawing>
-          <wp:inline distT="0" distB="0" distL="114300" distR="114300">
-            <wp:extent cx="6630035" cy="2844165"/>
-            <wp:effectExtent l="0" t="0" r="12065" b="635"/>
-            <wp:docPr id="17" name="Picture 11"/>
-            <wp:cNvGraphicFramePr>
-              <a:graphicFrameLocks xmlns:a="http://schemas.openxmlformats.org/drawingml/2006/main" noChangeAspect="1"/>
-            </wp:cNvGraphicFramePr>
-            <a:graphic xmlns:a="http://schemas.openxmlformats.org/drawingml/2006/main">
-              <a:graphicData uri="http://schemas.openxmlformats.org/drawingml/2006/picture">
-                <pic:pic xmlns:pic="http://schemas.openxmlformats.org/drawingml/2006/picture">
-                  <pic:nvPicPr>
-                    <pic:cNvPr id="17" name="Picture 11"/>
-                    <pic:cNvPicPr>
-                      <a:picLocks noChangeAspect="1"/>
-                    </pic:cNvPicPr>
-                  </pic:nvPicPr>
-                  <pic:blipFill>
-                    <a:blip r:embed="rId19"/>
-                    <a:stretch>
-                      <a:fillRect/>
-                    </a:stretch>
-                  </pic:blipFill>
-                  <pic:spPr>
-                    <a:xfrm>
-                      <a:off x="0" y="0"/>
-                      <a:ext cx="6630035" cy="2844165"/>
-                    </a:xfrm>
-                    <a:prstGeom prst="rect">
-                      <a:avLst/>
-                    </a:prstGeom>
-                    <a:noFill/>
-                    <a:ln>
-                      <a:noFill/>
-                    </a:ln>
-                  </pic:spPr>
-                </pic:pic>
-              </a:graphicData>
-            </a:graphic>
-          </wp:inline>
-        </w:drawing>
-      </w:r>
-    </w:p>
-    <w:p>
-      <w:pPr>
-        <w:rPr>
-          <w:rFonts w:hint="default"/>
-          <w:sz w:val="12"/>
-          <w:szCs w:val="12"/>
-          <w:lang w:val="en-US"/>
-        </w:rPr>
-      </w:pPr>
-    </w:p>
-    <w:p>
-      <w:pPr>
-        <w:ind w:left="278" w:leftChars="139" w:firstLine="703" w:firstLineChars="250"/>
-        <w:rPr>
-          <w:rFonts w:hint="default" w:ascii="Times New Roman" w:hAnsi="Times New Roman"/>
-          <w:sz w:val="28"/>
-          <w:szCs w:val="28"/>
-          <w:lang w:val="en-US"/>
-        </w:rPr>
-      </w:pPr>
-      <w:r>
-        <w:rPr>
-          <w:rFonts w:hint="default" w:ascii="Times New Roman" w:hAnsi="Times New Roman" w:eastAsia="SimSun"/>
-          <w:b/>
-          <w:bCs/>
-          <w:sz w:val="28"/>
-          <w:szCs w:val="28"/>
-          <w:lang w:val="en-US"/>
-        </w:rPr>
-        <w:t xml:space="preserve">• </w:t>
-      </w:r>
-      <w:r>
-        <w:rPr>
-          <w:rFonts w:hint="default" w:ascii="Times New Roman" w:hAnsi="Times New Roman"/>
-          <w:b/>
-          <w:bCs/>
-          <w:sz w:val="28"/>
-          <w:szCs w:val="28"/>
-          <w:lang w:val="en-US"/>
-        </w:rPr>
-        <w:t>Screen Flow:</w:t>
-      </w:r>
-      <w:r>
-        <w:rPr>
-          <w:rFonts w:hint="default" w:ascii="Times New Roman" w:hAnsi="Times New Roman"/>
-          <w:sz w:val="28"/>
-          <w:szCs w:val="28"/>
-          <w:lang w:val="en-US"/>
-        </w:rPr>
-        <w:t xml:space="preserve"> Embedded in the Citizen Portal to allow residents to submit recycling records and instantly update their reward points.</w:t>
-      </w:r>
-    </w:p>
-    <w:p>
-      <w:pPr>
-        <w:ind w:left="278" w:leftChars="139" w:firstLine="700" w:firstLineChars="250"/>
-        <w:rPr>
-          <w:rFonts w:hint="default" w:ascii="Times New Roman" w:hAnsi="Times New Roman"/>
-          <w:sz w:val="28"/>
-          <w:szCs w:val="28"/>
-          <w:lang w:val="en-US"/>
-        </w:rPr>
-      </w:pPr>
-    </w:p>
-    <w:p>
+        <w:rPr>
+          <w:rFonts w:hint="default" w:ascii="Times New Roman" w:hAnsi="Times New Roman" w:eastAsia="SimSun"/>
+          <w:b w:val="0"/>
+          <w:bCs w:val="0"/>
+          <w:sz w:val="28"/>
+          <w:szCs w:val="28"/>
+          <w:lang w:val="en-US"/>
+        </w:rPr>
+      </w:pPr>
       <w:bookmarkStart w:id="0" w:name="_GoBack"/>
-      <w:r>
-        <w:drawing>
-          <wp:inline distT="0" distB="0" distL="114300" distR="114300">
-            <wp:extent cx="6637655" cy="2511425"/>
-            <wp:effectExtent l="0" t="0" r="4445" b="3175"/>
-            <wp:docPr id="19" name="Picture 13"/>
-            <wp:cNvGraphicFramePr>
-              <a:graphicFrameLocks xmlns:a="http://schemas.openxmlformats.org/drawingml/2006/main" noChangeAspect="1"/>
-            </wp:cNvGraphicFramePr>
-            <a:graphic xmlns:a="http://schemas.openxmlformats.org/drawingml/2006/main">
-              <a:graphicData uri="http://schemas.openxmlformats.org/drawingml/2006/picture">
-                <pic:pic xmlns:pic="http://schemas.openxmlformats.org/drawingml/2006/picture">
-                  <pic:nvPicPr>
-                    <pic:cNvPr id="19" name="Picture 13"/>
-                    <pic:cNvPicPr>
-                      <a:picLocks noChangeAspect="1"/>
-                    </pic:cNvPicPr>
-                  </pic:nvPicPr>
-                  <pic:blipFill>
-                    <a:blip r:embed="rId20"/>
-                    <a:stretch>
-                      <a:fillRect/>
-                    </a:stretch>
-                  </pic:blipFill>
-                  <pic:spPr>
-                    <a:xfrm>
-                      <a:off x="0" y="0"/>
-                      <a:ext cx="6637655" cy="2511425"/>
-                    </a:xfrm>
-                    <a:prstGeom prst="rect">
-                      <a:avLst/>
-                    </a:prstGeom>
-                    <a:noFill/>
-                    <a:ln>
-                      <a:noFill/>
-                    </a:ln>
-                  </pic:spPr>
-                </pic:pic>
-              </a:graphicData>
-            </a:graphic>
-          </wp:inline>
-        </w:drawing>
-      </w:r>
       <w:bookmarkEnd w:id="0"/>
-    </w:p>
-    <w:p>
-      <w:pPr>
-        <w:rPr>
-          <w:rFonts w:hint="default"/>
-          <w:lang w:val="en-US"/>
-        </w:rPr>
-      </w:pPr>
-    </w:p>
-    <w:p>
-      <w:pPr>
-        <w:ind w:left="278" w:leftChars="139" w:firstLine="703" w:firstLineChars="250"/>
-        <w:rPr>
-          <w:rFonts w:hint="default" w:ascii="Times New Roman" w:hAnsi="Times New Roman"/>
-          <w:sz w:val="28"/>
-          <w:szCs w:val="28"/>
-          <w:lang w:val="en-US"/>
-        </w:rPr>
-      </w:pPr>
-      <w:r>
-        <w:rPr>
-          <w:rFonts w:hint="default" w:ascii="Times New Roman" w:hAnsi="Times New Roman" w:eastAsia="SimSun"/>
-          <w:b/>
-          <w:bCs/>
-          <w:sz w:val="28"/>
-          <w:szCs w:val="28"/>
-          <w:lang w:val="en-US"/>
-        </w:rPr>
-        <w:t xml:space="preserve">• </w:t>
-      </w:r>
-      <w:r>
-        <w:rPr>
-          <w:rFonts w:hint="default" w:ascii="Times New Roman" w:hAnsi="Times New Roman"/>
-          <w:b/>
-          <w:bCs/>
-          <w:sz w:val="28"/>
-          <w:szCs w:val="28"/>
-          <w:lang w:val="en-US"/>
-        </w:rPr>
-        <w:t>Auto-launched Flow:</w:t>
-      </w:r>
-      <w:r>
-        <w:rPr>
-          <w:rFonts w:hint="default" w:ascii="Times New Roman" w:hAnsi="Times New Roman"/>
-          <w:sz w:val="28"/>
-          <w:szCs w:val="28"/>
-          <w:lang w:val="en-US"/>
-        </w:rPr>
-        <w:t xml:space="preserve"> Used for backend calculations, such as awarding recycling points when a record is logged.</w:t>
-      </w:r>
-    </w:p>
-    <w:p>
-      <w:pPr>
-        <w:rPr>
-          <w:rFonts w:hint="default" w:ascii="Times New Roman" w:hAnsi="Times New Roman"/>
-          <w:sz w:val="28"/>
-          <w:szCs w:val="28"/>
-          <w:lang w:val="en-US"/>
-        </w:rPr>
-      </w:pPr>
-      <w:r>
-        <w:drawing>
-          <wp:inline distT="0" distB="0" distL="114300" distR="114300">
-            <wp:extent cx="6631305" cy="2342515"/>
-            <wp:effectExtent l="0" t="0" r="10795" b="6985"/>
-            <wp:docPr id="18" name="Picture 12"/>
-            <wp:cNvGraphicFramePr>
-              <a:graphicFrameLocks xmlns:a="http://schemas.openxmlformats.org/drawingml/2006/main" noChangeAspect="1"/>
-            </wp:cNvGraphicFramePr>
-            <a:graphic xmlns:a="http://schemas.openxmlformats.org/drawingml/2006/main">
-              <a:graphicData uri="http://schemas.openxmlformats.org/drawingml/2006/picture">
-                <pic:pic xmlns:pic="http://schemas.openxmlformats.org/drawingml/2006/picture">
-                  <pic:nvPicPr>
-                    <pic:cNvPr id="18" name="Picture 12"/>
-                    <pic:cNvPicPr>
-                      <a:picLocks noChangeAspect="1"/>
-                    </pic:cNvPicPr>
-                  </pic:nvPicPr>
-                  <pic:blipFill>
-                    <a:blip r:embed="rId21"/>
-                    <a:stretch>
-                      <a:fillRect/>
-                    </a:stretch>
-                  </pic:blipFill>
-                  <pic:spPr>
-                    <a:xfrm>
-                      <a:off x="0" y="0"/>
-                      <a:ext cx="6631305" cy="2342515"/>
-                    </a:xfrm>
-                    <a:prstGeom prst="rect">
-                      <a:avLst/>
-                    </a:prstGeom>
-                    <a:noFill/>
-                    <a:ln>
-                      <a:noFill/>
-                    </a:ln>
-                  </pic:spPr>
-                </pic:pic>
-              </a:graphicData>
-            </a:graphic>
-          </wp:inline>
-        </w:drawing>
-      </w:r>
-    </w:p>
-    <w:p>
-      <w:pPr>
-        <w:ind w:firstLine="280" w:firstLineChars="100"/>
-        <w:rPr>
-          <w:rFonts w:hint="default" w:ascii="Times New Roman" w:hAnsi="Times New Roman"/>
-          <w:sz w:val="28"/>
-          <w:szCs w:val="28"/>
-          <w:lang w:val="en-US"/>
-        </w:rPr>
-      </w:pPr>
-      <w:r>
-        <w:rPr>
-          <w:rFonts w:hint="default" w:ascii="Times New Roman" w:hAnsi="Times New Roman"/>
-          <w:sz w:val="28"/>
-          <w:szCs w:val="28"/>
-          <w:lang w:val="en-US"/>
-        </w:rPr>
-        <w:t>Flows reduced the need for custom code while handling complex automations.</w:t>
-      </w:r>
-    </w:p>
-    <w:p>
-      <w:pPr>
-        <w:ind w:firstLine="280" w:firstLineChars="100"/>
-        <w:rPr>
-          <w:rFonts w:hint="default" w:ascii="Times New Roman" w:hAnsi="Times New Roman"/>
-          <w:sz w:val="28"/>
-          <w:szCs w:val="28"/>
-          <w:lang w:val="en-US"/>
-        </w:rPr>
-      </w:pPr>
-    </w:p>
-    <w:p>
-      <w:pPr>
-        <w:rPr>
-          <w:rFonts w:hint="default" w:ascii="Times New Roman" w:hAnsi="Times New Roman"/>
-          <w:sz w:val="28"/>
-          <w:szCs w:val="28"/>
-          <w:lang w:val="en-US"/>
-        </w:rPr>
-      </w:pPr>
-      <w:r>
-        <w:rPr>
-          <w:rFonts w:hint="default" w:ascii="Times New Roman" w:hAnsi="Times New Roman" w:eastAsia="SimSun"/>
-          <w:b/>
-          <w:bCs/>
-          <w:sz w:val="28"/>
-          <w:szCs w:val="28"/>
-        </w:rPr>
-        <w:t>➣</w:t>
-      </w:r>
-      <w:r>
-        <w:rPr>
-          <w:rFonts w:hint="default" w:ascii="Times New Roman" w:hAnsi="Times New Roman"/>
-          <w:b/>
-          <w:bCs/>
-          <w:sz w:val="32"/>
-          <w:szCs w:val="32"/>
-          <w:lang w:val="en-US"/>
-        </w:rPr>
-        <w:t>Email Alerts</w:t>
-      </w:r>
-    </w:p>
-    <w:p>
-      <w:pPr>
-        <w:rPr>
-          <w:rFonts w:hint="default" w:ascii="Times New Roman" w:hAnsi="Times New Roman"/>
-          <w:sz w:val="18"/>
-          <w:szCs w:val="18"/>
-          <w:lang w:val="en-US"/>
-        </w:rPr>
-      </w:pPr>
-    </w:p>
-    <w:p>
-      <w:pPr>
-        <w:ind w:firstLine="140" w:firstLineChars="50"/>
-        <w:rPr>
-          <w:rFonts w:hint="default" w:ascii="Times New Roman" w:hAnsi="Times New Roman"/>
-          <w:sz w:val="28"/>
-          <w:szCs w:val="28"/>
-          <w:lang w:val="en-US"/>
-        </w:rPr>
-      </w:pPr>
-      <w:r>
-        <w:rPr>
-          <w:rFonts w:hint="default" w:ascii="Times New Roman" w:hAnsi="Times New Roman"/>
-          <w:sz w:val="28"/>
-          <w:szCs w:val="28"/>
-          <w:lang w:val="en-US"/>
-        </w:rPr>
-        <w:t>Email alerts were linked with workflow rules and flows:</w:t>
-      </w:r>
-    </w:p>
-    <w:p>
-      <w:pPr>
-        <w:ind w:firstLine="984" w:firstLineChars="350"/>
-        <w:rPr>
-          <w:rFonts w:hint="default" w:ascii="Times New Roman" w:hAnsi="Times New Roman"/>
-          <w:sz w:val="28"/>
-          <w:szCs w:val="28"/>
-          <w:lang w:val="en-US"/>
-        </w:rPr>
-      </w:pPr>
-      <w:r>
-        <w:rPr>
-          <w:rFonts w:hint="default" w:ascii="Times New Roman" w:hAnsi="Times New Roman" w:eastAsia="SimSun"/>
-          <w:b/>
-          <w:bCs/>
-          <w:sz w:val="28"/>
-          <w:szCs w:val="28"/>
-          <w:lang w:val="en-US"/>
-        </w:rPr>
-        <w:t xml:space="preserve">• </w:t>
-      </w:r>
-      <w:r>
-        <w:rPr>
-          <w:rFonts w:hint="default" w:ascii="Times New Roman" w:hAnsi="Times New Roman"/>
-          <w:sz w:val="28"/>
-          <w:szCs w:val="28"/>
-          <w:lang w:val="en-US"/>
-        </w:rPr>
-        <w:t>Citizens received confirmation when their bin was collected.</w:t>
-      </w:r>
-    </w:p>
-    <w:p>
-      <w:pPr>
-        <w:ind w:firstLine="984" w:firstLineChars="350"/>
-        <w:rPr>
-          <w:rFonts w:hint="default" w:ascii="Times New Roman" w:hAnsi="Times New Roman"/>
-          <w:sz w:val="28"/>
-          <w:szCs w:val="28"/>
-          <w:lang w:val="en-US"/>
-        </w:rPr>
-      </w:pPr>
-      <w:r>
-        <w:rPr>
-          <w:rFonts w:hint="default" w:ascii="Times New Roman" w:hAnsi="Times New Roman" w:eastAsia="SimSun"/>
-          <w:b/>
-          <w:bCs/>
-          <w:sz w:val="28"/>
-          <w:szCs w:val="28"/>
-          <w:lang w:val="en-US"/>
-        </w:rPr>
-        <w:t xml:space="preserve">• </w:t>
-      </w:r>
-      <w:r>
-        <w:rPr>
-          <w:rFonts w:hint="default" w:ascii="Times New Roman" w:hAnsi="Times New Roman"/>
-          <w:sz w:val="28"/>
-          <w:szCs w:val="28"/>
-          <w:lang w:val="en-US"/>
-        </w:rPr>
-        <w:t>Drivers and supervisors received alerts for newly assigned pickups.</w:t>
-      </w:r>
-    </w:p>
-    <w:p>
-      <w:pPr>
-        <w:ind w:firstLine="980" w:firstLineChars="350"/>
-        <w:rPr>
-          <w:rFonts w:hint="default" w:ascii="Times New Roman" w:hAnsi="Times New Roman"/>
-          <w:sz w:val="28"/>
-          <w:szCs w:val="28"/>
-          <w:lang w:val="en-US"/>
-        </w:rPr>
-      </w:pPr>
-    </w:p>
-    <w:p>
-      <w:pPr>
-        <w:rPr>
-          <w:rFonts w:hint="default" w:ascii="Times New Roman" w:hAnsi="Times New Roman"/>
-          <w:b/>
-          <w:bCs/>
-          <w:sz w:val="32"/>
-          <w:szCs w:val="32"/>
-          <w:lang w:val="en-US"/>
-        </w:rPr>
-      </w:pPr>
-      <w:r>
-        <w:rPr>
-          <w:rFonts w:hint="default" w:ascii="Times New Roman" w:hAnsi="Times New Roman" w:eastAsia="SimSun"/>
-          <w:b/>
-          <w:bCs/>
-          <w:sz w:val="28"/>
-          <w:szCs w:val="28"/>
-        </w:rPr>
-        <w:t>➣</w:t>
-      </w:r>
-      <w:r>
-        <w:rPr>
-          <w:rFonts w:hint="default" w:ascii="Times New Roman" w:hAnsi="Times New Roman"/>
-          <w:b/>
-          <w:bCs/>
-          <w:sz w:val="32"/>
-          <w:szCs w:val="32"/>
-          <w:lang w:val="en-US"/>
-        </w:rPr>
-        <w:t>Field Updates</w:t>
-      </w:r>
-    </w:p>
-    <w:p>
-      <w:pPr>
-        <w:rPr>
-          <w:rFonts w:hint="default" w:ascii="Times New Roman" w:hAnsi="Times New Roman"/>
-          <w:b/>
-          <w:bCs/>
-          <w:sz w:val="18"/>
-          <w:szCs w:val="18"/>
-          <w:lang w:val="en-US"/>
-        </w:rPr>
-      </w:pPr>
-    </w:p>
-    <w:p>
-      <w:pPr>
-        <w:ind w:firstLine="140" w:firstLineChars="50"/>
-        <w:rPr>
-          <w:rFonts w:hint="default" w:ascii="Times New Roman" w:hAnsi="Times New Roman"/>
-          <w:sz w:val="28"/>
-          <w:szCs w:val="28"/>
-          <w:lang w:val="en-US"/>
-        </w:rPr>
-      </w:pPr>
-      <w:r>
-        <w:rPr>
-          <w:rFonts w:hint="default" w:ascii="Times New Roman" w:hAnsi="Times New Roman"/>
-          <w:sz w:val="28"/>
-          <w:szCs w:val="28"/>
-          <w:lang w:val="en-US"/>
-        </w:rPr>
-        <w:t>Automatic updates kept data synchronized:</w:t>
-      </w:r>
-    </w:p>
-    <w:p>
-      <w:pPr>
-        <w:ind w:firstLine="703" w:firstLineChars="250"/>
-        <w:rPr>
-          <w:rFonts w:hint="default" w:ascii="Times New Roman" w:hAnsi="Times New Roman"/>
-          <w:sz w:val="28"/>
-          <w:szCs w:val="28"/>
-          <w:lang w:val="en-US"/>
-        </w:rPr>
-      </w:pPr>
-      <w:r>
-        <w:rPr>
-          <w:rFonts w:hint="default" w:ascii="Times New Roman" w:hAnsi="Times New Roman" w:eastAsia="SimSun"/>
-          <w:b/>
-          <w:bCs/>
-          <w:sz w:val="28"/>
-          <w:szCs w:val="28"/>
-          <w:lang w:val="en-US"/>
-        </w:rPr>
-        <w:t xml:space="preserve">• </w:t>
-      </w:r>
-      <w:r>
-        <w:rPr>
-          <w:rFonts w:hint="default" w:ascii="Times New Roman" w:hAnsi="Times New Roman"/>
-          <w:b/>
-          <w:bCs/>
-          <w:sz w:val="28"/>
-          <w:szCs w:val="28"/>
-          <w:lang w:val="en-US"/>
-        </w:rPr>
-        <w:t>Recycling Record:</w:t>
-      </w:r>
-      <w:r>
-        <w:rPr>
-          <w:rFonts w:hint="default" w:ascii="Times New Roman" w:hAnsi="Times New Roman"/>
-          <w:sz w:val="28"/>
-          <w:szCs w:val="28"/>
-          <w:lang w:val="en-US"/>
-        </w:rPr>
-        <w:t xml:space="preserve"> Auto-calculates reward points based on material and quantity.</w:t>
-      </w:r>
-    </w:p>
-    <w:p>
-      <w:pPr>
-        <w:ind w:left="278" w:leftChars="139" w:firstLine="422" w:firstLineChars="150"/>
-        <w:rPr>
-          <w:rFonts w:hint="default" w:ascii="Times New Roman" w:hAnsi="Times New Roman"/>
-          <w:sz w:val="28"/>
-          <w:szCs w:val="28"/>
-          <w:lang w:val="en-US"/>
-        </w:rPr>
-      </w:pPr>
-      <w:r>
-        <w:rPr>
-          <w:rFonts w:hint="default" w:ascii="Times New Roman" w:hAnsi="Times New Roman" w:eastAsia="SimSun"/>
-          <w:b/>
-          <w:bCs/>
-          <w:sz w:val="28"/>
-          <w:szCs w:val="28"/>
-          <w:lang w:val="en-US"/>
-        </w:rPr>
-        <w:t xml:space="preserve">• </w:t>
-      </w:r>
-      <w:r>
-        <w:rPr>
-          <w:rFonts w:hint="default" w:ascii="Times New Roman" w:hAnsi="Times New Roman"/>
-          <w:b/>
-          <w:bCs/>
-          <w:sz w:val="28"/>
-          <w:szCs w:val="28"/>
-          <w:lang w:val="en-US"/>
-        </w:rPr>
-        <w:t>Contact (Citizen):</w:t>
-      </w:r>
-      <w:r>
-        <w:rPr>
-          <w:rFonts w:hint="default" w:ascii="Times New Roman" w:hAnsi="Times New Roman"/>
-          <w:sz w:val="28"/>
-          <w:szCs w:val="28"/>
-          <w:lang w:val="en-US"/>
-        </w:rPr>
-        <w:t xml:space="preserve"> Updates cumulative reward points whenever a new recycling record is added.</w:t>
-      </w:r>
-    </w:p>
-    <w:p>
-      <w:pPr>
-        <w:rPr>
-          <w:rFonts w:hint="default" w:ascii="Times New Roman" w:hAnsi="Times New Roman"/>
-          <w:sz w:val="28"/>
-          <w:szCs w:val="28"/>
-          <w:lang w:val="en-US"/>
-        </w:rPr>
-      </w:pPr>
-    </w:p>
-    <w:p>
-      <w:pPr>
-        <w:rPr>
-          <w:rFonts w:hint="default" w:ascii="Times New Roman" w:hAnsi="Times New Roman"/>
-          <w:b/>
-          <w:bCs/>
-          <w:sz w:val="32"/>
-          <w:szCs w:val="32"/>
-          <w:lang w:val="en-US"/>
-        </w:rPr>
-      </w:pPr>
-      <w:r>
-        <w:rPr>
-          <w:rFonts w:hint="default" w:ascii="Times New Roman" w:hAnsi="Times New Roman" w:eastAsia="SimSun"/>
-          <w:b/>
-          <w:bCs/>
-          <w:sz w:val="28"/>
-          <w:szCs w:val="28"/>
-        </w:rPr>
-        <w:t>➣</w:t>
-      </w:r>
-      <w:r>
-        <w:rPr>
-          <w:rFonts w:hint="default" w:ascii="Times New Roman" w:hAnsi="Times New Roman"/>
-          <w:b/>
-          <w:bCs/>
-          <w:sz w:val="32"/>
-          <w:szCs w:val="32"/>
-          <w:lang w:val="en-US"/>
-        </w:rPr>
-        <w:t>Tasks</w:t>
-      </w:r>
-    </w:p>
-    <w:p>
-      <w:pPr>
-        <w:rPr>
-          <w:rFonts w:hint="default" w:ascii="Times New Roman" w:hAnsi="Times New Roman"/>
-          <w:b/>
-          <w:bCs/>
-          <w:sz w:val="18"/>
-          <w:szCs w:val="18"/>
-          <w:lang w:val="en-US"/>
-        </w:rPr>
-      </w:pPr>
-    </w:p>
-    <w:p>
-      <w:pPr>
-        <w:ind w:firstLine="140" w:firstLineChars="50"/>
-        <w:rPr>
-          <w:rFonts w:hint="default" w:ascii="Times New Roman" w:hAnsi="Times New Roman"/>
-          <w:sz w:val="28"/>
-          <w:szCs w:val="28"/>
-          <w:lang w:val="en-US"/>
-        </w:rPr>
-      </w:pPr>
-      <w:r>
-        <w:rPr>
-          <w:rFonts w:hint="default" w:ascii="Times New Roman" w:hAnsi="Times New Roman"/>
-          <w:sz w:val="28"/>
-          <w:szCs w:val="28"/>
-          <w:lang w:val="en-US"/>
-        </w:rPr>
-        <w:t>Automated task creation was used for driver reminders:</w:t>
-      </w:r>
-    </w:p>
-    <w:p>
-      <w:pPr>
-        <w:ind w:left="278" w:leftChars="139" w:firstLine="422" w:firstLineChars="150"/>
-        <w:rPr>
-          <w:rFonts w:hint="default" w:ascii="Times New Roman" w:hAnsi="Times New Roman"/>
-          <w:sz w:val="28"/>
-          <w:szCs w:val="28"/>
-          <w:lang w:val="en-US"/>
-        </w:rPr>
-      </w:pPr>
-      <w:r>
-        <w:rPr>
-          <w:rFonts w:hint="default" w:ascii="Times New Roman" w:hAnsi="Times New Roman" w:eastAsia="SimSun"/>
-          <w:b/>
-          <w:bCs/>
-          <w:sz w:val="28"/>
-          <w:szCs w:val="28"/>
-          <w:lang w:val="en-US"/>
-        </w:rPr>
-        <w:t xml:space="preserve">• </w:t>
-      </w:r>
-      <w:r>
-        <w:rPr>
-          <w:rFonts w:hint="default" w:ascii="Times New Roman" w:hAnsi="Times New Roman"/>
-          <w:sz w:val="28"/>
-          <w:szCs w:val="28"/>
-          <w:lang w:val="en-US"/>
-        </w:rPr>
-        <w:t>When a pickup was assigned, a task was created for the driver with due date and bin details.</w:t>
-      </w:r>
-    </w:p>
-    <w:p>
-      <w:pPr>
-        <w:ind w:firstLine="140" w:firstLineChars="50"/>
-        <w:rPr>
-          <w:rFonts w:hint="default" w:ascii="Times New Roman" w:hAnsi="Times New Roman"/>
-          <w:sz w:val="28"/>
-          <w:szCs w:val="28"/>
-          <w:lang w:val="en-US"/>
-        </w:rPr>
-      </w:pPr>
-      <w:r>
-        <w:rPr>
-          <w:rFonts w:hint="default" w:ascii="Times New Roman" w:hAnsi="Times New Roman"/>
-          <w:sz w:val="28"/>
-          <w:szCs w:val="28"/>
-          <w:lang w:val="en-US"/>
-        </w:rPr>
-        <w:t>This ensured accountability and scheduling support.</w:t>
-      </w:r>
-    </w:p>
-    <w:p>
-      <w:pPr>
-        <w:rPr>
-          <w:rFonts w:hint="default" w:ascii="Times New Roman" w:hAnsi="Times New Roman"/>
-          <w:sz w:val="28"/>
-          <w:szCs w:val="28"/>
-          <w:lang w:val="en-US"/>
-        </w:rPr>
-      </w:pPr>
-    </w:p>
-    <w:p>
-      <w:pPr>
-        <w:rPr>
-          <w:rFonts w:hint="default" w:ascii="Times New Roman" w:hAnsi="Times New Roman"/>
-          <w:b/>
-          <w:bCs/>
-          <w:sz w:val="32"/>
-          <w:szCs w:val="32"/>
-          <w:lang w:val="en-US"/>
-        </w:rPr>
-      </w:pPr>
-      <w:r>
-        <w:rPr>
-          <w:rFonts w:hint="default" w:ascii="Times New Roman" w:hAnsi="Times New Roman" w:eastAsia="SimSun"/>
-          <w:b/>
-          <w:bCs/>
-          <w:sz w:val="28"/>
-          <w:szCs w:val="28"/>
-        </w:rPr>
-        <w:t>➣</w:t>
-      </w:r>
-      <w:r>
-        <w:rPr>
-          <w:rFonts w:hint="default" w:ascii="Times New Roman" w:hAnsi="Times New Roman"/>
-          <w:b/>
-          <w:bCs/>
-          <w:sz w:val="32"/>
-          <w:szCs w:val="32"/>
-          <w:lang w:val="en-US"/>
-        </w:rPr>
-        <w:t>Custom Notifications</w:t>
-      </w:r>
-    </w:p>
-    <w:p>
-      <w:pPr>
-        <w:rPr>
-          <w:rFonts w:hint="default" w:ascii="Times New Roman" w:hAnsi="Times New Roman"/>
-          <w:b/>
-          <w:bCs/>
-          <w:sz w:val="18"/>
-          <w:szCs w:val="18"/>
-          <w:lang w:val="en-US"/>
-        </w:rPr>
-      </w:pPr>
-    </w:p>
-    <w:p>
-      <w:pPr>
-        <w:ind w:firstLine="140" w:firstLineChars="50"/>
-        <w:rPr>
-          <w:rFonts w:hint="default" w:ascii="Times New Roman" w:hAnsi="Times New Roman"/>
-          <w:sz w:val="28"/>
-          <w:szCs w:val="28"/>
-          <w:lang w:val="en-US"/>
-        </w:rPr>
-      </w:pPr>
-      <w:r>
-        <w:rPr>
-          <w:rFonts w:hint="default" w:ascii="Times New Roman" w:hAnsi="Times New Roman"/>
-          <w:sz w:val="28"/>
-          <w:szCs w:val="28"/>
-          <w:lang w:val="en-US"/>
-        </w:rPr>
-        <w:t>Custom in-app/mobile notifications were built using Notification Builder:</w:t>
-      </w:r>
-    </w:p>
-    <w:p>
-      <w:pPr>
-        <w:ind w:left="278" w:leftChars="139" w:firstLine="562" w:firstLineChars="200"/>
-        <w:rPr>
-          <w:rFonts w:hint="default" w:ascii="Times New Roman" w:hAnsi="Times New Roman"/>
-          <w:sz w:val="28"/>
-          <w:szCs w:val="28"/>
-          <w:lang w:val="en-US"/>
-        </w:rPr>
-      </w:pPr>
-      <w:r>
-        <w:rPr>
-          <w:rFonts w:hint="default" w:ascii="Times New Roman" w:hAnsi="Times New Roman" w:eastAsia="SimSun"/>
-          <w:b/>
-          <w:bCs/>
-          <w:sz w:val="28"/>
-          <w:szCs w:val="28"/>
-          <w:lang w:val="en-US"/>
-        </w:rPr>
-        <w:t xml:space="preserve">• </w:t>
-      </w:r>
-      <w:r>
-        <w:rPr>
-          <w:rFonts w:hint="default" w:ascii="Times New Roman" w:hAnsi="Times New Roman"/>
-          <w:b/>
-          <w:bCs/>
-          <w:sz w:val="28"/>
-          <w:szCs w:val="28"/>
-          <w:lang w:val="en-US"/>
-        </w:rPr>
-        <w:t>Driver Assignment Notification:</w:t>
-      </w:r>
-      <w:r>
-        <w:rPr>
-          <w:rFonts w:hint="default" w:ascii="Times New Roman" w:hAnsi="Times New Roman"/>
-          <w:sz w:val="28"/>
-          <w:szCs w:val="28"/>
-          <w:lang w:val="en-US"/>
-        </w:rPr>
-        <w:t xml:space="preserve"> Sent instantly when a truck driver is assigned a new pickup request.</w:t>
-      </w:r>
-    </w:p>
-    <w:p>
-      <w:pPr>
-        <w:ind w:firstLine="843" w:firstLineChars="300"/>
-        <w:rPr>
-          <w:rFonts w:hint="default" w:ascii="Times New Roman" w:hAnsi="Times New Roman"/>
-          <w:sz w:val="28"/>
-          <w:szCs w:val="28"/>
-          <w:lang w:val="en-US"/>
-        </w:rPr>
-      </w:pPr>
-      <w:r>
-        <w:rPr>
-          <w:rFonts w:hint="default" w:ascii="Times New Roman" w:hAnsi="Times New Roman" w:eastAsia="SimSun"/>
-          <w:b/>
-          <w:bCs/>
-          <w:sz w:val="28"/>
-          <w:szCs w:val="28"/>
-          <w:lang w:val="en-US"/>
-        </w:rPr>
-        <w:t xml:space="preserve">• </w:t>
-      </w:r>
-      <w:r>
-        <w:rPr>
-          <w:rFonts w:hint="default" w:ascii="Times New Roman" w:hAnsi="Times New Roman"/>
-          <w:b/>
-          <w:bCs/>
-          <w:sz w:val="28"/>
-          <w:szCs w:val="28"/>
-          <w:lang w:val="en-US"/>
-        </w:rPr>
-        <w:t>Operations Alert:</w:t>
-      </w:r>
-      <w:r>
-        <w:rPr>
-          <w:rFonts w:hint="default" w:ascii="Times New Roman" w:hAnsi="Times New Roman"/>
-          <w:sz w:val="28"/>
-          <w:szCs w:val="28"/>
-          <w:lang w:val="en-US"/>
-        </w:rPr>
-        <w:t xml:space="preserve"> Triggered if no trucks are available for a pending pickup request.</w:t>
-      </w:r>
-    </w:p>
-    <w:p>
-      <w:pPr>
-        <w:ind w:firstLine="140" w:firstLineChars="50"/>
-        <w:rPr>
-          <w:rFonts w:hint="default" w:ascii="Times New Roman" w:hAnsi="Times New Roman"/>
-          <w:sz w:val="28"/>
-          <w:szCs w:val="28"/>
-          <w:lang w:val="en-US"/>
-        </w:rPr>
-      </w:pPr>
-      <w:r>
-        <w:rPr>
-          <w:rFonts w:hint="default" w:ascii="Times New Roman" w:hAnsi="Times New Roman"/>
-          <w:sz w:val="28"/>
-          <w:szCs w:val="28"/>
-          <w:lang w:val="en-US"/>
-        </w:rPr>
-        <w:t>These real-time notifications improved responsiveness for staff and citizens.</w:t>
-      </w:r>
-    </w:p>
-    <w:p>
-      <w:pPr>
-        <w:pBdr>
-          <w:bottom w:val="single" w:color="auto" w:sz="12" w:space="0"/>
-        </w:pBdr>
-        <w:rPr>
-          <w:rFonts w:hint="default" w:ascii="Times New Roman" w:hAnsi="Times New Roman"/>
-          <w:b/>
-          <w:bCs/>
-          <w:sz w:val="28"/>
-          <w:szCs w:val="28"/>
-          <w:lang w:val="en-US"/>
-        </w:rPr>
-      </w:pPr>
-    </w:p>
-    <w:p>
-      <w:pPr>
-        <w:rPr>
-          <w:rFonts w:hint="default" w:ascii="Times New Roman" w:hAnsi="Times New Roman"/>
-          <w:b/>
-          <w:bCs/>
-          <w:sz w:val="28"/>
-          <w:szCs w:val="28"/>
-          <w:lang w:val="en-US"/>
-        </w:rPr>
-      </w:pPr>
-    </w:p>
-    <w:p>
-      <w:pPr>
-        <w:keepNext w:val="0"/>
-        <w:keepLines w:val="0"/>
-        <w:widowControl/>
-        <w:suppressLineNumbers w:val="0"/>
-        <w:jc w:val="left"/>
-        <w:rPr>
-          <w:rFonts w:hint="default" w:ascii="Times New Roman" w:hAnsi="Times New Roman" w:cs="Times New Roman"/>
-          <w:b/>
-          <w:bCs/>
-          <w:color w:val="000000" w:themeColor="text1"/>
-          <w:sz w:val="36"/>
-          <w:szCs w:val="36"/>
-          <w14:textFill>
-            <w14:solidFill>
-              <w14:schemeClr w14:val="tx1"/>
-            </w14:solidFill>
-          </w14:textFill>
-        </w:rPr>
-      </w:pPr>
-      <w:r>
-        <w:rPr>
-          <w:rFonts w:hint="default" w:ascii="Times New Roman" w:hAnsi="Times New Roman" w:eastAsia="Calibri-Bold" w:cs="Times New Roman"/>
-          <w:b/>
-          <w:bCs/>
-          <w:color w:val="000000" w:themeColor="text1"/>
-          <w:kern w:val="0"/>
-          <w:sz w:val="36"/>
-          <w:szCs w:val="36"/>
-          <w:lang w:val="en-US" w:eastAsia="zh-CN" w:bidi="ar"/>
-          <w14:textFill>
-            <w14:solidFill>
-              <w14:schemeClr w14:val="tx1"/>
-            </w14:solidFill>
-          </w14:textFill>
-        </w:rPr>
-        <w:t>Phase 5: Apex Programming (Developer)</w:t>
-      </w:r>
-    </w:p>
-    <w:p>
-      <w:pPr>
-        <w:rPr>
-          <w:rFonts w:hint="default" w:ascii="Times New Roman" w:hAnsi="Times New Roman"/>
-          <w:b/>
-          <w:bCs/>
-          <w:sz w:val="28"/>
-          <w:szCs w:val="28"/>
-          <w:lang w:val="en-US"/>
-        </w:rPr>
-      </w:pPr>
-    </w:p>
-    <w:p>
-      <w:pPr>
-        <w:rPr>
-          <w:rFonts w:hint="default" w:ascii="Times New Roman" w:hAnsi="Times New Roman"/>
-          <w:b/>
-          <w:bCs/>
-          <w:sz w:val="28"/>
-          <w:szCs w:val="28"/>
-          <w:lang w:val="en-US"/>
-        </w:rPr>
-      </w:pPr>
     </w:p>
     <w:sectPr>
       <w:pgSz w:w="11906" w:h="16838"/>
